--- a/Pelayo_Palacio_Suarez_Proyecto_DAM.docx
+++ b/Pelayo_Palacio_Suarez_Proyecto_DAM.docx
@@ -4317,7 +4317,25 @@
           <w:sz w:val="24"/>
           <w:szCs w:val="24"/>
         </w:rPr>
-        <w:t>la función de hostear de forma local un bot de Discord dando uso a dispositivos viejos o en desuso.</w:t>
+        <w:t xml:space="preserve">la función de hostear de forma local un </w:t>
+      </w:r>
+      <w:proofErr w:type="spellStart"/>
+      <w:r>
+        <w:rPr>
+          <w:rFonts w:ascii="Times New Roman" w:hAnsi="Times New Roman" w:cs="Times New Roman"/>
+          <w:sz w:val="24"/>
+          <w:szCs w:val="24"/>
+        </w:rPr>
+        <w:t>bot</w:t>
+      </w:r>
+      <w:proofErr w:type="spellEnd"/>
+      <w:r>
+        <w:rPr>
+          <w:rFonts w:ascii="Times New Roman" w:hAnsi="Times New Roman" w:cs="Times New Roman"/>
+          <w:sz w:val="24"/>
+          <w:szCs w:val="24"/>
+        </w:rPr>
+        <w:t xml:space="preserve"> de Discord dando uso a dispositivos viejos o en desuso.</w:t>
       </w:r>
     </w:p>
     <w:p>
@@ -4941,7 +4959,43 @@
           <w:sz w:val="24"/>
           <w:szCs w:val="24"/>
         </w:rPr>
-        <w:t>Configuración del bot al igual que la de escritorio pero con menos acceso a datos.</w:t>
+        <w:t xml:space="preserve">Configuración del </w:t>
+      </w:r>
+      <w:proofErr w:type="spellStart"/>
+      <w:r>
+        <w:rPr>
+          <w:rFonts w:ascii="Times New Roman" w:hAnsi="Times New Roman" w:cs="Times New Roman"/>
+          <w:sz w:val="24"/>
+          <w:szCs w:val="24"/>
+        </w:rPr>
+        <w:t>bot</w:t>
+      </w:r>
+      <w:proofErr w:type="spellEnd"/>
+      <w:r>
+        <w:rPr>
+          <w:rFonts w:ascii="Times New Roman" w:hAnsi="Times New Roman" w:cs="Times New Roman"/>
+          <w:sz w:val="24"/>
+          <w:szCs w:val="24"/>
+        </w:rPr>
+        <w:t xml:space="preserve"> al igual que la de </w:t>
+      </w:r>
+      <w:proofErr w:type="gramStart"/>
+      <w:r>
+        <w:rPr>
+          <w:rFonts w:ascii="Times New Roman" w:hAnsi="Times New Roman" w:cs="Times New Roman"/>
+          <w:sz w:val="24"/>
+          <w:szCs w:val="24"/>
+        </w:rPr>
+        <w:t>escritorio</w:t>
+      </w:r>
+      <w:proofErr w:type="gramEnd"/>
+      <w:r>
+        <w:rPr>
+          <w:rFonts w:ascii="Times New Roman" w:hAnsi="Times New Roman" w:cs="Times New Roman"/>
+          <w:sz w:val="24"/>
+          <w:szCs w:val="24"/>
+        </w:rPr>
+        <w:t xml:space="preserve"> pero con menos acceso a datos.</w:t>
       </w:r>
     </w:p>
     <w:p>
@@ -6429,7 +6483,25 @@
           <w:szCs w:val="24"/>
         </w:rPr>
         <w:lastRenderedPageBreak/>
-        <w:t>Un caso de estudio señala que la automatización de respuestas y la integración con otras plataformas como Trello o Slack mejoran significativamente la productividad en entornos de trabajo colaborativo (Miller &amp; Thompson, 2020). Además, el uso de inteligencia artificial en los bots permite ofrecer soporte técnico automatizado, reduciendo la carga de trabajo en departamentos de atención al cliente y optimizando la experiencia de usuario.</w:t>
+        <w:t xml:space="preserve">Un caso de estudio señala que la automatización de respuestas y la integración con otras plataformas como Trello o </w:t>
+      </w:r>
+      <w:proofErr w:type="spellStart"/>
+      <w:r>
+        <w:rPr>
+          <w:rFonts w:ascii="Times New Roman" w:hAnsi="Times New Roman" w:cs="Times New Roman"/>
+          <w:sz w:val="24"/>
+          <w:szCs w:val="24"/>
+        </w:rPr>
+        <w:t>Slack</w:t>
+      </w:r>
+      <w:proofErr w:type="spellEnd"/>
+      <w:r>
+        <w:rPr>
+          <w:rFonts w:ascii="Times New Roman" w:hAnsi="Times New Roman" w:cs="Times New Roman"/>
+          <w:sz w:val="24"/>
+          <w:szCs w:val="24"/>
+        </w:rPr>
+        <w:t xml:space="preserve"> mejoran significativamente la productividad en entornos de trabajo colaborativo (Miller &amp; Thompson, 2020). Además, el uso de inteligencia artificial en los bots permite ofrecer soporte técnico automatizado, reduciendo la carga de trabajo en departamentos de atención al cliente y optimizando la experiencia de usuario.</w:t>
       </w:r>
     </w:p>
     <w:p>
@@ -6576,8 +6648,20 @@
           <w:sz w:val="24"/>
           <w:szCs w:val="24"/>
         </w:rPr>
-        <w:t>Interactividad y engagement</w:t>
-      </w:r>
+        <w:t xml:space="preserve">Interactividad y </w:t>
+      </w:r>
+      <w:proofErr w:type="spellStart"/>
+      <w:r>
+        <w:rPr>
+          <w:rFonts w:ascii="Times New Roman" w:hAnsi="Times New Roman" w:cs="Times New Roman"/>
+          <w:b/>
+          <w:bCs/>
+          <w:sz w:val="24"/>
+          <w:szCs w:val="24"/>
+        </w:rPr>
+        <w:t>engagement</w:t>
+      </w:r>
+      <w:proofErr w:type="spellEnd"/>
       <w:r>
         <w:rPr>
           <w:rFonts w:ascii="Times New Roman" w:hAnsi="Times New Roman" w:cs="Times New Roman"/>
@@ -6893,15 +6977,9 @@
           <w:iCs/>
           <w:lang w:val="en-US"/>
         </w:rPr>
-        <w:t>A Comprehensive Review on Bot Discord Bots for Interactive Learning</w:t>
-      </w:r>
-      <w:r>
-        <w:rPr>
-          <w:rFonts w:ascii="Times New Roman" w:hAnsi="Times New Roman" w:cs="Times New Roman"/>
-          <w:lang w:val="en-US"/>
-        </w:rPr>
-        <w:t xml:space="preserve">. En </w:t>
-      </w:r>
+        <w:t xml:space="preserve">A Comprehensive Review </w:t>
+      </w:r>
+      <w:proofErr w:type="gramStart"/>
       <w:r>
         <w:rPr>
           <w:rFonts w:ascii="Times New Roman" w:hAnsi="Times New Roman" w:cs="Times New Roman"/>
@@ -6909,87 +6987,9 @@
           <w:iCs/>
           <w:lang w:val="en-US"/>
         </w:rPr>
-        <w:t>International Conference on Computer Science and Engineering</w:t>
-      </w:r>
-      <w:r>
-        <w:rPr>
-          <w:rFonts w:ascii="Times New Roman" w:hAnsi="Times New Roman" w:cs="Times New Roman"/>
-          <w:lang w:val="en-US"/>
-        </w:rPr>
-        <w:t>. https://d1wqtxts1xzle7.cloudfront.net/89967831/CSEIT2172100-libre.pdf</w:t>
-      </w:r>
-    </w:p>
-    <w:p>
-      <w:pPr>
-        <w:pStyle w:val="Prrafodelista"/>
-        <w:numPr>
-          <w:ilvl w:val="2"/>
-          <w:numId w:val="1"/>
-        </w:numPr>
-        <w:spacing w:line="360" w:lineRule="auto"/>
-        <w:jc w:val="both"/>
-        <w:outlineLvl w:val="1"/>
-        <w:rPr>
-          <w:rFonts w:ascii="Times New Roman" w:hAnsi="Times New Roman" w:cs="Times New Roman"/>
-        </w:rPr>
-      </w:pPr>
-      <w:r>
-        <w:rPr>
-          <w:rFonts w:ascii="Times New Roman" w:hAnsi="Times New Roman" w:cs="Times New Roman"/>
-        </w:rPr>
-        <w:t xml:space="preserve">López, M., Rodríguez, D., &amp; Torres, L. (2021). </w:t>
-      </w:r>
-      <w:r>
-        <w:rPr>
-          <w:rFonts w:ascii="Times New Roman" w:hAnsi="Times New Roman" w:cs="Times New Roman"/>
-          <w:i/>
-          <w:iCs/>
-        </w:rPr>
-        <w:t>Aplicaciones de bots en entornos digitales</w:t>
-      </w:r>
-      <w:r>
-        <w:rPr>
-          <w:rFonts w:ascii="Times New Roman" w:hAnsi="Times New Roman" w:cs="Times New Roman"/>
-        </w:rPr>
-        <w:t xml:space="preserve">. En </w:t>
-      </w:r>
-      <w:r>
-        <w:rPr>
-          <w:rFonts w:ascii="Times New Roman" w:hAnsi="Times New Roman" w:cs="Times New Roman"/>
-          <w:i/>
-          <w:iCs/>
-        </w:rPr>
-        <w:t>LACCEI 2021 Virtual Edition</w:t>
-      </w:r>
-      <w:r>
-        <w:rPr>
-          <w:rFonts w:ascii="Times New Roman" w:hAnsi="Times New Roman" w:cs="Times New Roman"/>
-        </w:rPr>
-        <w:t>. https://laccei.org/LACCEI2021-VirtualEdition/full_papers/FP9.pdf</w:t>
-      </w:r>
-    </w:p>
-    <w:p>
-      <w:pPr>
-        <w:pStyle w:val="Prrafodelista"/>
-        <w:numPr>
-          <w:ilvl w:val="2"/>
-          <w:numId w:val="1"/>
-        </w:numPr>
-        <w:spacing w:line="360" w:lineRule="auto"/>
-        <w:jc w:val="both"/>
-        <w:outlineLvl w:val="1"/>
-        <w:rPr>
-          <w:rFonts w:ascii="Times New Roman" w:hAnsi="Times New Roman" w:cs="Times New Roman"/>
-          <w:lang w:val="en-US"/>
-        </w:rPr>
-      </w:pPr>
-      <w:r>
-        <w:rPr>
-          <w:rFonts w:ascii="Times New Roman" w:hAnsi="Times New Roman" w:cs="Times New Roman"/>
-          <w:lang w:val="en-US"/>
-        </w:rPr>
-        <w:t xml:space="preserve">Miller, C., &amp; Thompson, B. (2020). </w:t>
-      </w:r>
+        <w:t>on</w:t>
+      </w:r>
+      <w:proofErr w:type="gramEnd"/>
       <w:r>
         <w:rPr>
           <w:rFonts w:ascii="Times New Roman" w:hAnsi="Times New Roman" w:cs="Times New Roman"/>
@@ -6997,7 +6997,7 @@
           <w:iCs/>
           <w:lang w:val="en-US"/>
         </w:rPr>
-        <w:t>Automated task management and collaboration through Discord bots</w:t>
+        <w:t xml:space="preserve"> Bot Discord Bots for Interactive Learning</w:t>
       </w:r>
       <w:r>
         <w:rPr>
@@ -7013,14 +7013,14 @@
           <w:iCs/>
           <w:lang w:val="en-US"/>
         </w:rPr>
-        <w:t>Proceedings of the ACM Conference on Human Factors in Computing Systems</w:t>
+        <w:t>International Conference on Computer Science and Engineering</w:t>
       </w:r>
       <w:r>
         <w:rPr>
           <w:rFonts w:ascii="Times New Roman" w:hAnsi="Times New Roman" w:cs="Times New Roman"/>
           <w:lang w:val="en-US"/>
         </w:rPr>
-        <w:t>. https://dl.acm.org/doi/abs/10.1145/3334480.3382960</w:t>
+        <w:t>. https://d1wqtxts1xzle7.cloudfront.net/89967831/CSEIT2172100-libre.pdf</w:t>
       </w:r>
     </w:p>
     <w:p>
@@ -7035,16 +7035,13 @@
         <w:outlineLvl w:val="1"/>
         <w:rPr>
           <w:rFonts w:ascii="Times New Roman" w:hAnsi="Times New Roman" w:cs="Times New Roman"/>
-          <w:sz w:val="24"/>
-          <w:szCs w:val="24"/>
-          <w:lang w:val="en-US"/>
-        </w:rPr>
-      </w:pPr>
-      <w:r>
-        <w:rPr>
-          <w:rFonts w:ascii="Times New Roman" w:hAnsi="Times New Roman" w:cs="Times New Roman"/>
-        </w:rPr>
-        <w:t xml:space="preserve">Smith, J., &amp; Johnson, K. (2022). </w:t>
+        </w:rPr>
+      </w:pPr>
+      <w:r>
+        <w:rPr>
+          <w:rFonts w:ascii="Times New Roman" w:hAnsi="Times New Roman" w:cs="Times New Roman"/>
+        </w:rPr>
+        <w:t xml:space="preserve">López, M., Rodríguez, D., &amp; Torres, L. (2021). </w:t>
       </w:r>
       <w:r>
         <w:rPr>
@@ -7052,20 +7049,60 @@
           <w:i/>
           <w:iCs/>
         </w:rPr>
-        <w:t>Uso de Discord en la educación y sus beneficios</w:t>
-      </w:r>
-      <w:r>
-        <w:rPr>
-          <w:rFonts w:ascii="Times New Roman" w:hAnsi="Times New Roman" w:cs="Times New Roman"/>
-        </w:rPr>
-        <w:t xml:space="preserve">. </w:t>
-      </w:r>
-      <w:r>
+        <w:t>Aplicaciones de bots en entornos digitales</w:t>
+      </w:r>
+      <w:r>
+        <w:rPr>
+          <w:rFonts w:ascii="Times New Roman" w:hAnsi="Times New Roman" w:cs="Times New Roman"/>
+        </w:rPr>
+        <w:t xml:space="preserve">. En </w:t>
+      </w:r>
+      <w:r>
+        <w:rPr>
+          <w:rFonts w:ascii="Times New Roman" w:hAnsi="Times New Roman" w:cs="Times New Roman"/>
+          <w:i/>
+          <w:iCs/>
+        </w:rPr>
+        <w:t xml:space="preserve">LACCEI 2021 Virtual </w:t>
+      </w:r>
+      <w:proofErr w:type="spellStart"/>
+      <w:r>
+        <w:rPr>
+          <w:rFonts w:ascii="Times New Roman" w:hAnsi="Times New Roman" w:cs="Times New Roman"/>
+          <w:i/>
+          <w:iCs/>
+        </w:rPr>
+        <w:t>Edition</w:t>
+      </w:r>
+      <w:proofErr w:type="spellEnd"/>
+      <w:r>
+        <w:rPr>
+          <w:rFonts w:ascii="Times New Roman" w:hAnsi="Times New Roman" w:cs="Times New Roman"/>
+        </w:rPr>
+        <w:t>. https://laccei.org/LACCEI2021-VirtualEdition/full_papers/FP9.pdf</w:t>
+      </w:r>
+    </w:p>
+    <w:p>
+      <w:pPr>
+        <w:pStyle w:val="Prrafodelista"/>
+        <w:numPr>
+          <w:ilvl w:val="2"/>
+          <w:numId w:val="1"/>
+        </w:numPr>
+        <w:spacing w:line="360" w:lineRule="auto"/>
+        <w:jc w:val="both"/>
+        <w:outlineLvl w:val="1"/>
         <w:rPr>
           <w:rFonts w:ascii="Times New Roman" w:hAnsi="Times New Roman" w:cs="Times New Roman"/>
           <w:lang w:val="en-US"/>
         </w:rPr>
-        <w:t xml:space="preserve">En </w:t>
+      </w:pPr>
+      <w:r>
+        <w:rPr>
+          <w:rFonts w:ascii="Times New Roman" w:hAnsi="Times New Roman" w:cs="Times New Roman"/>
+          <w:lang w:val="en-US"/>
+        </w:rPr>
+        <w:t xml:space="preserve">Miller, C., &amp; Thompson, B. (2020). </w:t>
       </w:r>
       <w:r>
         <w:rPr>
@@ -7074,14 +7111,124 @@
           <w:iCs/>
           <w:lang w:val="en-US"/>
         </w:rPr>
-        <w:t>Proceedings of the LearnTechLib Conference</w:t>
+        <w:t>Automated task management and collaboration through Discord bots</w:t>
       </w:r>
       <w:r>
         <w:rPr>
           <w:rFonts w:ascii="Times New Roman" w:hAnsi="Times New Roman" w:cs="Times New Roman"/>
           <w:lang w:val="en-US"/>
         </w:rPr>
+        <w:t xml:space="preserve">. En </w:t>
+      </w:r>
+      <w:r>
+        <w:rPr>
+          <w:rFonts w:ascii="Times New Roman" w:hAnsi="Times New Roman" w:cs="Times New Roman"/>
+          <w:i/>
+          <w:iCs/>
+          <w:lang w:val="en-US"/>
+        </w:rPr>
+        <w:t>Proceedings of the ACM Conference on Human Factors in Computing Systems</w:t>
+      </w:r>
+      <w:r>
+        <w:rPr>
+          <w:rFonts w:ascii="Times New Roman" w:hAnsi="Times New Roman" w:cs="Times New Roman"/>
+          <w:lang w:val="en-US"/>
+        </w:rPr>
+        <w:t>. https://dl.acm.org/doi/abs/10.1145/3334480.3382960</w:t>
+      </w:r>
+    </w:p>
+    <w:p>
+      <w:pPr>
+        <w:pStyle w:val="Prrafodelista"/>
+        <w:numPr>
+          <w:ilvl w:val="2"/>
+          <w:numId w:val="1"/>
+        </w:numPr>
+        <w:spacing w:line="360" w:lineRule="auto"/>
+        <w:jc w:val="both"/>
+        <w:outlineLvl w:val="1"/>
+        <w:rPr>
+          <w:rFonts w:ascii="Times New Roman" w:hAnsi="Times New Roman" w:cs="Times New Roman"/>
+          <w:lang w:val="en-US"/>
+        </w:rPr>
+      </w:pPr>
+      <w:r>
+        <w:rPr>
+          <w:rFonts w:ascii="Times New Roman" w:hAnsi="Times New Roman" w:cs="Times New Roman"/>
+        </w:rPr>
+        <w:t xml:space="preserve">Smith, J., &amp; Johnson, K. (2022). </w:t>
+      </w:r>
+      <w:r>
+        <w:rPr>
+          <w:rFonts w:ascii="Times New Roman" w:hAnsi="Times New Roman" w:cs="Times New Roman"/>
+          <w:i/>
+          <w:iCs/>
+        </w:rPr>
+        <w:t>Uso de Discord en la educación y sus beneficios</w:t>
+      </w:r>
+      <w:r>
+        <w:rPr>
+          <w:rFonts w:ascii="Times New Roman" w:hAnsi="Times New Roman" w:cs="Times New Roman"/>
+        </w:rPr>
+        <w:t xml:space="preserve">. </w:t>
+      </w:r>
+      <w:r>
+        <w:rPr>
+          <w:rFonts w:ascii="Times New Roman" w:hAnsi="Times New Roman" w:cs="Times New Roman"/>
+          <w:lang w:val="en-US"/>
+        </w:rPr>
+        <w:t xml:space="preserve">En </w:t>
+      </w:r>
+      <w:r>
+        <w:rPr>
+          <w:rFonts w:ascii="Times New Roman" w:hAnsi="Times New Roman" w:cs="Times New Roman"/>
+          <w:i/>
+          <w:iCs/>
+          <w:lang w:val="en-US"/>
+        </w:rPr>
+        <w:t xml:space="preserve">Proceedings of the </w:t>
+      </w:r>
+      <w:proofErr w:type="spellStart"/>
+      <w:r>
+        <w:rPr>
+          <w:rFonts w:ascii="Times New Roman" w:hAnsi="Times New Roman" w:cs="Times New Roman"/>
+          <w:i/>
+          <w:iCs/>
+          <w:lang w:val="en-US"/>
+        </w:rPr>
+        <w:t>LearnTechLib</w:t>
+      </w:r>
+      <w:proofErr w:type="spellEnd"/>
+      <w:r>
+        <w:rPr>
+          <w:rFonts w:ascii="Times New Roman" w:hAnsi="Times New Roman" w:cs="Times New Roman"/>
+          <w:i/>
+          <w:iCs/>
+          <w:lang w:val="en-US"/>
+        </w:rPr>
+        <w:t xml:space="preserve"> Conference</w:t>
+      </w:r>
+      <w:r>
+        <w:rPr>
+          <w:rFonts w:ascii="Times New Roman" w:hAnsi="Times New Roman" w:cs="Times New Roman"/>
+          <w:lang w:val="en-US"/>
+        </w:rPr>
         <w:t>. https://www.learntechlib.org/p/220539/</w:t>
+      </w:r>
+    </w:p>
+    <w:p>
+      <w:pPr>
+        <w:rPr>
+          <w:rFonts w:ascii="Times New Roman" w:hAnsi="Times New Roman" w:cs="Times New Roman"/>
+          <w:lang w:val="en-US"/>
+        </w:rPr>
+      </w:pPr>
+      <w:r>
+        <w:rPr>
+          <w:rFonts w:ascii="Times New Roman" w:hAnsi="Times New Roman" w:cs="Times New Roman"/>
+          <w:lang w:val="en-US"/>
+        </w:rPr>
+        <w:br w:type="page"/>
       </w:r>
     </w:p>
     <w:p>
@@ -7107,25 +7254,478 @@
           <w:sz w:val="24"/>
           <w:szCs w:val="24"/>
         </w:rPr>
+        <w:lastRenderedPageBreak/>
         <w:t>Temporalidad</w:t>
       </w:r>
       <w:bookmarkEnd w:id="8"/>
     </w:p>
     <w:p>
       <w:pPr>
-        <w:rPr>
-          <w:rFonts w:ascii="Times New Roman" w:hAnsi="Times New Roman" w:cs="Times New Roman"/>
-          <w:sz w:val="24"/>
-          <w:szCs w:val="24"/>
-        </w:rPr>
-      </w:pPr>
-      <w:r>
-        <w:rPr>
-          <w:rFonts w:ascii="Times New Roman" w:hAnsi="Times New Roman" w:cs="Times New Roman"/>
-          <w:sz w:val="24"/>
-          <w:szCs w:val="24"/>
-        </w:rPr>
-        <w:br w:type="page"/>
+        <w:pStyle w:val="Prrafodelista"/>
+        <w:numPr>
+          <w:ilvl w:val="1"/>
+          <w:numId w:val="1"/>
+        </w:numPr>
+        <w:spacing w:line="360" w:lineRule="auto"/>
+        <w:jc w:val="both"/>
+        <w:outlineLvl w:val="1"/>
+        <w:rPr>
+          <w:rFonts w:ascii="Times New Roman" w:hAnsi="Times New Roman" w:cs="Times New Roman"/>
+          <w:sz w:val="24"/>
+          <w:szCs w:val="24"/>
+        </w:rPr>
+      </w:pPr>
+      <w:r>
+        <w:rPr>
+          <w:rFonts w:ascii="Times New Roman" w:hAnsi="Times New Roman" w:cs="Times New Roman"/>
+          <w:sz w:val="24"/>
+          <w:szCs w:val="24"/>
+        </w:rPr>
+        <w:t>Planteamiento de ideas iniciales: Septiembre</w:t>
+      </w:r>
+    </w:p>
+    <w:p>
+      <w:pPr>
+        <w:pStyle w:val="Prrafodelista"/>
+        <w:numPr>
+          <w:ilvl w:val="1"/>
+          <w:numId w:val="1"/>
+        </w:numPr>
+        <w:spacing w:line="360" w:lineRule="auto"/>
+        <w:jc w:val="both"/>
+        <w:outlineLvl w:val="1"/>
+        <w:rPr>
+          <w:rFonts w:ascii="Times New Roman" w:hAnsi="Times New Roman" w:cs="Times New Roman"/>
+          <w:sz w:val="24"/>
+          <w:szCs w:val="24"/>
+        </w:rPr>
+      </w:pPr>
+      <w:r>
+        <w:rPr>
+          <w:rFonts w:ascii="Times New Roman" w:hAnsi="Times New Roman" w:cs="Times New Roman"/>
+          <w:sz w:val="24"/>
+          <w:szCs w:val="24"/>
+        </w:rPr>
+        <w:t>Inicio de la documentación: Septiembre-</w:t>
+      </w:r>
+      <w:proofErr w:type="gramStart"/>
+      <w:r>
+        <w:rPr>
+          <w:rFonts w:ascii="Times New Roman" w:hAnsi="Times New Roman" w:cs="Times New Roman"/>
+          <w:sz w:val="24"/>
+          <w:szCs w:val="24"/>
+        </w:rPr>
+        <w:t>Octubre</w:t>
+      </w:r>
+      <w:proofErr w:type="gramEnd"/>
+    </w:p>
+    <w:p>
+      <w:pPr>
+        <w:pStyle w:val="Prrafodelista"/>
+        <w:numPr>
+          <w:ilvl w:val="1"/>
+          <w:numId w:val="1"/>
+        </w:numPr>
+        <w:spacing w:line="360" w:lineRule="auto"/>
+        <w:jc w:val="both"/>
+        <w:outlineLvl w:val="1"/>
+        <w:rPr>
+          <w:rFonts w:ascii="Times New Roman" w:hAnsi="Times New Roman" w:cs="Times New Roman"/>
+          <w:sz w:val="24"/>
+          <w:szCs w:val="24"/>
+        </w:rPr>
+      </w:pPr>
+      <w:r>
+        <w:rPr>
+          <w:rFonts w:ascii="Times New Roman" w:hAnsi="Times New Roman" w:cs="Times New Roman"/>
+          <w:sz w:val="24"/>
+          <w:szCs w:val="24"/>
+        </w:rPr>
+        <w:t>Desarrollo de la lógica de la aplicación</w:t>
+      </w:r>
+    </w:p>
+    <w:p>
+      <w:pPr>
+        <w:pStyle w:val="Prrafodelista"/>
+        <w:numPr>
+          <w:ilvl w:val="2"/>
+          <w:numId w:val="1"/>
+        </w:numPr>
+        <w:spacing w:line="360" w:lineRule="auto"/>
+        <w:jc w:val="both"/>
+        <w:outlineLvl w:val="1"/>
+        <w:rPr>
+          <w:rFonts w:ascii="Times New Roman" w:hAnsi="Times New Roman" w:cs="Times New Roman"/>
+          <w:sz w:val="24"/>
+          <w:szCs w:val="24"/>
+        </w:rPr>
+      </w:pPr>
+      <w:r>
+        <w:rPr>
+          <w:rFonts w:ascii="Times New Roman" w:hAnsi="Times New Roman" w:cs="Times New Roman"/>
+          <w:sz w:val="24"/>
+          <w:szCs w:val="24"/>
+        </w:rPr>
+        <w:t>Bot: Octubre-</w:t>
+      </w:r>
+      <w:proofErr w:type="gramStart"/>
+      <w:r>
+        <w:rPr>
+          <w:rFonts w:ascii="Times New Roman" w:hAnsi="Times New Roman" w:cs="Times New Roman"/>
+          <w:sz w:val="24"/>
+          <w:szCs w:val="24"/>
+        </w:rPr>
+        <w:t>Abril</w:t>
+      </w:r>
+      <w:proofErr w:type="gramEnd"/>
+    </w:p>
+    <w:p>
+      <w:pPr>
+        <w:pStyle w:val="Prrafodelista"/>
+        <w:numPr>
+          <w:ilvl w:val="2"/>
+          <w:numId w:val="1"/>
+        </w:numPr>
+        <w:spacing w:line="360" w:lineRule="auto"/>
+        <w:jc w:val="both"/>
+        <w:outlineLvl w:val="1"/>
+        <w:rPr>
+          <w:rFonts w:ascii="Times New Roman" w:hAnsi="Times New Roman" w:cs="Times New Roman"/>
+          <w:sz w:val="24"/>
+          <w:szCs w:val="24"/>
+        </w:rPr>
+      </w:pPr>
+      <w:r>
+        <w:rPr>
+          <w:rFonts w:ascii="Times New Roman" w:hAnsi="Times New Roman" w:cs="Times New Roman"/>
+          <w:sz w:val="24"/>
+          <w:szCs w:val="24"/>
+        </w:rPr>
+        <w:t>Base de datos: Abril-</w:t>
+      </w:r>
+      <w:proofErr w:type="gramStart"/>
+      <w:r>
+        <w:rPr>
+          <w:rFonts w:ascii="Times New Roman" w:hAnsi="Times New Roman" w:cs="Times New Roman"/>
+          <w:sz w:val="24"/>
+          <w:szCs w:val="24"/>
+        </w:rPr>
+        <w:t>Mayo</w:t>
+      </w:r>
+      <w:proofErr w:type="gramEnd"/>
+    </w:p>
+    <w:p>
+      <w:pPr>
+        <w:pStyle w:val="Prrafodelista"/>
+        <w:numPr>
+          <w:ilvl w:val="2"/>
+          <w:numId w:val="1"/>
+        </w:numPr>
+        <w:spacing w:line="360" w:lineRule="auto"/>
+        <w:jc w:val="both"/>
+        <w:outlineLvl w:val="1"/>
+        <w:rPr>
+          <w:rFonts w:ascii="Times New Roman" w:hAnsi="Times New Roman" w:cs="Times New Roman"/>
+          <w:sz w:val="24"/>
+          <w:szCs w:val="24"/>
+        </w:rPr>
+      </w:pPr>
+      <w:r>
+        <w:rPr>
+          <w:rFonts w:ascii="Times New Roman" w:hAnsi="Times New Roman" w:cs="Times New Roman"/>
+          <w:sz w:val="24"/>
+          <w:szCs w:val="24"/>
+        </w:rPr>
+        <w:t>Persistencia: Abril-</w:t>
+      </w:r>
+      <w:proofErr w:type="gramStart"/>
+      <w:r>
+        <w:rPr>
+          <w:rFonts w:ascii="Times New Roman" w:hAnsi="Times New Roman" w:cs="Times New Roman"/>
+          <w:sz w:val="24"/>
+          <w:szCs w:val="24"/>
+        </w:rPr>
+        <w:t>Mayo</w:t>
+      </w:r>
+      <w:proofErr w:type="gramEnd"/>
+    </w:p>
+    <w:p>
+      <w:pPr>
+        <w:pStyle w:val="Prrafodelista"/>
+        <w:numPr>
+          <w:ilvl w:val="2"/>
+          <w:numId w:val="1"/>
+        </w:numPr>
+        <w:spacing w:line="360" w:lineRule="auto"/>
+        <w:jc w:val="both"/>
+        <w:outlineLvl w:val="1"/>
+        <w:rPr>
+          <w:rFonts w:ascii="Times New Roman" w:hAnsi="Times New Roman" w:cs="Times New Roman"/>
+          <w:sz w:val="24"/>
+          <w:szCs w:val="24"/>
+        </w:rPr>
+      </w:pPr>
+      <w:r>
+        <w:rPr>
+          <w:rFonts w:ascii="Times New Roman" w:hAnsi="Times New Roman" w:cs="Times New Roman"/>
+          <w:sz w:val="24"/>
+          <w:szCs w:val="24"/>
+        </w:rPr>
+        <w:t>Eventos: Abril-</w:t>
+      </w:r>
+      <w:proofErr w:type="gramStart"/>
+      <w:r>
+        <w:rPr>
+          <w:rFonts w:ascii="Times New Roman" w:hAnsi="Times New Roman" w:cs="Times New Roman"/>
+          <w:sz w:val="24"/>
+          <w:szCs w:val="24"/>
+        </w:rPr>
+        <w:t>Mayo</w:t>
+      </w:r>
+      <w:proofErr w:type="gramEnd"/>
+    </w:p>
+    <w:p>
+      <w:pPr>
+        <w:pStyle w:val="Prrafodelista"/>
+        <w:numPr>
+          <w:ilvl w:val="1"/>
+          <w:numId w:val="1"/>
+        </w:numPr>
+        <w:spacing w:line="360" w:lineRule="auto"/>
+        <w:jc w:val="both"/>
+        <w:outlineLvl w:val="1"/>
+        <w:rPr>
+          <w:rFonts w:ascii="Times New Roman" w:hAnsi="Times New Roman" w:cs="Times New Roman"/>
+          <w:sz w:val="24"/>
+          <w:szCs w:val="24"/>
+        </w:rPr>
+      </w:pPr>
+      <w:proofErr w:type="spellStart"/>
+      <w:r>
+        <w:rPr>
+          <w:rFonts w:ascii="Times New Roman" w:hAnsi="Times New Roman" w:cs="Times New Roman"/>
+          <w:sz w:val="24"/>
+          <w:szCs w:val="24"/>
+        </w:rPr>
+        <w:t>Github</w:t>
+      </w:r>
+      <w:proofErr w:type="spellEnd"/>
+      <w:r>
+        <w:rPr>
+          <w:rFonts w:ascii="Times New Roman" w:hAnsi="Times New Roman" w:cs="Times New Roman"/>
+          <w:sz w:val="24"/>
+          <w:szCs w:val="24"/>
+        </w:rPr>
+        <w:t xml:space="preserve"> del proyecto: Octubre-</w:t>
+      </w:r>
+      <w:proofErr w:type="gramStart"/>
+      <w:r>
+        <w:rPr>
+          <w:rFonts w:ascii="Times New Roman" w:hAnsi="Times New Roman" w:cs="Times New Roman"/>
+          <w:sz w:val="24"/>
+          <w:szCs w:val="24"/>
+        </w:rPr>
+        <w:t>Junio</w:t>
+      </w:r>
+      <w:proofErr w:type="gramEnd"/>
+    </w:p>
+    <w:p>
+      <w:pPr>
+        <w:pStyle w:val="Prrafodelista"/>
+        <w:numPr>
+          <w:ilvl w:val="1"/>
+          <w:numId w:val="1"/>
+        </w:numPr>
+        <w:spacing w:line="360" w:lineRule="auto"/>
+        <w:jc w:val="both"/>
+        <w:outlineLvl w:val="1"/>
+        <w:rPr>
+          <w:rFonts w:ascii="Times New Roman" w:hAnsi="Times New Roman" w:cs="Times New Roman"/>
+          <w:sz w:val="24"/>
+          <w:szCs w:val="24"/>
+        </w:rPr>
+      </w:pPr>
+      <w:r>
+        <w:rPr>
+          <w:rFonts w:ascii="Times New Roman" w:hAnsi="Times New Roman" w:cs="Times New Roman"/>
+          <w:sz w:val="24"/>
+          <w:szCs w:val="24"/>
+        </w:rPr>
+        <w:t>Desarrollo de la interfaz:</w:t>
+      </w:r>
+    </w:p>
+    <w:p>
+      <w:pPr>
+        <w:pStyle w:val="Prrafodelista"/>
+        <w:numPr>
+          <w:ilvl w:val="2"/>
+          <w:numId w:val="1"/>
+        </w:numPr>
+        <w:spacing w:line="360" w:lineRule="auto"/>
+        <w:jc w:val="both"/>
+        <w:outlineLvl w:val="1"/>
+        <w:rPr>
+          <w:rFonts w:ascii="Times New Roman" w:hAnsi="Times New Roman" w:cs="Times New Roman"/>
+          <w:sz w:val="24"/>
+          <w:szCs w:val="24"/>
+        </w:rPr>
+      </w:pPr>
+      <w:r>
+        <w:rPr>
+          <w:rFonts w:ascii="Times New Roman" w:hAnsi="Times New Roman" w:cs="Times New Roman"/>
+          <w:sz w:val="24"/>
+          <w:szCs w:val="24"/>
+        </w:rPr>
+        <w:t>Escritorio: Abril-</w:t>
+      </w:r>
+      <w:proofErr w:type="gramStart"/>
+      <w:r>
+        <w:rPr>
+          <w:rFonts w:ascii="Times New Roman" w:hAnsi="Times New Roman" w:cs="Times New Roman"/>
+          <w:sz w:val="24"/>
+          <w:szCs w:val="24"/>
+        </w:rPr>
+        <w:t>Mayo</w:t>
+      </w:r>
+      <w:proofErr w:type="gramEnd"/>
+    </w:p>
+    <w:p>
+      <w:pPr>
+        <w:pStyle w:val="Prrafodelista"/>
+        <w:numPr>
+          <w:ilvl w:val="2"/>
+          <w:numId w:val="1"/>
+        </w:numPr>
+        <w:spacing w:line="360" w:lineRule="auto"/>
+        <w:jc w:val="both"/>
+        <w:outlineLvl w:val="1"/>
+        <w:rPr>
+          <w:rFonts w:ascii="Times New Roman" w:hAnsi="Times New Roman" w:cs="Times New Roman"/>
+          <w:sz w:val="24"/>
+          <w:szCs w:val="24"/>
+        </w:rPr>
+      </w:pPr>
+      <w:r>
+        <w:rPr>
+          <w:rFonts w:ascii="Times New Roman" w:hAnsi="Times New Roman" w:cs="Times New Roman"/>
+          <w:sz w:val="24"/>
+          <w:szCs w:val="24"/>
+        </w:rPr>
+        <w:t>Móvil: Mayo</w:t>
+      </w:r>
+    </w:p>
+    <w:p>
+      <w:pPr>
+        <w:pStyle w:val="Prrafodelista"/>
+        <w:numPr>
+          <w:ilvl w:val="1"/>
+          <w:numId w:val="1"/>
+        </w:numPr>
+        <w:spacing w:line="360" w:lineRule="auto"/>
+        <w:jc w:val="both"/>
+        <w:outlineLvl w:val="1"/>
+        <w:rPr>
+          <w:rFonts w:ascii="Times New Roman" w:hAnsi="Times New Roman" w:cs="Times New Roman"/>
+          <w:sz w:val="24"/>
+          <w:szCs w:val="24"/>
+        </w:rPr>
+      </w:pPr>
+      <w:proofErr w:type="spellStart"/>
+      <w:r>
+        <w:rPr>
+          <w:rFonts w:ascii="Times New Roman" w:hAnsi="Times New Roman" w:cs="Times New Roman"/>
+          <w:sz w:val="24"/>
+          <w:szCs w:val="24"/>
+        </w:rPr>
+        <w:t>Testing</w:t>
+      </w:r>
+      <w:proofErr w:type="spellEnd"/>
+      <w:r>
+        <w:rPr>
+          <w:rFonts w:ascii="Times New Roman" w:hAnsi="Times New Roman" w:cs="Times New Roman"/>
+          <w:sz w:val="24"/>
+          <w:szCs w:val="24"/>
+        </w:rPr>
+        <w:t xml:space="preserve"> con usuarios reales: Mayo</w:t>
+      </w:r>
+    </w:p>
+    <w:p>
+      <w:pPr>
+        <w:pStyle w:val="Prrafodelista"/>
+        <w:numPr>
+          <w:ilvl w:val="1"/>
+          <w:numId w:val="1"/>
+        </w:numPr>
+        <w:spacing w:line="360" w:lineRule="auto"/>
+        <w:jc w:val="both"/>
+        <w:outlineLvl w:val="1"/>
+        <w:rPr>
+          <w:rFonts w:ascii="Times New Roman" w:hAnsi="Times New Roman" w:cs="Times New Roman"/>
+          <w:sz w:val="24"/>
+          <w:szCs w:val="24"/>
+        </w:rPr>
+      </w:pPr>
+      <w:r>
+        <w:rPr>
+          <w:rFonts w:ascii="Times New Roman" w:hAnsi="Times New Roman" w:cs="Times New Roman"/>
+          <w:sz w:val="24"/>
+          <w:szCs w:val="24"/>
+        </w:rPr>
+        <w:t>Revisiones de los resultados de las pruebas: Mayo</w:t>
+      </w:r>
+    </w:p>
+    <w:p>
+      <w:pPr>
+        <w:spacing w:line="360" w:lineRule="auto"/>
+        <w:jc w:val="both"/>
+        <w:outlineLvl w:val="1"/>
+        <w:rPr>
+          <w:rFonts w:ascii="Times New Roman" w:hAnsi="Times New Roman" w:cs="Times New Roman"/>
+          <w:sz w:val="24"/>
+          <w:szCs w:val="24"/>
+        </w:rPr>
+      </w:pPr>
+      <w:r>
+        <w:rPr>
+          <w:rFonts w:ascii="Times New Roman" w:hAnsi="Times New Roman" w:cs="Times New Roman"/>
+          <w:sz w:val="24"/>
+          <w:szCs w:val="24"/>
+        </w:rPr>
+        <w:drawing>
+          <wp:inline distT="0" distB="0" distL="0" distR="0" wp14:anchorId="2D549AFC" wp14:editId="4DF746F9">
+            <wp:extent cx="5731510" cy="4866640"/>
+            <wp:effectExtent l="0" t="0" r="2540" b="0"/>
+            <wp:docPr id="490657435" name="Imagen 1" descr="Tabla&#10;&#10;El contenido generado por IA puede ser incorrecto."/>
+            <wp:cNvGraphicFramePr>
+              <a:graphicFrameLocks xmlns:a="http://schemas.openxmlformats.org/drawingml/2006/main" noChangeAspect="1"/>
+            </wp:cNvGraphicFramePr>
+            <a:graphic xmlns:a="http://schemas.openxmlformats.org/drawingml/2006/main">
+              <a:graphicData uri="http://schemas.openxmlformats.org/drawingml/2006/picture">
+                <pic:pic xmlns:pic="http://schemas.openxmlformats.org/drawingml/2006/picture">
+                  <pic:nvPicPr>
+                    <pic:cNvPr id="490657435" name="Imagen 1" descr="Tabla&#10;&#10;El contenido generado por IA puede ser incorrecto."/>
+                    <pic:cNvPicPr/>
+                  </pic:nvPicPr>
+                  <pic:blipFill>
+                    <a:blip r:embed="rId8"/>
+                    <a:stretch>
+                      <a:fillRect/>
+                    </a:stretch>
+                  </pic:blipFill>
+                  <pic:spPr>
+                    <a:xfrm>
+                      <a:off x="0" y="0"/>
+                      <a:ext cx="5731510" cy="4866640"/>
+                    </a:xfrm>
+                    <a:prstGeom prst="rect">
+                      <a:avLst/>
+                    </a:prstGeom>
+                  </pic:spPr>
+                </pic:pic>
+              </a:graphicData>
+            </a:graphic>
+          </wp:inline>
+        </w:drawing>
       </w:r>
     </w:p>
     <w:p>
@@ -7726,23 +8326,6 @@
           <w:szCs w:val="24"/>
         </w:rPr>
         <w:t>Monetización en funcionalidades premium.</w:t>
-      </w:r>
-    </w:p>
-    <w:p>
-      <w:pPr>
-        <w:rPr>
-          <w:rFonts w:ascii="Times New Roman" w:hAnsi="Times New Roman" w:cs="Times New Roman"/>
-          <w:sz w:val="24"/>
-          <w:szCs w:val="24"/>
-        </w:rPr>
-      </w:pPr>
-      <w:r>
-        <w:rPr>
-          <w:rFonts w:ascii="Times New Roman" w:hAnsi="Times New Roman" w:cs="Times New Roman"/>
-          <w:sz w:val="24"/>
-          <w:szCs w:val="24"/>
-        </w:rPr>
-        <w:br w:type="page"/>
       </w:r>
     </w:p>
     <w:p>
@@ -7780,7 +8363,7 @@
                     <pic:cNvPicPr/>
                   </pic:nvPicPr>
                   <pic:blipFill rotWithShape="1">
-                    <a:blip r:embed="rId8"/>
+                    <a:blip r:embed="rId9"/>
                     <a:srcRect t="25533" b="17020"/>
                     <a:stretch/>
                   </pic:blipFill>
@@ -7855,6 +8438,803 @@
     </w:p>
     <w:p>
       <w:pPr>
+        <w:pStyle w:val="Prrafodelista"/>
+        <w:numPr>
+          <w:ilvl w:val="1"/>
+          <w:numId w:val="10"/>
+        </w:numPr>
+        <w:spacing w:line="360" w:lineRule="auto"/>
+        <w:jc w:val="both"/>
+        <w:outlineLvl w:val="1"/>
+        <w:rPr>
+          <w:rFonts w:ascii="Times New Roman" w:hAnsi="Times New Roman" w:cs="Times New Roman"/>
+          <w:sz w:val="24"/>
+          <w:szCs w:val="24"/>
+        </w:rPr>
+      </w:pPr>
+      <w:r>
+        <w:rPr>
+          <w:rFonts w:ascii="Times New Roman" w:hAnsi="Times New Roman" w:cs="Times New Roman"/>
+          <w:sz w:val="24"/>
+          <w:szCs w:val="24"/>
+        </w:rPr>
+        <w:t>Análisis de mercado:</w:t>
+      </w:r>
+    </w:p>
+    <w:p>
+      <w:pPr>
+        <w:pStyle w:val="Prrafodelista"/>
+        <w:numPr>
+          <w:ilvl w:val="2"/>
+          <w:numId w:val="10"/>
+        </w:numPr>
+        <w:spacing w:line="360" w:lineRule="auto"/>
+        <w:jc w:val="both"/>
+        <w:outlineLvl w:val="1"/>
+        <w:rPr>
+          <w:rFonts w:ascii="Times New Roman" w:hAnsi="Times New Roman" w:cs="Times New Roman"/>
+          <w:sz w:val="24"/>
+          <w:szCs w:val="24"/>
+        </w:rPr>
+      </w:pPr>
+      <w:r>
+        <w:rPr>
+          <w:rFonts w:ascii="Times New Roman" w:hAnsi="Times New Roman" w:cs="Times New Roman"/>
+          <w:sz w:val="24"/>
+          <w:szCs w:val="24"/>
+        </w:rPr>
+        <w:t>Público objetivo:</w:t>
+      </w:r>
+    </w:p>
+    <w:p>
+      <w:pPr>
+        <w:pStyle w:val="Prrafodelista"/>
+        <w:numPr>
+          <w:ilvl w:val="3"/>
+          <w:numId w:val="10"/>
+        </w:numPr>
+        <w:spacing w:line="360" w:lineRule="auto"/>
+        <w:jc w:val="both"/>
+        <w:outlineLvl w:val="1"/>
+        <w:rPr>
+          <w:rFonts w:ascii="Times New Roman" w:hAnsi="Times New Roman" w:cs="Times New Roman"/>
+          <w:sz w:val="24"/>
+          <w:szCs w:val="24"/>
+        </w:rPr>
+      </w:pPr>
+      <w:r>
+        <w:rPr>
+          <w:rFonts w:ascii="Times New Roman" w:hAnsi="Times New Roman" w:cs="Times New Roman"/>
+          <w:sz w:val="24"/>
+          <w:szCs w:val="24"/>
+        </w:rPr>
+        <w:t>Administradores de servidores.</w:t>
+      </w:r>
+    </w:p>
+    <w:p>
+      <w:pPr>
+        <w:pStyle w:val="Prrafodelista"/>
+        <w:numPr>
+          <w:ilvl w:val="3"/>
+          <w:numId w:val="10"/>
+        </w:numPr>
+        <w:spacing w:line="360" w:lineRule="auto"/>
+        <w:jc w:val="both"/>
+        <w:outlineLvl w:val="1"/>
+        <w:rPr>
+          <w:rFonts w:ascii="Times New Roman" w:hAnsi="Times New Roman" w:cs="Times New Roman"/>
+          <w:sz w:val="24"/>
+          <w:szCs w:val="24"/>
+        </w:rPr>
+      </w:pPr>
+      <w:proofErr w:type="spellStart"/>
+      <w:r>
+        <w:rPr>
+          <w:rFonts w:ascii="Times New Roman" w:hAnsi="Times New Roman" w:cs="Times New Roman"/>
+          <w:sz w:val="24"/>
+          <w:szCs w:val="24"/>
+        </w:rPr>
+        <w:t>Streamers</w:t>
+      </w:r>
+      <w:proofErr w:type="spellEnd"/>
+      <w:r>
+        <w:rPr>
+          <w:rFonts w:ascii="Times New Roman" w:hAnsi="Times New Roman" w:cs="Times New Roman"/>
+          <w:sz w:val="24"/>
+          <w:szCs w:val="24"/>
+        </w:rPr>
+        <w:t xml:space="preserve"> y creadores de contenido con comunidades en Discord.</w:t>
+      </w:r>
+    </w:p>
+    <w:p>
+      <w:pPr>
+        <w:pStyle w:val="Prrafodelista"/>
+        <w:numPr>
+          <w:ilvl w:val="3"/>
+          <w:numId w:val="10"/>
+        </w:numPr>
+        <w:spacing w:line="360" w:lineRule="auto"/>
+        <w:jc w:val="both"/>
+        <w:outlineLvl w:val="1"/>
+        <w:rPr>
+          <w:rFonts w:ascii="Times New Roman" w:hAnsi="Times New Roman" w:cs="Times New Roman"/>
+          <w:sz w:val="24"/>
+          <w:szCs w:val="24"/>
+        </w:rPr>
+      </w:pPr>
+      <w:r>
+        <w:rPr>
+          <w:rFonts w:ascii="Times New Roman" w:hAnsi="Times New Roman" w:cs="Times New Roman"/>
+          <w:sz w:val="24"/>
+          <w:szCs w:val="24"/>
+        </w:rPr>
+        <w:t>Empresas y grupos de trabajo que utilicen Discord como medio de soporte.</w:t>
+      </w:r>
+    </w:p>
+    <w:p>
+      <w:pPr>
+        <w:pStyle w:val="Prrafodelista"/>
+        <w:numPr>
+          <w:ilvl w:val="3"/>
+          <w:numId w:val="10"/>
+        </w:numPr>
+        <w:spacing w:line="360" w:lineRule="auto"/>
+        <w:jc w:val="both"/>
+        <w:outlineLvl w:val="1"/>
+        <w:rPr>
+          <w:rFonts w:ascii="Times New Roman" w:hAnsi="Times New Roman" w:cs="Times New Roman"/>
+          <w:sz w:val="24"/>
+          <w:szCs w:val="24"/>
+        </w:rPr>
+      </w:pPr>
+      <w:r>
+        <w:rPr>
+          <w:rFonts w:ascii="Times New Roman" w:hAnsi="Times New Roman" w:cs="Times New Roman"/>
+          <w:sz w:val="24"/>
+          <w:szCs w:val="24"/>
+        </w:rPr>
+        <w:t>Desarrolladores de bots que quieran aprender o entender ciertas funciones.</w:t>
+      </w:r>
+    </w:p>
+    <w:p>
+      <w:pPr>
+        <w:pStyle w:val="Prrafodelista"/>
+        <w:numPr>
+          <w:ilvl w:val="2"/>
+          <w:numId w:val="10"/>
+        </w:numPr>
+        <w:spacing w:line="360" w:lineRule="auto"/>
+        <w:jc w:val="both"/>
+        <w:outlineLvl w:val="1"/>
+        <w:rPr>
+          <w:rFonts w:ascii="Times New Roman" w:hAnsi="Times New Roman" w:cs="Times New Roman"/>
+          <w:sz w:val="24"/>
+          <w:szCs w:val="24"/>
+        </w:rPr>
+      </w:pPr>
+      <w:r>
+        <w:rPr>
+          <w:rFonts w:ascii="Times New Roman" w:hAnsi="Times New Roman" w:cs="Times New Roman"/>
+          <w:sz w:val="24"/>
+          <w:szCs w:val="24"/>
+        </w:rPr>
+        <w:t>Análisis de la competencia:</w:t>
+      </w:r>
+    </w:p>
+    <w:p>
+      <w:pPr>
+        <w:pStyle w:val="Prrafodelista"/>
+        <w:numPr>
+          <w:ilvl w:val="3"/>
+          <w:numId w:val="10"/>
+        </w:numPr>
+        <w:spacing w:line="360" w:lineRule="auto"/>
+        <w:jc w:val="both"/>
+        <w:outlineLvl w:val="1"/>
+        <w:rPr>
+          <w:rFonts w:ascii="Times New Roman" w:hAnsi="Times New Roman" w:cs="Times New Roman"/>
+          <w:sz w:val="24"/>
+          <w:szCs w:val="24"/>
+        </w:rPr>
+      </w:pPr>
+      <w:r>
+        <w:rPr>
+          <w:rFonts w:ascii="Times New Roman" w:hAnsi="Times New Roman" w:cs="Times New Roman"/>
+          <w:sz w:val="24"/>
+          <w:szCs w:val="24"/>
+        </w:rPr>
+        <w:t>Existen bots populares que ofrecen todas las funciones, pero de forma individualizada, ninguno proporciona el conjunto completo.</w:t>
+      </w:r>
+    </w:p>
+    <w:p>
+      <w:pPr>
+        <w:pStyle w:val="Prrafodelista"/>
+        <w:numPr>
+          <w:ilvl w:val="3"/>
+          <w:numId w:val="10"/>
+        </w:numPr>
+        <w:spacing w:line="360" w:lineRule="auto"/>
+        <w:jc w:val="both"/>
+        <w:outlineLvl w:val="1"/>
+        <w:rPr>
+          <w:rFonts w:ascii="Times New Roman" w:hAnsi="Times New Roman" w:cs="Times New Roman"/>
+          <w:sz w:val="24"/>
+          <w:szCs w:val="24"/>
+        </w:rPr>
+      </w:pPr>
+      <w:r>
+        <w:rPr>
+          <w:rFonts w:ascii="Times New Roman" w:hAnsi="Times New Roman" w:cs="Times New Roman"/>
+          <w:sz w:val="24"/>
+          <w:szCs w:val="24"/>
+        </w:rPr>
+        <w:t>Existen frameworks que permiten el desarrollo de bots de forma personal.</w:t>
+      </w:r>
+    </w:p>
+    <w:p>
+      <w:pPr>
+        <w:pStyle w:val="Prrafodelista"/>
+        <w:numPr>
+          <w:ilvl w:val="3"/>
+          <w:numId w:val="10"/>
+        </w:numPr>
+        <w:spacing w:line="360" w:lineRule="auto"/>
+        <w:jc w:val="both"/>
+        <w:outlineLvl w:val="1"/>
+        <w:rPr>
+          <w:rFonts w:ascii="Times New Roman" w:hAnsi="Times New Roman" w:cs="Times New Roman"/>
+          <w:sz w:val="24"/>
+          <w:szCs w:val="24"/>
+        </w:rPr>
+      </w:pPr>
+      <w:r>
+        <w:rPr>
+          <w:rFonts w:ascii="Times New Roman" w:hAnsi="Times New Roman" w:cs="Times New Roman"/>
+          <w:sz w:val="24"/>
+          <w:szCs w:val="24"/>
+        </w:rPr>
+        <w:t>Existen aplicaciones para el manejo de bots, pero son todas o en su gran mayoría aplicaciones webs.</w:t>
+      </w:r>
+    </w:p>
+    <w:p>
+      <w:pPr>
+        <w:pStyle w:val="Prrafodelista"/>
+        <w:numPr>
+          <w:ilvl w:val="2"/>
+          <w:numId w:val="10"/>
+        </w:numPr>
+        <w:spacing w:line="360" w:lineRule="auto"/>
+        <w:jc w:val="both"/>
+        <w:outlineLvl w:val="1"/>
+        <w:rPr>
+          <w:rFonts w:ascii="Times New Roman" w:hAnsi="Times New Roman" w:cs="Times New Roman"/>
+          <w:sz w:val="24"/>
+          <w:szCs w:val="24"/>
+        </w:rPr>
+      </w:pPr>
+      <w:r>
+        <w:rPr>
+          <w:rFonts w:ascii="Times New Roman" w:hAnsi="Times New Roman" w:cs="Times New Roman"/>
+          <w:sz w:val="24"/>
+          <w:szCs w:val="24"/>
+        </w:rPr>
+        <w:t>Diferenciación propuesta:</w:t>
+      </w:r>
+    </w:p>
+    <w:p>
+      <w:pPr>
+        <w:pStyle w:val="Prrafodelista"/>
+        <w:numPr>
+          <w:ilvl w:val="3"/>
+          <w:numId w:val="10"/>
+        </w:numPr>
+        <w:spacing w:line="360" w:lineRule="auto"/>
+        <w:jc w:val="both"/>
+        <w:outlineLvl w:val="1"/>
+        <w:rPr>
+          <w:rFonts w:ascii="Times New Roman" w:hAnsi="Times New Roman" w:cs="Times New Roman"/>
+          <w:sz w:val="24"/>
+          <w:szCs w:val="24"/>
+        </w:rPr>
+      </w:pPr>
+      <w:r>
+        <w:rPr>
+          <w:rFonts w:ascii="Times New Roman" w:hAnsi="Times New Roman" w:cs="Times New Roman"/>
+          <w:sz w:val="24"/>
+          <w:szCs w:val="24"/>
+        </w:rPr>
+        <w:t>Gestión modular.</w:t>
+      </w:r>
+    </w:p>
+    <w:p>
+      <w:pPr>
+        <w:pStyle w:val="Prrafodelista"/>
+        <w:numPr>
+          <w:ilvl w:val="3"/>
+          <w:numId w:val="10"/>
+        </w:numPr>
+        <w:spacing w:line="360" w:lineRule="auto"/>
+        <w:jc w:val="both"/>
+        <w:outlineLvl w:val="1"/>
+        <w:rPr>
+          <w:rFonts w:ascii="Times New Roman" w:hAnsi="Times New Roman" w:cs="Times New Roman"/>
+          <w:sz w:val="24"/>
+          <w:szCs w:val="24"/>
+        </w:rPr>
+      </w:pPr>
+      <w:r>
+        <w:rPr>
+          <w:rFonts w:ascii="Times New Roman" w:hAnsi="Times New Roman" w:cs="Times New Roman"/>
+          <w:sz w:val="24"/>
+          <w:szCs w:val="24"/>
+        </w:rPr>
+        <w:t>Interfaz simple e intuitiva.</w:t>
+      </w:r>
+    </w:p>
+    <w:p>
+      <w:pPr>
+        <w:pStyle w:val="Prrafodelista"/>
+        <w:numPr>
+          <w:ilvl w:val="3"/>
+          <w:numId w:val="10"/>
+        </w:numPr>
+        <w:spacing w:line="360" w:lineRule="auto"/>
+        <w:jc w:val="both"/>
+        <w:outlineLvl w:val="1"/>
+        <w:rPr>
+          <w:rFonts w:ascii="Times New Roman" w:hAnsi="Times New Roman" w:cs="Times New Roman"/>
+          <w:sz w:val="24"/>
+          <w:szCs w:val="24"/>
+        </w:rPr>
+      </w:pPr>
+      <w:r>
+        <w:rPr>
+          <w:rFonts w:ascii="Times New Roman" w:hAnsi="Times New Roman" w:cs="Times New Roman"/>
+          <w:sz w:val="24"/>
+          <w:szCs w:val="24"/>
+        </w:rPr>
+        <w:t>Automatización de tareas y control avanzado de usuarios.</w:t>
+      </w:r>
+    </w:p>
+    <w:p>
+      <w:pPr>
+        <w:pStyle w:val="Prrafodelista"/>
+        <w:numPr>
+          <w:ilvl w:val="3"/>
+          <w:numId w:val="10"/>
+        </w:numPr>
+        <w:spacing w:line="360" w:lineRule="auto"/>
+        <w:jc w:val="both"/>
+        <w:outlineLvl w:val="1"/>
+        <w:rPr>
+          <w:rFonts w:ascii="Times New Roman" w:hAnsi="Times New Roman" w:cs="Times New Roman"/>
+          <w:sz w:val="24"/>
+          <w:szCs w:val="24"/>
+        </w:rPr>
+      </w:pPr>
+      <w:r>
+        <w:rPr>
+          <w:rFonts w:ascii="Times New Roman" w:hAnsi="Times New Roman" w:cs="Times New Roman"/>
+          <w:sz w:val="24"/>
+          <w:szCs w:val="24"/>
+        </w:rPr>
+        <w:t>Adaptable a multitud de sistemas.</w:t>
+      </w:r>
+    </w:p>
+    <w:p>
+      <w:pPr>
+        <w:pStyle w:val="Prrafodelista"/>
+        <w:numPr>
+          <w:ilvl w:val="1"/>
+          <w:numId w:val="10"/>
+        </w:numPr>
+        <w:spacing w:line="360" w:lineRule="auto"/>
+        <w:jc w:val="both"/>
+        <w:outlineLvl w:val="1"/>
+        <w:rPr>
+          <w:rFonts w:ascii="Times New Roman" w:hAnsi="Times New Roman" w:cs="Times New Roman"/>
+          <w:sz w:val="24"/>
+          <w:szCs w:val="24"/>
+        </w:rPr>
+      </w:pPr>
+      <w:r>
+        <w:rPr>
+          <w:rFonts w:ascii="Times New Roman" w:hAnsi="Times New Roman" w:cs="Times New Roman"/>
+          <w:sz w:val="24"/>
+          <w:szCs w:val="24"/>
+        </w:rPr>
+        <w:t>Estrategias de lanzamiento:</w:t>
+      </w:r>
+    </w:p>
+    <w:p>
+      <w:pPr>
+        <w:pStyle w:val="Prrafodelista"/>
+        <w:numPr>
+          <w:ilvl w:val="2"/>
+          <w:numId w:val="10"/>
+        </w:numPr>
+        <w:spacing w:line="360" w:lineRule="auto"/>
+        <w:jc w:val="both"/>
+        <w:outlineLvl w:val="1"/>
+        <w:rPr>
+          <w:rFonts w:ascii="Times New Roman" w:hAnsi="Times New Roman" w:cs="Times New Roman"/>
+          <w:sz w:val="24"/>
+          <w:szCs w:val="24"/>
+        </w:rPr>
+      </w:pPr>
+      <w:r>
+        <w:rPr>
+          <w:rFonts w:ascii="Times New Roman" w:hAnsi="Times New Roman" w:cs="Times New Roman"/>
+          <w:sz w:val="24"/>
+          <w:szCs w:val="24"/>
+        </w:rPr>
+        <w:t>Desarrollo y pruebas (beta cerrada para el equipo de desarrollo o en comunidades pequeñas para tener control de todas las variables)</w:t>
+      </w:r>
+    </w:p>
+    <w:p>
+      <w:pPr>
+        <w:pStyle w:val="Prrafodelista"/>
+        <w:numPr>
+          <w:ilvl w:val="2"/>
+          <w:numId w:val="10"/>
+        </w:numPr>
+        <w:spacing w:line="360" w:lineRule="auto"/>
+        <w:jc w:val="both"/>
+        <w:outlineLvl w:val="1"/>
+        <w:rPr>
+          <w:rFonts w:ascii="Times New Roman" w:hAnsi="Times New Roman" w:cs="Times New Roman"/>
+          <w:sz w:val="24"/>
+          <w:szCs w:val="24"/>
+        </w:rPr>
+      </w:pPr>
+      <w:r>
+        <w:rPr>
+          <w:rFonts w:ascii="Times New Roman" w:hAnsi="Times New Roman" w:cs="Times New Roman"/>
+          <w:sz w:val="24"/>
+          <w:szCs w:val="24"/>
+        </w:rPr>
+        <w:t>Lanzamiento en GitHub como proyecto personal y educativo, sin dar licencia comercial.</w:t>
+      </w:r>
+    </w:p>
+    <w:p>
+      <w:pPr>
+        <w:pStyle w:val="Prrafodelista"/>
+        <w:numPr>
+          <w:ilvl w:val="2"/>
+          <w:numId w:val="10"/>
+        </w:numPr>
+        <w:spacing w:line="360" w:lineRule="auto"/>
+        <w:jc w:val="both"/>
+        <w:outlineLvl w:val="1"/>
+        <w:rPr>
+          <w:rFonts w:ascii="Times New Roman" w:hAnsi="Times New Roman" w:cs="Times New Roman"/>
+          <w:sz w:val="24"/>
+          <w:szCs w:val="24"/>
+        </w:rPr>
+      </w:pPr>
+      <w:r>
+        <w:rPr>
+          <w:rFonts w:ascii="Times New Roman" w:hAnsi="Times New Roman" w:cs="Times New Roman"/>
+          <w:sz w:val="24"/>
+          <w:szCs w:val="24"/>
+        </w:rPr>
+        <w:t>Promoción y expansión en comunidades ya existentes intentando entrar en contacto con creadores de contenido emergentes que puedan requerir estos servicios.</w:t>
+      </w:r>
+    </w:p>
+    <w:p>
+      <w:pPr>
+        <w:rPr>
+          <w:rFonts w:ascii="Times New Roman" w:hAnsi="Times New Roman" w:cs="Times New Roman"/>
+          <w:sz w:val="24"/>
+          <w:szCs w:val="24"/>
+        </w:rPr>
+      </w:pPr>
+      <w:r>
+        <w:rPr>
+          <w:rFonts w:ascii="Times New Roman" w:hAnsi="Times New Roman" w:cs="Times New Roman"/>
+          <w:sz w:val="24"/>
+          <w:szCs w:val="24"/>
+        </w:rPr>
+        <w:br w:type="page"/>
+      </w:r>
+    </w:p>
+    <w:p>
+      <w:pPr>
+        <w:pStyle w:val="Prrafodelista"/>
+        <w:numPr>
+          <w:ilvl w:val="1"/>
+          <w:numId w:val="10"/>
+        </w:numPr>
+        <w:spacing w:line="360" w:lineRule="auto"/>
+        <w:jc w:val="both"/>
+        <w:outlineLvl w:val="1"/>
+        <w:rPr>
+          <w:rFonts w:ascii="Times New Roman" w:hAnsi="Times New Roman" w:cs="Times New Roman"/>
+          <w:sz w:val="24"/>
+          <w:szCs w:val="24"/>
+        </w:rPr>
+      </w:pPr>
+      <w:r>
+        <w:rPr>
+          <w:rFonts w:ascii="Times New Roman" w:hAnsi="Times New Roman" w:cs="Times New Roman"/>
+          <w:sz w:val="24"/>
+          <w:szCs w:val="24"/>
+        </w:rPr>
+        <w:lastRenderedPageBreak/>
+        <w:t>Posibles canales de marketing y promoción:</w:t>
+      </w:r>
+    </w:p>
+    <w:p>
+      <w:pPr>
+        <w:pStyle w:val="Prrafodelista"/>
+        <w:numPr>
+          <w:ilvl w:val="2"/>
+          <w:numId w:val="10"/>
+        </w:numPr>
+        <w:spacing w:line="360" w:lineRule="auto"/>
+        <w:jc w:val="both"/>
+        <w:outlineLvl w:val="1"/>
+        <w:rPr>
+          <w:rFonts w:ascii="Times New Roman" w:hAnsi="Times New Roman" w:cs="Times New Roman"/>
+          <w:sz w:val="24"/>
+          <w:szCs w:val="24"/>
+        </w:rPr>
+      </w:pPr>
+      <w:r>
+        <w:rPr>
+          <w:rFonts w:ascii="Times New Roman" w:hAnsi="Times New Roman" w:cs="Times New Roman"/>
+          <w:sz w:val="24"/>
+          <w:szCs w:val="24"/>
+        </w:rPr>
+        <w:t>Comunidades existentes de desarrolladores de bots.</w:t>
+      </w:r>
+    </w:p>
+    <w:p>
+      <w:pPr>
+        <w:pStyle w:val="Prrafodelista"/>
+        <w:numPr>
+          <w:ilvl w:val="2"/>
+          <w:numId w:val="10"/>
+        </w:numPr>
+        <w:spacing w:line="360" w:lineRule="auto"/>
+        <w:jc w:val="both"/>
+        <w:outlineLvl w:val="1"/>
+        <w:rPr>
+          <w:rFonts w:ascii="Times New Roman" w:hAnsi="Times New Roman" w:cs="Times New Roman"/>
+          <w:sz w:val="24"/>
+          <w:szCs w:val="24"/>
+        </w:rPr>
+      </w:pPr>
+      <w:r>
+        <w:rPr>
+          <w:rFonts w:ascii="Times New Roman" w:hAnsi="Times New Roman" w:cs="Times New Roman"/>
+          <w:sz w:val="24"/>
+          <w:szCs w:val="24"/>
+        </w:rPr>
+        <w:t>Redes sociales mediante playlists del desarrollo de</w:t>
+      </w:r>
+      <w:r>
+        <w:rPr>
+          <w:rFonts w:ascii="Times New Roman" w:hAnsi="Times New Roman" w:cs="Times New Roman"/>
+          <w:sz w:val="24"/>
+          <w:szCs w:val="24"/>
+        </w:rPr>
+        <w:t xml:space="preserve"> esta</w:t>
+      </w:r>
+      <w:r>
+        <w:rPr>
+          <w:rFonts w:ascii="Times New Roman" w:hAnsi="Times New Roman" w:cs="Times New Roman"/>
+          <w:sz w:val="24"/>
+          <w:szCs w:val="24"/>
+        </w:rPr>
+        <w:t xml:space="preserve"> o promocionando directamente las funciones de la aplicación.</w:t>
+      </w:r>
+    </w:p>
+    <w:p>
+      <w:pPr>
+        <w:pStyle w:val="Prrafodelista"/>
+        <w:numPr>
+          <w:ilvl w:val="2"/>
+          <w:numId w:val="10"/>
+        </w:numPr>
+        <w:spacing w:line="360" w:lineRule="auto"/>
+        <w:jc w:val="both"/>
+        <w:outlineLvl w:val="1"/>
+        <w:rPr>
+          <w:rFonts w:ascii="Times New Roman" w:hAnsi="Times New Roman" w:cs="Times New Roman"/>
+          <w:sz w:val="24"/>
+          <w:szCs w:val="24"/>
+        </w:rPr>
+      </w:pPr>
+      <w:r>
+        <w:rPr>
+          <w:rFonts w:ascii="Times New Roman" w:hAnsi="Times New Roman" w:cs="Times New Roman"/>
+          <w:sz w:val="24"/>
+          <w:szCs w:val="24"/>
+        </w:rPr>
+        <w:t>Crear un servidor de soporte para agrupar a todos los posibles clientes que vengan desde otros canales.</w:t>
+      </w:r>
+    </w:p>
+    <w:p>
+      <w:pPr>
+        <w:pStyle w:val="Prrafodelista"/>
+        <w:numPr>
+          <w:ilvl w:val="2"/>
+          <w:numId w:val="10"/>
+        </w:numPr>
+        <w:spacing w:line="360" w:lineRule="auto"/>
+        <w:jc w:val="both"/>
+        <w:outlineLvl w:val="1"/>
+        <w:rPr>
+          <w:rFonts w:ascii="Times New Roman" w:hAnsi="Times New Roman" w:cs="Times New Roman"/>
+          <w:sz w:val="24"/>
+          <w:szCs w:val="24"/>
+        </w:rPr>
+      </w:pPr>
+      <w:r>
+        <w:rPr>
+          <w:rFonts w:ascii="Times New Roman" w:hAnsi="Times New Roman" w:cs="Times New Roman"/>
+          <w:sz w:val="24"/>
+          <w:szCs w:val="24"/>
+        </w:rPr>
+        <w:t>Colaboraciones con otros proyectos para dar el nombre a conocer.</w:t>
+      </w:r>
+    </w:p>
+    <w:p>
+      <w:pPr>
+        <w:pStyle w:val="Prrafodelista"/>
+        <w:numPr>
+          <w:ilvl w:val="1"/>
+          <w:numId w:val="10"/>
+        </w:numPr>
+        <w:spacing w:line="360" w:lineRule="auto"/>
+        <w:jc w:val="both"/>
+        <w:outlineLvl w:val="1"/>
+        <w:rPr>
+          <w:rFonts w:ascii="Times New Roman" w:hAnsi="Times New Roman" w:cs="Times New Roman"/>
+          <w:sz w:val="24"/>
+          <w:szCs w:val="24"/>
+        </w:rPr>
+      </w:pPr>
+      <w:r>
+        <w:rPr>
+          <w:rFonts w:ascii="Times New Roman" w:hAnsi="Times New Roman" w:cs="Times New Roman"/>
+          <w:sz w:val="24"/>
+          <w:szCs w:val="24"/>
+        </w:rPr>
+        <w:t>Monetización y modelo de negocio:</w:t>
+      </w:r>
+    </w:p>
+    <w:p>
+      <w:pPr>
+        <w:pStyle w:val="Prrafodelista"/>
+        <w:numPr>
+          <w:ilvl w:val="2"/>
+          <w:numId w:val="10"/>
+        </w:numPr>
+        <w:spacing w:line="360" w:lineRule="auto"/>
+        <w:jc w:val="both"/>
+        <w:outlineLvl w:val="1"/>
+        <w:rPr>
+          <w:rFonts w:ascii="Times New Roman" w:hAnsi="Times New Roman" w:cs="Times New Roman"/>
+          <w:sz w:val="24"/>
+          <w:szCs w:val="24"/>
+        </w:rPr>
+      </w:pPr>
+      <w:r>
+        <w:rPr>
+          <w:rFonts w:ascii="Times New Roman" w:hAnsi="Times New Roman" w:cs="Times New Roman"/>
+          <w:sz w:val="24"/>
+          <w:szCs w:val="24"/>
+        </w:rPr>
+        <w:t>Plan Freemium:</w:t>
+      </w:r>
+    </w:p>
+    <w:p>
+      <w:pPr>
+        <w:pStyle w:val="Prrafodelista"/>
+        <w:numPr>
+          <w:ilvl w:val="3"/>
+          <w:numId w:val="10"/>
+        </w:numPr>
+        <w:spacing w:line="360" w:lineRule="auto"/>
+        <w:jc w:val="both"/>
+        <w:outlineLvl w:val="1"/>
+        <w:rPr>
+          <w:rFonts w:ascii="Times New Roman" w:hAnsi="Times New Roman" w:cs="Times New Roman"/>
+          <w:sz w:val="24"/>
+          <w:szCs w:val="24"/>
+        </w:rPr>
+      </w:pPr>
+      <w:r>
+        <w:rPr>
+          <w:rFonts w:ascii="Times New Roman" w:hAnsi="Times New Roman" w:cs="Times New Roman"/>
+          <w:sz w:val="24"/>
+          <w:szCs w:val="24"/>
+        </w:rPr>
+        <w:t>Versión gratuita con funcionalidades básicas.</w:t>
+      </w:r>
+    </w:p>
+    <w:p>
+      <w:pPr>
+        <w:pStyle w:val="Prrafodelista"/>
+        <w:numPr>
+          <w:ilvl w:val="3"/>
+          <w:numId w:val="10"/>
+        </w:numPr>
+        <w:spacing w:line="360" w:lineRule="auto"/>
+        <w:jc w:val="both"/>
+        <w:outlineLvl w:val="1"/>
+        <w:rPr>
+          <w:rFonts w:ascii="Times New Roman" w:hAnsi="Times New Roman" w:cs="Times New Roman"/>
+          <w:sz w:val="24"/>
+          <w:szCs w:val="24"/>
+        </w:rPr>
+      </w:pPr>
+      <w:r>
+        <w:rPr>
+          <w:rFonts w:ascii="Times New Roman" w:hAnsi="Times New Roman" w:cs="Times New Roman"/>
+          <w:sz w:val="24"/>
+          <w:szCs w:val="24"/>
+        </w:rPr>
+        <w:t>Versión premium con acceso a mayor funcionalidad y soporte.</w:t>
+      </w:r>
+    </w:p>
+    <w:p>
+      <w:pPr>
+        <w:pStyle w:val="Prrafodelista"/>
+        <w:numPr>
+          <w:ilvl w:val="2"/>
+          <w:numId w:val="10"/>
+        </w:numPr>
+        <w:spacing w:line="360" w:lineRule="auto"/>
+        <w:jc w:val="both"/>
+        <w:outlineLvl w:val="1"/>
+        <w:rPr>
+          <w:rFonts w:ascii="Times New Roman" w:hAnsi="Times New Roman" w:cs="Times New Roman"/>
+          <w:sz w:val="24"/>
+          <w:szCs w:val="24"/>
+        </w:rPr>
+      </w:pPr>
+      <w:r>
+        <w:rPr>
+          <w:rFonts w:ascii="Times New Roman" w:hAnsi="Times New Roman" w:cs="Times New Roman"/>
+          <w:sz w:val="24"/>
+          <w:szCs w:val="24"/>
+        </w:rPr>
+        <w:t>Donaciones.</w:t>
+      </w:r>
+    </w:p>
+    <w:p>
+      <w:pPr>
+        <w:pStyle w:val="Prrafodelista"/>
+        <w:numPr>
+          <w:ilvl w:val="2"/>
+          <w:numId w:val="10"/>
+        </w:numPr>
+        <w:spacing w:line="360" w:lineRule="auto"/>
+        <w:jc w:val="both"/>
+        <w:outlineLvl w:val="1"/>
+        <w:rPr>
+          <w:rFonts w:ascii="Times New Roman" w:hAnsi="Times New Roman" w:cs="Times New Roman"/>
+          <w:sz w:val="24"/>
+          <w:szCs w:val="24"/>
+        </w:rPr>
+      </w:pPr>
+      <w:r>
+        <w:rPr>
+          <w:rFonts w:ascii="Times New Roman" w:hAnsi="Times New Roman" w:cs="Times New Roman"/>
+          <w:sz w:val="24"/>
+          <w:szCs w:val="24"/>
+        </w:rPr>
+        <w:t>Venta de módulos específicos.</w:t>
+      </w:r>
+    </w:p>
+    <w:p>
+      <w:pPr>
+        <w:spacing w:line="360" w:lineRule="auto"/>
+        <w:jc w:val="both"/>
+        <w:outlineLvl w:val="1"/>
         <w:rPr>
           <w:rFonts w:ascii="Times New Roman" w:hAnsi="Times New Roman" w:cs="Times New Roman"/>
           <w:sz w:val="24"/>
@@ -8966,7 +10346,25 @@
           <w:sz w:val="24"/>
           <w:szCs w:val="24"/>
         </w:rPr>
-        <w:t>Comandos personalizados accesibles desde la interfaz de Discord (por ejemplo, !ayuda, !stats).</w:t>
+        <w:t>Comandos personalizados accesibles desde la interfaz de Discord (</w:t>
+      </w:r>
+      <w:proofErr w:type="gramStart"/>
+      <w:r>
+        <w:rPr>
+          <w:rFonts w:ascii="Times New Roman" w:hAnsi="Times New Roman" w:cs="Times New Roman"/>
+          <w:sz w:val="24"/>
+          <w:szCs w:val="24"/>
+        </w:rPr>
+        <w:t>por ejemplo, !</w:t>
+      </w:r>
+      <w:proofErr w:type="gramEnd"/>
+      <w:r>
+        <w:rPr>
+          <w:rFonts w:ascii="Times New Roman" w:hAnsi="Times New Roman" w:cs="Times New Roman"/>
+          <w:sz w:val="24"/>
+          <w:szCs w:val="24"/>
+        </w:rPr>
+        <w:t>ayuda, !stats).</w:t>
       </w:r>
     </w:p>
     <w:p>
@@ -10464,6 +11862,484 @@
       <w:pPr>
         <w:pStyle w:val="Prrafodelista"/>
         <w:numPr>
+          <w:ilvl w:val="1"/>
+          <w:numId w:val="4"/>
+        </w:numPr>
+        <w:spacing w:line="360" w:lineRule="auto"/>
+        <w:jc w:val="both"/>
+        <w:outlineLvl w:val="1"/>
+        <w:rPr>
+          <w:rFonts w:ascii="Times New Roman" w:hAnsi="Times New Roman" w:cs="Times New Roman"/>
+          <w:sz w:val="24"/>
+          <w:szCs w:val="24"/>
+        </w:rPr>
+      </w:pPr>
+      <w:r>
+        <w:rPr>
+          <w:rFonts w:ascii="Times New Roman" w:hAnsi="Times New Roman" w:cs="Times New Roman"/>
+          <w:sz w:val="24"/>
+          <w:szCs w:val="24"/>
+        </w:rPr>
+        <w:t>El modelo E/R surge de la necesidad de almacenar los usuarios, su experiencia(la cantidad de interacciones que tienen en el servidor) y las penalizaciones aplicadas a los mismos.</w:t>
+      </w:r>
+    </w:p>
+    <w:p>
+      <w:pPr>
+        <w:pStyle w:val="Prrafodelista"/>
+        <w:numPr>
+          <w:ilvl w:val="1"/>
+          <w:numId w:val="4"/>
+        </w:numPr>
+        <w:spacing w:line="360" w:lineRule="auto"/>
+        <w:jc w:val="both"/>
+        <w:outlineLvl w:val="1"/>
+        <w:rPr>
+          <w:rFonts w:ascii="Times New Roman" w:hAnsi="Times New Roman" w:cs="Times New Roman"/>
+          <w:sz w:val="24"/>
+          <w:szCs w:val="24"/>
+        </w:rPr>
+      </w:pPr>
+      <w:r>
+        <w:rPr>
+          <w:rFonts w:ascii="Times New Roman" w:hAnsi="Times New Roman" w:cs="Times New Roman"/>
+          <w:sz w:val="24"/>
+          <w:szCs w:val="24"/>
+        </w:rPr>
+        <w:t>Las entidades del modelo son:</w:t>
+      </w:r>
+    </w:p>
+    <w:p>
+      <w:pPr>
+        <w:pStyle w:val="Prrafodelista"/>
+        <w:numPr>
+          <w:ilvl w:val="2"/>
+          <w:numId w:val="4"/>
+        </w:numPr>
+        <w:spacing w:line="360" w:lineRule="auto"/>
+        <w:jc w:val="both"/>
+        <w:outlineLvl w:val="1"/>
+        <w:rPr>
+          <w:rFonts w:ascii="Times New Roman" w:hAnsi="Times New Roman" w:cs="Times New Roman"/>
+          <w:sz w:val="24"/>
+          <w:szCs w:val="24"/>
+        </w:rPr>
+      </w:pPr>
+      <w:r>
+        <w:rPr>
+          <w:rFonts w:ascii="Times New Roman" w:hAnsi="Times New Roman" w:cs="Times New Roman"/>
+          <w:sz w:val="24"/>
+          <w:szCs w:val="24"/>
+        </w:rPr>
+        <w:t>Usuario(</w:t>
+      </w:r>
+      <w:proofErr w:type="spellStart"/>
+      <w:r>
+        <w:rPr>
+          <w:rFonts w:ascii="Times New Roman" w:hAnsi="Times New Roman" w:cs="Times New Roman"/>
+          <w:sz w:val="24"/>
+          <w:szCs w:val="24"/>
+        </w:rPr>
+        <w:t>id_usuario</w:t>
+      </w:r>
+      <w:proofErr w:type="spellEnd"/>
+      <w:r>
+        <w:rPr>
+          <w:rFonts w:ascii="Times New Roman" w:hAnsi="Times New Roman" w:cs="Times New Roman"/>
+          <w:sz w:val="24"/>
+          <w:szCs w:val="24"/>
+        </w:rPr>
+        <w:t xml:space="preserve">, </w:t>
+      </w:r>
+      <w:proofErr w:type="spellStart"/>
+      <w:r>
+        <w:rPr>
+          <w:rFonts w:ascii="Times New Roman" w:hAnsi="Times New Roman" w:cs="Times New Roman"/>
+          <w:sz w:val="24"/>
+          <w:szCs w:val="24"/>
+        </w:rPr>
+        <w:t>tipo_usuario</w:t>
+      </w:r>
+      <w:proofErr w:type="spellEnd"/>
+      <w:r>
+        <w:rPr>
+          <w:rFonts w:ascii="Times New Roman" w:hAnsi="Times New Roman" w:cs="Times New Roman"/>
+          <w:sz w:val="24"/>
+          <w:szCs w:val="24"/>
+        </w:rPr>
+        <w:t>)</w:t>
+      </w:r>
+    </w:p>
+    <w:p>
+      <w:pPr>
+        <w:pStyle w:val="Prrafodelista"/>
+        <w:numPr>
+          <w:ilvl w:val="2"/>
+          <w:numId w:val="4"/>
+        </w:numPr>
+        <w:spacing w:line="360" w:lineRule="auto"/>
+        <w:jc w:val="both"/>
+        <w:outlineLvl w:val="1"/>
+        <w:rPr>
+          <w:rFonts w:ascii="Times New Roman" w:hAnsi="Times New Roman" w:cs="Times New Roman"/>
+          <w:sz w:val="24"/>
+          <w:szCs w:val="24"/>
+        </w:rPr>
+      </w:pPr>
+      <w:r>
+        <w:rPr>
+          <w:rFonts w:ascii="Times New Roman" w:hAnsi="Times New Roman" w:cs="Times New Roman"/>
+          <w:sz w:val="24"/>
+          <w:szCs w:val="24"/>
+        </w:rPr>
+        <w:t>Experiencia(</w:t>
+      </w:r>
+      <w:proofErr w:type="spellStart"/>
+      <w:r>
+        <w:rPr>
+          <w:rFonts w:ascii="Times New Roman" w:hAnsi="Times New Roman" w:cs="Times New Roman"/>
+          <w:sz w:val="24"/>
+          <w:szCs w:val="24"/>
+        </w:rPr>
+        <w:t>id_experiencia</w:t>
+      </w:r>
+      <w:proofErr w:type="spellEnd"/>
+      <w:r>
+        <w:rPr>
+          <w:rFonts w:ascii="Times New Roman" w:hAnsi="Times New Roman" w:cs="Times New Roman"/>
+          <w:sz w:val="24"/>
+          <w:szCs w:val="24"/>
+        </w:rPr>
+        <w:t xml:space="preserve">, </w:t>
+      </w:r>
+      <w:proofErr w:type="spellStart"/>
+      <w:r>
+        <w:rPr>
+          <w:rFonts w:ascii="Times New Roman" w:hAnsi="Times New Roman" w:cs="Times New Roman"/>
+          <w:sz w:val="24"/>
+          <w:szCs w:val="24"/>
+        </w:rPr>
+        <w:t>id_usuario</w:t>
+      </w:r>
+      <w:proofErr w:type="spellEnd"/>
+      <w:r>
+        <w:rPr>
+          <w:rFonts w:ascii="Times New Roman" w:hAnsi="Times New Roman" w:cs="Times New Roman"/>
+          <w:sz w:val="24"/>
+          <w:szCs w:val="24"/>
+        </w:rPr>
+        <w:t xml:space="preserve">, nivel, </w:t>
+      </w:r>
+      <w:proofErr w:type="spellStart"/>
+      <w:r>
+        <w:rPr>
+          <w:rFonts w:ascii="Times New Roman" w:hAnsi="Times New Roman" w:cs="Times New Roman"/>
+          <w:sz w:val="24"/>
+          <w:szCs w:val="24"/>
+        </w:rPr>
+        <w:t>puntos_xp</w:t>
+      </w:r>
+      <w:proofErr w:type="spellEnd"/>
+      <w:r>
+        <w:rPr>
+          <w:rFonts w:ascii="Times New Roman" w:hAnsi="Times New Roman" w:cs="Times New Roman"/>
+          <w:sz w:val="24"/>
+          <w:szCs w:val="24"/>
+        </w:rPr>
+        <w:t>)</w:t>
+      </w:r>
+    </w:p>
+    <w:p>
+      <w:pPr>
+        <w:pStyle w:val="Prrafodelista"/>
+        <w:numPr>
+          <w:ilvl w:val="2"/>
+          <w:numId w:val="4"/>
+        </w:numPr>
+        <w:spacing w:line="360" w:lineRule="auto"/>
+        <w:jc w:val="both"/>
+        <w:outlineLvl w:val="1"/>
+        <w:rPr>
+          <w:rFonts w:ascii="Times New Roman" w:hAnsi="Times New Roman" w:cs="Times New Roman"/>
+          <w:sz w:val="24"/>
+          <w:szCs w:val="24"/>
+        </w:rPr>
+      </w:pPr>
+      <w:r>
+        <w:rPr>
+          <w:rFonts w:ascii="Times New Roman" w:hAnsi="Times New Roman" w:cs="Times New Roman"/>
+          <w:sz w:val="24"/>
+          <w:szCs w:val="24"/>
+        </w:rPr>
+        <w:t>Penalización(</w:t>
+      </w:r>
+      <w:proofErr w:type="spellStart"/>
+      <w:r>
+        <w:rPr>
+          <w:rFonts w:ascii="Times New Roman" w:hAnsi="Times New Roman" w:cs="Times New Roman"/>
+          <w:sz w:val="24"/>
+          <w:szCs w:val="24"/>
+        </w:rPr>
+        <w:t>id_penalizacion</w:t>
+      </w:r>
+      <w:proofErr w:type="spellEnd"/>
+      <w:r>
+        <w:rPr>
+          <w:rFonts w:ascii="Times New Roman" w:hAnsi="Times New Roman" w:cs="Times New Roman"/>
+          <w:sz w:val="24"/>
+          <w:szCs w:val="24"/>
+        </w:rPr>
+        <w:t xml:space="preserve">, </w:t>
+      </w:r>
+      <w:proofErr w:type="spellStart"/>
+      <w:r>
+        <w:rPr>
+          <w:rFonts w:ascii="Times New Roman" w:hAnsi="Times New Roman" w:cs="Times New Roman"/>
+          <w:sz w:val="24"/>
+          <w:szCs w:val="24"/>
+        </w:rPr>
+        <w:t>id_usuario</w:t>
+      </w:r>
+      <w:proofErr w:type="spellEnd"/>
+      <w:r>
+        <w:rPr>
+          <w:rFonts w:ascii="Times New Roman" w:hAnsi="Times New Roman" w:cs="Times New Roman"/>
+          <w:sz w:val="24"/>
+          <w:szCs w:val="24"/>
+        </w:rPr>
+        <w:t xml:space="preserve">, </w:t>
+      </w:r>
+      <w:proofErr w:type="spellStart"/>
+      <w:r>
+        <w:rPr>
+          <w:rFonts w:ascii="Times New Roman" w:hAnsi="Times New Roman" w:cs="Times New Roman"/>
+          <w:sz w:val="24"/>
+          <w:szCs w:val="24"/>
+        </w:rPr>
+        <w:t>id_admin_mod</w:t>
+      </w:r>
+      <w:proofErr w:type="spellEnd"/>
+      <w:r>
+        <w:rPr>
+          <w:rFonts w:ascii="Times New Roman" w:hAnsi="Times New Roman" w:cs="Times New Roman"/>
+          <w:sz w:val="24"/>
+          <w:szCs w:val="24"/>
+        </w:rPr>
+        <w:t>, tipo, fecha, razón, duración)</w:t>
+      </w:r>
+    </w:p>
+    <w:p>
+      <w:pPr>
+        <w:pStyle w:val="Prrafodelista"/>
+        <w:numPr>
+          <w:ilvl w:val="1"/>
+          <w:numId w:val="4"/>
+        </w:numPr>
+        <w:spacing w:line="360" w:lineRule="auto"/>
+        <w:jc w:val="both"/>
+        <w:outlineLvl w:val="1"/>
+        <w:rPr>
+          <w:rFonts w:ascii="Times New Roman" w:hAnsi="Times New Roman" w:cs="Times New Roman"/>
+          <w:sz w:val="24"/>
+          <w:szCs w:val="24"/>
+        </w:rPr>
+      </w:pPr>
+      <w:r>
+        <w:rPr>
+          <w:rFonts w:ascii="Times New Roman" w:hAnsi="Times New Roman" w:cs="Times New Roman"/>
+          <w:sz w:val="24"/>
+          <w:szCs w:val="24"/>
+        </w:rPr>
+        <w:t>Relaciones:</w:t>
+      </w:r>
+    </w:p>
+    <w:p>
+      <w:pPr>
+        <w:pStyle w:val="Prrafodelista"/>
+        <w:numPr>
+          <w:ilvl w:val="2"/>
+          <w:numId w:val="4"/>
+        </w:numPr>
+        <w:spacing w:line="360" w:lineRule="auto"/>
+        <w:jc w:val="both"/>
+        <w:outlineLvl w:val="1"/>
+        <w:rPr>
+          <w:rFonts w:ascii="Times New Roman" w:hAnsi="Times New Roman" w:cs="Times New Roman"/>
+          <w:sz w:val="24"/>
+          <w:szCs w:val="24"/>
+        </w:rPr>
+      </w:pPr>
+      <w:r>
+        <w:rPr>
+          <w:rFonts w:ascii="Times New Roman" w:hAnsi="Times New Roman" w:cs="Times New Roman"/>
+          <w:sz w:val="24"/>
+          <w:szCs w:val="24"/>
+        </w:rPr>
+        <w:t>Usuario</w:t>
+      </w:r>
+      <w:r>
+        <w:rPr>
+          <w:rFonts w:ascii="Times New Roman" w:hAnsi="Times New Roman" w:cs="Times New Roman"/>
+          <w:sz w:val="24"/>
+          <w:szCs w:val="24"/>
+        </w:rPr>
+        <w:t xml:space="preserve"> con Experiencia (1 a 1).</w:t>
+      </w:r>
+    </w:p>
+    <w:p>
+      <w:pPr>
+        <w:pStyle w:val="Prrafodelista"/>
+        <w:numPr>
+          <w:ilvl w:val="2"/>
+          <w:numId w:val="4"/>
+        </w:numPr>
+        <w:spacing w:line="360" w:lineRule="auto"/>
+        <w:jc w:val="both"/>
+        <w:outlineLvl w:val="1"/>
+        <w:rPr>
+          <w:rFonts w:ascii="Times New Roman" w:hAnsi="Times New Roman" w:cs="Times New Roman"/>
+          <w:sz w:val="24"/>
+          <w:szCs w:val="24"/>
+        </w:rPr>
+      </w:pPr>
+      <w:r>
+        <w:rPr>
+          <w:rFonts w:ascii="Times New Roman" w:hAnsi="Times New Roman" w:cs="Times New Roman"/>
+          <w:sz w:val="24"/>
+          <w:szCs w:val="24"/>
+        </w:rPr>
+        <w:t>Usuario</w:t>
+      </w:r>
+      <w:r>
+        <w:rPr>
+          <w:rFonts w:ascii="Times New Roman" w:hAnsi="Times New Roman" w:cs="Times New Roman"/>
+          <w:sz w:val="24"/>
+          <w:szCs w:val="24"/>
+        </w:rPr>
+        <w:t xml:space="preserve"> con Penalizaciones (1 a muchos, un usuario puede tener varias penalizaciones).</w:t>
+      </w:r>
+    </w:p>
+    <w:p>
+      <w:pPr>
+        <w:pStyle w:val="Prrafodelista"/>
+        <w:numPr>
+          <w:ilvl w:val="2"/>
+          <w:numId w:val="4"/>
+        </w:numPr>
+        <w:spacing w:line="360" w:lineRule="auto"/>
+        <w:jc w:val="both"/>
+        <w:outlineLvl w:val="1"/>
+        <w:rPr>
+          <w:rFonts w:ascii="Times New Roman" w:hAnsi="Times New Roman" w:cs="Times New Roman"/>
+          <w:sz w:val="24"/>
+          <w:szCs w:val="24"/>
+        </w:rPr>
+      </w:pPr>
+      <w:bookmarkStart w:id="20" w:name="_Toc177584901"/>
+      <w:r>
+        <w:rPr>
+          <w:rFonts w:ascii="Times New Roman" w:hAnsi="Times New Roman" w:cs="Times New Roman"/>
+          <w:sz w:val="24"/>
+          <w:szCs w:val="24"/>
+        </w:rPr>
+        <w:t xml:space="preserve">Experiencia </w:t>
+      </w:r>
+      <w:r>
+        <w:rPr>
+          <w:rFonts w:ascii="Times New Roman" w:hAnsi="Times New Roman" w:cs="Times New Roman"/>
+          <w:sz w:val="24"/>
+          <w:szCs w:val="24"/>
+        </w:rPr>
+        <w:t>con Usuario (1 a 1).</w:t>
+      </w:r>
+    </w:p>
+    <w:p>
+      <w:pPr>
+        <w:pStyle w:val="Prrafodelista"/>
+        <w:numPr>
+          <w:ilvl w:val="2"/>
+          <w:numId w:val="4"/>
+        </w:numPr>
+        <w:spacing w:line="360" w:lineRule="auto"/>
+        <w:jc w:val="both"/>
+        <w:outlineLvl w:val="1"/>
+        <w:rPr>
+          <w:rFonts w:ascii="Times New Roman" w:hAnsi="Times New Roman" w:cs="Times New Roman"/>
+          <w:sz w:val="24"/>
+          <w:szCs w:val="24"/>
+        </w:rPr>
+      </w:pPr>
+      <w:r>
+        <w:rPr>
+          <w:rFonts w:ascii="Times New Roman" w:hAnsi="Times New Roman" w:cs="Times New Roman"/>
+          <w:sz w:val="24"/>
+          <w:szCs w:val="24"/>
+        </w:rPr>
+        <w:t xml:space="preserve">Penalización con </w:t>
+      </w:r>
+      <w:r>
+        <w:rPr>
+          <w:rFonts w:ascii="Times New Roman" w:hAnsi="Times New Roman" w:cs="Times New Roman"/>
+          <w:sz w:val="24"/>
+          <w:szCs w:val="24"/>
+        </w:rPr>
+        <w:t>Usuario (1 usuario puede recibir varias penalizaciones).</w:t>
+      </w:r>
+    </w:p>
+    <w:p>
+      <w:pPr>
+        <w:pStyle w:val="Prrafodelista"/>
+        <w:numPr>
+          <w:ilvl w:val="2"/>
+          <w:numId w:val="4"/>
+        </w:numPr>
+        <w:spacing w:line="360" w:lineRule="auto"/>
+        <w:jc w:val="both"/>
+        <w:outlineLvl w:val="1"/>
+        <w:rPr>
+          <w:rFonts w:ascii="Times New Roman" w:hAnsi="Times New Roman" w:cs="Times New Roman"/>
+          <w:sz w:val="24"/>
+          <w:szCs w:val="24"/>
+        </w:rPr>
+      </w:pPr>
+      <w:r>
+        <w:rPr>
+          <w:rFonts w:ascii="Times New Roman" w:hAnsi="Times New Roman" w:cs="Times New Roman"/>
+          <w:sz w:val="24"/>
+          <w:szCs w:val="24"/>
+        </w:rPr>
+        <w:t>Penalización c</w:t>
+      </w:r>
+      <w:r>
+        <w:rPr>
+          <w:rFonts w:ascii="Times New Roman" w:hAnsi="Times New Roman" w:cs="Times New Roman"/>
+          <w:sz w:val="24"/>
+          <w:szCs w:val="24"/>
+        </w:rPr>
+        <w:t xml:space="preserve">on Usuario (como </w:t>
+      </w:r>
+      <w:proofErr w:type="spellStart"/>
+      <w:r>
+        <w:rPr>
+          <w:rFonts w:ascii="Times New Roman" w:hAnsi="Times New Roman" w:cs="Times New Roman"/>
+          <w:sz w:val="24"/>
+          <w:szCs w:val="24"/>
+        </w:rPr>
+        <w:t>id_admin_mod</w:t>
+      </w:r>
+      <w:proofErr w:type="spellEnd"/>
+      <w:r>
+        <w:rPr>
+          <w:rFonts w:ascii="Times New Roman" w:hAnsi="Times New Roman" w:cs="Times New Roman"/>
+          <w:sz w:val="24"/>
+          <w:szCs w:val="24"/>
+        </w:rPr>
+        <w:t>, indica quién aplicó la sanción).</w:t>
+      </w:r>
+    </w:p>
+    <w:p>
+      <w:pPr>
+        <w:pStyle w:val="Prrafodelista"/>
+        <w:numPr>
           <w:ilvl w:val="0"/>
           <w:numId w:val="4"/>
         </w:numPr>
@@ -10476,7 +12352,6 @@
           <w:szCs w:val="24"/>
         </w:rPr>
       </w:pPr>
-      <w:bookmarkStart w:id="20" w:name="_Toc177584901"/>
       <w:r>
         <w:rPr>
           <w:rFonts w:ascii="Times New Roman" w:hAnsi="Times New Roman" w:cs="Times New Roman"/>
@@ -10486,6 +12361,68 @@
         <w:t>Plasmar el modelo E/R</w:t>
       </w:r>
       <w:bookmarkEnd w:id="20"/>
+    </w:p>
+    <w:p>
+      <w:pPr>
+        <w:pStyle w:val="Prrafodelista"/>
+        <w:spacing w:line="360" w:lineRule="auto"/>
+        <w:jc w:val="both"/>
+        <w:outlineLvl w:val="1"/>
+        <w:rPr>
+          <w:rFonts w:ascii="Times New Roman" w:hAnsi="Times New Roman" w:cs="Times New Roman"/>
+          <w:sz w:val="24"/>
+          <w:szCs w:val="24"/>
+        </w:rPr>
+      </w:pPr>
+      <w:r>
+        <w:rPr>
+          <w:rFonts w:ascii="Times New Roman" w:hAnsi="Times New Roman" w:cs="Times New Roman"/>
+          <w:sz w:val="24"/>
+          <w:szCs w:val="24"/>
+        </w:rPr>
+        <w:drawing>
+          <wp:inline distT="0" distB="0" distL="0" distR="0" wp14:anchorId="0019DB79" wp14:editId="73A9AD57">
+            <wp:extent cx="3765977" cy="2757653"/>
+            <wp:effectExtent l="0" t="0" r="6350" b="5080"/>
+            <wp:docPr id="2132798163" name="Imagen 1" descr="Diagrama&#10;&#10;El contenido generado por IA puede ser incorrecto."/>
+            <wp:cNvGraphicFramePr>
+              <a:graphicFrameLocks xmlns:a="http://schemas.openxmlformats.org/drawingml/2006/main" noChangeAspect="1"/>
+            </wp:cNvGraphicFramePr>
+            <a:graphic xmlns:a="http://schemas.openxmlformats.org/drawingml/2006/main">
+              <a:graphicData uri="http://schemas.openxmlformats.org/drawingml/2006/picture">
+                <pic:pic xmlns:pic="http://schemas.openxmlformats.org/drawingml/2006/picture">
+                  <pic:nvPicPr>
+                    <pic:cNvPr id="2132798163" name="Imagen 1" descr="Diagrama&#10;&#10;El contenido generado por IA puede ser incorrecto."/>
+                    <pic:cNvPicPr/>
+                  </pic:nvPicPr>
+                  <pic:blipFill rotWithShape="1">
+                    <a:blip r:embed="rId10"/>
+                    <a:srcRect l="8995" t="12067" r="17479" b="14559"/>
+                    <a:stretch/>
+                  </pic:blipFill>
+                  <pic:spPr bwMode="auto">
+                    <a:xfrm>
+                      <a:off x="0" y="0"/>
+                      <a:ext cx="3772611" cy="2762511"/>
+                    </a:xfrm>
+                    <a:prstGeom prst="rect">
+                      <a:avLst/>
+                    </a:prstGeom>
+                    <a:ln>
+                      <a:noFill/>
+                    </a:ln>
+                    <a:extLst>
+                      <a:ext uri="{53640926-AAD7-44D8-BBD7-CCE9431645EC}">
+                        <a14:shadowObscured xmlns:a14="http://schemas.microsoft.com/office/drawing/2010/main"/>
+                      </a:ext>
+                    </a:extLst>
+                  </pic:spPr>
+                </pic:pic>
+              </a:graphicData>
+            </a:graphic>
+          </wp:inline>
+        </w:drawing>
+      </w:r>
     </w:p>
     <w:p>
       <w:pPr>
@@ -10510,9 +12447,775 @@
           <w:sz w:val="24"/>
           <w:szCs w:val="24"/>
         </w:rPr>
+        <w:lastRenderedPageBreak/>
         <w:t>Explicar el origen de los atributos</w:t>
       </w:r>
       <w:bookmarkEnd w:id="21"/>
+    </w:p>
+    <w:p>
+      <w:pPr>
+        <w:pStyle w:val="Prrafodelista"/>
+        <w:numPr>
+          <w:ilvl w:val="1"/>
+          <w:numId w:val="4"/>
+        </w:numPr>
+        <w:spacing w:line="360" w:lineRule="auto"/>
+        <w:jc w:val="both"/>
+        <w:outlineLvl w:val="1"/>
+        <w:rPr>
+          <w:rFonts w:ascii="Times New Roman" w:hAnsi="Times New Roman" w:cs="Times New Roman"/>
+          <w:sz w:val="24"/>
+          <w:szCs w:val="24"/>
+        </w:rPr>
+      </w:pPr>
+      <w:r>
+        <w:rPr>
+          <w:rFonts w:ascii="Times New Roman" w:hAnsi="Times New Roman" w:cs="Times New Roman"/>
+          <w:sz w:val="24"/>
+          <w:szCs w:val="24"/>
+        </w:rPr>
+        <w:t>USUARIO</w:t>
+      </w:r>
+    </w:p>
+    <w:p>
+      <w:pPr>
+        <w:pStyle w:val="Prrafodelista"/>
+        <w:numPr>
+          <w:ilvl w:val="1"/>
+          <w:numId w:val="4"/>
+        </w:numPr>
+        <w:spacing w:line="360" w:lineRule="auto"/>
+        <w:jc w:val="both"/>
+        <w:outlineLvl w:val="1"/>
+        <w:rPr>
+          <w:rFonts w:ascii="Times New Roman" w:hAnsi="Times New Roman" w:cs="Times New Roman"/>
+          <w:sz w:val="24"/>
+          <w:szCs w:val="24"/>
+        </w:rPr>
+      </w:pPr>
+      <w:r>
+        <w:rPr>
+          <w:rFonts w:ascii="Times New Roman" w:hAnsi="Times New Roman" w:cs="Times New Roman"/>
+          <w:sz w:val="24"/>
+          <w:szCs w:val="24"/>
+        </w:rPr>
+        <w:t xml:space="preserve">Esta entidad representa a los usuarios del </w:t>
+      </w:r>
+      <w:proofErr w:type="spellStart"/>
+      <w:r>
+        <w:rPr>
+          <w:rFonts w:ascii="Times New Roman" w:hAnsi="Times New Roman" w:cs="Times New Roman"/>
+          <w:sz w:val="24"/>
+          <w:szCs w:val="24"/>
+        </w:rPr>
+        <w:t>bot</w:t>
+      </w:r>
+      <w:proofErr w:type="spellEnd"/>
+      <w:r>
+        <w:rPr>
+          <w:rFonts w:ascii="Times New Roman" w:hAnsi="Times New Roman" w:cs="Times New Roman"/>
+          <w:sz w:val="24"/>
+          <w:szCs w:val="24"/>
+        </w:rPr>
+        <w:t xml:space="preserve"> de Discord y contiene los siguientes atributos:</w:t>
+      </w:r>
+    </w:p>
+    <w:p>
+      <w:pPr>
+        <w:pStyle w:val="Prrafodelista"/>
+        <w:numPr>
+          <w:ilvl w:val="2"/>
+          <w:numId w:val="4"/>
+        </w:numPr>
+        <w:spacing w:line="360" w:lineRule="auto"/>
+        <w:jc w:val="both"/>
+        <w:outlineLvl w:val="1"/>
+        <w:rPr>
+          <w:rFonts w:ascii="Times New Roman" w:hAnsi="Times New Roman" w:cs="Times New Roman"/>
+          <w:sz w:val="24"/>
+          <w:szCs w:val="24"/>
+        </w:rPr>
+      </w:pPr>
+      <w:proofErr w:type="spellStart"/>
+      <w:r>
+        <w:rPr>
+          <w:rFonts w:ascii="Times New Roman" w:hAnsi="Times New Roman" w:cs="Times New Roman"/>
+          <w:sz w:val="24"/>
+          <w:szCs w:val="24"/>
+        </w:rPr>
+        <w:t>id_usuario</w:t>
+      </w:r>
+      <w:proofErr w:type="spellEnd"/>
+      <w:r>
+        <w:rPr>
+          <w:rFonts w:ascii="Times New Roman" w:hAnsi="Times New Roman" w:cs="Times New Roman"/>
+          <w:sz w:val="24"/>
+          <w:szCs w:val="24"/>
+        </w:rPr>
+        <w:t xml:space="preserve"> (PK)</w:t>
+      </w:r>
+      <w:r>
+        <w:rPr>
+          <w:rFonts w:ascii="Times New Roman" w:hAnsi="Times New Roman" w:cs="Times New Roman"/>
+          <w:sz w:val="24"/>
+          <w:szCs w:val="24"/>
+        </w:rPr>
+        <w:t xml:space="preserve">: </w:t>
+      </w:r>
+      <w:r>
+        <w:rPr>
+          <w:rFonts w:ascii="Times New Roman" w:hAnsi="Times New Roman" w:cs="Times New Roman"/>
+          <w:sz w:val="24"/>
+          <w:szCs w:val="24"/>
+        </w:rPr>
+        <w:t>Identificador único para cada usuario en la base de datos.</w:t>
+      </w:r>
+    </w:p>
+    <w:p>
+      <w:pPr>
+        <w:pStyle w:val="Prrafodelista"/>
+        <w:numPr>
+          <w:ilvl w:val="3"/>
+          <w:numId w:val="4"/>
+        </w:numPr>
+        <w:spacing w:line="360" w:lineRule="auto"/>
+        <w:jc w:val="both"/>
+        <w:outlineLvl w:val="1"/>
+        <w:rPr>
+          <w:rFonts w:ascii="Times New Roman" w:hAnsi="Times New Roman" w:cs="Times New Roman"/>
+          <w:sz w:val="24"/>
+          <w:szCs w:val="24"/>
+        </w:rPr>
+      </w:pPr>
+      <w:r>
+        <w:rPr>
+          <w:rFonts w:ascii="Times New Roman" w:hAnsi="Times New Roman" w:cs="Times New Roman"/>
+          <w:sz w:val="24"/>
+          <w:szCs w:val="24"/>
+        </w:rPr>
+        <w:t>Se usa en todas las relaciones para identificar a un usuario de forma única.</w:t>
+      </w:r>
+    </w:p>
+    <w:p>
+      <w:pPr>
+        <w:pStyle w:val="Prrafodelista"/>
+        <w:numPr>
+          <w:ilvl w:val="2"/>
+          <w:numId w:val="4"/>
+        </w:numPr>
+        <w:spacing w:line="360" w:lineRule="auto"/>
+        <w:jc w:val="both"/>
+        <w:outlineLvl w:val="1"/>
+        <w:rPr>
+          <w:rFonts w:ascii="Times New Roman" w:hAnsi="Times New Roman" w:cs="Times New Roman"/>
+          <w:sz w:val="24"/>
+          <w:szCs w:val="24"/>
+        </w:rPr>
+      </w:pPr>
+      <w:r>
+        <w:rPr>
+          <w:rFonts w:ascii="Times New Roman" w:hAnsi="Times New Roman" w:cs="Times New Roman"/>
+          <w:sz w:val="24"/>
+          <w:szCs w:val="24"/>
+        </w:rPr>
+        <w:t>n</w:t>
+      </w:r>
+      <w:r>
+        <w:rPr>
+          <w:rFonts w:ascii="Times New Roman" w:hAnsi="Times New Roman" w:cs="Times New Roman"/>
+          <w:sz w:val="24"/>
+          <w:szCs w:val="24"/>
+        </w:rPr>
+        <w:t>ombre</w:t>
+      </w:r>
+      <w:r>
+        <w:rPr>
+          <w:rFonts w:ascii="Times New Roman" w:hAnsi="Times New Roman" w:cs="Times New Roman"/>
+          <w:sz w:val="24"/>
+          <w:szCs w:val="24"/>
+        </w:rPr>
+        <w:t xml:space="preserve">: </w:t>
+      </w:r>
+      <w:r>
+        <w:rPr>
+          <w:rFonts w:ascii="Times New Roman" w:hAnsi="Times New Roman" w:cs="Times New Roman"/>
+          <w:sz w:val="24"/>
+          <w:szCs w:val="24"/>
+        </w:rPr>
+        <w:t>Nombre del usuario en Discord.</w:t>
+      </w:r>
+    </w:p>
+    <w:p>
+      <w:pPr>
+        <w:pStyle w:val="Prrafodelista"/>
+        <w:numPr>
+          <w:ilvl w:val="3"/>
+          <w:numId w:val="4"/>
+        </w:numPr>
+        <w:spacing w:line="360" w:lineRule="auto"/>
+        <w:jc w:val="both"/>
+        <w:outlineLvl w:val="1"/>
+        <w:rPr>
+          <w:rFonts w:ascii="Times New Roman" w:hAnsi="Times New Roman" w:cs="Times New Roman"/>
+          <w:sz w:val="24"/>
+          <w:szCs w:val="24"/>
+        </w:rPr>
+      </w:pPr>
+      <w:r>
+        <w:rPr>
+          <w:rFonts w:ascii="Times New Roman" w:hAnsi="Times New Roman" w:cs="Times New Roman"/>
+          <w:sz w:val="24"/>
+          <w:szCs w:val="24"/>
+        </w:rPr>
+        <w:t>Permite identificar a los usuarios de manera más amigable.</w:t>
+      </w:r>
+    </w:p>
+    <w:p>
+      <w:pPr>
+        <w:pStyle w:val="Prrafodelista"/>
+        <w:numPr>
+          <w:ilvl w:val="2"/>
+          <w:numId w:val="4"/>
+        </w:numPr>
+        <w:spacing w:line="360" w:lineRule="auto"/>
+        <w:jc w:val="both"/>
+        <w:outlineLvl w:val="1"/>
+        <w:rPr>
+          <w:rFonts w:ascii="Times New Roman" w:hAnsi="Times New Roman" w:cs="Times New Roman"/>
+          <w:sz w:val="24"/>
+          <w:szCs w:val="24"/>
+        </w:rPr>
+      </w:pPr>
+      <w:proofErr w:type="spellStart"/>
+      <w:r>
+        <w:rPr>
+          <w:rFonts w:ascii="Times New Roman" w:hAnsi="Times New Roman" w:cs="Times New Roman"/>
+          <w:sz w:val="24"/>
+          <w:szCs w:val="24"/>
+        </w:rPr>
+        <w:t>discord_id</w:t>
+      </w:r>
+      <w:proofErr w:type="spellEnd"/>
+      <w:r>
+        <w:rPr>
+          <w:rFonts w:ascii="Times New Roman" w:hAnsi="Times New Roman" w:cs="Times New Roman"/>
+          <w:sz w:val="24"/>
+          <w:szCs w:val="24"/>
+        </w:rPr>
+        <w:t xml:space="preserve">: </w:t>
+      </w:r>
+      <w:r>
+        <w:rPr>
+          <w:rFonts w:ascii="Times New Roman" w:hAnsi="Times New Roman" w:cs="Times New Roman"/>
+          <w:sz w:val="24"/>
+          <w:szCs w:val="24"/>
+        </w:rPr>
+        <w:t>ID único proporcionado por Discord.</w:t>
+      </w:r>
+    </w:p>
+    <w:p>
+      <w:pPr>
+        <w:pStyle w:val="Prrafodelista"/>
+        <w:numPr>
+          <w:ilvl w:val="3"/>
+          <w:numId w:val="4"/>
+        </w:numPr>
+        <w:spacing w:line="360" w:lineRule="auto"/>
+        <w:jc w:val="both"/>
+        <w:outlineLvl w:val="1"/>
+        <w:rPr>
+          <w:rFonts w:ascii="Times New Roman" w:hAnsi="Times New Roman" w:cs="Times New Roman"/>
+          <w:sz w:val="24"/>
+          <w:szCs w:val="24"/>
+        </w:rPr>
+      </w:pPr>
+      <w:r>
+        <w:rPr>
+          <w:rFonts w:ascii="Times New Roman" w:hAnsi="Times New Roman" w:cs="Times New Roman"/>
+          <w:sz w:val="24"/>
+          <w:szCs w:val="24"/>
+        </w:rPr>
+        <w:t>Es un identificador global que garantiza que el usuario es único en Discord.</w:t>
+      </w:r>
+    </w:p>
+    <w:p>
+      <w:pPr>
+        <w:pStyle w:val="Prrafodelista"/>
+        <w:numPr>
+          <w:ilvl w:val="2"/>
+          <w:numId w:val="4"/>
+        </w:numPr>
+        <w:spacing w:line="360" w:lineRule="auto"/>
+        <w:jc w:val="both"/>
+        <w:outlineLvl w:val="1"/>
+        <w:rPr>
+          <w:rFonts w:ascii="Times New Roman" w:hAnsi="Times New Roman" w:cs="Times New Roman"/>
+          <w:sz w:val="24"/>
+          <w:szCs w:val="24"/>
+        </w:rPr>
+      </w:pPr>
+      <w:r>
+        <w:rPr>
+          <w:rFonts w:ascii="Times New Roman" w:hAnsi="Times New Roman" w:cs="Times New Roman"/>
+          <w:sz w:val="24"/>
+          <w:szCs w:val="24"/>
+        </w:rPr>
+        <w:t>r</w:t>
+      </w:r>
+      <w:r>
+        <w:rPr>
+          <w:rFonts w:ascii="Times New Roman" w:hAnsi="Times New Roman" w:cs="Times New Roman"/>
+          <w:sz w:val="24"/>
+          <w:szCs w:val="24"/>
+        </w:rPr>
+        <w:t>ol</w:t>
+      </w:r>
+      <w:r>
+        <w:rPr>
+          <w:rFonts w:ascii="Times New Roman" w:hAnsi="Times New Roman" w:cs="Times New Roman"/>
+          <w:sz w:val="24"/>
+          <w:szCs w:val="24"/>
+        </w:rPr>
+        <w:t xml:space="preserve">: </w:t>
+      </w:r>
+      <w:r>
+        <w:rPr>
+          <w:rFonts w:ascii="Times New Roman" w:hAnsi="Times New Roman" w:cs="Times New Roman"/>
+          <w:sz w:val="24"/>
+          <w:szCs w:val="24"/>
+        </w:rPr>
+        <w:t xml:space="preserve">Define si el usuario es </w:t>
+      </w:r>
+      <w:proofErr w:type="spellStart"/>
+      <w:r>
+        <w:rPr>
+          <w:rFonts w:ascii="Times New Roman" w:hAnsi="Times New Roman" w:cs="Times New Roman"/>
+          <w:sz w:val="24"/>
+          <w:szCs w:val="24"/>
+        </w:rPr>
+        <w:t>user</w:t>
+      </w:r>
+      <w:proofErr w:type="spellEnd"/>
+      <w:r>
+        <w:rPr>
+          <w:rFonts w:ascii="Times New Roman" w:hAnsi="Times New Roman" w:cs="Times New Roman"/>
+          <w:sz w:val="24"/>
+          <w:szCs w:val="24"/>
+        </w:rPr>
+        <w:t xml:space="preserve">, mod o </w:t>
+      </w:r>
+      <w:proofErr w:type="spellStart"/>
+      <w:r>
+        <w:rPr>
+          <w:rFonts w:ascii="Times New Roman" w:hAnsi="Times New Roman" w:cs="Times New Roman"/>
+          <w:sz w:val="24"/>
+          <w:szCs w:val="24"/>
+        </w:rPr>
+        <w:t>admin</w:t>
+      </w:r>
+      <w:proofErr w:type="spellEnd"/>
+      <w:r>
+        <w:rPr>
+          <w:rFonts w:ascii="Times New Roman" w:hAnsi="Times New Roman" w:cs="Times New Roman"/>
+          <w:sz w:val="24"/>
+          <w:szCs w:val="24"/>
+        </w:rPr>
+        <w:t>.</w:t>
+      </w:r>
+    </w:p>
+    <w:p>
+      <w:pPr>
+        <w:pStyle w:val="Prrafodelista"/>
+        <w:numPr>
+          <w:ilvl w:val="3"/>
+          <w:numId w:val="4"/>
+        </w:numPr>
+        <w:spacing w:line="360" w:lineRule="auto"/>
+        <w:jc w:val="both"/>
+        <w:outlineLvl w:val="1"/>
+        <w:rPr>
+          <w:rFonts w:ascii="Times New Roman" w:hAnsi="Times New Roman" w:cs="Times New Roman"/>
+          <w:sz w:val="24"/>
+          <w:szCs w:val="24"/>
+        </w:rPr>
+      </w:pPr>
+      <w:r>
+        <w:rPr>
+          <w:rFonts w:ascii="Times New Roman" w:hAnsi="Times New Roman" w:cs="Times New Roman"/>
+          <w:sz w:val="24"/>
+          <w:szCs w:val="24"/>
+        </w:rPr>
+        <w:t>Se necesita para determinar qué acciones puede realizar el usuario dentro de la aplicación.</w:t>
+      </w:r>
+    </w:p>
+    <w:p>
+      <w:pPr>
+        <w:pStyle w:val="Prrafodelista"/>
+        <w:numPr>
+          <w:ilvl w:val="1"/>
+          <w:numId w:val="4"/>
+        </w:numPr>
+        <w:spacing w:line="360" w:lineRule="auto"/>
+        <w:jc w:val="both"/>
+        <w:outlineLvl w:val="1"/>
+        <w:rPr>
+          <w:rFonts w:ascii="Times New Roman" w:hAnsi="Times New Roman" w:cs="Times New Roman"/>
+          <w:sz w:val="24"/>
+          <w:szCs w:val="24"/>
+        </w:rPr>
+      </w:pPr>
+      <w:r>
+        <w:rPr>
+          <w:rFonts w:ascii="Times New Roman" w:hAnsi="Times New Roman" w:cs="Times New Roman"/>
+          <w:sz w:val="24"/>
+          <w:szCs w:val="24"/>
+        </w:rPr>
+        <w:t>EXPERIENCIA</w:t>
+      </w:r>
+    </w:p>
+    <w:p>
+      <w:pPr>
+        <w:pStyle w:val="Prrafodelista"/>
+        <w:numPr>
+          <w:ilvl w:val="1"/>
+          <w:numId w:val="4"/>
+        </w:numPr>
+        <w:spacing w:line="360" w:lineRule="auto"/>
+        <w:jc w:val="both"/>
+        <w:outlineLvl w:val="1"/>
+        <w:rPr>
+          <w:rFonts w:ascii="Times New Roman" w:hAnsi="Times New Roman" w:cs="Times New Roman"/>
+          <w:sz w:val="24"/>
+          <w:szCs w:val="24"/>
+        </w:rPr>
+      </w:pPr>
+      <w:r>
+        <w:rPr>
+          <w:rFonts w:ascii="Times New Roman" w:hAnsi="Times New Roman" w:cs="Times New Roman"/>
+          <w:sz w:val="24"/>
+          <w:szCs w:val="24"/>
+        </w:rPr>
+        <w:t>Esta entidad gestiona el sistema de experiencia de los usuarios y tiene los siguientes atributos:</w:t>
+      </w:r>
+    </w:p>
+    <w:p>
+      <w:pPr>
+        <w:pStyle w:val="Prrafodelista"/>
+        <w:numPr>
+          <w:ilvl w:val="1"/>
+          <w:numId w:val="4"/>
+        </w:numPr>
+        <w:spacing w:line="360" w:lineRule="auto"/>
+        <w:jc w:val="both"/>
+        <w:outlineLvl w:val="1"/>
+        <w:rPr>
+          <w:rFonts w:ascii="Times New Roman" w:hAnsi="Times New Roman" w:cs="Times New Roman"/>
+          <w:sz w:val="24"/>
+          <w:szCs w:val="24"/>
+        </w:rPr>
+      </w:pPr>
+      <w:proofErr w:type="spellStart"/>
+      <w:r>
+        <w:rPr>
+          <w:rFonts w:ascii="Times New Roman" w:hAnsi="Times New Roman" w:cs="Times New Roman"/>
+          <w:sz w:val="24"/>
+          <w:szCs w:val="24"/>
+        </w:rPr>
+        <w:t>id_experiencia</w:t>
+      </w:r>
+      <w:proofErr w:type="spellEnd"/>
+      <w:r>
+        <w:rPr>
+          <w:rFonts w:ascii="Times New Roman" w:hAnsi="Times New Roman" w:cs="Times New Roman"/>
+          <w:sz w:val="24"/>
+          <w:szCs w:val="24"/>
+        </w:rPr>
+        <w:t xml:space="preserve"> (PK)</w:t>
+      </w:r>
+      <w:r>
+        <w:rPr>
+          <w:rFonts w:ascii="Times New Roman" w:hAnsi="Times New Roman" w:cs="Times New Roman"/>
+          <w:sz w:val="24"/>
+          <w:szCs w:val="24"/>
+        </w:rPr>
+        <w:t xml:space="preserve">: </w:t>
+      </w:r>
+      <w:r>
+        <w:rPr>
+          <w:rFonts w:ascii="Times New Roman" w:hAnsi="Times New Roman" w:cs="Times New Roman"/>
+          <w:sz w:val="24"/>
+          <w:szCs w:val="24"/>
+        </w:rPr>
+        <w:t>Identificador único de la experiencia de cada usuario.</w:t>
+      </w:r>
+    </w:p>
+    <w:p>
+      <w:pPr>
+        <w:pStyle w:val="Prrafodelista"/>
+        <w:numPr>
+          <w:ilvl w:val="2"/>
+          <w:numId w:val="4"/>
+        </w:numPr>
+        <w:spacing w:line="360" w:lineRule="auto"/>
+        <w:jc w:val="both"/>
+        <w:outlineLvl w:val="1"/>
+        <w:rPr>
+          <w:rFonts w:ascii="Times New Roman" w:hAnsi="Times New Roman" w:cs="Times New Roman"/>
+          <w:sz w:val="24"/>
+          <w:szCs w:val="24"/>
+        </w:rPr>
+      </w:pPr>
+      <w:r>
+        <w:rPr>
+          <w:rFonts w:ascii="Times New Roman" w:hAnsi="Times New Roman" w:cs="Times New Roman"/>
+          <w:sz w:val="24"/>
+          <w:szCs w:val="24"/>
+        </w:rPr>
+        <w:t>Evita duplicidad y permite extender los datos si se necesita más información en el futuro.</w:t>
+      </w:r>
+    </w:p>
+    <w:p>
+      <w:pPr>
+        <w:pStyle w:val="Prrafodelista"/>
+        <w:numPr>
+          <w:ilvl w:val="1"/>
+          <w:numId w:val="4"/>
+        </w:numPr>
+        <w:spacing w:line="360" w:lineRule="auto"/>
+        <w:jc w:val="both"/>
+        <w:outlineLvl w:val="1"/>
+        <w:rPr>
+          <w:rFonts w:ascii="Times New Roman" w:hAnsi="Times New Roman" w:cs="Times New Roman"/>
+          <w:sz w:val="24"/>
+          <w:szCs w:val="24"/>
+        </w:rPr>
+      </w:pPr>
+      <w:proofErr w:type="spellStart"/>
+      <w:r>
+        <w:rPr>
+          <w:rFonts w:ascii="Times New Roman" w:hAnsi="Times New Roman" w:cs="Times New Roman"/>
+          <w:sz w:val="24"/>
+          <w:szCs w:val="24"/>
+        </w:rPr>
+        <w:t>i</w:t>
+      </w:r>
+      <w:r>
+        <w:rPr>
+          <w:rFonts w:ascii="Times New Roman" w:hAnsi="Times New Roman" w:cs="Times New Roman"/>
+          <w:sz w:val="24"/>
+          <w:szCs w:val="24"/>
+        </w:rPr>
+        <w:t>d_usuario</w:t>
+      </w:r>
+      <w:proofErr w:type="spellEnd"/>
+      <w:r>
+        <w:rPr>
+          <w:rFonts w:ascii="Times New Roman" w:hAnsi="Times New Roman" w:cs="Times New Roman"/>
+          <w:sz w:val="24"/>
+          <w:szCs w:val="24"/>
+        </w:rPr>
+        <w:t xml:space="preserve"> (FK)</w:t>
+      </w:r>
+      <w:r>
+        <w:rPr>
+          <w:rFonts w:ascii="Times New Roman" w:hAnsi="Times New Roman" w:cs="Times New Roman"/>
+          <w:sz w:val="24"/>
+          <w:szCs w:val="24"/>
+        </w:rPr>
+        <w:t xml:space="preserve">: </w:t>
+      </w:r>
+      <w:r>
+        <w:rPr>
+          <w:rFonts w:ascii="Times New Roman" w:hAnsi="Times New Roman" w:cs="Times New Roman"/>
+          <w:sz w:val="24"/>
+          <w:szCs w:val="24"/>
+        </w:rPr>
+        <w:t>Relaciona la experiencia con un usuario específico.</w:t>
+      </w:r>
+    </w:p>
+    <w:p>
+      <w:pPr>
+        <w:pStyle w:val="Prrafodelista"/>
+        <w:numPr>
+          <w:ilvl w:val="2"/>
+          <w:numId w:val="4"/>
+        </w:numPr>
+        <w:spacing w:line="360" w:lineRule="auto"/>
+        <w:jc w:val="both"/>
+        <w:outlineLvl w:val="1"/>
+        <w:rPr>
+          <w:rFonts w:ascii="Times New Roman" w:hAnsi="Times New Roman" w:cs="Times New Roman"/>
+          <w:sz w:val="24"/>
+          <w:szCs w:val="24"/>
+        </w:rPr>
+      </w:pPr>
+      <w:r>
+        <w:rPr>
+          <w:rFonts w:ascii="Times New Roman" w:hAnsi="Times New Roman" w:cs="Times New Roman"/>
+          <w:sz w:val="24"/>
+          <w:szCs w:val="24"/>
+        </w:rPr>
+        <w:t>Garantiza que cada usuario tenga su propio registro de experiencia.</w:t>
+      </w:r>
+    </w:p>
+    <w:p>
+      <w:pPr>
+        <w:pStyle w:val="Prrafodelista"/>
+        <w:numPr>
+          <w:ilvl w:val="1"/>
+          <w:numId w:val="4"/>
+        </w:numPr>
+        <w:spacing w:line="360" w:lineRule="auto"/>
+        <w:jc w:val="both"/>
+        <w:outlineLvl w:val="1"/>
+        <w:rPr>
+          <w:rFonts w:ascii="Times New Roman" w:hAnsi="Times New Roman" w:cs="Times New Roman"/>
+          <w:sz w:val="24"/>
+          <w:szCs w:val="24"/>
+        </w:rPr>
+      </w:pPr>
+      <w:r>
+        <w:rPr>
+          <w:rFonts w:ascii="Times New Roman" w:hAnsi="Times New Roman" w:cs="Times New Roman"/>
+          <w:sz w:val="24"/>
+          <w:szCs w:val="24"/>
+        </w:rPr>
+        <w:t>n</w:t>
+      </w:r>
+      <w:r>
+        <w:rPr>
+          <w:rFonts w:ascii="Times New Roman" w:hAnsi="Times New Roman" w:cs="Times New Roman"/>
+          <w:sz w:val="24"/>
+          <w:szCs w:val="24"/>
+        </w:rPr>
+        <w:t>ivel</w:t>
+      </w:r>
+      <w:r>
+        <w:rPr>
+          <w:rFonts w:ascii="Times New Roman" w:hAnsi="Times New Roman" w:cs="Times New Roman"/>
+          <w:sz w:val="24"/>
+          <w:szCs w:val="24"/>
+        </w:rPr>
+        <w:t xml:space="preserve">: </w:t>
+      </w:r>
+      <w:r>
+        <w:rPr>
+          <w:rFonts w:ascii="Times New Roman" w:hAnsi="Times New Roman" w:cs="Times New Roman"/>
+          <w:sz w:val="24"/>
+          <w:szCs w:val="24"/>
+        </w:rPr>
+        <w:t>Nivel del usuario basado en su experiencia.</w:t>
+      </w:r>
+    </w:p>
+    <w:p>
+      <w:pPr>
+        <w:pStyle w:val="Prrafodelista"/>
+        <w:numPr>
+          <w:ilvl w:val="2"/>
+          <w:numId w:val="4"/>
+        </w:numPr>
+        <w:spacing w:line="360" w:lineRule="auto"/>
+        <w:jc w:val="both"/>
+        <w:outlineLvl w:val="1"/>
+        <w:rPr>
+          <w:rFonts w:ascii="Times New Roman" w:hAnsi="Times New Roman" w:cs="Times New Roman"/>
+          <w:sz w:val="24"/>
+          <w:szCs w:val="24"/>
+        </w:rPr>
+      </w:pPr>
+      <w:r>
+        <w:rPr>
+          <w:rFonts w:ascii="Times New Roman" w:hAnsi="Times New Roman" w:cs="Times New Roman"/>
+          <w:sz w:val="24"/>
+          <w:szCs w:val="24"/>
+        </w:rPr>
+        <w:t>Se usa para calcular progresión y recompensas.</w:t>
+      </w:r>
+    </w:p>
+    <w:p>
+      <w:pPr>
+        <w:pStyle w:val="Prrafodelista"/>
+        <w:numPr>
+          <w:ilvl w:val="1"/>
+          <w:numId w:val="4"/>
+        </w:numPr>
+        <w:spacing w:line="360" w:lineRule="auto"/>
+        <w:jc w:val="both"/>
+        <w:outlineLvl w:val="1"/>
+        <w:rPr>
+          <w:rFonts w:ascii="Times New Roman" w:hAnsi="Times New Roman" w:cs="Times New Roman"/>
+          <w:sz w:val="24"/>
+          <w:szCs w:val="24"/>
+        </w:rPr>
+      </w:pPr>
+      <w:proofErr w:type="spellStart"/>
+      <w:r>
+        <w:rPr>
+          <w:rFonts w:ascii="Times New Roman" w:hAnsi="Times New Roman" w:cs="Times New Roman"/>
+          <w:sz w:val="24"/>
+          <w:szCs w:val="24"/>
+        </w:rPr>
+        <w:t>puntos_xp</w:t>
+      </w:r>
+      <w:proofErr w:type="spellEnd"/>
+      <w:r>
+        <w:rPr>
+          <w:rFonts w:ascii="Times New Roman" w:hAnsi="Times New Roman" w:cs="Times New Roman"/>
+          <w:sz w:val="24"/>
+          <w:szCs w:val="24"/>
+        </w:rPr>
+        <w:t xml:space="preserve">: </w:t>
+      </w:r>
+      <w:r>
+        <w:rPr>
+          <w:rFonts w:ascii="Times New Roman" w:hAnsi="Times New Roman" w:cs="Times New Roman"/>
+          <w:sz w:val="24"/>
+          <w:szCs w:val="24"/>
+        </w:rPr>
+        <w:t>Puntos de experiencia acumulados por el usuario.</w:t>
+      </w:r>
+    </w:p>
+    <w:p>
+      <w:pPr>
+        <w:pStyle w:val="Prrafodelista"/>
+        <w:numPr>
+          <w:ilvl w:val="2"/>
+          <w:numId w:val="4"/>
+        </w:numPr>
+        <w:spacing w:line="360" w:lineRule="auto"/>
+        <w:jc w:val="both"/>
+        <w:outlineLvl w:val="1"/>
+        <w:rPr>
+          <w:rFonts w:ascii="Times New Roman" w:hAnsi="Times New Roman" w:cs="Times New Roman"/>
+          <w:sz w:val="24"/>
+          <w:szCs w:val="24"/>
+        </w:rPr>
+      </w:pPr>
+      <w:r>
+        <w:rPr>
+          <w:rFonts w:ascii="Times New Roman" w:hAnsi="Times New Roman" w:cs="Times New Roman"/>
+          <w:sz w:val="24"/>
+          <w:szCs w:val="24"/>
+        </w:rPr>
+        <w:t>Determina el avance del usuario en el sistema de niveles.</w:t>
+      </w:r>
+    </w:p>
+    <w:p>
+      <w:pPr>
+        <w:rPr>
+          <w:rFonts w:ascii="Times New Roman" w:hAnsi="Times New Roman" w:cs="Times New Roman"/>
+          <w:sz w:val="24"/>
+          <w:szCs w:val="24"/>
+        </w:rPr>
+      </w:pPr>
+      <w:r>
+        <w:rPr>
+          <w:rFonts w:ascii="Times New Roman" w:hAnsi="Times New Roman" w:cs="Times New Roman"/>
+          <w:sz w:val="24"/>
+          <w:szCs w:val="24"/>
+        </w:rPr>
+        <w:br w:type="page"/>
+      </w:r>
     </w:p>
     <w:p>
       <w:pPr>
@@ -10530,43 +13233,79 @@
           <w:szCs w:val="24"/>
         </w:rPr>
       </w:pPr>
-      <w:bookmarkStart w:id="22" w:name="_Toc177584903"/>
-      <w:r>
-        <w:rPr>
-          <w:rFonts w:ascii="Times New Roman" w:hAnsi="Times New Roman" w:cs="Times New Roman"/>
-          <w:sz w:val="24"/>
-          <w:szCs w:val="24"/>
-        </w:rPr>
-        <w:t>Explicar por qué se han elegido esas claves primarias.</w:t>
+      <w:bookmarkStart w:id="22" w:name="_Toc177584904"/>
+      <w:r>
+        <w:rPr>
+          <w:rFonts w:ascii="Times New Roman" w:hAnsi="Times New Roman" w:cs="Times New Roman"/>
+          <w:sz w:val="24"/>
+          <w:szCs w:val="24"/>
+        </w:rPr>
+        <w:lastRenderedPageBreak/>
+        <w:t>Modelo Relacional</w:t>
       </w:r>
       <w:bookmarkEnd w:id="22"/>
     </w:p>
     <w:p>
       <w:pPr>
         <w:pStyle w:val="Prrafodelista"/>
-        <w:numPr>
-          <w:ilvl w:val="0"/>
-          <w:numId w:val="4"/>
-        </w:numPr>
-        <w:spacing w:line="360" w:lineRule="auto"/>
-        <w:jc w:val="both"/>
-        <w:outlineLvl w:val="1"/>
-        <w:rPr>
-          <w:rFonts w:ascii="Times New Roman" w:hAnsi="Times New Roman" w:cs="Times New Roman"/>
-          <w:sz w:val="24"/>
-          <w:szCs w:val="24"/>
-        </w:rPr>
-      </w:pPr>
-      <w:bookmarkStart w:id="23" w:name="_Toc177584904"/>
-      <w:r>
-        <w:rPr>
-          <w:rFonts w:ascii="Times New Roman" w:hAnsi="Times New Roman" w:cs="Times New Roman"/>
-          <w:sz w:val="24"/>
-          <w:szCs w:val="24"/>
-        </w:rPr>
-        <w:t>Modelo Relacional</w:t>
-      </w:r>
-      <w:bookmarkEnd w:id="23"/>
+        <w:spacing w:line="360" w:lineRule="auto"/>
+        <w:jc w:val="both"/>
+        <w:outlineLvl w:val="1"/>
+        <w:rPr>
+          <w:rFonts w:ascii="Times New Roman" w:hAnsi="Times New Roman" w:cs="Times New Roman"/>
+          <w:sz w:val="24"/>
+          <w:szCs w:val="24"/>
+        </w:rPr>
+      </w:pPr>
+      <w:r>
+        <w:rPr>
+          <w:rFonts w:ascii="Times New Roman" w:hAnsi="Times New Roman" w:cs="Times New Roman"/>
+          <w:sz w:val="24"/>
+          <w:szCs w:val="24"/>
+        </w:rPr>
+        <w:drawing>
+          <wp:inline distT="0" distB="0" distL="0" distR="0" wp14:anchorId="3E933D27" wp14:editId="2A03CF1A">
+            <wp:extent cx="5376545" cy="4257447"/>
+            <wp:effectExtent l="0" t="0" r="0" b="0"/>
+            <wp:docPr id="917841336" name="Imagen 1" descr="Imagen de la pantalla de un video juego&#10;&#10;El contenido generado por IA puede ser incorrecto."/>
+            <wp:cNvGraphicFramePr>
+              <a:graphicFrameLocks xmlns:a="http://schemas.openxmlformats.org/drawingml/2006/main" noChangeAspect="1"/>
+            </wp:cNvGraphicFramePr>
+            <a:graphic xmlns:a="http://schemas.openxmlformats.org/drawingml/2006/main">
+              <a:graphicData uri="http://schemas.openxmlformats.org/drawingml/2006/picture">
+                <pic:pic xmlns:pic="http://schemas.openxmlformats.org/drawingml/2006/picture">
+                  <pic:nvPicPr>
+                    <pic:cNvPr id="917841336" name="Imagen 1" descr="Imagen de la pantalla de un video juego&#10;&#10;El contenido generado por IA puede ser incorrecto."/>
+                    <pic:cNvPicPr/>
+                  </pic:nvPicPr>
+                  <pic:blipFill rotWithShape="1">
+                    <a:blip r:embed="rId11"/>
+                    <a:srcRect t="9371" r="6181" b="5405"/>
+                    <a:stretch/>
+                  </pic:blipFill>
+                  <pic:spPr bwMode="auto">
+                    <a:xfrm>
+                      <a:off x="0" y="0"/>
+                      <a:ext cx="5377215" cy="4257978"/>
+                    </a:xfrm>
+                    <a:prstGeom prst="rect">
+                      <a:avLst/>
+                    </a:prstGeom>
+                    <a:ln>
+                      <a:noFill/>
+                    </a:ln>
+                    <a:extLst>
+                      <a:ext uri="{53640926-AAD7-44D8-BBD7-CCE9431645EC}">
+                        <a14:shadowObscured xmlns:a14="http://schemas.microsoft.com/office/drawing/2010/main"/>
+                      </a:ext>
+                    </a:extLst>
+                  </pic:spPr>
+                </pic:pic>
+              </a:graphicData>
+            </a:graphic>
+          </wp:inline>
+        </w:drawing>
+      </w:r>
     </w:p>
     <w:p>
       <w:pPr>
@@ -10581,7 +13320,7 @@
           <w:szCs w:val="28"/>
         </w:rPr>
       </w:pPr>
-      <w:bookmarkStart w:id="24" w:name="_Toc177584905"/>
+      <w:bookmarkStart w:id="23" w:name="_Toc177584905"/>
       <w:r>
         <w:rPr>
           <w:rFonts w:ascii="Times New Roman" w:hAnsi="Times New Roman" w:cs="Times New Roman"/>
@@ -10602,7 +13341,7 @@
         </w:rPr>
         <w:t>. Diagrama de procesos</w:t>
       </w:r>
-      <w:bookmarkEnd w:id="24"/>
+      <w:bookmarkEnd w:id="23"/>
       <w:r>
         <w:rPr>
           <w:rFonts w:ascii="Times New Roman" w:hAnsi="Times New Roman" w:cs="Times New Roman"/>
@@ -10630,7 +13369,7 @@
           <w:szCs w:val="24"/>
         </w:rPr>
       </w:pPr>
-      <w:bookmarkStart w:id="25" w:name="_Toc177584906"/>
+      <w:bookmarkStart w:id="24" w:name="_Toc177584906"/>
       <w:r>
         <w:rPr>
           <w:rFonts w:ascii="Times New Roman" w:hAnsi="Times New Roman" w:cs="Times New Roman"/>
@@ -10639,7 +13378,7 @@
         </w:rPr>
         <w:t>Casos de Uso</w:t>
       </w:r>
-      <w:bookmarkEnd w:id="25"/>
+      <w:bookmarkEnd w:id="24"/>
     </w:p>
     <w:p>
       <w:pPr>
@@ -10657,7 +13396,7 @@
           <w:szCs w:val="24"/>
         </w:rPr>
       </w:pPr>
-      <w:bookmarkStart w:id="26" w:name="_Toc177584907"/>
+      <w:bookmarkStart w:id="25" w:name="_Toc177584907"/>
       <w:r>
         <w:rPr>
           <w:rFonts w:ascii="Times New Roman" w:hAnsi="Times New Roman" w:cs="Times New Roman"/>
@@ -10666,7 +13405,7 @@
         </w:rPr>
         <w:t>Diagrama de clases</w:t>
       </w:r>
-      <w:bookmarkEnd w:id="26"/>
+      <w:bookmarkEnd w:id="25"/>
     </w:p>
     <w:p>
       <w:pPr>
@@ -10681,7 +13420,7 @@
           <w:szCs w:val="28"/>
         </w:rPr>
       </w:pPr>
-      <w:bookmarkStart w:id="27" w:name="_Toc177584908"/>
+      <w:bookmarkStart w:id="26" w:name="_Toc177584908"/>
       <w:r>
         <w:rPr>
           <w:rFonts w:ascii="Times New Roman" w:hAnsi="Times New Roman" w:cs="Times New Roman"/>
@@ -10702,7 +13441,7 @@
         </w:rPr>
         <w:t>. Diseño Interfaz</w:t>
       </w:r>
-      <w:bookmarkEnd w:id="27"/>
+      <w:bookmarkEnd w:id="26"/>
       <w:r>
         <w:rPr>
           <w:rFonts w:ascii="Times New Roman" w:hAnsi="Times New Roman" w:cs="Times New Roman"/>
@@ -10730,7 +13469,7 @@
           <w:szCs w:val="24"/>
         </w:rPr>
       </w:pPr>
-      <w:bookmarkStart w:id="28" w:name="_Toc177584909"/>
+      <w:bookmarkStart w:id="27" w:name="_Toc177584909"/>
       <w:r>
         <w:rPr>
           <w:rFonts w:ascii="Times New Roman" w:hAnsi="Times New Roman" w:cs="Times New Roman"/>
@@ -10739,7 +13478,7 @@
         </w:rPr>
         <w:t>Diagramación y prototipado del diseño gráfico de la interfaz</w:t>
       </w:r>
-      <w:bookmarkEnd w:id="28"/>
+      <w:bookmarkEnd w:id="27"/>
       <w:r>
         <w:rPr>
           <w:rFonts w:ascii="Times New Roman" w:hAnsi="Times New Roman" w:cs="Times New Roman"/>
@@ -10765,6 +13504,7 @@
         <w:rPr>
           <w:noProof/>
         </w:rPr>
+        <w:lastRenderedPageBreak/>
         <w:drawing>
           <wp:inline distT="0" distB="0" distL="0" distR="0" wp14:anchorId="1748AB25" wp14:editId="59DA66C2">
             <wp:extent cx="5400040" cy="2494280"/>
@@ -10781,7 +13521,7 @@
                     <pic:cNvPicPr/>
                   </pic:nvPicPr>
                   <pic:blipFill>
-                    <a:blip r:embed="rId9"/>
+                    <a:blip r:embed="rId12"/>
                     <a:stretch>
                       <a:fillRect/>
                     </a:stretch>
@@ -10821,7 +13561,6 @@
           <w:sz w:val="24"/>
           <w:szCs w:val="24"/>
         </w:rPr>
-        <w:lastRenderedPageBreak/>
         <w:drawing>
           <wp:inline distT="0" distB="0" distL="0" distR="0" wp14:anchorId="7DC70CFF" wp14:editId="3E1E84F0">
             <wp:extent cx="5731510" cy="3437890"/>
@@ -10838,7 +13577,7 @@
                     <pic:cNvPicPr/>
                   </pic:nvPicPr>
                   <pic:blipFill>
-                    <a:blip r:embed="rId10"/>
+                    <a:blip r:embed="rId13"/>
                     <a:stretch>
                       <a:fillRect/>
                     </a:stretch>
@@ -10892,7 +13631,7 @@
           <w:szCs w:val="24"/>
         </w:rPr>
       </w:pPr>
-      <w:bookmarkStart w:id="29" w:name="_Toc177584910"/>
+      <w:bookmarkStart w:id="28" w:name="_Toc177584910"/>
       <w:r>
         <w:rPr>
           <w:rFonts w:ascii="Times New Roman" w:hAnsi="Times New Roman" w:cs="Times New Roman"/>
@@ -10902,7 +13641,7 @@
         <w:lastRenderedPageBreak/>
         <w:t xml:space="preserve">Guías de </w:t>
       </w:r>
-      <w:bookmarkEnd w:id="29"/>
+      <w:bookmarkEnd w:id="28"/>
       <w:r>
         <w:rPr>
           <w:rFonts w:ascii="Times New Roman" w:hAnsi="Times New Roman" w:cs="Times New Roman"/>
@@ -10986,7 +13725,7 @@
                     </pic:cNvPicPr>
                   </pic:nvPicPr>
                   <pic:blipFill>
-                    <a:blip r:embed="rId11">
+                    <a:blip r:embed="rId14">
                       <a:extLst>
                         <a:ext uri="{28A0092B-C50C-407E-A947-70E740481C1C}">
                           <a14:useLocalDpi xmlns:a14="http://schemas.microsoft.com/office/drawing/2010/main" val="0"/>
@@ -11051,7 +13790,7 @@
           <w:szCs w:val="24"/>
         </w:rPr>
       </w:pPr>
-      <w:bookmarkStart w:id="30" w:name="_Toc177584911"/>
+      <w:bookmarkStart w:id="29" w:name="_Toc177584911"/>
       <w:r>
         <w:rPr>
           <w:rFonts w:ascii="Times New Roman" w:hAnsi="Times New Roman" w:cs="Times New Roman"/>
@@ -11061,7 +13800,7 @@
         <w:lastRenderedPageBreak/>
         <w:t>Mapa de navegación</w:t>
       </w:r>
-      <w:bookmarkEnd w:id="30"/>
+      <w:bookmarkEnd w:id="29"/>
     </w:p>
     <w:p>
       <w:pPr>
@@ -11076,7 +13815,7 @@
           <w:szCs w:val="28"/>
         </w:rPr>
       </w:pPr>
-      <w:bookmarkStart w:id="31" w:name="_Toc177584912"/>
+      <w:bookmarkStart w:id="30" w:name="_Toc177584912"/>
       <w:r>
         <w:rPr>
           <w:rFonts w:ascii="Times New Roman" w:hAnsi="Times New Roman" w:cs="Times New Roman"/>
@@ -11107,7 +13846,7 @@
         </w:rPr>
         <w:t xml:space="preserve"> Pruebas</w:t>
       </w:r>
-      <w:bookmarkEnd w:id="31"/>
+      <w:bookmarkEnd w:id="30"/>
       <w:r>
         <w:rPr>
           <w:rFonts w:ascii="Times New Roman" w:hAnsi="Times New Roman" w:cs="Times New Roman"/>
@@ -11145,7 +13884,7 @@
           <w:szCs w:val="24"/>
         </w:rPr>
       </w:pPr>
-      <w:bookmarkStart w:id="32" w:name="_Toc177584913"/>
+      <w:bookmarkStart w:id="31" w:name="_Toc177584913"/>
       <w:r>
         <w:rPr>
           <w:rFonts w:ascii="Times New Roman" w:hAnsi="Times New Roman" w:cs="Times New Roman"/>
@@ -11154,7 +13893,7 @@
         </w:rPr>
         <w:t>Pruebas unitarias</w:t>
       </w:r>
-      <w:bookmarkEnd w:id="32"/>
+      <w:bookmarkEnd w:id="31"/>
     </w:p>
     <w:p>
       <w:pPr>
@@ -11172,7 +13911,7 @@
           <w:szCs w:val="24"/>
         </w:rPr>
       </w:pPr>
-      <w:bookmarkStart w:id="33" w:name="_Toc177584914"/>
+      <w:bookmarkStart w:id="32" w:name="_Toc177584914"/>
       <w:r>
         <w:rPr>
           <w:rFonts w:ascii="Times New Roman" w:hAnsi="Times New Roman" w:cs="Times New Roman"/>
@@ -11181,7 +13920,7 @@
         </w:rPr>
         <w:t>Pruebas de integridad</w:t>
       </w:r>
-      <w:bookmarkEnd w:id="33"/>
+      <w:bookmarkEnd w:id="32"/>
     </w:p>
     <w:p>
       <w:pPr>
@@ -11196,7 +13935,7 @@
           <w:szCs w:val="28"/>
         </w:rPr>
       </w:pPr>
-      <w:bookmarkStart w:id="34" w:name="_Toc177584915"/>
+      <w:bookmarkStart w:id="33" w:name="_Toc177584915"/>
       <w:r>
         <w:rPr>
           <w:rFonts w:ascii="Times New Roman" w:hAnsi="Times New Roman" w:cs="Times New Roman"/>
@@ -11217,7 +13956,7 @@
         </w:rPr>
         <w:t>. Manual de usuario</w:t>
       </w:r>
-      <w:bookmarkEnd w:id="34"/>
+      <w:bookmarkEnd w:id="33"/>
       <w:r>
         <w:rPr>
           <w:rFonts w:ascii="Times New Roman" w:hAnsi="Times New Roman" w:cs="Times New Roman"/>
@@ -11236,8 +13975,9 @@
           <w:sz w:val="28"/>
           <w:szCs w:val="28"/>
         </w:rPr>
-        <w:t xml:space="preserve"> de la gui por temas de pruebas</w:t>
-      </w:r>
+        <w:t xml:space="preserve"> de la </w:t>
+      </w:r>
+      <w:proofErr w:type="spellStart"/>
       <w:r>
         <w:rPr>
           <w:rFonts w:ascii="Times New Roman" w:hAnsi="Times New Roman" w:cs="Times New Roman"/>
@@ -11246,68 +13986,10 @@
           <w:sz w:val="28"/>
           <w:szCs w:val="28"/>
         </w:rPr>
-        <w:t>)</w:t>
-      </w:r>
-    </w:p>
-    <w:p>
-      <w:pPr>
-        <w:pStyle w:val="Prrafodelista"/>
-        <w:numPr>
-          <w:ilvl w:val="0"/>
-          <w:numId w:val="9"/>
-        </w:numPr>
-        <w:spacing w:line="360" w:lineRule="auto"/>
-        <w:jc w:val="both"/>
-        <w:outlineLvl w:val="1"/>
-        <w:rPr>
-          <w:rFonts w:ascii="Times New Roman" w:hAnsi="Times New Roman" w:cs="Times New Roman"/>
-          <w:sz w:val="24"/>
-          <w:szCs w:val="24"/>
-        </w:rPr>
-      </w:pPr>
-      <w:bookmarkStart w:id="35" w:name="_Toc177584916"/>
-      <w:r>
-        <w:rPr>
-          <w:rFonts w:ascii="Times New Roman" w:hAnsi="Times New Roman" w:cs="Times New Roman"/>
-          <w:sz w:val="24"/>
-          <w:szCs w:val="24"/>
-        </w:rPr>
-        <w:t>Manual del cliente</w:t>
-      </w:r>
-      <w:bookmarkEnd w:id="35"/>
-    </w:p>
-    <w:p>
-      <w:pPr>
-        <w:pStyle w:val="Prrafodelista"/>
-        <w:numPr>
-          <w:ilvl w:val="0"/>
-          <w:numId w:val="9"/>
-        </w:numPr>
-        <w:spacing w:line="360" w:lineRule="auto"/>
-        <w:jc w:val="both"/>
-        <w:outlineLvl w:val="1"/>
-        <w:rPr>
-          <w:rFonts w:ascii="Times New Roman" w:hAnsi="Times New Roman" w:cs="Times New Roman"/>
-          <w:sz w:val="24"/>
-          <w:szCs w:val="24"/>
-        </w:rPr>
-      </w:pPr>
-      <w:bookmarkStart w:id="36" w:name="_Toc177584917"/>
-      <w:r>
-        <w:rPr>
-          <w:rFonts w:ascii="Times New Roman" w:hAnsi="Times New Roman" w:cs="Times New Roman"/>
-          <w:sz w:val="24"/>
-          <w:szCs w:val="24"/>
-        </w:rPr>
-        <w:t>Manual de instalación y despliegue</w:t>
-      </w:r>
-      <w:bookmarkEnd w:id="36"/>
-    </w:p>
-    <w:p>
-      <w:pPr>
-        <w:pStyle w:val="Ttulo1"/>
-        <w:spacing w:line="360" w:lineRule="auto"/>
-        <w:jc w:val="both"/>
+        <w:t>gui</w:t>
+      </w:r>
+      <w:proofErr w:type="spellEnd"/>
+      <w:r>
         <w:rPr>
           <w:rFonts w:ascii="Times New Roman" w:hAnsi="Times New Roman" w:cs="Times New Roman"/>
           <w:b/>
@@ -11315,8 +13997,8 @@
           <w:sz w:val="28"/>
           <w:szCs w:val="28"/>
         </w:rPr>
-      </w:pPr>
-      <w:bookmarkStart w:id="37" w:name="_Toc177584918"/>
+        <w:t xml:space="preserve"> por temas de pruebas</w:t>
+      </w:r>
       <w:r>
         <w:rPr>
           <w:rFonts w:ascii="Times New Roman" w:hAnsi="Times New Roman" w:cs="Times New Roman"/>
@@ -11325,9 +14007,62 @@
           <w:sz w:val="28"/>
           <w:szCs w:val="28"/>
         </w:rPr>
-        <w:t>10. CONCLUSIONES</w:t>
-      </w:r>
-      <w:bookmarkEnd w:id="37"/>
+        <w:t>)</w:t>
+      </w:r>
+    </w:p>
+    <w:p>
+      <w:pPr>
+        <w:pStyle w:val="Prrafodelista"/>
+        <w:numPr>
+          <w:ilvl w:val="0"/>
+          <w:numId w:val="9"/>
+        </w:numPr>
+        <w:spacing w:line="360" w:lineRule="auto"/>
+        <w:jc w:val="both"/>
+        <w:outlineLvl w:val="1"/>
+        <w:rPr>
+          <w:rFonts w:ascii="Times New Roman" w:hAnsi="Times New Roman" w:cs="Times New Roman"/>
+          <w:sz w:val="24"/>
+          <w:szCs w:val="24"/>
+        </w:rPr>
+      </w:pPr>
+      <w:bookmarkStart w:id="34" w:name="_Toc177584916"/>
+      <w:r>
+        <w:rPr>
+          <w:rFonts w:ascii="Times New Roman" w:hAnsi="Times New Roman" w:cs="Times New Roman"/>
+          <w:sz w:val="24"/>
+          <w:szCs w:val="24"/>
+        </w:rPr>
+        <w:t>Manual del cliente</w:t>
+      </w:r>
+      <w:bookmarkEnd w:id="34"/>
+    </w:p>
+    <w:p>
+      <w:pPr>
+        <w:pStyle w:val="Prrafodelista"/>
+        <w:numPr>
+          <w:ilvl w:val="0"/>
+          <w:numId w:val="9"/>
+        </w:numPr>
+        <w:spacing w:line="360" w:lineRule="auto"/>
+        <w:jc w:val="both"/>
+        <w:outlineLvl w:val="1"/>
+        <w:rPr>
+          <w:rFonts w:ascii="Times New Roman" w:hAnsi="Times New Roman" w:cs="Times New Roman"/>
+          <w:sz w:val="24"/>
+          <w:szCs w:val="24"/>
+        </w:rPr>
+      </w:pPr>
+      <w:bookmarkStart w:id="35" w:name="_Toc177584917"/>
+      <w:r>
+        <w:rPr>
+          <w:rFonts w:ascii="Times New Roman" w:hAnsi="Times New Roman" w:cs="Times New Roman"/>
+          <w:sz w:val="24"/>
+          <w:szCs w:val="24"/>
+        </w:rPr>
+        <w:t>Manual de instalación y despliegue</w:t>
+      </w:r>
+      <w:bookmarkEnd w:id="35"/>
     </w:p>
     <w:p>
       <w:pPr>
@@ -11342,7 +14077,7 @@
           <w:szCs w:val="28"/>
         </w:rPr>
       </w:pPr>
-      <w:bookmarkStart w:id="38" w:name="_Toc177584919"/>
+      <w:bookmarkStart w:id="36" w:name="_Toc177584918"/>
       <w:r>
         <w:rPr>
           <w:rFonts w:ascii="Times New Roman" w:hAnsi="Times New Roman" w:cs="Times New Roman"/>
@@ -11351,9 +14086,15 @@
           <w:sz w:val="28"/>
           <w:szCs w:val="28"/>
         </w:rPr>
-        <w:t>1</w:t>
-      </w:r>
-      <w:r>
+        <w:t>10. CONCLUSIONES</w:t>
+      </w:r>
+      <w:bookmarkEnd w:id="36"/>
+    </w:p>
+    <w:p>
+      <w:pPr>
+        <w:pStyle w:val="Ttulo1"/>
+        <w:spacing w:line="360" w:lineRule="auto"/>
+        <w:jc w:val="both"/>
         <w:rPr>
           <w:rFonts w:ascii="Times New Roman" w:hAnsi="Times New Roman" w:cs="Times New Roman"/>
           <w:b/>
@@ -11361,8 +14102,8 @@
           <w:sz w:val="28"/>
           <w:szCs w:val="28"/>
         </w:rPr>
-        <w:t>1</w:t>
-      </w:r>
+      </w:pPr>
+      <w:bookmarkStart w:id="37" w:name="_Toc177584919"/>
       <w:r>
         <w:rPr>
           <w:rFonts w:ascii="Times New Roman" w:hAnsi="Times New Roman" w:cs="Times New Roman"/>
@@ -11371,9 +14112,29 @@
           <w:sz w:val="28"/>
           <w:szCs w:val="28"/>
         </w:rPr>
+        <w:t>1</w:t>
+      </w:r>
+      <w:r>
+        <w:rPr>
+          <w:rFonts w:ascii="Times New Roman" w:hAnsi="Times New Roman" w:cs="Times New Roman"/>
+          <w:b/>
+          <w:bCs/>
+          <w:sz w:val="28"/>
+          <w:szCs w:val="28"/>
+        </w:rPr>
+        <w:t>1</w:t>
+      </w:r>
+      <w:r>
+        <w:rPr>
+          <w:rFonts w:ascii="Times New Roman" w:hAnsi="Times New Roman" w:cs="Times New Roman"/>
+          <w:b/>
+          <w:bCs/>
+          <w:sz w:val="28"/>
+          <w:szCs w:val="28"/>
+        </w:rPr>
         <w:t>. Anexo</w:t>
       </w:r>
-      <w:bookmarkEnd w:id="38"/>
+      <w:bookmarkEnd w:id="37"/>
     </w:p>
     <w:p>
       <w:pPr>
@@ -11391,7 +14152,7 @@
           <w:szCs w:val="24"/>
         </w:rPr>
       </w:pPr>
-      <w:bookmarkStart w:id="39" w:name="_Toc177584920"/>
+      <w:bookmarkStart w:id="38" w:name="_Toc177584920"/>
       <w:r>
         <w:rPr>
           <w:rFonts w:ascii="Times New Roman" w:hAnsi="Times New Roman" w:cs="Times New Roman"/>
@@ -11400,7 +14161,7 @@
         </w:rPr>
         <w:t>Bibliografía</w:t>
       </w:r>
-      <w:bookmarkEnd w:id="39"/>
+      <w:bookmarkEnd w:id="38"/>
     </w:p>
     <w:p>
       <w:pPr>
@@ -11418,7 +14179,7 @@
           <w:szCs w:val="24"/>
         </w:rPr>
       </w:pPr>
-      <w:bookmarkStart w:id="40" w:name="_Toc177584921"/>
+      <w:bookmarkStart w:id="39" w:name="_Toc177584921"/>
       <w:r>
         <w:rPr>
           <w:rFonts w:ascii="Times New Roman" w:hAnsi="Times New Roman" w:cs="Times New Roman"/>
@@ -11427,7 +14188,7 @@
         </w:rPr>
         <w:t>Referencias a texto y/o web de ayuda</w:t>
       </w:r>
-      <w:bookmarkEnd w:id="40"/>
+      <w:bookmarkEnd w:id="39"/>
     </w:p>
     <w:p>
       <w:pPr>
@@ -11445,7 +14206,7 @@
           <w:szCs w:val="24"/>
         </w:rPr>
       </w:pPr>
-      <w:bookmarkStart w:id="41" w:name="_Toc177584922"/>
+      <w:bookmarkStart w:id="40" w:name="_Toc177584922"/>
       <w:r>
         <w:rPr>
           <w:rFonts w:ascii="Times New Roman" w:hAnsi="Times New Roman" w:cs="Times New Roman"/>
@@ -11454,7 +14215,7 @@
         </w:rPr>
         <w:t>Referencia de imágenes</w:t>
       </w:r>
-      <w:bookmarkEnd w:id="41"/>
+      <w:bookmarkEnd w:id="40"/>
     </w:p>
     <w:p>
       <w:pPr>
@@ -11468,7 +14229,7 @@
       </w:pPr>
     </w:p>
     <w:sectPr>
-      <w:headerReference w:type="default" r:id="rId12"/>
+      <w:headerReference w:type="default" r:id="rId15"/>
       <w:pgSz w:w="11906" w:h="16838"/>
       <w:pgMar w:top="1440" w:right="1440" w:bottom="1440" w:left="1440" w:header="709" w:footer="709" w:gutter="0"/>
       <w:cols w:space="708"/>
@@ -11702,7 +14463,7 @@
         <w:rFonts w:ascii="Symbol" w:hAnsi="Symbol" w:hint="default"/>
       </w:rPr>
     </w:lvl>
-    <w:lvl w:ilvl="1" w:tplc="0C0A0003" w:tentative="1">
+    <w:lvl w:ilvl="1" w:tplc="0C0A0003">
       <w:start w:val="1"/>
       <w:numFmt w:val="bullet"/>
       <w:lvlText w:val="o"/>
@@ -11714,7 +14475,7 @@
         <w:rFonts w:ascii="Courier New" w:hAnsi="Courier New" w:cs="Courier New" w:hint="default"/>
       </w:rPr>
     </w:lvl>
-    <w:lvl w:ilvl="2" w:tplc="0C0A0005" w:tentative="1">
+    <w:lvl w:ilvl="2" w:tplc="0C0A0005">
       <w:start w:val="1"/>
       <w:numFmt w:val="bullet"/>
       <w:lvlText w:val=""/>
@@ -11726,7 +14487,7 @@
         <w:rFonts w:ascii="Wingdings" w:hAnsi="Wingdings" w:hint="default"/>
       </w:rPr>
     </w:lvl>
-    <w:lvl w:ilvl="3" w:tplc="0C0A0001" w:tentative="1">
+    <w:lvl w:ilvl="3" w:tplc="0C0A0001">
       <w:start w:val="1"/>
       <w:numFmt w:val="bullet"/>
       <w:lvlText w:val=""/>
@@ -12714,7 +15475,7 @@
         <w:rFonts w:ascii="Symbol" w:hAnsi="Symbol" w:hint="default"/>
       </w:rPr>
     </w:lvl>
-    <w:lvl w:ilvl="1" w:tplc="0C0A0003" w:tentative="1">
+    <w:lvl w:ilvl="1" w:tplc="0C0A0003">
       <w:start w:val="1"/>
       <w:numFmt w:val="bullet"/>
       <w:lvlText w:val="o"/>
@@ -12726,7 +15487,7 @@
         <w:rFonts w:ascii="Courier New" w:hAnsi="Courier New" w:cs="Courier New" w:hint="default"/>
       </w:rPr>
     </w:lvl>
-    <w:lvl w:ilvl="2" w:tplc="0C0A0005" w:tentative="1">
+    <w:lvl w:ilvl="2" w:tplc="0C0A0005">
       <w:start w:val="1"/>
       <w:numFmt w:val="bullet"/>
       <w:lvlText w:val=""/>
@@ -12738,7 +15499,7 @@
         <w:rFonts w:ascii="Wingdings" w:hAnsi="Wingdings" w:hint="default"/>
       </w:rPr>
     </w:lvl>
-    <w:lvl w:ilvl="3" w:tplc="0C0A0001" w:tentative="1">
+    <w:lvl w:ilvl="3" w:tplc="0C0A0001">
       <w:start w:val="1"/>
       <w:numFmt w:val="bullet"/>
       <w:lvlText w:val=""/>
@@ -14392,6 +17153,29 @@
       <w:color w:val="2F5496" w:themeColor="accent1" w:themeShade="BF"/>
       <w:sz w:val="32"/>
       <w:szCs w:val="32"/>
+    </w:rPr>
+  </w:style>
+  <w:style w:type="paragraph" w:styleId="Ttulo2">
+    <w:name w:val="heading 2"/>
+    <w:basedOn w:val="Normal"/>
+    <w:next w:val="Normal"/>
+    <w:link w:val="Ttulo2Car"/>
+    <w:uiPriority w:val="9"/>
+    <w:semiHidden/>
+    <w:unhideWhenUsed/>
+    <w:qFormat/>
+    <w:rsid w:val="00DD5B8A"/>
+    <w:pPr>
+      <w:keepNext/>
+      <w:keepLines/>
+      <w:spacing w:before="40" w:after="0"/>
+      <w:outlineLvl w:val="1"/>
+    </w:pPr>
+    <w:rPr>
+      <w:rFonts w:asciiTheme="majorHAnsi" w:eastAsiaTheme="majorEastAsia" w:hAnsiTheme="majorHAnsi" w:cstheme="majorBidi"/>
+      <w:color w:val="2F5496" w:themeColor="accent1" w:themeShade="BF"/>
+      <w:sz w:val="26"/>
+      <w:szCs w:val="26"/>
     </w:rPr>
   </w:style>
   <w:style w:type="paragraph" w:styleId="Ttulo3">
@@ -14927,6 +17711,52 @@
       </w:tcPr>
     </w:tblStylePr>
   </w:style>
+  <w:style w:type="table" w:styleId="Tablaconcuadrcula">
+    <w:name w:val="Table Grid"/>
+    <w:basedOn w:val="Tablanormal"/>
+    <w:uiPriority w:val="39"/>
+    <w:rsid w:val="0048214F"/>
+    <w:pPr>
+      <w:spacing w:after="0" w:line="240" w:lineRule="auto"/>
+    </w:pPr>
+    <w:tblPr>
+      <w:tblBorders>
+        <w:top w:val="single" w:sz="4" w:space="0" w:color="auto"/>
+        <w:left w:val="single" w:sz="4" w:space="0" w:color="auto"/>
+        <w:bottom w:val="single" w:sz="4" w:space="0" w:color="auto"/>
+        <w:right w:val="single" w:sz="4" w:space="0" w:color="auto"/>
+        <w:insideH w:val="single" w:sz="4" w:space="0" w:color="auto"/>
+        <w:insideV w:val="single" w:sz="4" w:space="0" w:color="auto"/>
+      </w:tblBorders>
+    </w:tblPr>
+  </w:style>
+  <w:style w:type="character" w:styleId="Textoennegrita">
+    <w:name w:val="Strong"/>
+    <w:basedOn w:val="Fuentedeprrafopredeter"/>
+    <w:uiPriority w:val="22"/>
+    <w:qFormat/>
+    <w:rsid w:val="009023AB"/>
+    <w:rPr>
+      <w:b/>
+      <w:bCs/>
+    </w:rPr>
+  </w:style>
+  <w:style w:type="character" w:customStyle="1" w:styleId="Ttulo2Car">
+    <w:name w:val="Título 2 Car"/>
+    <w:basedOn w:val="Fuentedeprrafopredeter"/>
+    <w:link w:val="Ttulo2"/>
+    <w:uiPriority w:val="9"/>
+    <w:semiHidden/>
+    <w:rsid w:val="00DD5B8A"/>
+    <w:rPr>
+      <w:rFonts w:asciiTheme="majorHAnsi" w:eastAsiaTheme="majorEastAsia" w:hAnsiTheme="majorHAnsi" w:cstheme="majorBidi"/>
+      <w:color w:val="2F5496" w:themeColor="accent1" w:themeShade="BF"/>
+      <w:kern w:val="0"/>
+      <w:sz w:val="26"/>
+      <w:szCs w:val="26"/>
+      <w14:ligatures w14:val="none"/>
+    </w:rPr>
+  </w:style>
 </w:styles>
 </file>
 

--- a/Pelayo_Palacio_Suarez_Proyecto_DAM.docx
+++ b/Pelayo_Palacio_Suarez_Proyecto_DAM.docx
@@ -39,7 +39,7 @@
           <w:szCs w:val="56"/>
           <w:shd w:val="clear" w:color="auto" w:fill="FFFFFF"/>
         </w:rPr>
-        <w:t>#</w:t>
+        <w:t xml:space="preserve">Discord </w:t>
       </w:r>
       <w:r>
         <w:rPr>
@@ -49,7 +49,7 @@
           <w:szCs w:val="56"/>
           <w:shd w:val="clear" w:color="auto" w:fill="FFFFFF"/>
         </w:rPr>
-        <w:t xml:space="preserve">Discord </w:t>
+        <w:t>Bot</w:t>
       </w:r>
       <w:r>
         <w:rPr>
@@ -59,16 +59,6 @@
           <w:szCs w:val="56"/>
           <w:shd w:val="clear" w:color="auto" w:fill="FFFFFF"/>
         </w:rPr>
-        <w:t>Bot</w:t>
-      </w:r>
-      <w:r>
-        <w:rPr>
-          <w:rFonts w:ascii="Arial" w:hAnsi="Arial" w:cs="Arial"/>
-          <w:color w:val="202124"/>
-          <w:sz w:val="56"/>
-          <w:szCs w:val="56"/>
-          <w:shd w:val="clear" w:color="auto" w:fill="FFFFFF"/>
-        </w:rPr>
         <w:t xml:space="preserve"> manager</w:t>
       </w:r>
     </w:p>
@@ -214,7 +204,7 @@
           <w:szCs w:val="40"/>
           <w:shd w:val="clear" w:color="auto" w:fill="FFFFFF"/>
         </w:rPr>
-        <w:t>#curso académico 202</w:t>
+        <w:t>curso académico 202</w:t>
       </w:r>
       <w:r>
         <w:rPr>
@@ -246,7 +236,10 @@
         </w:rPr>
         <w:t>5</w:t>
       </w:r>
-      <w:r>
+    </w:p>
+    <w:p>
+      <w:pPr>
+        <w:jc w:val="center"/>
         <w:rPr>
           <w:rFonts w:ascii="Arial" w:hAnsi="Arial" w:cs="Arial"/>
           <w:color w:val="202124"/>
@@ -254,8 +247,7 @@
           <w:szCs w:val="40"/>
           <w:shd w:val="clear" w:color="auto" w:fill="FFFFFF"/>
         </w:rPr>
-        <w:t>#</w:t>
-      </w:r>
+      </w:pPr>
     </w:p>
     <w:p>
       <w:pPr>
@@ -309,18 +301,6 @@
       <w:pPr>
         <w:jc w:val="center"/>
         <w:rPr>
-          <w:rFonts w:ascii="Arial" w:hAnsi="Arial" w:cs="Arial"/>
-          <w:color w:val="202124"/>
-          <w:sz w:val="40"/>
-          <w:szCs w:val="40"/>
-          <w:shd w:val="clear" w:color="auto" w:fill="FFFFFF"/>
-        </w:rPr>
-      </w:pPr>
-    </w:p>
-    <w:p>
-      <w:pPr>
-        <w:jc w:val="center"/>
-        <w:rPr>
           <w:b/>
           <w:bCs/>
           <w:sz w:val="40"/>
@@ -335,7 +315,7 @@
           <w:szCs w:val="32"/>
           <w:shd w:val="clear" w:color="auto" w:fill="FFFFFF"/>
         </w:rPr>
-        <w:t>#</w:t>
+        <w:t>Oviedo</w:t>
       </w:r>
       <w:r>
         <w:rPr>
@@ -345,17 +325,7 @@
           <w:szCs w:val="32"/>
           <w:shd w:val="clear" w:color="auto" w:fill="FFFFFF"/>
         </w:rPr>
-        <w:t>Oviedo</w:t>
-      </w:r>
-      <w:r>
-        <w:rPr>
-          <w:rFonts w:ascii="Arial" w:hAnsi="Arial" w:cs="Arial"/>
-          <w:color w:val="202124"/>
-          <w:sz w:val="32"/>
-          <w:szCs w:val="32"/>
-          <w:shd w:val="clear" w:color="auto" w:fill="FFFFFF"/>
-        </w:rPr>
-        <w:t xml:space="preserve">, FECHA# </w:t>
+        <w:t xml:space="preserve">, FECHA </w:t>
       </w:r>
       <w:r>
         <w:rPr>
@@ -7688,6 +7658,7 @@
       <w:r>
         <w:rPr>
           <w:rFonts w:ascii="Times New Roman" w:hAnsi="Times New Roman" w:cs="Times New Roman"/>
+          <w:noProof/>
           <w:sz w:val="24"/>
           <w:szCs w:val="24"/>
         </w:rPr>
@@ -12377,6 +12348,7 @@
       <w:r>
         <w:rPr>
           <w:rFonts w:ascii="Times New Roman" w:hAnsi="Times New Roman" w:cs="Times New Roman"/>
+          <w:noProof/>
           <w:sz w:val="24"/>
           <w:szCs w:val="24"/>
         </w:rPr>
@@ -13260,6 +13232,7 @@
       <w:r>
         <w:rPr>
           <w:rFonts w:ascii="Times New Roman" w:hAnsi="Times New Roman" w:cs="Times New Roman"/>
+          <w:noProof/>
           <w:sz w:val="24"/>
           <w:szCs w:val="24"/>
         </w:rPr>
@@ -17248,6 +17221,7 @@
   <w:style w:type="character" w:default="1" w:styleId="Fuentedeprrafopredeter">
     <w:name w:val="Default Paragraph Font"/>
     <w:uiPriority w:val="1"/>
+    <w:semiHidden/>
     <w:unhideWhenUsed/>
   </w:style>
   <w:style w:type="table" w:default="1" w:styleId="Tablanormal">

--- a/Pelayo_Palacio_Suarez_Proyecto_DAM.docx
+++ b/Pelayo_Palacio_Suarez_Proyecto_DAM.docx
@@ -13282,6 +13282,23 @@
     </w:p>
     <w:p>
       <w:pPr>
+        <w:rPr>
+          <w:rFonts w:ascii="Times New Roman" w:hAnsi="Times New Roman" w:cs="Times New Roman"/>
+          <w:sz w:val="24"/>
+          <w:szCs w:val="24"/>
+        </w:rPr>
+      </w:pPr>
+      <w:r>
+        <w:rPr>
+          <w:rFonts w:ascii="Times New Roman" w:hAnsi="Times New Roman" w:cs="Times New Roman"/>
+          <w:sz w:val="24"/>
+          <w:szCs w:val="24"/>
+        </w:rPr>
+        <w:br w:type="page"/>
+      </w:r>
+    </w:p>
+    <w:p>
+      <w:pPr>
         <w:pStyle w:val="Ttulo1"/>
         <w:spacing w:line="360" w:lineRule="auto"/>
         <w:jc w:val="both"/>
@@ -13302,6 +13319,7 @@
           <w:sz w:val="28"/>
           <w:szCs w:val="28"/>
         </w:rPr>
+        <w:lastRenderedPageBreak/>
         <w:t>6</w:t>
       </w:r>
       <w:r>
@@ -13358,72 +13376,224 @@
         <w:pStyle w:val="Prrafodelista"/>
         <w:numPr>
           <w:ilvl w:val="0"/>
-          <w:numId w:val="6"/>
-        </w:numPr>
-        <w:spacing w:line="360" w:lineRule="auto"/>
-        <w:jc w:val="both"/>
-        <w:outlineLvl w:val="1"/>
-        <w:rPr>
-          <w:rFonts w:ascii="Times New Roman" w:hAnsi="Times New Roman" w:cs="Times New Roman"/>
-          <w:sz w:val="24"/>
-          <w:szCs w:val="24"/>
-        </w:rPr>
-      </w:pPr>
-      <w:bookmarkStart w:id="25" w:name="_Toc177584907"/>
-      <w:r>
-        <w:rPr>
-          <w:rFonts w:ascii="Times New Roman" w:hAnsi="Times New Roman" w:cs="Times New Roman"/>
-          <w:sz w:val="24"/>
-          <w:szCs w:val="24"/>
-        </w:rPr>
-        <w:t>Diagrama de clases</w:t>
-      </w:r>
-      <w:bookmarkEnd w:id="25"/>
-    </w:p>
-    <w:p>
-      <w:pPr>
-        <w:pStyle w:val="Ttulo1"/>
-        <w:spacing w:line="360" w:lineRule="auto"/>
-        <w:jc w:val="both"/>
-        <w:rPr>
-          <w:rFonts w:ascii="Times New Roman" w:hAnsi="Times New Roman" w:cs="Times New Roman"/>
-          <w:b/>
-          <w:bCs/>
-          <w:sz w:val="28"/>
-          <w:szCs w:val="28"/>
-        </w:rPr>
-      </w:pPr>
-      <w:bookmarkStart w:id="26" w:name="_Toc177584908"/>
-      <w:r>
-        <w:rPr>
-          <w:rFonts w:ascii="Times New Roman" w:hAnsi="Times New Roman" w:cs="Times New Roman"/>
-          <w:b/>
-          <w:bCs/>
-          <w:sz w:val="28"/>
-          <w:szCs w:val="28"/>
-        </w:rPr>
-        <w:t>7</w:t>
-      </w:r>
-      <w:r>
-        <w:rPr>
-          <w:rFonts w:ascii="Times New Roman" w:hAnsi="Times New Roman" w:cs="Times New Roman"/>
-          <w:b/>
-          <w:bCs/>
-          <w:sz w:val="28"/>
-          <w:szCs w:val="28"/>
-        </w:rPr>
-        <w:t>. Diseño Interfaz</w:t>
-      </w:r>
-      <w:bookmarkEnd w:id="26"/>
-      <w:r>
-        <w:rPr>
-          <w:rFonts w:ascii="Times New Roman" w:hAnsi="Times New Roman" w:cs="Times New Roman"/>
-          <w:b/>
-          <w:bCs/>
-          <w:sz w:val="28"/>
-          <w:szCs w:val="28"/>
-        </w:rPr>
-        <w:t xml:space="preserve"> (modificable en la fase de implementación)</w:t>
+          <w:numId w:val="21"/>
+        </w:numPr>
+        <w:spacing w:line="360" w:lineRule="auto"/>
+        <w:jc w:val="both"/>
+        <w:outlineLvl w:val="1"/>
+        <w:rPr>
+          <w:rFonts w:ascii="Times New Roman" w:hAnsi="Times New Roman" w:cs="Times New Roman"/>
+          <w:sz w:val="24"/>
+          <w:szCs w:val="24"/>
+        </w:rPr>
+      </w:pPr>
+      <w:r>
+        <w:rPr>
+          <w:rFonts w:ascii="Times New Roman" w:hAnsi="Times New Roman" w:cs="Times New Roman"/>
+          <w:sz w:val="24"/>
+          <w:szCs w:val="24"/>
+        </w:rPr>
+        <w:t>UC1: Consultar su perfil</w:t>
+      </w:r>
+    </w:p>
+    <w:p>
+      <w:pPr>
+        <w:pStyle w:val="Prrafodelista"/>
+        <w:numPr>
+          <w:ilvl w:val="1"/>
+          <w:numId w:val="21"/>
+        </w:numPr>
+        <w:spacing w:line="360" w:lineRule="auto"/>
+        <w:jc w:val="both"/>
+        <w:outlineLvl w:val="1"/>
+        <w:rPr>
+          <w:rFonts w:ascii="Times New Roman" w:hAnsi="Times New Roman" w:cs="Times New Roman"/>
+          <w:sz w:val="24"/>
+          <w:szCs w:val="24"/>
+        </w:rPr>
+      </w:pPr>
+      <w:r>
+        <w:rPr>
+          <w:rFonts w:ascii="Times New Roman" w:hAnsi="Times New Roman" w:cs="Times New Roman"/>
+          <w:sz w:val="24"/>
+          <w:szCs w:val="24"/>
+        </w:rPr>
+        <w:t>Actores: Usuario, Moderador, Administrador</w:t>
+      </w:r>
+    </w:p>
+    <w:p>
+      <w:pPr>
+        <w:pStyle w:val="Prrafodelista"/>
+        <w:numPr>
+          <w:ilvl w:val="1"/>
+          <w:numId w:val="21"/>
+        </w:numPr>
+        <w:spacing w:line="360" w:lineRule="auto"/>
+        <w:jc w:val="both"/>
+        <w:outlineLvl w:val="1"/>
+        <w:rPr>
+          <w:rFonts w:ascii="Times New Roman" w:hAnsi="Times New Roman" w:cs="Times New Roman"/>
+          <w:sz w:val="24"/>
+          <w:szCs w:val="24"/>
+        </w:rPr>
+      </w:pPr>
+      <w:r>
+        <w:rPr>
+          <w:rFonts w:ascii="Times New Roman" w:hAnsi="Times New Roman" w:cs="Times New Roman"/>
+          <w:sz w:val="24"/>
+          <w:szCs w:val="24"/>
+        </w:rPr>
+        <w:t>Descripción: El usuario puede ver información completa de su perfil dentro del servidor</w:t>
+      </w:r>
+    </w:p>
+    <w:p>
+      <w:pPr>
+        <w:pStyle w:val="Prrafodelista"/>
+        <w:numPr>
+          <w:ilvl w:val="1"/>
+          <w:numId w:val="21"/>
+        </w:numPr>
+        <w:spacing w:line="360" w:lineRule="auto"/>
+        <w:jc w:val="both"/>
+        <w:outlineLvl w:val="1"/>
+        <w:rPr>
+          <w:rFonts w:ascii="Times New Roman" w:hAnsi="Times New Roman" w:cs="Times New Roman"/>
+          <w:sz w:val="24"/>
+          <w:szCs w:val="24"/>
+        </w:rPr>
+      </w:pPr>
+      <w:r>
+        <w:rPr>
+          <w:rFonts w:ascii="Times New Roman" w:hAnsi="Times New Roman" w:cs="Times New Roman"/>
+          <w:sz w:val="24"/>
+          <w:szCs w:val="24"/>
+        </w:rPr>
+        <w:t>Precondiciones: Usuario registrado en el sistema</w:t>
+      </w:r>
+    </w:p>
+    <w:p>
+      <w:pPr>
+        <w:pStyle w:val="Prrafodelista"/>
+        <w:numPr>
+          <w:ilvl w:val="1"/>
+          <w:numId w:val="21"/>
+        </w:numPr>
+        <w:spacing w:line="360" w:lineRule="auto"/>
+        <w:jc w:val="both"/>
+        <w:outlineLvl w:val="1"/>
+        <w:rPr>
+          <w:rFonts w:ascii="Times New Roman" w:hAnsi="Times New Roman" w:cs="Times New Roman"/>
+          <w:sz w:val="24"/>
+          <w:szCs w:val="24"/>
+        </w:rPr>
+      </w:pPr>
+      <w:r>
+        <w:rPr>
+          <w:rFonts w:ascii="Times New Roman" w:hAnsi="Times New Roman" w:cs="Times New Roman"/>
+          <w:sz w:val="24"/>
+          <w:szCs w:val="24"/>
+        </w:rPr>
+        <w:t>Flujo básico:</w:t>
+      </w:r>
+    </w:p>
+    <w:p>
+      <w:pPr>
+        <w:pStyle w:val="Prrafodelista"/>
+        <w:numPr>
+          <w:ilvl w:val="2"/>
+          <w:numId w:val="21"/>
+        </w:numPr>
+        <w:spacing w:line="360" w:lineRule="auto"/>
+        <w:jc w:val="both"/>
+        <w:outlineLvl w:val="1"/>
+        <w:rPr>
+          <w:rFonts w:ascii="Times New Roman" w:hAnsi="Times New Roman" w:cs="Times New Roman"/>
+          <w:sz w:val="24"/>
+          <w:szCs w:val="24"/>
+        </w:rPr>
+      </w:pPr>
+      <w:r>
+        <w:rPr>
+          <w:rFonts w:ascii="Times New Roman" w:hAnsi="Times New Roman" w:cs="Times New Roman"/>
+          <w:sz w:val="24"/>
+          <w:szCs w:val="24"/>
+        </w:rPr>
+        <w:t>Usuario ejecuta comando de perfil</w:t>
+      </w:r>
+    </w:p>
+    <w:p>
+      <w:pPr>
+        <w:pStyle w:val="Prrafodelista"/>
+        <w:numPr>
+          <w:ilvl w:val="2"/>
+          <w:numId w:val="21"/>
+        </w:numPr>
+        <w:spacing w:line="360" w:lineRule="auto"/>
+        <w:jc w:val="both"/>
+        <w:outlineLvl w:val="1"/>
+        <w:rPr>
+          <w:rFonts w:ascii="Times New Roman" w:hAnsi="Times New Roman" w:cs="Times New Roman"/>
+          <w:sz w:val="24"/>
+          <w:szCs w:val="24"/>
+        </w:rPr>
+      </w:pPr>
+      <w:r>
+        <w:rPr>
+          <w:rFonts w:ascii="Times New Roman" w:hAnsi="Times New Roman" w:cs="Times New Roman"/>
+          <w:sz w:val="24"/>
+          <w:szCs w:val="24"/>
+        </w:rPr>
+        <w:t>Sistema consulta información del usuario</w:t>
+      </w:r>
+    </w:p>
+    <w:p>
+      <w:pPr>
+        <w:pStyle w:val="Prrafodelista"/>
+        <w:numPr>
+          <w:ilvl w:val="2"/>
+          <w:numId w:val="21"/>
+        </w:numPr>
+        <w:spacing w:line="360" w:lineRule="auto"/>
+        <w:jc w:val="both"/>
+        <w:outlineLvl w:val="1"/>
+        <w:rPr>
+          <w:rFonts w:ascii="Times New Roman" w:hAnsi="Times New Roman" w:cs="Times New Roman"/>
+          <w:sz w:val="24"/>
+          <w:szCs w:val="24"/>
+        </w:rPr>
+      </w:pPr>
+      <w:r>
+        <w:rPr>
+          <w:rFonts w:ascii="Times New Roman" w:hAnsi="Times New Roman" w:cs="Times New Roman"/>
+          <w:sz w:val="24"/>
+          <w:szCs w:val="24"/>
+        </w:rPr>
+        <w:t>Sistema muestra datos del perfil</w:t>
+      </w:r>
+    </w:p>
+    <w:p>
+      <w:pPr>
+        <w:pStyle w:val="Prrafodelista"/>
+        <w:numPr>
+          <w:ilvl w:val="1"/>
+          <w:numId w:val="21"/>
+        </w:numPr>
+        <w:spacing w:line="360" w:lineRule="auto"/>
+        <w:jc w:val="both"/>
+        <w:outlineLvl w:val="1"/>
+        <w:rPr>
+          <w:rFonts w:ascii="Times New Roman" w:hAnsi="Times New Roman" w:cs="Times New Roman"/>
+          <w:sz w:val="24"/>
+          <w:szCs w:val="24"/>
+        </w:rPr>
+      </w:pPr>
+      <w:r>
+        <w:rPr>
+          <w:rFonts w:ascii="Times New Roman" w:hAnsi="Times New Roman" w:cs="Times New Roman"/>
+          <w:sz w:val="24"/>
+          <w:szCs w:val="24"/>
+        </w:rPr>
+        <w:t>Resultado esperado: Usuario visualiza su información personal, nivel, experiencia y estadísticas</w:t>
       </w:r>
     </w:p>
     <w:p>
@@ -13431,58 +13601,2627 @@
         <w:pStyle w:val="Prrafodelista"/>
         <w:numPr>
           <w:ilvl w:val="0"/>
-          <w:numId w:val="7"/>
-        </w:numPr>
-        <w:spacing w:line="360" w:lineRule="auto"/>
-        <w:jc w:val="both"/>
-        <w:outlineLvl w:val="1"/>
-        <w:rPr>
-          <w:rFonts w:ascii="Times New Roman" w:hAnsi="Times New Roman" w:cs="Times New Roman"/>
-          <w:sz w:val="24"/>
-          <w:szCs w:val="24"/>
-        </w:rPr>
-      </w:pPr>
-      <w:bookmarkStart w:id="27" w:name="_Toc177584909"/>
-      <w:r>
-        <w:rPr>
-          <w:rFonts w:ascii="Times New Roman" w:hAnsi="Times New Roman" w:cs="Times New Roman"/>
-          <w:sz w:val="24"/>
-          <w:szCs w:val="24"/>
-        </w:rPr>
-        <w:t>Diagramación y prototipado del diseño gráfico de la interfaz</w:t>
-      </w:r>
-      <w:bookmarkEnd w:id="27"/>
-      <w:r>
-        <w:rPr>
-          <w:rFonts w:ascii="Times New Roman" w:hAnsi="Times New Roman" w:cs="Times New Roman"/>
-          <w:sz w:val="24"/>
-          <w:szCs w:val="24"/>
-        </w:rPr>
-        <w:t>(pendiente de decisión final sobre tecnologías de visualización a usar)</w:t>
-      </w:r>
-    </w:p>
-    <w:p>
-      <w:pPr>
-        <w:pStyle w:val="Prrafodelista"/>
-        <w:spacing w:line="360" w:lineRule="auto"/>
-        <w:jc w:val="both"/>
-        <w:outlineLvl w:val="1"/>
-        <w:rPr>
-          <w:rFonts w:ascii="Times New Roman" w:hAnsi="Times New Roman" w:cs="Times New Roman"/>
-          <w:sz w:val="24"/>
-          <w:szCs w:val="24"/>
-        </w:rPr>
-      </w:pPr>
-      <w:r>
-        <w:rPr>
-          <w:noProof/>
+          <w:numId w:val="21"/>
+        </w:numPr>
+        <w:spacing w:line="360" w:lineRule="auto"/>
+        <w:jc w:val="both"/>
+        <w:outlineLvl w:val="1"/>
+        <w:rPr>
+          <w:rFonts w:ascii="Times New Roman" w:hAnsi="Times New Roman" w:cs="Times New Roman"/>
+          <w:sz w:val="24"/>
+          <w:szCs w:val="24"/>
+        </w:rPr>
+      </w:pPr>
+      <w:r>
+        <w:rPr>
+          <w:rFonts w:ascii="Times New Roman" w:hAnsi="Times New Roman" w:cs="Times New Roman"/>
+          <w:sz w:val="24"/>
+          <w:szCs w:val="24"/>
+        </w:rPr>
+        <w:t>UC2: Consultar nivel y experiencia</w:t>
+      </w:r>
+    </w:p>
+    <w:p>
+      <w:pPr>
+        <w:pStyle w:val="Prrafodelista"/>
+        <w:numPr>
+          <w:ilvl w:val="1"/>
+          <w:numId w:val="21"/>
+        </w:numPr>
+        <w:spacing w:line="360" w:lineRule="auto"/>
+        <w:jc w:val="both"/>
+        <w:outlineLvl w:val="1"/>
+        <w:rPr>
+          <w:rFonts w:ascii="Times New Roman" w:hAnsi="Times New Roman" w:cs="Times New Roman"/>
+          <w:sz w:val="24"/>
+          <w:szCs w:val="24"/>
+        </w:rPr>
+      </w:pPr>
+      <w:r>
+        <w:rPr>
+          <w:rFonts w:ascii="Times New Roman" w:hAnsi="Times New Roman" w:cs="Times New Roman"/>
+          <w:sz w:val="24"/>
+          <w:szCs w:val="24"/>
+        </w:rPr>
+        <w:t>Actores: Usuario, Moderador, Administrador</w:t>
+      </w:r>
+    </w:p>
+    <w:p>
+      <w:pPr>
+        <w:pStyle w:val="Prrafodelista"/>
+        <w:numPr>
+          <w:ilvl w:val="1"/>
+          <w:numId w:val="21"/>
+        </w:numPr>
+        <w:spacing w:line="360" w:lineRule="auto"/>
+        <w:jc w:val="both"/>
+        <w:outlineLvl w:val="1"/>
+        <w:rPr>
+          <w:rFonts w:ascii="Times New Roman" w:hAnsi="Times New Roman" w:cs="Times New Roman"/>
+          <w:sz w:val="24"/>
+          <w:szCs w:val="24"/>
+        </w:rPr>
+      </w:pPr>
+      <w:r>
+        <w:rPr>
+          <w:rFonts w:ascii="Times New Roman" w:hAnsi="Times New Roman" w:cs="Times New Roman"/>
+          <w:sz w:val="24"/>
+          <w:szCs w:val="24"/>
+        </w:rPr>
+        <w:t>Descripción: El usuario puede verificar su nivel actual y puntos de experiencia</w:t>
+      </w:r>
+    </w:p>
+    <w:p>
+      <w:pPr>
+        <w:pStyle w:val="Prrafodelista"/>
+        <w:numPr>
+          <w:ilvl w:val="1"/>
+          <w:numId w:val="21"/>
+        </w:numPr>
+        <w:spacing w:line="360" w:lineRule="auto"/>
+        <w:jc w:val="both"/>
+        <w:outlineLvl w:val="1"/>
+        <w:rPr>
+          <w:rFonts w:ascii="Times New Roman" w:hAnsi="Times New Roman" w:cs="Times New Roman"/>
+          <w:sz w:val="24"/>
+          <w:szCs w:val="24"/>
+        </w:rPr>
+      </w:pPr>
+      <w:r>
+        <w:rPr>
+          <w:rFonts w:ascii="Times New Roman" w:hAnsi="Times New Roman" w:cs="Times New Roman"/>
+          <w:sz w:val="24"/>
+          <w:szCs w:val="24"/>
+        </w:rPr>
+        <w:t>Precondiciones: Usuario registrado en el sistema</w:t>
+      </w:r>
+    </w:p>
+    <w:p>
+      <w:pPr>
+        <w:pStyle w:val="Prrafodelista"/>
+        <w:numPr>
+          <w:ilvl w:val="1"/>
+          <w:numId w:val="21"/>
+        </w:numPr>
+        <w:spacing w:line="360" w:lineRule="auto"/>
+        <w:jc w:val="both"/>
+        <w:outlineLvl w:val="1"/>
+        <w:rPr>
+          <w:rFonts w:ascii="Times New Roman" w:hAnsi="Times New Roman" w:cs="Times New Roman"/>
+          <w:sz w:val="24"/>
+          <w:szCs w:val="24"/>
+        </w:rPr>
+      </w:pPr>
+      <w:r>
+        <w:rPr>
+          <w:rFonts w:ascii="Times New Roman" w:hAnsi="Times New Roman" w:cs="Times New Roman"/>
+          <w:sz w:val="24"/>
+          <w:szCs w:val="24"/>
+        </w:rPr>
+        <w:t>Flujo básico:</w:t>
+      </w:r>
+    </w:p>
+    <w:p>
+      <w:pPr>
+        <w:pStyle w:val="Prrafodelista"/>
+        <w:numPr>
+          <w:ilvl w:val="2"/>
+          <w:numId w:val="21"/>
+        </w:numPr>
+        <w:spacing w:line="360" w:lineRule="auto"/>
+        <w:jc w:val="both"/>
+        <w:outlineLvl w:val="1"/>
+        <w:rPr>
+          <w:rFonts w:ascii="Times New Roman" w:hAnsi="Times New Roman" w:cs="Times New Roman"/>
+          <w:sz w:val="24"/>
+          <w:szCs w:val="24"/>
+        </w:rPr>
+      </w:pPr>
+      <w:r>
+        <w:rPr>
+          <w:rFonts w:ascii="Times New Roman" w:hAnsi="Times New Roman" w:cs="Times New Roman"/>
+          <w:sz w:val="24"/>
+          <w:szCs w:val="24"/>
+        </w:rPr>
+        <w:t>Usuario ejecuta comando de nivel</w:t>
+      </w:r>
+    </w:p>
+    <w:p>
+      <w:pPr>
+        <w:pStyle w:val="Prrafodelista"/>
+        <w:numPr>
+          <w:ilvl w:val="2"/>
+          <w:numId w:val="21"/>
+        </w:numPr>
+        <w:spacing w:line="360" w:lineRule="auto"/>
+        <w:jc w:val="both"/>
+        <w:outlineLvl w:val="1"/>
+        <w:rPr>
+          <w:rFonts w:ascii="Times New Roman" w:hAnsi="Times New Roman" w:cs="Times New Roman"/>
+          <w:sz w:val="24"/>
+          <w:szCs w:val="24"/>
+        </w:rPr>
+      </w:pPr>
+      <w:r>
+        <w:rPr>
+          <w:rFonts w:ascii="Times New Roman" w:hAnsi="Times New Roman" w:cs="Times New Roman"/>
+          <w:sz w:val="24"/>
+          <w:szCs w:val="24"/>
+        </w:rPr>
+        <w:t>Sistema consulta progreso de experiencia</w:t>
+      </w:r>
+    </w:p>
+    <w:p>
+      <w:pPr>
+        <w:pStyle w:val="Prrafodelista"/>
+        <w:numPr>
+          <w:ilvl w:val="2"/>
+          <w:numId w:val="21"/>
+        </w:numPr>
+        <w:spacing w:line="360" w:lineRule="auto"/>
+        <w:jc w:val="both"/>
+        <w:outlineLvl w:val="1"/>
+        <w:rPr>
+          <w:rFonts w:ascii="Times New Roman" w:hAnsi="Times New Roman" w:cs="Times New Roman"/>
+          <w:sz w:val="24"/>
+          <w:szCs w:val="24"/>
+        </w:rPr>
+      </w:pPr>
+      <w:r>
+        <w:rPr>
+          <w:rFonts w:ascii="Times New Roman" w:hAnsi="Times New Roman" w:cs="Times New Roman"/>
+          <w:sz w:val="24"/>
+          <w:szCs w:val="24"/>
+        </w:rPr>
+        <w:t>Sistema calcula y muestra nivel</w:t>
+      </w:r>
+    </w:p>
+    <w:p>
+      <w:pPr>
+        <w:pStyle w:val="Prrafodelista"/>
+        <w:numPr>
+          <w:ilvl w:val="1"/>
+          <w:numId w:val="21"/>
+        </w:numPr>
+        <w:spacing w:line="360" w:lineRule="auto"/>
+        <w:jc w:val="both"/>
+        <w:outlineLvl w:val="1"/>
+        <w:rPr>
+          <w:rFonts w:ascii="Times New Roman" w:hAnsi="Times New Roman" w:cs="Times New Roman"/>
+          <w:sz w:val="24"/>
+          <w:szCs w:val="24"/>
+        </w:rPr>
+      </w:pPr>
+      <w:r>
+        <w:rPr>
+          <w:rFonts w:ascii="Times New Roman" w:hAnsi="Times New Roman" w:cs="Times New Roman"/>
+          <w:sz w:val="24"/>
+          <w:szCs w:val="24"/>
+        </w:rPr>
+        <w:t>Resultado esperado: Usuario visualiza su nivel actual, experiencia acumulada y puntos restantes para el siguiente nivel</w:t>
+      </w:r>
+    </w:p>
+    <w:p>
+      <w:pPr>
+        <w:rPr>
+          <w:rFonts w:ascii="Times New Roman" w:hAnsi="Times New Roman" w:cs="Times New Roman"/>
+          <w:sz w:val="24"/>
+          <w:szCs w:val="24"/>
+        </w:rPr>
+      </w:pPr>
+      <w:r>
+        <w:rPr>
+          <w:rFonts w:ascii="Times New Roman" w:hAnsi="Times New Roman" w:cs="Times New Roman"/>
+          <w:sz w:val="24"/>
+          <w:szCs w:val="24"/>
+        </w:rPr>
+        <w:br w:type="page"/>
+      </w:r>
+    </w:p>
+    <w:p>
+      <w:pPr>
+        <w:pStyle w:val="Prrafodelista"/>
+        <w:numPr>
+          <w:ilvl w:val="0"/>
+          <w:numId w:val="21"/>
+        </w:numPr>
+        <w:spacing w:line="360" w:lineRule="auto"/>
+        <w:jc w:val="both"/>
+        <w:outlineLvl w:val="1"/>
+        <w:rPr>
+          <w:rFonts w:ascii="Times New Roman" w:hAnsi="Times New Roman" w:cs="Times New Roman"/>
+          <w:sz w:val="24"/>
+          <w:szCs w:val="24"/>
+        </w:rPr>
+      </w:pPr>
+      <w:r>
+        <w:rPr>
+          <w:rFonts w:ascii="Times New Roman" w:hAnsi="Times New Roman" w:cs="Times New Roman"/>
+          <w:sz w:val="24"/>
+          <w:szCs w:val="24"/>
+        </w:rPr>
+        <w:lastRenderedPageBreak/>
+        <w:t>UC3: Interactuar con comandos básicos</w:t>
+      </w:r>
+    </w:p>
+    <w:p>
+      <w:pPr>
+        <w:pStyle w:val="Prrafodelista"/>
+        <w:numPr>
+          <w:ilvl w:val="1"/>
+          <w:numId w:val="21"/>
+        </w:numPr>
+        <w:spacing w:line="360" w:lineRule="auto"/>
+        <w:jc w:val="both"/>
+        <w:outlineLvl w:val="1"/>
+        <w:rPr>
+          <w:rFonts w:ascii="Times New Roman" w:hAnsi="Times New Roman" w:cs="Times New Roman"/>
+          <w:sz w:val="24"/>
+          <w:szCs w:val="24"/>
+        </w:rPr>
+      </w:pPr>
+      <w:r>
+        <w:rPr>
+          <w:rFonts w:ascii="Times New Roman" w:hAnsi="Times New Roman" w:cs="Times New Roman"/>
+          <w:sz w:val="24"/>
+          <w:szCs w:val="24"/>
+        </w:rPr>
+        <w:t>Actores: Usuario</w:t>
+      </w:r>
+    </w:p>
+    <w:p>
+      <w:pPr>
+        <w:pStyle w:val="Prrafodelista"/>
+        <w:numPr>
+          <w:ilvl w:val="1"/>
+          <w:numId w:val="21"/>
+        </w:numPr>
+        <w:spacing w:line="360" w:lineRule="auto"/>
+        <w:jc w:val="both"/>
+        <w:outlineLvl w:val="1"/>
+        <w:rPr>
+          <w:rFonts w:ascii="Times New Roman" w:hAnsi="Times New Roman" w:cs="Times New Roman"/>
+          <w:sz w:val="24"/>
+          <w:szCs w:val="24"/>
+        </w:rPr>
+      </w:pPr>
+      <w:r>
+        <w:rPr>
+          <w:rFonts w:ascii="Times New Roman" w:hAnsi="Times New Roman" w:cs="Times New Roman"/>
+          <w:sz w:val="24"/>
+          <w:szCs w:val="24"/>
+        </w:rPr>
+        <w:t xml:space="preserve">Descripción: El usuario utiliza comandos generales del </w:t>
+      </w:r>
+      <w:proofErr w:type="spellStart"/>
+      <w:r>
+        <w:rPr>
+          <w:rFonts w:ascii="Times New Roman" w:hAnsi="Times New Roman" w:cs="Times New Roman"/>
+          <w:sz w:val="24"/>
+          <w:szCs w:val="24"/>
+        </w:rPr>
+        <w:t>bot</w:t>
+      </w:r>
+      <w:proofErr w:type="spellEnd"/>
+      <w:r>
+        <w:rPr>
+          <w:rFonts w:ascii="Times New Roman" w:hAnsi="Times New Roman" w:cs="Times New Roman"/>
+          <w:sz w:val="24"/>
+          <w:szCs w:val="24"/>
+        </w:rPr>
+        <w:t xml:space="preserve"> para diferentes funcionalidades</w:t>
+      </w:r>
+    </w:p>
+    <w:p>
+      <w:pPr>
+        <w:pStyle w:val="Prrafodelista"/>
+        <w:numPr>
+          <w:ilvl w:val="1"/>
+          <w:numId w:val="21"/>
+        </w:numPr>
+        <w:spacing w:line="360" w:lineRule="auto"/>
+        <w:jc w:val="both"/>
+        <w:outlineLvl w:val="1"/>
+        <w:rPr>
+          <w:rFonts w:ascii="Times New Roman" w:hAnsi="Times New Roman" w:cs="Times New Roman"/>
+          <w:sz w:val="24"/>
+          <w:szCs w:val="24"/>
+        </w:rPr>
+      </w:pPr>
+      <w:r>
+        <w:rPr>
+          <w:rFonts w:ascii="Times New Roman" w:hAnsi="Times New Roman" w:cs="Times New Roman"/>
+          <w:sz w:val="24"/>
+          <w:szCs w:val="24"/>
+        </w:rPr>
+        <w:t>Precondiciones: Usuario con permisos básicos</w:t>
+      </w:r>
+    </w:p>
+    <w:p>
+      <w:pPr>
+        <w:pStyle w:val="Prrafodelista"/>
+        <w:numPr>
+          <w:ilvl w:val="1"/>
+          <w:numId w:val="21"/>
+        </w:numPr>
+        <w:spacing w:line="360" w:lineRule="auto"/>
+        <w:jc w:val="both"/>
+        <w:outlineLvl w:val="1"/>
+        <w:rPr>
+          <w:rFonts w:ascii="Times New Roman" w:hAnsi="Times New Roman" w:cs="Times New Roman"/>
+          <w:sz w:val="24"/>
+          <w:szCs w:val="24"/>
+        </w:rPr>
+      </w:pPr>
+      <w:r>
+        <w:rPr>
+          <w:rFonts w:ascii="Times New Roman" w:hAnsi="Times New Roman" w:cs="Times New Roman"/>
+          <w:sz w:val="24"/>
+          <w:szCs w:val="24"/>
+        </w:rPr>
+        <w:t>Flujo básico:</w:t>
+      </w:r>
+    </w:p>
+    <w:p>
+      <w:pPr>
+        <w:pStyle w:val="Prrafodelista"/>
+        <w:numPr>
+          <w:ilvl w:val="2"/>
+          <w:numId w:val="21"/>
+        </w:numPr>
+        <w:spacing w:line="360" w:lineRule="auto"/>
+        <w:jc w:val="both"/>
+        <w:outlineLvl w:val="1"/>
+        <w:rPr>
+          <w:rFonts w:ascii="Times New Roman" w:hAnsi="Times New Roman" w:cs="Times New Roman"/>
+          <w:sz w:val="24"/>
+          <w:szCs w:val="24"/>
+        </w:rPr>
+      </w:pPr>
+      <w:r>
+        <w:rPr>
+          <w:rFonts w:ascii="Times New Roman" w:hAnsi="Times New Roman" w:cs="Times New Roman"/>
+          <w:sz w:val="24"/>
+          <w:szCs w:val="24"/>
+        </w:rPr>
+        <w:t>Usuario escribe comando con prefijo establecido</w:t>
+      </w:r>
+    </w:p>
+    <w:p>
+      <w:pPr>
+        <w:pStyle w:val="Prrafodelista"/>
+        <w:numPr>
+          <w:ilvl w:val="2"/>
+          <w:numId w:val="21"/>
+        </w:numPr>
+        <w:spacing w:line="360" w:lineRule="auto"/>
+        <w:jc w:val="both"/>
+        <w:outlineLvl w:val="1"/>
+        <w:rPr>
+          <w:rFonts w:ascii="Times New Roman" w:hAnsi="Times New Roman" w:cs="Times New Roman"/>
+          <w:sz w:val="24"/>
+          <w:szCs w:val="24"/>
+        </w:rPr>
+      </w:pPr>
+      <w:r>
+        <w:rPr>
+          <w:rFonts w:ascii="Times New Roman" w:hAnsi="Times New Roman" w:cs="Times New Roman"/>
+          <w:sz w:val="24"/>
+          <w:szCs w:val="24"/>
+        </w:rPr>
+        <w:t>Bot procesa el comando</w:t>
+      </w:r>
+    </w:p>
+    <w:p>
+      <w:pPr>
+        <w:pStyle w:val="Prrafodelista"/>
+        <w:numPr>
+          <w:ilvl w:val="2"/>
+          <w:numId w:val="21"/>
+        </w:numPr>
+        <w:spacing w:line="360" w:lineRule="auto"/>
+        <w:jc w:val="both"/>
+        <w:outlineLvl w:val="1"/>
+        <w:rPr>
+          <w:rFonts w:ascii="Times New Roman" w:hAnsi="Times New Roman" w:cs="Times New Roman"/>
+          <w:sz w:val="24"/>
+          <w:szCs w:val="24"/>
+        </w:rPr>
+      </w:pPr>
+      <w:r>
+        <w:rPr>
+          <w:rFonts w:ascii="Times New Roman" w:hAnsi="Times New Roman" w:cs="Times New Roman"/>
+          <w:sz w:val="24"/>
+          <w:szCs w:val="24"/>
+        </w:rPr>
+        <w:t>Bot ejecuta la acción solicitada</w:t>
+      </w:r>
+    </w:p>
+    <w:p>
+      <w:pPr>
+        <w:pStyle w:val="Prrafodelista"/>
+        <w:numPr>
+          <w:ilvl w:val="1"/>
+          <w:numId w:val="21"/>
+        </w:numPr>
+        <w:spacing w:line="360" w:lineRule="auto"/>
+        <w:jc w:val="both"/>
+        <w:outlineLvl w:val="1"/>
+        <w:rPr>
+          <w:rFonts w:ascii="Times New Roman" w:hAnsi="Times New Roman" w:cs="Times New Roman"/>
+          <w:sz w:val="24"/>
+          <w:szCs w:val="24"/>
+        </w:rPr>
+      </w:pPr>
+      <w:r>
+        <w:rPr>
+          <w:rFonts w:ascii="Times New Roman" w:hAnsi="Times New Roman" w:cs="Times New Roman"/>
+          <w:sz w:val="24"/>
+          <w:szCs w:val="24"/>
+        </w:rPr>
+        <w:t>Resultado esperado: Bot responde apropiadamente al comando ejecutado</w:t>
+      </w:r>
+    </w:p>
+    <w:p>
+      <w:pPr>
+        <w:pStyle w:val="Prrafodelista"/>
+        <w:numPr>
+          <w:ilvl w:val="0"/>
+          <w:numId w:val="21"/>
+        </w:numPr>
+        <w:spacing w:line="360" w:lineRule="auto"/>
+        <w:jc w:val="both"/>
+        <w:outlineLvl w:val="1"/>
+        <w:rPr>
+          <w:rFonts w:ascii="Times New Roman" w:hAnsi="Times New Roman" w:cs="Times New Roman"/>
+          <w:sz w:val="24"/>
+          <w:szCs w:val="24"/>
+        </w:rPr>
+      </w:pPr>
+      <w:r>
+        <w:rPr>
+          <w:rFonts w:ascii="Times New Roman" w:hAnsi="Times New Roman" w:cs="Times New Roman"/>
+          <w:sz w:val="24"/>
+          <w:szCs w:val="24"/>
+        </w:rPr>
+        <w:t>UC4: Recibir experiencia por actividad</w:t>
+      </w:r>
+    </w:p>
+    <w:p>
+      <w:pPr>
+        <w:pStyle w:val="Prrafodelista"/>
+        <w:numPr>
+          <w:ilvl w:val="1"/>
+          <w:numId w:val="21"/>
+        </w:numPr>
+        <w:spacing w:line="360" w:lineRule="auto"/>
+        <w:jc w:val="both"/>
+        <w:outlineLvl w:val="1"/>
+        <w:rPr>
+          <w:rFonts w:ascii="Times New Roman" w:hAnsi="Times New Roman" w:cs="Times New Roman"/>
+          <w:sz w:val="24"/>
+          <w:szCs w:val="24"/>
+        </w:rPr>
+      </w:pPr>
+      <w:r>
+        <w:rPr>
+          <w:rFonts w:ascii="Times New Roman" w:hAnsi="Times New Roman" w:cs="Times New Roman"/>
+          <w:sz w:val="24"/>
+          <w:szCs w:val="24"/>
+        </w:rPr>
+        <w:t>Actores: Usuario</w:t>
+      </w:r>
+    </w:p>
+    <w:p>
+      <w:pPr>
+        <w:pStyle w:val="Prrafodelista"/>
+        <w:numPr>
+          <w:ilvl w:val="1"/>
+          <w:numId w:val="21"/>
+        </w:numPr>
+        <w:spacing w:line="360" w:lineRule="auto"/>
+        <w:jc w:val="both"/>
+        <w:outlineLvl w:val="1"/>
+        <w:rPr>
+          <w:rFonts w:ascii="Times New Roman" w:hAnsi="Times New Roman" w:cs="Times New Roman"/>
+          <w:sz w:val="24"/>
+          <w:szCs w:val="24"/>
+        </w:rPr>
+      </w:pPr>
+      <w:r>
+        <w:rPr>
+          <w:rFonts w:ascii="Times New Roman" w:hAnsi="Times New Roman" w:cs="Times New Roman"/>
+          <w:sz w:val="24"/>
+          <w:szCs w:val="24"/>
+        </w:rPr>
+        <w:t>Descripción: El usuario gana puntos de experiencia automáticamente al participar en el servidor</w:t>
+      </w:r>
+    </w:p>
+    <w:p>
+      <w:pPr>
+        <w:pStyle w:val="Prrafodelista"/>
+        <w:numPr>
+          <w:ilvl w:val="1"/>
+          <w:numId w:val="21"/>
+        </w:numPr>
+        <w:spacing w:line="360" w:lineRule="auto"/>
+        <w:jc w:val="both"/>
+        <w:outlineLvl w:val="1"/>
+        <w:rPr>
+          <w:rFonts w:ascii="Times New Roman" w:hAnsi="Times New Roman" w:cs="Times New Roman"/>
+          <w:sz w:val="24"/>
+          <w:szCs w:val="24"/>
+        </w:rPr>
+      </w:pPr>
+      <w:r>
+        <w:rPr>
+          <w:rFonts w:ascii="Times New Roman" w:hAnsi="Times New Roman" w:cs="Times New Roman"/>
+          <w:sz w:val="24"/>
+          <w:szCs w:val="24"/>
+        </w:rPr>
+        <w:t>Precondiciones: Usuario registrado en el sistema</w:t>
+      </w:r>
+    </w:p>
+    <w:p>
+      <w:pPr>
+        <w:pStyle w:val="Prrafodelista"/>
+        <w:numPr>
+          <w:ilvl w:val="1"/>
+          <w:numId w:val="21"/>
+        </w:numPr>
+        <w:spacing w:line="360" w:lineRule="auto"/>
+        <w:jc w:val="both"/>
+        <w:outlineLvl w:val="1"/>
+        <w:rPr>
+          <w:rFonts w:ascii="Times New Roman" w:hAnsi="Times New Roman" w:cs="Times New Roman"/>
+          <w:sz w:val="24"/>
+          <w:szCs w:val="24"/>
+        </w:rPr>
+      </w:pPr>
+      <w:r>
+        <w:rPr>
+          <w:rFonts w:ascii="Times New Roman" w:hAnsi="Times New Roman" w:cs="Times New Roman"/>
+          <w:sz w:val="24"/>
+          <w:szCs w:val="24"/>
+        </w:rPr>
+        <w:t>Flujo básico:</w:t>
+      </w:r>
+    </w:p>
+    <w:p>
+      <w:pPr>
+        <w:pStyle w:val="Prrafodelista"/>
+        <w:numPr>
+          <w:ilvl w:val="2"/>
+          <w:numId w:val="21"/>
+        </w:numPr>
+        <w:spacing w:line="360" w:lineRule="auto"/>
+        <w:jc w:val="both"/>
+        <w:outlineLvl w:val="1"/>
+        <w:rPr>
+          <w:rFonts w:ascii="Times New Roman" w:hAnsi="Times New Roman" w:cs="Times New Roman"/>
+          <w:sz w:val="24"/>
+          <w:szCs w:val="24"/>
+        </w:rPr>
+      </w:pPr>
+      <w:r>
+        <w:rPr>
+          <w:rFonts w:ascii="Times New Roman" w:hAnsi="Times New Roman" w:cs="Times New Roman"/>
+          <w:sz w:val="24"/>
+          <w:szCs w:val="24"/>
+        </w:rPr>
+        <w:t>Usuario realiza actividad (mensaje, tiempo en voz)</w:t>
+      </w:r>
+    </w:p>
+    <w:p>
+      <w:pPr>
+        <w:pStyle w:val="Prrafodelista"/>
+        <w:numPr>
+          <w:ilvl w:val="2"/>
+          <w:numId w:val="21"/>
+        </w:numPr>
+        <w:spacing w:line="360" w:lineRule="auto"/>
+        <w:jc w:val="both"/>
+        <w:outlineLvl w:val="1"/>
+        <w:rPr>
+          <w:rFonts w:ascii="Times New Roman" w:hAnsi="Times New Roman" w:cs="Times New Roman"/>
+          <w:sz w:val="24"/>
+          <w:szCs w:val="24"/>
+        </w:rPr>
+      </w:pPr>
+      <w:r>
+        <w:rPr>
+          <w:rFonts w:ascii="Times New Roman" w:hAnsi="Times New Roman" w:cs="Times New Roman"/>
+          <w:sz w:val="24"/>
+          <w:szCs w:val="24"/>
+        </w:rPr>
+        <w:t>Sistema detecta actividad y calcula EXP</w:t>
+      </w:r>
+    </w:p>
+    <w:p>
+      <w:pPr>
+        <w:pStyle w:val="Prrafodelista"/>
+        <w:numPr>
+          <w:ilvl w:val="2"/>
+          <w:numId w:val="21"/>
+        </w:numPr>
+        <w:spacing w:line="360" w:lineRule="auto"/>
+        <w:jc w:val="both"/>
+        <w:outlineLvl w:val="1"/>
+        <w:rPr>
+          <w:rFonts w:ascii="Times New Roman" w:hAnsi="Times New Roman" w:cs="Times New Roman"/>
+          <w:sz w:val="24"/>
+          <w:szCs w:val="24"/>
+        </w:rPr>
+      </w:pPr>
+      <w:r>
+        <w:rPr>
+          <w:rFonts w:ascii="Times New Roman" w:hAnsi="Times New Roman" w:cs="Times New Roman"/>
+          <w:sz w:val="24"/>
+          <w:szCs w:val="24"/>
+        </w:rPr>
+        <w:t>Sistema actualiza experiencia del usuario</w:t>
+      </w:r>
+    </w:p>
+    <w:p>
+      <w:pPr>
+        <w:pStyle w:val="Prrafodelista"/>
+        <w:numPr>
+          <w:ilvl w:val="1"/>
+          <w:numId w:val="21"/>
+        </w:numPr>
+        <w:spacing w:line="360" w:lineRule="auto"/>
+        <w:jc w:val="both"/>
+        <w:outlineLvl w:val="1"/>
+        <w:rPr>
+          <w:rFonts w:ascii="Times New Roman" w:hAnsi="Times New Roman" w:cs="Times New Roman"/>
+          <w:sz w:val="24"/>
+          <w:szCs w:val="24"/>
+        </w:rPr>
+      </w:pPr>
+      <w:r>
+        <w:rPr>
+          <w:rFonts w:ascii="Times New Roman" w:hAnsi="Times New Roman" w:cs="Times New Roman"/>
+          <w:sz w:val="24"/>
+          <w:szCs w:val="24"/>
+        </w:rPr>
+        <w:t>Resultado esperado: La experiencia del usuario aumenta y puede subir de nivel si alcanza el umbral requerido</w:t>
+      </w:r>
+    </w:p>
+    <w:p>
+      <w:pPr>
+        <w:pStyle w:val="Prrafodelista"/>
+        <w:numPr>
+          <w:ilvl w:val="0"/>
+          <w:numId w:val="21"/>
+        </w:numPr>
+        <w:spacing w:line="360" w:lineRule="auto"/>
+        <w:jc w:val="both"/>
+        <w:outlineLvl w:val="1"/>
+        <w:rPr>
+          <w:rFonts w:ascii="Times New Roman" w:hAnsi="Times New Roman" w:cs="Times New Roman"/>
+          <w:sz w:val="24"/>
+          <w:szCs w:val="24"/>
+        </w:rPr>
+      </w:pPr>
+      <w:r>
+        <w:rPr>
+          <w:rFonts w:ascii="Times New Roman" w:hAnsi="Times New Roman" w:cs="Times New Roman"/>
+          <w:sz w:val="24"/>
+          <w:szCs w:val="24"/>
+        </w:rPr>
+        <w:t>UC5: Aplicar penalizaciones</w:t>
+      </w:r>
+    </w:p>
+    <w:p>
+      <w:pPr>
+        <w:pStyle w:val="Prrafodelista"/>
+        <w:numPr>
+          <w:ilvl w:val="1"/>
+          <w:numId w:val="21"/>
+        </w:numPr>
+        <w:spacing w:line="360" w:lineRule="auto"/>
+        <w:jc w:val="both"/>
+        <w:outlineLvl w:val="1"/>
+        <w:rPr>
+          <w:rFonts w:ascii="Times New Roman" w:hAnsi="Times New Roman" w:cs="Times New Roman"/>
+          <w:sz w:val="24"/>
+          <w:szCs w:val="24"/>
+        </w:rPr>
+      </w:pPr>
+      <w:r>
+        <w:rPr>
+          <w:rFonts w:ascii="Times New Roman" w:hAnsi="Times New Roman" w:cs="Times New Roman"/>
+          <w:sz w:val="24"/>
+          <w:szCs w:val="24"/>
+        </w:rPr>
+        <w:t>Actores: Moderador, Administrador</w:t>
+      </w:r>
+    </w:p>
+    <w:p>
+      <w:pPr>
+        <w:pStyle w:val="Prrafodelista"/>
+        <w:numPr>
+          <w:ilvl w:val="1"/>
+          <w:numId w:val="21"/>
+        </w:numPr>
+        <w:spacing w:line="360" w:lineRule="auto"/>
+        <w:jc w:val="both"/>
+        <w:outlineLvl w:val="1"/>
+        <w:rPr>
+          <w:rFonts w:ascii="Times New Roman" w:hAnsi="Times New Roman" w:cs="Times New Roman"/>
+          <w:sz w:val="24"/>
+          <w:szCs w:val="24"/>
+        </w:rPr>
+      </w:pPr>
+      <w:r>
+        <w:rPr>
+          <w:rFonts w:ascii="Times New Roman" w:hAnsi="Times New Roman" w:cs="Times New Roman"/>
+          <w:sz w:val="24"/>
+          <w:szCs w:val="24"/>
+        </w:rPr>
+        <w:t>Descripción: Aplicar sanciones a usuarios que infringen las normas del servidor</w:t>
+      </w:r>
+    </w:p>
+    <w:p>
+      <w:pPr>
+        <w:pStyle w:val="Prrafodelista"/>
+        <w:numPr>
+          <w:ilvl w:val="1"/>
+          <w:numId w:val="21"/>
+        </w:numPr>
+        <w:spacing w:line="360" w:lineRule="auto"/>
+        <w:jc w:val="both"/>
+        <w:outlineLvl w:val="1"/>
+        <w:rPr>
+          <w:rFonts w:ascii="Times New Roman" w:hAnsi="Times New Roman" w:cs="Times New Roman"/>
+          <w:sz w:val="24"/>
+          <w:szCs w:val="24"/>
+        </w:rPr>
+      </w:pPr>
+      <w:r>
+        <w:rPr>
+          <w:rFonts w:ascii="Times New Roman" w:hAnsi="Times New Roman" w:cs="Times New Roman"/>
+          <w:sz w:val="24"/>
+          <w:szCs w:val="24"/>
+        </w:rPr>
+        <w:t>Precondiciones: Usuario con rol de moderador o administrador</w:t>
+      </w:r>
+    </w:p>
+    <w:p>
+      <w:pPr>
+        <w:pStyle w:val="Prrafodelista"/>
+        <w:numPr>
+          <w:ilvl w:val="1"/>
+          <w:numId w:val="21"/>
+        </w:numPr>
+        <w:spacing w:line="360" w:lineRule="auto"/>
+        <w:jc w:val="both"/>
+        <w:outlineLvl w:val="1"/>
+        <w:rPr>
+          <w:rFonts w:ascii="Times New Roman" w:hAnsi="Times New Roman" w:cs="Times New Roman"/>
+          <w:sz w:val="24"/>
+          <w:szCs w:val="24"/>
+        </w:rPr>
+      </w:pPr>
+      <w:r>
+        <w:rPr>
+          <w:rFonts w:ascii="Times New Roman" w:hAnsi="Times New Roman" w:cs="Times New Roman"/>
+          <w:sz w:val="24"/>
+          <w:szCs w:val="24"/>
+        </w:rPr>
+        <w:t>Flujo básico:</w:t>
+      </w:r>
+    </w:p>
+    <w:p>
+      <w:pPr>
+        <w:pStyle w:val="Prrafodelista"/>
+        <w:numPr>
+          <w:ilvl w:val="2"/>
+          <w:numId w:val="21"/>
+        </w:numPr>
+        <w:spacing w:line="360" w:lineRule="auto"/>
+        <w:jc w:val="both"/>
+        <w:outlineLvl w:val="1"/>
+        <w:rPr>
+          <w:rFonts w:ascii="Times New Roman" w:hAnsi="Times New Roman" w:cs="Times New Roman"/>
+          <w:sz w:val="24"/>
+          <w:szCs w:val="24"/>
+        </w:rPr>
+      </w:pPr>
+      <w:r>
+        <w:rPr>
+          <w:rFonts w:ascii="Times New Roman" w:hAnsi="Times New Roman" w:cs="Times New Roman"/>
+          <w:sz w:val="24"/>
+          <w:szCs w:val="24"/>
+        </w:rPr>
+        <w:t>Moderador selecciona usuario a sancionar</w:t>
+      </w:r>
+    </w:p>
+    <w:p>
+      <w:pPr>
+        <w:pStyle w:val="Prrafodelista"/>
+        <w:numPr>
+          <w:ilvl w:val="2"/>
+          <w:numId w:val="21"/>
+        </w:numPr>
+        <w:spacing w:line="360" w:lineRule="auto"/>
+        <w:jc w:val="both"/>
+        <w:outlineLvl w:val="1"/>
+        <w:rPr>
+          <w:rFonts w:ascii="Times New Roman" w:hAnsi="Times New Roman" w:cs="Times New Roman"/>
+          <w:sz w:val="24"/>
+          <w:szCs w:val="24"/>
+        </w:rPr>
+      </w:pPr>
+      <w:r>
+        <w:rPr>
+          <w:rFonts w:ascii="Times New Roman" w:hAnsi="Times New Roman" w:cs="Times New Roman"/>
+          <w:sz w:val="24"/>
+          <w:szCs w:val="24"/>
+        </w:rPr>
+        <w:t>Moderador elige tipo de penalización y motivo</w:t>
+      </w:r>
+    </w:p>
+    <w:p>
+      <w:pPr>
+        <w:pStyle w:val="Prrafodelista"/>
+        <w:numPr>
+          <w:ilvl w:val="2"/>
+          <w:numId w:val="21"/>
+        </w:numPr>
+        <w:spacing w:line="360" w:lineRule="auto"/>
+        <w:jc w:val="both"/>
+        <w:outlineLvl w:val="1"/>
+        <w:rPr>
+          <w:rFonts w:ascii="Times New Roman" w:hAnsi="Times New Roman" w:cs="Times New Roman"/>
+          <w:sz w:val="24"/>
+          <w:szCs w:val="24"/>
+        </w:rPr>
+      </w:pPr>
+      <w:r>
+        <w:rPr>
+          <w:rFonts w:ascii="Times New Roman" w:hAnsi="Times New Roman" w:cs="Times New Roman"/>
+          <w:sz w:val="24"/>
+          <w:szCs w:val="24"/>
+        </w:rPr>
+        <w:t>Sistema aplica la sanción y la registra</w:t>
+      </w:r>
+    </w:p>
+    <w:p>
+      <w:pPr>
+        <w:pStyle w:val="Prrafodelista"/>
+        <w:numPr>
+          <w:ilvl w:val="1"/>
+          <w:numId w:val="21"/>
+        </w:numPr>
+        <w:spacing w:line="360" w:lineRule="auto"/>
+        <w:jc w:val="both"/>
+        <w:outlineLvl w:val="1"/>
+        <w:rPr>
+          <w:rFonts w:ascii="Times New Roman" w:hAnsi="Times New Roman" w:cs="Times New Roman"/>
+          <w:sz w:val="24"/>
+          <w:szCs w:val="24"/>
+        </w:rPr>
+      </w:pPr>
+      <w:r>
+        <w:rPr>
+          <w:rFonts w:ascii="Times New Roman" w:hAnsi="Times New Roman" w:cs="Times New Roman"/>
+          <w:sz w:val="24"/>
+          <w:szCs w:val="24"/>
+        </w:rPr>
+        <w:t>Resultado esperado: Usuario sancionado recibe la penalización correspondiente y se guarda en el historial</w:t>
+      </w:r>
+    </w:p>
+    <w:p>
+      <w:pPr>
+        <w:rPr>
+          <w:rFonts w:ascii="Times New Roman" w:hAnsi="Times New Roman" w:cs="Times New Roman"/>
+          <w:sz w:val="24"/>
+          <w:szCs w:val="24"/>
+        </w:rPr>
+      </w:pPr>
+      <w:r>
+        <w:rPr>
+          <w:rFonts w:ascii="Times New Roman" w:hAnsi="Times New Roman" w:cs="Times New Roman"/>
+          <w:sz w:val="24"/>
+          <w:szCs w:val="24"/>
+        </w:rPr>
+        <w:br w:type="page"/>
+      </w:r>
+    </w:p>
+    <w:p>
+      <w:pPr>
+        <w:pStyle w:val="Prrafodelista"/>
+        <w:numPr>
+          <w:ilvl w:val="0"/>
+          <w:numId w:val="21"/>
+        </w:numPr>
+        <w:spacing w:line="360" w:lineRule="auto"/>
+        <w:jc w:val="both"/>
+        <w:outlineLvl w:val="1"/>
+        <w:rPr>
+          <w:rFonts w:ascii="Times New Roman" w:hAnsi="Times New Roman" w:cs="Times New Roman"/>
+          <w:sz w:val="24"/>
+          <w:szCs w:val="24"/>
+        </w:rPr>
+      </w:pPr>
+      <w:r>
+        <w:rPr>
+          <w:rFonts w:ascii="Times New Roman" w:hAnsi="Times New Roman" w:cs="Times New Roman"/>
+          <w:sz w:val="24"/>
+          <w:szCs w:val="24"/>
+        </w:rPr>
+        <w:lastRenderedPageBreak/>
+        <w:t>UC6: Consultar registros de usuarios</w:t>
+      </w:r>
+    </w:p>
+    <w:p>
+      <w:pPr>
+        <w:pStyle w:val="Prrafodelista"/>
+        <w:numPr>
+          <w:ilvl w:val="1"/>
+          <w:numId w:val="21"/>
+        </w:numPr>
+        <w:spacing w:line="360" w:lineRule="auto"/>
+        <w:jc w:val="both"/>
+        <w:outlineLvl w:val="1"/>
+        <w:rPr>
+          <w:rFonts w:ascii="Times New Roman" w:hAnsi="Times New Roman" w:cs="Times New Roman"/>
+          <w:sz w:val="24"/>
+          <w:szCs w:val="24"/>
+        </w:rPr>
+      </w:pPr>
+      <w:r>
+        <w:rPr>
+          <w:rFonts w:ascii="Times New Roman" w:hAnsi="Times New Roman" w:cs="Times New Roman"/>
+          <w:sz w:val="24"/>
+          <w:szCs w:val="24"/>
+        </w:rPr>
+        <w:t>Actores: Moderador, Administrador</w:t>
+      </w:r>
+    </w:p>
+    <w:p>
+      <w:pPr>
+        <w:pStyle w:val="Prrafodelista"/>
+        <w:numPr>
+          <w:ilvl w:val="1"/>
+          <w:numId w:val="21"/>
+        </w:numPr>
+        <w:spacing w:line="360" w:lineRule="auto"/>
+        <w:jc w:val="both"/>
+        <w:outlineLvl w:val="1"/>
+        <w:rPr>
+          <w:rFonts w:ascii="Times New Roman" w:hAnsi="Times New Roman" w:cs="Times New Roman"/>
+          <w:sz w:val="24"/>
+          <w:szCs w:val="24"/>
+        </w:rPr>
+      </w:pPr>
+      <w:r>
+        <w:rPr>
+          <w:rFonts w:ascii="Times New Roman" w:hAnsi="Times New Roman" w:cs="Times New Roman"/>
+          <w:sz w:val="24"/>
+          <w:szCs w:val="24"/>
+        </w:rPr>
+        <w:t>Descripción: Revisar el historial de actividad y penalizaciones de cualquier usuario</w:t>
+      </w:r>
+    </w:p>
+    <w:p>
+      <w:pPr>
+        <w:pStyle w:val="Prrafodelista"/>
+        <w:numPr>
+          <w:ilvl w:val="1"/>
+          <w:numId w:val="21"/>
+        </w:numPr>
+        <w:spacing w:line="360" w:lineRule="auto"/>
+        <w:jc w:val="both"/>
+        <w:outlineLvl w:val="1"/>
+        <w:rPr>
+          <w:rFonts w:ascii="Times New Roman" w:hAnsi="Times New Roman" w:cs="Times New Roman"/>
+          <w:sz w:val="24"/>
+          <w:szCs w:val="24"/>
+        </w:rPr>
+      </w:pPr>
+      <w:r>
+        <w:rPr>
+          <w:rFonts w:ascii="Times New Roman" w:hAnsi="Times New Roman" w:cs="Times New Roman"/>
+          <w:sz w:val="24"/>
+          <w:szCs w:val="24"/>
+        </w:rPr>
+        <w:t>Precondiciones: Usuario con rol de moderador o administrador</w:t>
+      </w:r>
+    </w:p>
+    <w:p>
+      <w:pPr>
+        <w:pStyle w:val="Prrafodelista"/>
+        <w:numPr>
+          <w:ilvl w:val="1"/>
+          <w:numId w:val="21"/>
+        </w:numPr>
+        <w:spacing w:line="360" w:lineRule="auto"/>
+        <w:jc w:val="both"/>
+        <w:outlineLvl w:val="1"/>
+        <w:rPr>
+          <w:rFonts w:ascii="Times New Roman" w:hAnsi="Times New Roman" w:cs="Times New Roman"/>
+          <w:sz w:val="24"/>
+          <w:szCs w:val="24"/>
+        </w:rPr>
+      </w:pPr>
+      <w:r>
+        <w:rPr>
+          <w:rFonts w:ascii="Times New Roman" w:hAnsi="Times New Roman" w:cs="Times New Roman"/>
+          <w:sz w:val="24"/>
+          <w:szCs w:val="24"/>
+        </w:rPr>
+        <w:t>Flujo básico:</w:t>
+      </w:r>
+    </w:p>
+    <w:p>
+      <w:pPr>
+        <w:pStyle w:val="Prrafodelista"/>
+        <w:numPr>
+          <w:ilvl w:val="2"/>
+          <w:numId w:val="21"/>
+        </w:numPr>
+        <w:spacing w:line="360" w:lineRule="auto"/>
+        <w:jc w:val="both"/>
+        <w:outlineLvl w:val="1"/>
+        <w:rPr>
+          <w:rFonts w:ascii="Times New Roman" w:hAnsi="Times New Roman" w:cs="Times New Roman"/>
+          <w:sz w:val="24"/>
+          <w:szCs w:val="24"/>
+        </w:rPr>
+      </w:pPr>
+      <w:r>
+        <w:rPr>
+          <w:rFonts w:ascii="Times New Roman" w:hAnsi="Times New Roman" w:cs="Times New Roman"/>
+          <w:sz w:val="24"/>
+          <w:szCs w:val="24"/>
+        </w:rPr>
+        <w:t>Moderador solicita historial de un usuario</w:t>
+      </w:r>
+    </w:p>
+    <w:p>
+      <w:pPr>
+        <w:pStyle w:val="Prrafodelista"/>
+        <w:numPr>
+          <w:ilvl w:val="2"/>
+          <w:numId w:val="21"/>
+        </w:numPr>
+        <w:spacing w:line="360" w:lineRule="auto"/>
+        <w:jc w:val="both"/>
+        <w:outlineLvl w:val="1"/>
+        <w:rPr>
+          <w:rFonts w:ascii="Times New Roman" w:hAnsi="Times New Roman" w:cs="Times New Roman"/>
+          <w:sz w:val="24"/>
+          <w:szCs w:val="24"/>
+        </w:rPr>
+      </w:pPr>
+      <w:r>
+        <w:rPr>
+          <w:rFonts w:ascii="Times New Roman" w:hAnsi="Times New Roman" w:cs="Times New Roman"/>
+          <w:sz w:val="24"/>
+          <w:szCs w:val="24"/>
+        </w:rPr>
+        <w:t>Sistema consulta registros en base de datos</w:t>
+      </w:r>
+    </w:p>
+    <w:p>
+      <w:pPr>
+        <w:pStyle w:val="Prrafodelista"/>
+        <w:numPr>
+          <w:ilvl w:val="2"/>
+          <w:numId w:val="21"/>
+        </w:numPr>
+        <w:spacing w:line="360" w:lineRule="auto"/>
+        <w:jc w:val="both"/>
+        <w:outlineLvl w:val="1"/>
+        <w:rPr>
+          <w:rFonts w:ascii="Times New Roman" w:hAnsi="Times New Roman" w:cs="Times New Roman"/>
+          <w:sz w:val="24"/>
+          <w:szCs w:val="24"/>
+        </w:rPr>
+      </w:pPr>
+      <w:r>
+        <w:rPr>
+          <w:rFonts w:ascii="Times New Roman" w:hAnsi="Times New Roman" w:cs="Times New Roman"/>
+          <w:sz w:val="24"/>
+          <w:szCs w:val="24"/>
+        </w:rPr>
+        <w:t>Sistema muestra información completa</w:t>
+      </w:r>
+    </w:p>
+    <w:p>
+      <w:pPr>
+        <w:pStyle w:val="Prrafodelista"/>
+        <w:numPr>
+          <w:ilvl w:val="1"/>
+          <w:numId w:val="21"/>
+        </w:numPr>
+        <w:spacing w:line="360" w:lineRule="auto"/>
+        <w:jc w:val="both"/>
+        <w:outlineLvl w:val="1"/>
+        <w:rPr>
+          <w:rFonts w:ascii="Times New Roman" w:hAnsi="Times New Roman" w:cs="Times New Roman"/>
+          <w:sz w:val="24"/>
+          <w:szCs w:val="24"/>
+        </w:rPr>
+      </w:pPr>
+      <w:r>
+        <w:rPr>
+          <w:rFonts w:ascii="Times New Roman" w:hAnsi="Times New Roman" w:cs="Times New Roman"/>
+          <w:sz w:val="24"/>
+          <w:szCs w:val="24"/>
+        </w:rPr>
+        <w:t>Resultado esperado: Moderador visualiza el historial completo de actividad y sanciones del usuario solicitado</w:t>
+      </w:r>
+    </w:p>
+    <w:p>
+      <w:pPr>
+        <w:pStyle w:val="Prrafodelista"/>
+        <w:numPr>
+          <w:ilvl w:val="0"/>
+          <w:numId w:val="21"/>
+        </w:numPr>
+        <w:spacing w:line="360" w:lineRule="auto"/>
+        <w:jc w:val="both"/>
+        <w:outlineLvl w:val="1"/>
+        <w:rPr>
+          <w:rFonts w:ascii="Times New Roman" w:hAnsi="Times New Roman" w:cs="Times New Roman"/>
+          <w:sz w:val="24"/>
+          <w:szCs w:val="24"/>
+        </w:rPr>
+      </w:pPr>
+      <w:r>
+        <w:rPr>
+          <w:rFonts w:ascii="Times New Roman" w:hAnsi="Times New Roman" w:cs="Times New Roman"/>
+          <w:sz w:val="24"/>
+          <w:szCs w:val="24"/>
+        </w:rPr>
+        <w:t>UC7: Gestionar roles básicos</w:t>
+      </w:r>
+    </w:p>
+    <w:p>
+      <w:pPr>
+        <w:pStyle w:val="Prrafodelista"/>
+        <w:numPr>
+          <w:ilvl w:val="1"/>
+          <w:numId w:val="21"/>
+        </w:numPr>
+        <w:spacing w:line="360" w:lineRule="auto"/>
+        <w:jc w:val="both"/>
+        <w:outlineLvl w:val="1"/>
+        <w:rPr>
+          <w:rFonts w:ascii="Times New Roman" w:hAnsi="Times New Roman" w:cs="Times New Roman"/>
+          <w:sz w:val="24"/>
+          <w:szCs w:val="24"/>
+        </w:rPr>
+      </w:pPr>
+      <w:r>
+        <w:rPr>
+          <w:rFonts w:ascii="Times New Roman" w:hAnsi="Times New Roman" w:cs="Times New Roman"/>
+          <w:sz w:val="24"/>
+          <w:szCs w:val="24"/>
+        </w:rPr>
+        <w:t>Actores: Moderador, Administrador</w:t>
+      </w:r>
+    </w:p>
+    <w:p>
+      <w:pPr>
+        <w:pStyle w:val="Prrafodelista"/>
+        <w:numPr>
+          <w:ilvl w:val="1"/>
+          <w:numId w:val="21"/>
+        </w:numPr>
+        <w:spacing w:line="360" w:lineRule="auto"/>
+        <w:jc w:val="both"/>
+        <w:outlineLvl w:val="1"/>
+        <w:rPr>
+          <w:rFonts w:ascii="Times New Roman" w:hAnsi="Times New Roman" w:cs="Times New Roman"/>
+          <w:sz w:val="24"/>
+          <w:szCs w:val="24"/>
+        </w:rPr>
+      </w:pPr>
+      <w:r>
+        <w:rPr>
+          <w:rFonts w:ascii="Times New Roman" w:hAnsi="Times New Roman" w:cs="Times New Roman"/>
+          <w:sz w:val="24"/>
+          <w:szCs w:val="24"/>
+        </w:rPr>
+        <w:t>Descripción: Asignar o remover roles a usuarios del servidor</w:t>
+      </w:r>
+    </w:p>
+    <w:p>
+      <w:pPr>
+        <w:pStyle w:val="Prrafodelista"/>
+        <w:numPr>
+          <w:ilvl w:val="1"/>
+          <w:numId w:val="21"/>
+        </w:numPr>
+        <w:spacing w:line="360" w:lineRule="auto"/>
+        <w:jc w:val="both"/>
+        <w:outlineLvl w:val="1"/>
+        <w:rPr>
+          <w:rFonts w:ascii="Times New Roman" w:hAnsi="Times New Roman" w:cs="Times New Roman"/>
+          <w:sz w:val="24"/>
+          <w:szCs w:val="24"/>
+        </w:rPr>
+      </w:pPr>
+      <w:r>
+        <w:rPr>
+          <w:rFonts w:ascii="Times New Roman" w:hAnsi="Times New Roman" w:cs="Times New Roman"/>
+          <w:sz w:val="24"/>
+          <w:szCs w:val="24"/>
+        </w:rPr>
+        <w:t>Precondiciones: Usuario con permisos para gestionar roles</w:t>
+      </w:r>
+    </w:p>
+    <w:p>
+      <w:pPr>
+        <w:pStyle w:val="Prrafodelista"/>
+        <w:numPr>
+          <w:ilvl w:val="1"/>
+          <w:numId w:val="21"/>
+        </w:numPr>
+        <w:spacing w:line="360" w:lineRule="auto"/>
+        <w:jc w:val="both"/>
+        <w:outlineLvl w:val="1"/>
+        <w:rPr>
+          <w:rFonts w:ascii="Times New Roman" w:hAnsi="Times New Roman" w:cs="Times New Roman"/>
+          <w:sz w:val="24"/>
+          <w:szCs w:val="24"/>
+        </w:rPr>
+      </w:pPr>
+      <w:r>
+        <w:rPr>
+          <w:rFonts w:ascii="Times New Roman" w:hAnsi="Times New Roman" w:cs="Times New Roman"/>
+          <w:sz w:val="24"/>
+          <w:szCs w:val="24"/>
+        </w:rPr>
+        <w:t>Flujo básico:</w:t>
+      </w:r>
+    </w:p>
+    <w:p>
+      <w:pPr>
+        <w:pStyle w:val="Prrafodelista"/>
+        <w:numPr>
+          <w:ilvl w:val="2"/>
+          <w:numId w:val="21"/>
+        </w:numPr>
+        <w:spacing w:line="360" w:lineRule="auto"/>
+        <w:jc w:val="both"/>
+        <w:outlineLvl w:val="1"/>
+        <w:rPr>
+          <w:rFonts w:ascii="Times New Roman" w:hAnsi="Times New Roman" w:cs="Times New Roman"/>
+          <w:sz w:val="24"/>
+          <w:szCs w:val="24"/>
+        </w:rPr>
+      </w:pPr>
+      <w:r>
+        <w:rPr>
+          <w:rFonts w:ascii="Times New Roman" w:hAnsi="Times New Roman" w:cs="Times New Roman"/>
+          <w:sz w:val="24"/>
+          <w:szCs w:val="24"/>
+        </w:rPr>
+        <w:t>Moderador selecciona usuario</w:t>
+      </w:r>
+    </w:p>
+    <w:p>
+      <w:pPr>
+        <w:pStyle w:val="Prrafodelista"/>
+        <w:numPr>
+          <w:ilvl w:val="2"/>
+          <w:numId w:val="21"/>
+        </w:numPr>
+        <w:spacing w:line="360" w:lineRule="auto"/>
+        <w:jc w:val="both"/>
+        <w:outlineLvl w:val="1"/>
+        <w:rPr>
+          <w:rFonts w:ascii="Times New Roman" w:hAnsi="Times New Roman" w:cs="Times New Roman"/>
+          <w:sz w:val="24"/>
+          <w:szCs w:val="24"/>
+        </w:rPr>
+      </w:pPr>
+      <w:r>
+        <w:rPr>
+          <w:rFonts w:ascii="Times New Roman" w:hAnsi="Times New Roman" w:cs="Times New Roman"/>
+          <w:sz w:val="24"/>
+          <w:szCs w:val="24"/>
+        </w:rPr>
+        <w:t>Moderador indica rol a asignar/remover</w:t>
+      </w:r>
+    </w:p>
+    <w:p>
+      <w:pPr>
+        <w:pStyle w:val="Prrafodelista"/>
+        <w:numPr>
+          <w:ilvl w:val="2"/>
+          <w:numId w:val="21"/>
+        </w:numPr>
+        <w:spacing w:line="360" w:lineRule="auto"/>
+        <w:jc w:val="both"/>
+        <w:outlineLvl w:val="1"/>
+        <w:rPr>
+          <w:rFonts w:ascii="Times New Roman" w:hAnsi="Times New Roman" w:cs="Times New Roman"/>
+          <w:sz w:val="24"/>
+          <w:szCs w:val="24"/>
+        </w:rPr>
+      </w:pPr>
+      <w:r>
+        <w:rPr>
+          <w:rFonts w:ascii="Times New Roman" w:hAnsi="Times New Roman" w:cs="Times New Roman"/>
+          <w:sz w:val="24"/>
+          <w:szCs w:val="24"/>
+        </w:rPr>
+        <w:t>Sistema actualiza roles del usuario</w:t>
+      </w:r>
+    </w:p>
+    <w:p>
+      <w:pPr>
+        <w:pStyle w:val="Prrafodelista"/>
+        <w:numPr>
+          <w:ilvl w:val="1"/>
+          <w:numId w:val="21"/>
+        </w:numPr>
+        <w:spacing w:line="360" w:lineRule="auto"/>
+        <w:jc w:val="both"/>
+        <w:outlineLvl w:val="1"/>
+        <w:rPr>
+          <w:rFonts w:ascii="Times New Roman" w:hAnsi="Times New Roman" w:cs="Times New Roman"/>
+          <w:sz w:val="24"/>
+          <w:szCs w:val="24"/>
+        </w:rPr>
+      </w:pPr>
+      <w:r>
+        <w:rPr>
+          <w:rFonts w:ascii="Times New Roman" w:hAnsi="Times New Roman" w:cs="Times New Roman"/>
+          <w:sz w:val="24"/>
+          <w:szCs w:val="24"/>
+        </w:rPr>
+        <w:t>Resultado esperado: Los roles del usuario son modificados según lo solicitado</w:t>
+      </w:r>
+    </w:p>
+    <w:p>
+      <w:pPr>
+        <w:pStyle w:val="Prrafodelista"/>
+        <w:numPr>
+          <w:ilvl w:val="0"/>
+          <w:numId w:val="21"/>
+        </w:numPr>
+        <w:spacing w:line="360" w:lineRule="auto"/>
+        <w:jc w:val="both"/>
+        <w:outlineLvl w:val="1"/>
+        <w:rPr>
+          <w:rFonts w:ascii="Times New Roman" w:hAnsi="Times New Roman" w:cs="Times New Roman"/>
+          <w:sz w:val="24"/>
+          <w:szCs w:val="24"/>
+        </w:rPr>
+      </w:pPr>
+      <w:r>
+        <w:rPr>
+          <w:rFonts w:ascii="Times New Roman" w:hAnsi="Times New Roman" w:cs="Times New Roman"/>
+          <w:sz w:val="24"/>
+          <w:szCs w:val="24"/>
+        </w:rPr>
+        <w:t>UC8: Revocar penalizaciones</w:t>
+      </w:r>
+    </w:p>
+    <w:p>
+      <w:pPr>
+        <w:pStyle w:val="Prrafodelista"/>
+        <w:numPr>
+          <w:ilvl w:val="1"/>
+          <w:numId w:val="21"/>
+        </w:numPr>
+        <w:spacing w:line="360" w:lineRule="auto"/>
+        <w:jc w:val="both"/>
+        <w:outlineLvl w:val="1"/>
+        <w:rPr>
+          <w:rFonts w:ascii="Times New Roman" w:hAnsi="Times New Roman" w:cs="Times New Roman"/>
+          <w:sz w:val="24"/>
+          <w:szCs w:val="24"/>
+        </w:rPr>
+      </w:pPr>
+      <w:r>
+        <w:rPr>
+          <w:rFonts w:ascii="Times New Roman" w:hAnsi="Times New Roman" w:cs="Times New Roman"/>
+          <w:sz w:val="24"/>
+          <w:szCs w:val="24"/>
+        </w:rPr>
+        <w:t>Actores: Moderador, Administrador</w:t>
+      </w:r>
+    </w:p>
+    <w:p>
+      <w:pPr>
+        <w:pStyle w:val="Prrafodelista"/>
+        <w:numPr>
+          <w:ilvl w:val="1"/>
+          <w:numId w:val="21"/>
+        </w:numPr>
+        <w:spacing w:line="360" w:lineRule="auto"/>
+        <w:jc w:val="both"/>
+        <w:outlineLvl w:val="1"/>
+        <w:rPr>
+          <w:rFonts w:ascii="Times New Roman" w:hAnsi="Times New Roman" w:cs="Times New Roman"/>
+          <w:sz w:val="24"/>
+          <w:szCs w:val="24"/>
+        </w:rPr>
+      </w:pPr>
+      <w:r>
+        <w:rPr>
+          <w:rFonts w:ascii="Times New Roman" w:hAnsi="Times New Roman" w:cs="Times New Roman"/>
+          <w:sz w:val="24"/>
+          <w:szCs w:val="24"/>
+        </w:rPr>
+        <w:t>Descripción: Eliminar sanciones activas aplicadas a usuarios</w:t>
+      </w:r>
+    </w:p>
+    <w:p>
+      <w:pPr>
+        <w:pStyle w:val="Prrafodelista"/>
+        <w:numPr>
+          <w:ilvl w:val="1"/>
+          <w:numId w:val="21"/>
+        </w:numPr>
+        <w:spacing w:line="360" w:lineRule="auto"/>
+        <w:jc w:val="both"/>
+        <w:outlineLvl w:val="1"/>
+        <w:rPr>
+          <w:rFonts w:ascii="Times New Roman" w:hAnsi="Times New Roman" w:cs="Times New Roman"/>
+          <w:sz w:val="24"/>
+          <w:szCs w:val="24"/>
+        </w:rPr>
+      </w:pPr>
+      <w:r>
+        <w:rPr>
+          <w:rFonts w:ascii="Times New Roman" w:hAnsi="Times New Roman" w:cs="Times New Roman"/>
+          <w:sz w:val="24"/>
+          <w:szCs w:val="24"/>
+        </w:rPr>
+        <w:t>Precondiciones: Usuario con permisos para gestionar penalizaciones</w:t>
+      </w:r>
+    </w:p>
+    <w:p>
+      <w:pPr>
+        <w:pStyle w:val="Prrafodelista"/>
+        <w:numPr>
+          <w:ilvl w:val="1"/>
+          <w:numId w:val="21"/>
+        </w:numPr>
+        <w:spacing w:line="360" w:lineRule="auto"/>
+        <w:jc w:val="both"/>
+        <w:outlineLvl w:val="1"/>
+        <w:rPr>
+          <w:rFonts w:ascii="Times New Roman" w:hAnsi="Times New Roman" w:cs="Times New Roman"/>
+          <w:sz w:val="24"/>
+          <w:szCs w:val="24"/>
+        </w:rPr>
+      </w:pPr>
+      <w:r>
+        <w:rPr>
+          <w:rFonts w:ascii="Times New Roman" w:hAnsi="Times New Roman" w:cs="Times New Roman"/>
+          <w:sz w:val="24"/>
+          <w:szCs w:val="24"/>
+        </w:rPr>
+        <w:t>Flujo básico:</w:t>
+      </w:r>
+    </w:p>
+    <w:p>
+      <w:pPr>
+        <w:pStyle w:val="Prrafodelista"/>
+        <w:numPr>
+          <w:ilvl w:val="2"/>
+          <w:numId w:val="21"/>
+        </w:numPr>
+        <w:spacing w:line="360" w:lineRule="auto"/>
+        <w:jc w:val="both"/>
+        <w:outlineLvl w:val="1"/>
+        <w:rPr>
+          <w:rFonts w:ascii="Times New Roman" w:hAnsi="Times New Roman" w:cs="Times New Roman"/>
+          <w:sz w:val="24"/>
+          <w:szCs w:val="24"/>
+        </w:rPr>
+      </w:pPr>
+      <w:r>
+        <w:rPr>
+          <w:rFonts w:ascii="Times New Roman" w:hAnsi="Times New Roman" w:cs="Times New Roman"/>
+          <w:sz w:val="24"/>
+          <w:szCs w:val="24"/>
+        </w:rPr>
+        <w:t>Moderador consulta penalizaciones activas</w:t>
+      </w:r>
+    </w:p>
+    <w:p>
+      <w:pPr>
+        <w:pStyle w:val="Prrafodelista"/>
+        <w:numPr>
+          <w:ilvl w:val="2"/>
+          <w:numId w:val="21"/>
+        </w:numPr>
+        <w:spacing w:line="360" w:lineRule="auto"/>
+        <w:jc w:val="both"/>
+        <w:outlineLvl w:val="1"/>
+        <w:rPr>
+          <w:rFonts w:ascii="Times New Roman" w:hAnsi="Times New Roman" w:cs="Times New Roman"/>
+          <w:sz w:val="24"/>
+          <w:szCs w:val="24"/>
+        </w:rPr>
+      </w:pPr>
+      <w:r>
+        <w:rPr>
+          <w:rFonts w:ascii="Times New Roman" w:hAnsi="Times New Roman" w:cs="Times New Roman"/>
+          <w:sz w:val="24"/>
+          <w:szCs w:val="24"/>
+        </w:rPr>
+        <w:t>Moderador selecciona penalización a revocar</w:t>
+      </w:r>
+    </w:p>
+    <w:p>
+      <w:pPr>
+        <w:pStyle w:val="Prrafodelista"/>
+        <w:numPr>
+          <w:ilvl w:val="2"/>
+          <w:numId w:val="21"/>
+        </w:numPr>
+        <w:spacing w:line="360" w:lineRule="auto"/>
+        <w:jc w:val="both"/>
+        <w:outlineLvl w:val="1"/>
+        <w:rPr>
+          <w:rFonts w:ascii="Times New Roman" w:hAnsi="Times New Roman" w:cs="Times New Roman"/>
+          <w:sz w:val="24"/>
+          <w:szCs w:val="24"/>
+        </w:rPr>
+      </w:pPr>
+      <w:r>
+        <w:rPr>
+          <w:rFonts w:ascii="Times New Roman" w:hAnsi="Times New Roman" w:cs="Times New Roman"/>
+          <w:sz w:val="24"/>
+          <w:szCs w:val="24"/>
+        </w:rPr>
+        <w:t>Sistema cancela la penalización</w:t>
+      </w:r>
+    </w:p>
+    <w:p>
+      <w:pPr>
+        <w:pStyle w:val="Prrafodelista"/>
+        <w:numPr>
+          <w:ilvl w:val="1"/>
+          <w:numId w:val="21"/>
+        </w:numPr>
+        <w:spacing w:line="360" w:lineRule="auto"/>
+        <w:jc w:val="both"/>
+        <w:outlineLvl w:val="1"/>
+        <w:rPr>
+          <w:rFonts w:ascii="Times New Roman" w:hAnsi="Times New Roman" w:cs="Times New Roman"/>
+          <w:sz w:val="24"/>
+          <w:szCs w:val="24"/>
+        </w:rPr>
+      </w:pPr>
+      <w:r>
+        <w:rPr>
+          <w:rFonts w:ascii="Times New Roman" w:hAnsi="Times New Roman" w:cs="Times New Roman"/>
+          <w:sz w:val="24"/>
+          <w:szCs w:val="24"/>
+        </w:rPr>
+        <w:t>Resultado esperado: La penalización queda registrada como revocada y sus efectos son eliminados</w:t>
+      </w:r>
+    </w:p>
+    <w:p>
+      <w:pPr>
+        <w:rPr>
+          <w:rFonts w:ascii="Times New Roman" w:hAnsi="Times New Roman" w:cs="Times New Roman"/>
+          <w:sz w:val="24"/>
+          <w:szCs w:val="24"/>
+        </w:rPr>
+      </w:pPr>
+      <w:r>
+        <w:rPr>
+          <w:rFonts w:ascii="Times New Roman" w:hAnsi="Times New Roman" w:cs="Times New Roman"/>
+          <w:sz w:val="24"/>
+          <w:szCs w:val="24"/>
+        </w:rPr>
+        <w:br w:type="page"/>
+      </w:r>
+    </w:p>
+    <w:p>
+      <w:pPr>
+        <w:pStyle w:val="Prrafodelista"/>
+        <w:numPr>
+          <w:ilvl w:val="0"/>
+          <w:numId w:val="21"/>
+        </w:numPr>
+        <w:spacing w:line="360" w:lineRule="auto"/>
+        <w:jc w:val="both"/>
+        <w:outlineLvl w:val="1"/>
+        <w:rPr>
+          <w:rFonts w:ascii="Times New Roman" w:hAnsi="Times New Roman" w:cs="Times New Roman"/>
+          <w:sz w:val="24"/>
+          <w:szCs w:val="24"/>
+        </w:rPr>
+      </w:pPr>
+      <w:r>
+        <w:rPr>
+          <w:rFonts w:ascii="Times New Roman" w:hAnsi="Times New Roman" w:cs="Times New Roman"/>
+          <w:sz w:val="24"/>
+          <w:szCs w:val="24"/>
+        </w:rPr>
+        <w:lastRenderedPageBreak/>
+        <w:t xml:space="preserve">UC9: Configurar parámetros del </w:t>
+      </w:r>
+      <w:proofErr w:type="spellStart"/>
+      <w:r>
+        <w:rPr>
+          <w:rFonts w:ascii="Times New Roman" w:hAnsi="Times New Roman" w:cs="Times New Roman"/>
+          <w:sz w:val="24"/>
+          <w:szCs w:val="24"/>
+        </w:rPr>
+        <w:t>bot</w:t>
+      </w:r>
+      <w:proofErr w:type="spellEnd"/>
+    </w:p>
+    <w:p>
+      <w:pPr>
+        <w:pStyle w:val="Prrafodelista"/>
+        <w:numPr>
+          <w:ilvl w:val="1"/>
+          <w:numId w:val="21"/>
+        </w:numPr>
+        <w:spacing w:line="360" w:lineRule="auto"/>
+        <w:jc w:val="both"/>
+        <w:outlineLvl w:val="1"/>
+        <w:rPr>
+          <w:rFonts w:ascii="Times New Roman" w:hAnsi="Times New Roman" w:cs="Times New Roman"/>
+          <w:sz w:val="24"/>
+          <w:szCs w:val="24"/>
+        </w:rPr>
+      </w:pPr>
+      <w:r>
+        <w:rPr>
+          <w:rFonts w:ascii="Times New Roman" w:hAnsi="Times New Roman" w:cs="Times New Roman"/>
+          <w:sz w:val="24"/>
+          <w:szCs w:val="24"/>
+        </w:rPr>
+        <w:t>Actores: Administrador</w:t>
+      </w:r>
+    </w:p>
+    <w:p>
+      <w:pPr>
+        <w:pStyle w:val="Prrafodelista"/>
+        <w:numPr>
+          <w:ilvl w:val="1"/>
+          <w:numId w:val="21"/>
+        </w:numPr>
+        <w:spacing w:line="360" w:lineRule="auto"/>
+        <w:jc w:val="both"/>
+        <w:outlineLvl w:val="1"/>
+        <w:rPr>
+          <w:rFonts w:ascii="Times New Roman" w:hAnsi="Times New Roman" w:cs="Times New Roman"/>
+          <w:sz w:val="24"/>
+          <w:szCs w:val="24"/>
+        </w:rPr>
+      </w:pPr>
+      <w:r>
+        <w:rPr>
+          <w:rFonts w:ascii="Times New Roman" w:hAnsi="Times New Roman" w:cs="Times New Roman"/>
+          <w:sz w:val="24"/>
+          <w:szCs w:val="24"/>
+        </w:rPr>
+        <w:t xml:space="preserve">Descripción: Modificar la configuración general y comportamiento del </w:t>
+      </w:r>
+      <w:proofErr w:type="spellStart"/>
+      <w:r>
+        <w:rPr>
+          <w:rFonts w:ascii="Times New Roman" w:hAnsi="Times New Roman" w:cs="Times New Roman"/>
+          <w:sz w:val="24"/>
+          <w:szCs w:val="24"/>
+        </w:rPr>
+        <w:t>bot</w:t>
+      </w:r>
+      <w:proofErr w:type="spellEnd"/>
+    </w:p>
+    <w:p>
+      <w:pPr>
+        <w:pStyle w:val="Prrafodelista"/>
+        <w:numPr>
+          <w:ilvl w:val="1"/>
+          <w:numId w:val="21"/>
+        </w:numPr>
+        <w:spacing w:line="360" w:lineRule="auto"/>
+        <w:jc w:val="both"/>
+        <w:outlineLvl w:val="1"/>
+        <w:rPr>
+          <w:rFonts w:ascii="Times New Roman" w:hAnsi="Times New Roman" w:cs="Times New Roman"/>
+          <w:sz w:val="24"/>
+          <w:szCs w:val="24"/>
+        </w:rPr>
+      </w:pPr>
+      <w:r>
+        <w:rPr>
+          <w:rFonts w:ascii="Times New Roman" w:hAnsi="Times New Roman" w:cs="Times New Roman"/>
+          <w:sz w:val="24"/>
+          <w:szCs w:val="24"/>
+        </w:rPr>
+        <w:t>Precondiciones: Usuario con rol de administrador</w:t>
+      </w:r>
+    </w:p>
+    <w:p>
+      <w:pPr>
+        <w:pStyle w:val="Prrafodelista"/>
+        <w:numPr>
+          <w:ilvl w:val="1"/>
+          <w:numId w:val="21"/>
+        </w:numPr>
+        <w:spacing w:line="360" w:lineRule="auto"/>
+        <w:jc w:val="both"/>
+        <w:outlineLvl w:val="1"/>
+        <w:rPr>
+          <w:rFonts w:ascii="Times New Roman" w:hAnsi="Times New Roman" w:cs="Times New Roman"/>
+          <w:sz w:val="24"/>
+          <w:szCs w:val="24"/>
+        </w:rPr>
+      </w:pPr>
+      <w:r>
+        <w:rPr>
+          <w:rFonts w:ascii="Times New Roman" w:hAnsi="Times New Roman" w:cs="Times New Roman"/>
+          <w:sz w:val="24"/>
+          <w:szCs w:val="24"/>
+        </w:rPr>
+        <w:t>Flujo básico:</w:t>
+      </w:r>
+    </w:p>
+    <w:p>
+      <w:pPr>
+        <w:pStyle w:val="Prrafodelista"/>
+        <w:numPr>
+          <w:ilvl w:val="2"/>
+          <w:numId w:val="21"/>
+        </w:numPr>
+        <w:spacing w:line="360" w:lineRule="auto"/>
+        <w:jc w:val="both"/>
+        <w:outlineLvl w:val="1"/>
+        <w:rPr>
+          <w:rFonts w:ascii="Times New Roman" w:hAnsi="Times New Roman" w:cs="Times New Roman"/>
+          <w:sz w:val="24"/>
+          <w:szCs w:val="24"/>
+        </w:rPr>
+      </w:pPr>
+      <w:r>
+        <w:rPr>
+          <w:rFonts w:ascii="Times New Roman" w:hAnsi="Times New Roman" w:cs="Times New Roman"/>
+          <w:sz w:val="24"/>
+          <w:szCs w:val="24"/>
+        </w:rPr>
+        <w:t>Administrador accede a configuración</w:t>
+      </w:r>
+    </w:p>
+    <w:p>
+      <w:pPr>
+        <w:pStyle w:val="Prrafodelista"/>
+        <w:numPr>
+          <w:ilvl w:val="2"/>
+          <w:numId w:val="21"/>
+        </w:numPr>
+        <w:spacing w:line="360" w:lineRule="auto"/>
+        <w:jc w:val="both"/>
+        <w:outlineLvl w:val="1"/>
+        <w:rPr>
+          <w:rFonts w:ascii="Times New Roman" w:hAnsi="Times New Roman" w:cs="Times New Roman"/>
+          <w:sz w:val="24"/>
+          <w:szCs w:val="24"/>
+        </w:rPr>
+      </w:pPr>
+      <w:r>
+        <w:rPr>
+          <w:rFonts w:ascii="Times New Roman" w:hAnsi="Times New Roman" w:cs="Times New Roman"/>
+          <w:sz w:val="24"/>
+          <w:szCs w:val="24"/>
+        </w:rPr>
+        <w:t>Administrador modifica parámetros</w:t>
+      </w:r>
+    </w:p>
+    <w:p>
+      <w:pPr>
+        <w:pStyle w:val="Prrafodelista"/>
+        <w:numPr>
+          <w:ilvl w:val="2"/>
+          <w:numId w:val="21"/>
+        </w:numPr>
+        <w:spacing w:line="360" w:lineRule="auto"/>
+        <w:jc w:val="both"/>
+        <w:outlineLvl w:val="1"/>
+        <w:rPr>
+          <w:rFonts w:ascii="Times New Roman" w:hAnsi="Times New Roman" w:cs="Times New Roman"/>
+          <w:sz w:val="24"/>
+          <w:szCs w:val="24"/>
+        </w:rPr>
+      </w:pPr>
+      <w:r>
+        <w:rPr>
+          <w:rFonts w:ascii="Times New Roman" w:hAnsi="Times New Roman" w:cs="Times New Roman"/>
+          <w:sz w:val="24"/>
+          <w:szCs w:val="24"/>
+        </w:rPr>
+        <w:t>Sistema aplica y guarda cambios</w:t>
+      </w:r>
+    </w:p>
+    <w:p>
+      <w:pPr>
+        <w:pStyle w:val="Prrafodelista"/>
+        <w:numPr>
+          <w:ilvl w:val="1"/>
+          <w:numId w:val="21"/>
+        </w:numPr>
+        <w:spacing w:line="360" w:lineRule="auto"/>
+        <w:jc w:val="both"/>
+        <w:outlineLvl w:val="1"/>
+        <w:rPr>
+          <w:rFonts w:ascii="Times New Roman" w:hAnsi="Times New Roman" w:cs="Times New Roman"/>
+          <w:sz w:val="24"/>
+          <w:szCs w:val="24"/>
+        </w:rPr>
+      </w:pPr>
+      <w:r>
+        <w:rPr>
+          <w:rFonts w:ascii="Times New Roman" w:hAnsi="Times New Roman" w:cs="Times New Roman"/>
+          <w:sz w:val="24"/>
+          <w:szCs w:val="24"/>
+        </w:rPr>
+        <w:t xml:space="preserve">Resultado esperado: La configuración del </w:t>
+      </w:r>
+      <w:proofErr w:type="spellStart"/>
+      <w:r>
+        <w:rPr>
+          <w:rFonts w:ascii="Times New Roman" w:hAnsi="Times New Roman" w:cs="Times New Roman"/>
+          <w:sz w:val="24"/>
+          <w:szCs w:val="24"/>
+        </w:rPr>
+        <w:t>bot</w:t>
+      </w:r>
+      <w:proofErr w:type="spellEnd"/>
+      <w:r>
+        <w:rPr>
+          <w:rFonts w:ascii="Times New Roman" w:hAnsi="Times New Roman" w:cs="Times New Roman"/>
+          <w:sz w:val="24"/>
+          <w:szCs w:val="24"/>
+        </w:rPr>
+        <w:t xml:space="preserve"> se actualiza según los nuevos parámetros establecidos</w:t>
+      </w:r>
+    </w:p>
+    <w:p>
+      <w:pPr>
+        <w:pStyle w:val="Prrafodelista"/>
+        <w:numPr>
+          <w:ilvl w:val="0"/>
+          <w:numId w:val="21"/>
+        </w:numPr>
+        <w:spacing w:line="360" w:lineRule="auto"/>
+        <w:jc w:val="both"/>
+        <w:outlineLvl w:val="1"/>
+        <w:rPr>
+          <w:rFonts w:ascii="Times New Roman" w:hAnsi="Times New Roman" w:cs="Times New Roman"/>
+          <w:sz w:val="24"/>
+          <w:szCs w:val="24"/>
+        </w:rPr>
+      </w:pPr>
+      <w:r>
+        <w:rPr>
+          <w:rFonts w:ascii="Times New Roman" w:hAnsi="Times New Roman" w:cs="Times New Roman"/>
+          <w:sz w:val="24"/>
+          <w:szCs w:val="24"/>
+        </w:rPr>
+        <w:t>UC10: Gestionar módulos y comandos</w:t>
+      </w:r>
+    </w:p>
+    <w:p>
+      <w:pPr>
+        <w:pStyle w:val="Prrafodelista"/>
+        <w:numPr>
+          <w:ilvl w:val="1"/>
+          <w:numId w:val="21"/>
+        </w:numPr>
+        <w:spacing w:line="360" w:lineRule="auto"/>
+        <w:jc w:val="both"/>
+        <w:outlineLvl w:val="1"/>
+        <w:rPr>
+          <w:rFonts w:ascii="Times New Roman" w:hAnsi="Times New Roman" w:cs="Times New Roman"/>
+          <w:sz w:val="24"/>
+          <w:szCs w:val="24"/>
+        </w:rPr>
+      </w:pPr>
+      <w:r>
+        <w:rPr>
+          <w:rFonts w:ascii="Times New Roman" w:hAnsi="Times New Roman" w:cs="Times New Roman"/>
+          <w:sz w:val="24"/>
+          <w:szCs w:val="24"/>
+        </w:rPr>
+        <w:t>Actores: Administrador</w:t>
+      </w:r>
+    </w:p>
+    <w:p>
+      <w:pPr>
+        <w:pStyle w:val="Prrafodelista"/>
+        <w:numPr>
+          <w:ilvl w:val="1"/>
+          <w:numId w:val="21"/>
+        </w:numPr>
+        <w:spacing w:line="360" w:lineRule="auto"/>
+        <w:jc w:val="both"/>
+        <w:outlineLvl w:val="1"/>
+        <w:rPr>
+          <w:rFonts w:ascii="Times New Roman" w:hAnsi="Times New Roman" w:cs="Times New Roman"/>
+          <w:sz w:val="24"/>
+          <w:szCs w:val="24"/>
+        </w:rPr>
+      </w:pPr>
+      <w:r>
+        <w:rPr>
+          <w:rFonts w:ascii="Times New Roman" w:hAnsi="Times New Roman" w:cs="Times New Roman"/>
+          <w:sz w:val="24"/>
+          <w:szCs w:val="24"/>
+        </w:rPr>
+        <w:t>Descripción: Activar, desactivar o configurar módulos y comandos específicos</w:t>
+      </w:r>
+    </w:p>
+    <w:p>
+      <w:pPr>
+        <w:pStyle w:val="Prrafodelista"/>
+        <w:numPr>
+          <w:ilvl w:val="1"/>
+          <w:numId w:val="21"/>
+        </w:numPr>
+        <w:spacing w:line="360" w:lineRule="auto"/>
+        <w:jc w:val="both"/>
+        <w:outlineLvl w:val="1"/>
+        <w:rPr>
+          <w:rFonts w:ascii="Times New Roman" w:hAnsi="Times New Roman" w:cs="Times New Roman"/>
+          <w:sz w:val="24"/>
+          <w:szCs w:val="24"/>
+        </w:rPr>
+      </w:pPr>
+      <w:r>
+        <w:rPr>
+          <w:rFonts w:ascii="Times New Roman" w:hAnsi="Times New Roman" w:cs="Times New Roman"/>
+          <w:sz w:val="24"/>
+          <w:szCs w:val="24"/>
+        </w:rPr>
+        <w:t>Precondiciones: Usuario con rol de administrador</w:t>
+      </w:r>
+    </w:p>
+    <w:p>
+      <w:pPr>
+        <w:pStyle w:val="Prrafodelista"/>
+        <w:numPr>
+          <w:ilvl w:val="1"/>
+          <w:numId w:val="21"/>
+        </w:numPr>
+        <w:spacing w:line="360" w:lineRule="auto"/>
+        <w:jc w:val="both"/>
+        <w:outlineLvl w:val="1"/>
+        <w:rPr>
+          <w:rFonts w:ascii="Times New Roman" w:hAnsi="Times New Roman" w:cs="Times New Roman"/>
+          <w:sz w:val="24"/>
+          <w:szCs w:val="24"/>
+        </w:rPr>
+      </w:pPr>
+      <w:r>
+        <w:rPr>
+          <w:rFonts w:ascii="Times New Roman" w:hAnsi="Times New Roman" w:cs="Times New Roman"/>
+          <w:sz w:val="24"/>
+          <w:szCs w:val="24"/>
+        </w:rPr>
+        <w:t>Flujo básico:</w:t>
+      </w:r>
+    </w:p>
+    <w:p>
+      <w:pPr>
+        <w:pStyle w:val="Prrafodelista"/>
+        <w:numPr>
+          <w:ilvl w:val="2"/>
+          <w:numId w:val="21"/>
+        </w:numPr>
+        <w:spacing w:line="360" w:lineRule="auto"/>
+        <w:jc w:val="both"/>
+        <w:outlineLvl w:val="1"/>
+        <w:rPr>
+          <w:rFonts w:ascii="Times New Roman" w:hAnsi="Times New Roman" w:cs="Times New Roman"/>
+          <w:sz w:val="24"/>
+          <w:szCs w:val="24"/>
+        </w:rPr>
+      </w:pPr>
+      <w:r>
+        <w:rPr>
+          <w:rFonts w:ascii="Times New Roman" w:hAnsi="Times New Roman" w:cs="Times New Roman"/>
+          <w:sz w:val="24"/>
+          <w:szCs w:val="24"/>
+        </w:rPr>
+        <w:t>Administrador selecciona módulo/comando</w:t>
+      </w:r>
+    </w:p>
+    <w:p>
+      <w:pPr>
+        <w:pStyle w:val="Prrafodelista"/>
+        <w:numPr>
+          <w:ilvl w:val="2"/>
+          <w:numId w:val="21"/>
+        </w:numPr>
+        <w:spacing w:line="360" w:lineRule="auto"/>
+        <w:jc w:val="both"/>
+        <w:outlineLvl w:val="1"/>
+        <w:rPr>
+          <w:rFonts w:ascii="Times New Roman" w:hAnsi="Times New Roman" w:cs="Times New Roman"/>
+          <w:sz w:val="24"/>
+          <w:szCs w:val="24"/>
+        </w:rPr>
+      </w:pPr>
+      <w:r>
+        <w:rPr>
+          <w:rFonts w:ascii="Times New Roman" w:hAnsi="Times New Roman" w:cs="Times New Roman"/>
+          <w:sz w:val="24"/>
+          <w:szCs w:val="24"/>
+        </w:rPr>
+        <w:t>Administrador cambia estado o configuración</w:t>
+      </w:r>
+    </w:p>
+    <w:p>
+      <w:pPr>
+        <w:pStyle w:val="Prrafodelista"/>
+        <w:numPr>
+          <w:ilvl w:val="2"/>
+          <w:numId w:val="21"/>
+        </w:numPr>
+        <w:spacing w:line="360" w:lineRule="auto"/>
+        <w:jc w:val="both"/>
+        <w:outlineLvl w:val="1"/>
+        <w:rPr>
+          <w:rFonts w:ascii="Times New Roman" w:hAnsi="Times New Roman" w:cs="Times New Roman"/>
+          <w:sz w:val="24"/>
+          <w:szCs w:val="24"/>
+        </w:rPr>
+      </w:pPr>
+      <w:r>
+        <w:rPr>
+          <w:rFonts w:ascii="Times New Roman" w:hAnsi="Times New Roman" w:cs="Times New Roman"/>
+          <w:sz w:val="24"/>
+          <w:szCs w:val="24"/>
+        </w:rPr>
+        <w:t>Sistema actualiza disponibilidad</w:t>
+      </w:r>
+    </w:p>
+    <w:p>
+      <w:pPr>
+        <w:pStyle w:val="Prrafodelista"/>
+        <w:numPr>
+          <w:ilvl w:val="1"/>
+          <w:numId w:val="21"/>
+        </w:numPr>
+        <w:spacing w:line="360" w:lineRule="auto"/>
+        <w:jc w:val="both"/>
+        <w:outlineLvl w:val="1"/>
+        <w:rPr>
+          <w:rFonts w:ascii="Times New Roman" w:hAnsi="Times New Roman" w:cs="Times New Roman"/>
+          <w:sz w:val="24"/>
+          <w:szCs w:val="24"/>
+        </w:rPr>
+      </w:pPr>
+      <w:r>
+        <w:rPr>
+          <w:rFonts w:ascii="Times New Roman" w:hAnsi="Times New Roman" w:cs="Times New Roman"/>
+          <w:sz w:val="24"/>
+          <w:szCs w:val="24"/>
+        </w:rPr>
+        <w:t>Resultado esperado: Los módulos y comandos se comportan según la nueva configuración establecida</w:t>
+      </w:r>
+    </w:p>
+    <w:p>
+      <w:pPr>
+        <w:pStyle w:val="Prrafodelista"/>
+        <w:numPr>
+          <w:ilvl w:val="0"/>
+          <w:numId w:val="21"/>
+        </w:numPr>
+        <w:spacing w:line="360" w:lineRule="auto"/>
+        <w:jc w:val="both"/>
+        <w:outlineLvl w:val="1"/>
+        <w:rPr>
+          <w:rFonts w:ascii="Times New Roman" w:hAnsi="Times New Roman" w:cs="Times New Roman"/>
+          <w:sz w:val="24"/>
+          <w:szCs w:val="24"/>
+        </w:rPr>
+      </w:pPr>
+      <w:r>
+        <w:rPr>
+          <w:rFonts w:ascii="Times New Roman" w:hAnsi="Times New Roman" w:cs="Times New Roman"/>
+          <w:sz w:val="24"/>
+          <w:szCs w:val="24"/>
+        </w:rPr>
+        <w:t>UC11: Gestionar permisos de moderadores</w:t>
+      </w:r>
+    </w:p>
+    <w:p>
+      <w:pPr>
+        <w:pStyle w:val="Prrafodelista"/>
+        <w:numPr>
+          <w:ilvl w:val="1"/>
+          <w:numId w:val="21"/>
+        </w:numPr>
+        <w:spacing w:line="360" w:lineRule="auto"/>
+        <w:jc w:val="both"/>
+        <w:outlineLvl w:val="1"/>
+        <w:rPr>
+          <w:rFonts w:ascii="Times New Roman" w:hAnsi="Times New Roman" w:cs="Times New Roman"/>
+          <w:sz w:val="24"/>
+          <w:szCs w:val="24"/>
+        </w:rPr>
+      </w:pPr>
+      <w:r>
+        <w:rPr>
+          <w:rFonts w:ascii="Times New Roman" w:hAnsi="Times New Roman" w:cs="Times New Roman"/>
+          <w:sz w:val="24"/>
+          <w:szCs w:val="24"/>
+        </w:rPr>
+        <w:t>Actores: Administrador</w:t>
+      </w:r>
+    </w:p>
+    <w:p>
+      <w:pPr>
+        <w:pStyle w:val="Prrafodelista"/>
+        <w:numPr>
+          <w:ilvl w:val="1"/>
+          <w:numId w:val="21"/>
+        </w:numPr>
+        <w:spacing w:line="360" w:lineRule="auto"/>
+        <w:jc w:val="both"/>
+        <w:outlineLvl w:val="1"/>
+        <w:rPr>
+          <w:rFonts w:ascii="Times New Roman" w:hAnsi="Times New Roman" w:cs="Times New Roman"/>
+          <w:sz w:val="24"/>
+          <w:szCs w:val="24"/>
+        </w:rPr>
+      </w:pPr>
+      <w:r>
+        <w:rPr>
+          <w:rFonts w:ascii="Times New Roman" w:hAnsi="Times New Roman" w:cs="Times New Roman"/>
+          <w:sz w:val="24"/>
+          <w:szCs w:val="24"/>
+        </w:rPr>
+        <w:t>Descripción: Asignar o revocar permisos específicos a usuarios moderadores</w:t>
+      </w:r>
+    </w:p>
+    <w:p>
+      <w:pPr>
+        <w:pStyle w:val="Prrafodelista"/>
+        <w:numPr>
+          <w:ilvl w:val="1"/>
+          <w:numId w:val="21"/>
+        </w:numPr>
+        <w:spacing w:line="360" w:lineRule="auto"/>
+        <w:jc w:val="both"/>
+        <w:outlineLvl w:val="1"/>
+        <w:rPr>
+          <w:rFonts w:ascii="Times New Roman" w:hAnsi="Times New Roman" w:cs="Times New Roman"/>
+          <w:sz w:val="24"/>
+          <w:szCs w:val="24"/>
+        </w:rPr>
+      </w:pPr>
+      <w:r>
+        <w:rPr>
+          <w:rFonts w:ascii="Times New Roman" w:hAnsi="Times New Roman" w:cs="Times New Roman"/>
+          <w:sz w:val="24"/>
+          <w:szCs w:val="24"/>
+        </w:rPr>
+        <w:t>Precondiciones: Usuario con rol de administrador</w:t>
+      </w:r>
+    </w:p>
+    <w:p>
+      <w:pPr>
+        <w:pStyle w:val="Prrafodelista"/>
+        <w:numPr>
+          <w:ilvl w:val="1"/>
+          <w:numId w:val="21"/>
+        </w:numPr>
+        <w:spacing w:line="360" w:lineRule="auto"/>
+        <w:jc w:val="both"/>
+        <w:outlineLvl w:val="1"/>
+        <w:rPr>
+          <w:rFonts w:ascii="Times New Roman" w:hAnsi="Times New Roman" w:cs="Times New Roman"/>
+          <w:sz w:val="24"/>
+          <w:szCs w:val="24"/>
+        </w:rPr>
+      </w:pPr>
+      <w:r>
+        <w:rPr>
+          <w:rFonts w:ascii="Times New Roman" w:hAnsi="Times New Roman" w:cs="Times New Roman"/>
+          <w:sz w:val="24"/>
+          <w:szCs w:val="24"/>
+        </w:rPr>
+        <w:t>Flujo básico:</w:t>
+      </w:r>
+    </w:p>
+    <w:p>
+      <w:pPr>
+        <w:pStyle w:val="Prrafodelista"/>
+        <w:numPr>
+          <w:ilvl w:val="2"/>
+          <w:numId w:val="21"/>
+        </w:numPr>
+        <w:spacing w:line="360" w:lineRule="auto"/>
+        <w:jc w:val="both"/>
+        <w:outlineLvl w:val="1"/>
+        <w:rPr>
+          <w:rFonts w:ascii="Times New Roman" w:hAnsi="Times New Roman" w:cs="Times New Roman"/>
+          <w:sz w:val="24"/>
+          <w:szCs w:val="24"/>
+        </w:rPr>
+      </w:pPr>
+      <w:r>
+        <w:rPr>
+          <w:rFonts w:ascii="Times New Roman" w:hAnsi="Times New Roman" w:cs="Times New Roman"/>
+          <w:sz w:val="24"/>
+          <w:szCs w:val="24"/>
+        </w:rPr>
+        <w:t>Administrador selecciona moderador</w:t>
+      </w:r>
+    </w:p>
+    <w:p>
+      <w:pPr>
+        <w:pStyle w:val="Prrafodelista"/>
+        <w:numPr>
+          <w:ilvl w:val="2"/>
+          <w:numId w:val="21"/>
+        </w:numPr>
+        <w:spacing w:line="360" w:lineRule="auto"/>
+        <w:jc w:val="both"/>
+        <w:outlineLvl w:val="1"/>
+        <w:rPr>
+          <w:rFonts w:ascii="Times New Roman" w:hAnsi="Times New Roman" w:cs="Times New Roman"/>
+          <w:sz w:val="24"/>
+          <w:szCs w:val="24"/>
+        </w:rPr>
+      </w:pPr>
+      <w:r>
+        <w:rPr>
+          <w:rFonts w:ascii="Times New Roman" w:hAnsi="Times New Roman" w:cs="Times New Roman"/>
+          <w:sz w:val="24"/>
+          <w:szCs w:val="24"/>
+        </w:rPr>
+        <w:t>Administrador modifica permisos</w:t>
+      </w:r>
+    </w:p>
+    <w:p>
+      <w:pPr>
+        <w:pStyle w:val="Prrafodelista"/>
+        <w:numPr>
+          <w:ilvl w:val="2"/>
+          <w:numId w:val="21"/>
+        </w:numPr>
+        <w:spacing w:line="360" w:lineRule="auto"/>
+        <w:jc w:val="both"/>
+        <w:outlineLvl w:val="1"/>
+        <w:rPr>
+          <w:rFonts w:ascii="Times New Roman" w:hAnsi="Times New Roman" w:cs="Times New Roman"/>
+          <w:sz w:val="24"/>
+          <w:szCs w:val="24"/>
+        </w:rPr>
+      </w:pPr>
+      <w:r>
+        <w:rPr>
+          <w:rFonts w:ascii="Times New Roman" w:hAnsi="Times New Roman" w:cs="Times New Roman"/>
+          <w:sz w:val="24"/>
+          <w:szCs w:val="24"/>
+        </w:rPr>
+        <w:t>Sistema actualiza permisos del moderador</w:t>
+      </w:r>
+    </w:p>
+    <w:p>
+      <w:pPr>
+        <w:pStyle w:val="Prrafodelista"/>
+        <w:numPr>
+          <w:ilvl w:val="1"/>
+          <w:numId w:val="21"/>
+        </w:numPr>
+        <w:spacing w:line="360" w:lineRule="auto"/>
+        <w:jc w:val="both"/>
+        <w:outlineLvl w:val="1"/>
+        <w:rPr>
+          <w:rFonts w:ascii="Times New Roman" w:hAnsi="Times New Roman" w:cs="Times New Roman"/>
+          <w:sz w:val="24"/>
+          <w:szCs w:val="24"/>
+        </w:rPr>
+      </w:pPr>
+      <w:r>
+        <w:rPr>
+          <w:rFonts w:ascii="Times New Roman" w:hAnsi="Times New Roman" w:cs="Times New Roman"/>
+          <w:sz w:val="24"/>
+          <w:szCs w:val="24"/>
+        </w:rPr>
+        <w:t>Resultado esperado: El moderador tiene nuevos permisos asignados o removidos en el sistema</w:t>
+      </w:r>
+    </w:p>
+    <w:p>
+      <w:pPr>
+        <w:rPr>
+          <w:rFonts w:ascii="Times New Roman" w:hAnsi="Times New Roman" w:cs="Times New Roman"/>
+          <w:sz w:val="24"/>
+          <w:szCs w:val="24"/>
+        </w:rPr>
+      </w:pPr>
+      <w:r>
+        <w:rPr>
+          <w:rFonts w:ascii="Times New Roman" w:hAnsi="Times New Roman" w:cs="Times New Roman"/>
+          <w:sz w:val="24"/>
+          <w:szCs w:val="24"/>
+        </w:rPr>
+        <w:br w:type="page"/>
+      </w:r>
+    </w:p>
+    <w:p>
+      <w:pPr>
+        <w:pStyle w:val="Prrafodelista"/>
+        <w:numPr>
+          <w:ilvl w:val="0"/>
+          <w:numId w:val="21"/>
+        </w:numPr>
+        <w:spacing w:line="360" w:lineRule="auto"/>
+        <w:jc w:val="both"/>
+        <w:outlineLvl w:val="1"/>
+        <w:rPr>
+          <w:rFonts w:ascii="Times New Roman" w:hAnsi="Times New Roman" w:cs="Times New Roman"/>
+          <w:sz w:val="24"/>
+          <w:szCs w:val="24"/>
+        </w:rPr>
+      </w:pPr>
+      <w:r>
+        <w:rPr>
+          <w:rFonts w:ascii="Times New Roman" w:hAnsi="Times New Roman" w:cs="Times New Roman"/>
+          <w:sz w:val="24"/>
+          <w:szCs w:val="24"/>
+        </w:rPr>
+        <w:lastRenderedPageBreak/>
+        <w:t>UC12: Ver estadísticas del servidor</w:t>
+      </w:r>
+    </w:p>
+    <w:p>
+      <w:pPr>
+        <w:pStyle w:val="Prrafodelista"/>
+        <w:numPr>
+          <w:ilvl w:val="1"/>
+          <w:numId w:val="21"/>
+        </w:numPr>
+        <w:spacing w:line="360" w:lineRule="auto"/>
+        <w:jc w:val="both"/>
+        <w:outlineLvl w:val="1"/>
+        <w:rPr>
+          <w:rFonts w:ascii="Times New Roman" w:hAnsi="Times New Roman" w:cs="Times New Roman"/>
+          <w:sz w:val="24"/>
+          <w:szCs w:val="24"/>
+        </w:rPr>
+      </w:pPr>
+      <w:r>
+        <w:rPr>
+          <w:rFonts w:ascii="Times New Roman" w:hAnsi="Times New Roman" w:cs="Times New Roman"/>
+          <w:sz w:val="24"/>
+          <w:szCs w:val="24"/>
+        </w:rPr>
+        <w:t>Actores: Administrador</w:t>
+      </w:r>
+    </w:p>
+    <w:p>
+      <w:pPr>
+        <w:pStyle w:val="Prrafodelista"/>
+        <w:numPr>
+          <w:ilvl w:val="1"/>
+          <w:numId w:val="21"/>
+        </w:numPr>
+        <w:spacing w:line="360" w:lineRule="auto"/>
+        <w:jc w:val="both"/>
+        <w:outlineLvl w:val="1"/>
+        <w:rPr>
+          <w:rFonts w:ascii="Times New Roman" w:hAnsi="Times New Roman" w:cs="Times New Roman"/>
+          <w:sz w:val="24"/>
+          <w:szCs w:val="24"/>
+        </w:rPr>
+      </w:pPr>
+      <w:r>
+        <w:rPr>
+          <w:rFonts w:ascii="Times New Roman" w:hAnsi="Times New Roman" w:cs="Times New Roman"/>
+          <w:sz w:val="24"/>
+          <w:szCs w:val="24"/>
+        </w:rPr>
+        <w:t>Descripción: Consultar estadísticas globales de actividad y uso del servidor</w:t>
+      </w:r>
+    </w:p>
+    <w:p>
+      <w:pPr>
+        <w:pStyle w:val="Prrafodelista"/>
+        <w:numPr>
+          <w:ilvl w:val="1"/>
+          <w:numId w:val="21"/>
+        </w:numPr>
+        <w:spacing w:line="360" w:lineRule="auto"/>
+        <w:jc w:val="both"/>
+        <w:outlineLvl w:val="1"/>
+        <w:rPr>
+          <w:rFonts w:ascii="Times New Roman" w:hAnsi="Times New Roman" w:cs="Times New Roman"/>
+          <w:sz w:val="24"/>
+          <w:szCs w:val="24"/>
+        </w:rPr>
+      </w:pPr>
+      <w:r>
+        <w:rPr>
+          <w:rFonts w:ascii="Times New Roman" w:hAnsi="Times New Roman" w:cs="Times New Roman"/>
+          <w:sz w:val="24"/>
+          <w:szCs w:val="24"/>
+        </w:rPr>
+        <w:t>Precondiciones: Usuario con rol de administrador</w:t>
+      </w:r>
+    </w:p>
+    <w:p>
+      <w:pPr>
+        <w:pStyle w:val="Prrafodelista"/>
+        <w:numPr>
+          <w:ilvl w:val="1"/>
+          <w:numId w:val="21"/>
+        </w:numPr>
+        <w:spacing w:line="360" w:lineRule="auto"/>
+        <w:jc w:val="both"/>
+        <w:outlineLvl w:val="1"/>
+        <w:rPr>
+          <w:rFonts w:ascii="Times New Roman" w:hAnsi="Times New Roman" w:cs="Times New Roman"/>
+          <w:sz w:val="24"/>
+          <w:szCs w:val="24"/>
+        </w:rPr>
+      </w:pPr>
+      <w:r>
+        <w:rPr>
+          <w:rFonts w:ascii="Times New Roman" w:hAnsi="Times New Roman" w:cs="Times New Roman"/>
+          <w:sz w:val="24"/>
+          <w:szCs w:val="24"/>
+        </w:rPr>
+        <w:t>Flujo básico:</w:t>
+      </w:r>
+    </w:p>
+    <w:p>
+      <w:pPr>
+        <w:pStyle w:val="Prrafodelista"/>
+        <w:numPr>
+          <w:ilvl w:val="2"/>
+          <w:numId w:val="21"/>
+        </w:numPr>
+        <w:spacing w:line="360" w:lineRule="auto"/>
+        <w:jc w:val="both"/>
+        <w:outlineLvl w:val="1"/>
+        <w:rPr>
+          <w:rFonts w:ascii="Times New Roman" w:hAnsi="Times New Roman" w:cs="Times New Roman"/>
+          <w:sz w:val="24"/>
+          <w:szCs w:val="24"/>
+        </w:rPr>
+      </w:pPr>
+      <w:r>
+        <w:rPr>
+          <w:rFonts w:ascii="Times New Roman" w:hAnsi="Times New Roman" w:cs="Times New Roman"/>
+          <w:sz w:val="24"/>
+          <w:szCs w:val="24"/>
+        </w:rPr>
+        <w:t>Administrador solicita estadísticas</w:t>
+      </w:r>
+    </w:p>
+    <w:p>
+      <w:pPr>
+        <w:pStyle w:val="Prrafodelista"/>
+        <w:numPr>
+          <w:ilvl w:val="2"/>
+          <w:numId w:val="21"/>
+        </w:numPr>
+        <w:spacing w:line="360" w:lineRule="auto"/>
+        <w:jc w:val="both"/>
+        <w:outlineLvl w:val="1"/>
+        <w:rPr>
+          <w:rFonts w:ascii="Times New Roman" w:hAnsi="Times New Roman" w:cs="Times New Roman"/>
+          <w:sz w:val="24"/>
+          <w:szCs w:val="24"/>
+        </w:rPr>
+      </w:pPr>
+      <w:r>
+        <w:rPr>
+          <w:rFonts w:ascii="Times New Roman" w:hAnsi="Times New Roman" w:cs="Times New Roman"/>
+          <w:sz w:val="24"/>
+          <w:szCs w:val="24"/>
+        </w:rPr>
+        <w:t>Sistema recopila y procesa datos</w:t>
+      </w:r>
+    </w:p>
+    <w:p>
+      <w:pPr>
+        <w:pStyle w:val="Prrafodelista"/>
+        <w:numPr>
+          <w:ilvl w:val="2"/>
+          <w:numId w:val="21"/>
+        </w:numPr>
+        <w:spacing w:line="360" w:lineRule="auto"/>
+        <w:jc w:val="both"/>
+        <w:outlineLvl w:val="1"/>
+        <w:rPr>
+          <w:rFonts w:ascii="Times New Roman" w:hAnsi="Times New Roman" w:cs="Times New Roman"/>
+          <w:sz w:val="24"/>
+          <w:szCs w:val="24"/>
+        </w:rPr>
+      </w:pPr>
+      <w:r>
+        <w:rPr>
+          <w:rFonts w:ascii="Times New Roman" w:hAnsi="Times New Roman" w:cs="Times New Roman"/>
+          <w:sz w:val="24"/>
+          <w:szCs w:val="24"/>
+        </w:rPr>
+        <w:t>Sistema presenta información estadística</w:t>
+      </w:r>
+    </w:p>
+    <w:p>
+      <w:pPr>
+        <w:pStyle w:val="Prrafodelista"/>
+        <w:numPr>
+          <w:ilvl w:val="1"/>
+          <w:numId w:val="21"/>
+        </w:numPr>
+        <w:spacing w:line="360" w:lineRule="auto"/>
+        <w:jc w:val="both"/>
+        <w:outlineLvl w:val="1"/>
+        <w:rPr>
+          <w:rFonts w:ascii="Times New Roman" w:hAnsi="Times New Roman" w:cs="Times New Roman"/>
+          <w:sz w:val="24"/>
+          <w:szCs w:val="24"/>
+        </w:rPr>
+      </w:pPr>
+      <w:r>
+        <w:rPr>
+          <w:rFonts w:ascii="Times New Roman" w:hAnsi="Times New Roman" w:cs="Times New Roman"/>
+          <w:sz w:val="24"/>
+          <w:szCs w:val="24"/>
+        </w:rPr>
+        <w:t>Resultado esperado: Administrador visualiza datos estadísticos completos sobre el uso del servidor</w:t>
+      </w:r>
+    </w:p>
+    <w:p>
+      <w:pPr>
+        <w:spacing w:line="360" w:lineRule="auto"/>
+        <w:jc w:val="both"/>
+        <w:outlineLvl w:val="1"/>
+        <w:rPr>
+          <w:rFonts w:ascii="Times New Roman" w:hAnsi="Times New Roman" w:cs="Times New Roman"/>
+          <w:sz w:val="24"/>
+          <w:szCs w:val="24"/>
+        </w:rPr>
+      </w:pPr>
+      <w:r>
+        <w:rPr>
+          <w:rFonts w:ascii="Times New Roman" w:hAnsi="Times New Roman" w:cs="Times New Roman"/>
+          <w:sz w:val="24"/>
+          <w:szCs w:val="24"/>
         </w:rPr>
         <w:lastRenderedPageBreak/>
         <w:drawing>
-          <wp:inline distT="0" distB="0" distL="0" distR="0" wp14:anchorId="1748AB25" wp14:editId="59DA66C2">
-            <wp:extent cx="5400040" cy="2494280"/>
-            <wp:effectExtent l="0" t="0" r="0" b="1270"/>
-            <wp:docPr id="932175571" name="Imagen 1" descr="Interfaz de usuario gráfica, Aplicación&#10;&#10;Descripción generada automáticamente"/>
+          <wp:inline distT="0" distB="0" distL="0" distR="0" wp14:anchorId="0A4D042D" wp14:editId="44D2E5C7">
+            <wp:extent cx="5219700" cy="8020050"/>
+            <wp:effectExtent l="0" t="0" r="0" b="0"/>
+            <wp:docPr id="2053699356" name="Imagen 1" descr="Diagrama&#10;&#10;El contenido generado por IA puede ser incorrecto."/>
             <wp:cNvGraphicFramePr>
               <a:graphicFrameLocks xmlns:a="http://schemas.openxmlformats.org/drawingml/2006/main" noChangeAspect="1"/>
             </wp:cNvGraphicFramePr>
@@ -13490,7 +16229,7 @@
               <a:graphicData uri="http://schemas.openxmlformats.org/drawingml/2006/picture">
                 <pic:pic xmlns:pic="http://schemas.openxmlformats.org/drawingml/2006/picture">
                   <pic:nvPicPr>
-                    <pic:cNvPr id="932175571" name="Imagen 1" descr="Interfaz de usuario gráfica, Aplicación&#10;&#10;Descripción generada automáticamente"/>
+                    <pic:cNvPr id="2053699356" name="Imagen 1" descr="Diagrama&#10;&#10;El contenido generado por IA puede ser incorrecto."/>
                     <pic:cNvPicPr/>
                   </pic:nvPicPr>
                   <pic:blipFill>
@@ -13502,7 +16241,7 @@
                   <pic:spPr>
                     <a:xfrm>
                       <a:off x="0" y="0"/>
-                      <a:ext cx="5400040" cy="2494280"/>
+                      <a:ext cx="5219700" cy="8020050"/>
                     </a:xfrm>
                     <a:prstGeom prst="rect">
                       <a:avLst/>
@@ -13517,28 +16256,184 @@
     </w:p>
     <w:p>
       <w:pPr>
-        <w:pStyle w:val="Prrafodelista"/>
-        <w:spacing w:line="360" w:lineRule="auto"/>
-        <w:jc w:val="both"/>
-        <w:outlineLvl w:val="1"/>
-        <w:rPr>
-          <w:rFonts w:ascii="Times New Roman" w:hAnsi="Times New Roman" w:cs="Times New Roman"/>
-          <w:sz w:val="24"/>
-          <w:szCs w:val="24"/>
-        </w:rPr>
-      </w:pPr>
-      <w:r>
-        <w:rPr>
-          <w:rFonts w:ascii="Times New Roman" w:hAnsi="Times New Roman" w:cs="Times New Roman"/>
-          <w:noProof/>
+        <w:rPr>
+          <w:rFonts w:ascii="Times New Roman" w:hAnsi="Times New Roman" w:cs="Times New Roman"/>
+          <w:sz w:val="24"/>
+          <w:szCs w:val="24"/>
+        </w:rPr>
+      </w:pPr>
+      <w:r>
+        <w:rPr>
+          <w:rFonts w:ascii="Times New Roman" w:hAnsi="Times New Roman" w:cs="Times New Roman"/>
+          <w:sz w:val="24"/>
+          <w:szCs w:val="24"/>
+        </w:rPr>
+        <w:br w:type="page"/>
+      </w:r>
+    </w:p>
+    <w:p>
+      <w:pPr>
+        <w:pStyle w:val="Prrafodelista"/>
+        <w:numPr>
+          <w:ilvl w:val="0"/>
+          <w:numId w:val="6"/>
+        </w:numPr>
+        <w:spacing w:line="360" w:lineRule="auto"/>
+        <w:jc w:val="both"/>
+        <w:outlineLvl w:val="1"/>
+        <w:rPr>
+          <w:rFonts w:ascii="Times New Roman" w:hAnsi="Times New Roman" w:cs="Times New Roman"/>
+          <w:sz w:val="24"/>
+          <w:szCs w:val="24"/>
+        </w:rPr>
+      </w:pPr>
+      <w:bookmarkStart w:id="25" w:name="_Toc177584907"/>
+      <w:r>
+        <w:rPr>
+          <w:rFonts w:ascii="Times New Roman" w:hAnsi="Times New Roman" w:cs="Times New Roman"/>
+          <w:sz w:val="24"/>
+          <w:szCs w:val="24"/>
+        </w:rPr>
+        <w:lastRenderedPageBreak/>
+        <w:t>Diagrama de clases</w:t>
+      </w:r>
+      <w:bookmarkEnd w:id="25"/>
+    </w:p>
+    <w:p>
+      <w:pPr>
+        <w:pStyle w:val="Prrafodelista"/>
+        <w:spacing w:line="360" w:lineRule="auto"/>
+        <w:jc w:val="both"/>
+        <w:outlineLvl w:val="1"/>
+        <w:rPr>
+          <w:rFonts w:ascii="Times New Roman" w:hAnsi="Times New Roman" w:cs="Times New Roman"/>
+          <w:sz w:val="24"/>
+          <w:szCs w:val="24"/>
+        </w:rPr>
+      </w:pPr>
+    </w:p>
+    <w:p>
+      <w:pPr>
+        <w:rPr>
+          <w:rFonts w:ascii="Times New Roman" w:hAnsi="Times New Roman" w:cs="Times New Roman"/>
+          <w:sz w:val="24"/>
+          <w:szCs w:val="24"/>
+        </w:rPr>
+      </w:pPr>
+      <w:r>
+        <w:rPr>
+          <w:rFonts w:ascii="Times New Roman" w:hAnsi="Times New Roman" w:cs="Times New Roman"/>
+          <w:sz w:val="24"/>
+          <w:szCs w:val="24"/>
+        </w:rPr>
+        <w:br w:type="page"/>
+      </w:r>
+    </w:p>
+    <w:p>
+      <w:pPr>
+        <w:pStyle w:val="Ttulo1"/>
+        <w:spacing w:line="360" w:lineRule="auto"/>
+        <w:jc w:val="both"/>
+        <w:rPr>
+          <w:rFonts w:ascii="Times New Roman" w:hAnsi="Times New Roman" w:cs="Times New Roman"/>
+          <w:b/>
+          <w:bCs/>
+          <w:sz w:val="28"/>
+          <w:szCs w:val="28"/>
+        </w:rPr>
+      </w:pPr>
+      <w:bookmarkStart w:id="26" w:name="_Toc177584908"/>
+      <w:r>
+        <w:rPr>
+          <w:rFonts w:ascii="Times New Roman" w:hAnsi="Times New Roman" w:cs="Times New Roman"/>
+          <w:b/>
+          <w:bCs/>
+          <w:sz w:val="28"/>
+          <w:szCs w:val="28"/>
+        </w:rPr>
+        <w:lastRenderedPageBreak/>
+        <w:t>7</w:t>
+      </w:r>
+      <w:r>
+        <w:rPr>
+          <w:rFonts w:ascii="Times New Roman" w:hAnsi="Times New Roman" w:cs="Times New Roman"/>
+          <w:b/>
+          <w:bCs/>
+          <w:sz w:val="28"/>
+          <w:szCs w:val="28"/>
+        </w:rPr>
+        <w:t>. Diseño Interfaz</w:t>
+      </w:r>
+      <w:bookmarkEnd w:id="26"/>
+      <w:r>
+        <w:rPr>
+          <w:rFonts w:ascii="Times New Roman" w:hAnsi="Times New Roman" w:cs="Times New Roman"/>
+          <w:b/>
+          <w:bCs/>
+          <w:sz w:val="28"/>
+          <w:szCs w:val="28"/>
+        </w:rPr>
+        <w:t xml:space="preserve"> (modificable en la fase de implementación)</w:t>
+      </w:r>
+    </w:p>
+    <w:p>
+      <w:pPr>
+        <w:pStyle w:val="Prrafodelista"/>
+        <w:numPr>
+          <w:ilvl w:val="0"/>
+          <w:numId w:val="7"/>
+        </w:numPr>
+        <w:spacing w:line="360" w:lineRule="auto"/>
+        <w:jc w:val="both"/>
+        <w:outlineLvl w:val="1"/>
+        <w:rPr>
+          <w:rFonts w:ascii="Times New Roman" w:hAnsi="Times New Roman" w:cs="Times New Roman"/>
+          <w:sz w:val="24"/>
+          <w:szCs w:val="24"/>
+        </w:rPr>
+      </w:pPr>
+      <w:bookmarkStart w:id="27" w:name="_Toc177584909"/>
+      <w:r>
+        <w:rPr>
+          <w:rFonts w:ascii="Times New Roman" w:hAnsi="Times New Roman" w:cs="Times New Roman"/>
+          <w:sz w:val="24"/>
+          <w:szCs w:val="24"/>
+        </w:rPr>
+        <w:t>Diagramación y prototipado del diseño gráfico de la interfaz</w:t>
+      </w:r>
+      <w:bookmarkEnd w:id="27"/>
+      <w:r>
+        <w:rPr>
+          <w:rFonts w:ascii="Times New Roman" w:hAnsi="Times New Roman" w:cs="Times New Roman"/>
+          <w:sz w:val="24"/>
+          <w:szCs w:val="24"/>
+        </w:rPr>
+        <w:t>(pendiente de decisión final sobre tecnologías de visualización a usar)</w:t>
+      </w:r>
+    </w:p>
+    <w:p>
+      <w:pPr>
+        <w:pStyle w:val="Prrafodelista"/>
+        <w:spacing w:line="360" w:lineRule="auto"/>
+        <w:jc w:val="both"/>
+        <w:outlineLvl w:val="1"/>
+        <w:rPr>
+          <w:rFonts w:ascii="Times New Roman" w:hAnsi="Times New Roman" w:cs="Times New Roman"/>
+          <w:sz w:val="24"/>
+          <w:szCs w:val="24"/>
+        </w:rPr>
+      </w:pPr>
+      <w:r>
+        <w:rPr>
+          <w:rFonts w:ascii="Times New Roman" w:hAnsi="Times New Roman" w:cs="Times New Roman"/>
           <w:sz w:val="24"/>
           <w:szCs w:val="24"/>
         </w:rPr>
         <w:drawing>
-          <wp:inline distT="0" distB="0" distL="0" distR="0" wp14:anchorId="7DC70CFF" wp14:editId="3E1E84F0">
-            <wp:extent cx="5731510" cy="3437890"/>
-            <wp:effectExtent l="0" t="0" r="2540" b="0"/>
-            <wp:docPr id="1171802021" name="Imagen 1" descr="Captura de pantalla de un celular&#10;&#10;Descripción generada automáticamente"/>
+          <wp:inline distT="0" distB="0" distL="0" distR="0" wp14:anchorId="49F55AAA" wp14:editId="64CBA196">
+            <wp:extent cx="5731510" cy="3820795"/>
+            <wp:effectExtent l="0" t="0" r="2540" b="8255"/>
+            <wp:docPr id="94528203" name="Imagen 1" descr="Interfaz de usuario gráfica, Aplicación, Teams&#10;&#10;El contenido generado por IA puede ser incorrecto."/>
             <wp:cNvGraphicFramePr>
               <a:graphicFrameLocks xmlns:a="http://schemas.openxmlformats.org/drawingml/2006/main" noChangeAspect="1"/>
             </wp:cNvGraphicFramePr>
@@ -13546,7 +16441,7 @@
               <a:graphicData uri="http://schemas.openxmlformats.org/drawingml/2006/picture">
                 <pic:pic xmlns:pic="http://schemas.openxmlformats.org/drawingml/2006/picture">
                   <pic:nvPicPr>
-                    <pic:cNvPr id="1171802021" name="Imagen 1" descr="Captura de pantalla de un celular&#10;&#10;Descripción generada automáticamente"/>
+                    <pic:cNvPr id="94528203" name="Imagen 1" descr="Interfaz de usuario gráfica, Aplicación, Teams&#10;&#10;El contenido generado por IA puede ser incorrecto."/>
                     <pic:cNvPicPr/>
                   </pic:nvPicPr>
                   <pic:blipFill>
@@ -13558,7 +16453,7 @@
                   <pic:spPr>
                     <a:xfrm>
                       <a:off x="0" y="0"/>
-                      <a:ext cx="5731510" cy="3437890"/>
+                      <a:ext cx="5731510" cy="3820795"/>
                     </a:xfrm>
                     <a:prstGeom prst="rect">
                       <a:avLst/>
@@ -13570,15 +16465,288 @@
           </wp:inline>
         </w:drawing>
       </w:r>
-    </w:p>
-    <w:p>
-      <w:pPr>
-        <w:rPr>
-          <w:rFonts w:ascii="Times New Roman" w:hAnsi="Times New Roman" w:cs="Times New Roman"/>
-          <w:sz w:val="24"/>
-          <w:szCs w:val="24"/>
-        </w:rPr>
-      </w:pPr>
+      <w:r>
+        <w:rPr>
+          <w:rFonts w:ascii="Times New Roman" w:hAnsi="Times New Roman" w:cs="Times New Roman"/>
+          <w:sz w:val="24"/>
+          <w:szCs w:val="24"/>
+        </w:rPr>
+        <w:drawing>
+          <wp:inline distT="0" distB="0" distL="0" distR="0" wp14:anchorId="23A975C9" wp14:editId="36981C40">
+            <wp:extent cx="5731510" cy="3820795"/>
+            <wp:effectExtent l="0" t="0" r="2540" b="8255"/>
+            <wp:docPr id="985995177" name="Imagen 1" descr="Interfaz de usuario gráfica&#10;&#10;El contenido generado por IA puede ser incorrecto."/>
+            <wp:cNvGraphicFramePr>
+              <a:graphicFrameLocks xmlns:a="http://schemas.openxmlformats.org/drawingml/2006/main" noChangeAspect="1"/>
+            </wp:cNvGraphicFramePr>
+            <a:graphic xmlns:a="http://schemas.openxmlformats.org/drawingml/2006/main">
+              <a:graphicData uri="http://schemas.openxmlformats.org/drawingml/2006/picture">
+                <pic:pic xmlns:pic="http://schemas.openxmlformats.org/drawingml/2006/picture">
+                  <pic:nvPicPr>
+                    <pic:cNvPr id="985995177" name="Imagen 1" descr="Interfaz de usuario gráfica&#10;&#10;El contenido generado por IA puede ser incorrecto."/>
+                    <pic:cNvPicPr/>
+                  </pic:nvPicPr>
+                  <pic:blipFill>
+                    <a:blip r:embed="rId14"/>
+                    <a:stretch>
+                      <a:fillRect/>
+                    </a:stretch>
+                  </pic:blipFill>
+                  <pic:spPr>
+                    <a:xfrm>
+                      <a:off x="0" y="0"/>
+                      <a:ext cx="5731510" cy="3820795"/>
+                    </a:xfrm>
+                    <a:prstGeom prst="rect">
+                      <a:avLst/>
+                    </a:prstGeom>
+                  </pic:spPr>
+                </pic:pic>
+              </a:graphicData>
+            </a:graphic>
+          </wp:inline>
+        </w:drawing>
+      </w:r>
+      <w:r>
+        <w:rPr>
+          <w:rFonts w:ascii="Times New Roman" w:hAnsi="Times New Roman" w:cs="Times New Roman"/>
+          <w:sz w:val="24"/>
+          <w:szCs w:val="24"/>
+        </w:rPr>
+        <w:lastRenderedPageBreak/>
+        <w:drawing>
+          <wp:inline distT="0" distB="0" distL="0" distR="0" wp14:anchorId="74A01BA0" wp14:editId="7C87FD66">
+            <wp:extent cx="5731510" cy="3820795"/>
+            <wp:effectExtent l="0" t="0" r="2540" b="8255"/>
+            <wp:docPr id="1828940998" name="Imagen 1" descr="Captura de pantalla de computadora&#10;&#10;El contenido generado por IA puede ser incorrecto."/>
+            <wp:cNvGraphicFramePr>
+              <a:graphicFrameLocks xmlns:a="http://schemas.openxmlformats.org/drawingml/2006/main" noChangeAspect="1"/>
+            </wp:cNvGraphicFramePr>
+            <a:graphic xmlns:a="http://schemas.openxmlformats.org/drawingml/2006/main">
+              <a:graphicData uri="http://schemas.openxmlformats.org/drawingml/2006/picture">
+                <pic:pic xmlns:pic="http://schemas.openxmlformats.org/drawingml/2006/picture">
+                  <pic:nvPicPr>
+                    <pic:cNvPr id="1828940998" name="Imagen 1" descr="Captura de pantalla de computadora&#10;&#10;El contenido generado por IA puede ser incorrecto."/>
+                    <pic:cNvPicPr/>
+                  </pic:nvPicPr>
+                  <pic:blipFill>
+                    <a:blip r:embed="rId15"/>
+                    <a:stretch>
+                      <a:fillRect/>
+                    </a:stretch>
+                  </pic:blipFill>
+                  <pic:spPr>
+                    <a:xfrm>
+                      <a:off x="0" y="0"/>
+                      <a:ext cx="5731510" cy="3820795"/>
+                    </a:xfrm>
+                    <a:prstGeom prst="rect">
+                      <a:avLst/>
+                    </a:prstGeom>
+                  </pic:spPr>
+                </pic:pic>
+              </a:graphicData>
+            </a:graphic>
+          </wp:inline>
+        </w:drawing>
+      </w:r>
+      <w:r>
+        <w:rPr>
+          <w:rFonts w:ascii="Times New Roman" w:hAnsi="Times New Roman" w:cs="Times New Roman"/>
+          <w:sz w:val="24"/>
+          <w:szCs w:val="24"/>
+        </w:rPr>
+        <w:drawing>
+          <wp:inline distT="0" distB="0" distL="0" distR="0" wp14:anchorId="31AE25F5" wp14:editId="2805A6D6">
+            <wp:extent cx="5731510" cy="3820795"/>
+            <wp:effectExtent l="0" t="0" r="2540" b="8255"/>
+            <wp:docPr id="1270193795" name="Imagen 1" descr="Captura de pantalla de computadora&#10;&#10;El contenido generado por IA puede ser incorrecto."/>
+            <wp:cNvGraphicFramePr>
+              <a:graphicFrameLocks xmlns:a="http://schemas.openxmlformats.org/drawingml/2006/main" noChangeAspect="1"/>
+            </wp:cNvGraphicFramePr>
+            <a:graphic xmlns:a="http://schemas.openxmlformats.org/drawingml/2006/main">
+              <a:graphicData uri="http://schemas.openxmlformats.org/drawingml/2006/picture">
+                <pic:pic xmlns:pic="http://schemas.openxmlformats.org/drawingml/2006/picture">
+                  <pic:nvPicPr>
+                    <pic:cNvPr id="1270193795" name="Imagen 1" descr="Captura de pantalla de computadora&#10;&#10;El contenido generado por IA puede ser incorrecto."/>
+                    <pic:cNvPicPr/>
+                  </pic:nvPicPr>
+                  <pic:blipFill>
+                    <a:blip r:embed="rId16"/>
+                    <a:stretch>
+                      <a:fillRect/>
+                    </a:stretch>
+                  </pic:blipFill>
+                  <pic:spPr>
+                    <a:xfrm>
+                      <a:off x="0" y="0"/>
+                      <a:ext cx="5731510" cy="3820795"/>
+                    </a:xfrm>
+                    <a:prstGeom prst="rect">
+                      <a:avLst/>
+                    </a:prstGeom>
+                  </pic:spPr>
+                </pic:pic>
+              </a:graphicData>
+            </a:graphic>
+          </wp:inline>
+        </w:drawing>
+      </w:r>
+      <w:r>
+        <w:rPr>
+          <w:rFonts w:ascii="Times New Roman" w:hAnsi="Times New Roman" w:cs="Times New Roman"/>
+          <w:sz w:val="24"/>
+          <w:szCs w:val="24"/>
+        </w:rPr>
+        <w:lastRenderedPageBreak/>
+        <w:drawing>
+          <wp:inline distT="0" distB="0" distL="0" distR="0" wp14:anchorId="61B7D546" wp14:editId="5C1B0FD8">
+            <wp:extent cx="5731510" cy="3820795"/>
+            <wp:effectExtent l="0" t="0" r="2540" b="8255"/>
+            <wp:docPr id="423043038" name="Imagen 1" descr="Captura de pantalla de un celular&#10;&#10;El contenido generado por IA puede ser incorrecto."/>
+            <wp:cNvGraphicFramePr>
+              <a:graphicFrameLocks xmlns:a="http://schemas.openxmlformats.org/drawingml/2006/main" noChangeAspect="1"/>
+            </wp:cNvGraphicFramePr>
+            <a:graphic xmlns:a="http://schemas.openxmlformats.org/drawingml/2006/main">
+              <a:graphicData uri="http://schemas.openxmlformats.org/drawingml/2006/picture">
+                <pic:pic xmlns:pic="http://schemas.openxmlformats.org/drawingml/2006/picture">
+                  <pic:nvPicPr>
+                    <pic:cNvPr id="423043038" name="Imagen 1" descr="Captura de pantalla de un celular&#10;&#10;El contenido generado por IA puede ser incorrecto."/>
+                    <pic:cNvPicPr/>
+                  </pic:nvPicPr>
+                  <pic:blipFill>
+                    <a:blip r:embed="rId17"/>
+                    <a:stretch>
+                      <a:fillRect/>
+                    </a:stretch>
+                  </pic:blipFill>
+                  <pic:spPr>
+                    <a:xfrm>
+                      <a:off x="0" y="0"/>
+                      <a:ext cx="5731510" cy="3820795"/>
+                    </a:xfrm>
+                    <a:prstGeom prst="rect">
+                      <a:avLst/>
+                    </a:prstGeom>
+                  </pic:spPr>
+                </pic:pic>
+              </a:graphicData>
+            </a:graphic>
+          </wp:inline>
+        </w:drawing>
+      </w:r>
+      <w:r>
+        <w:rPr>
+          <w:rFonts w:ascii="Times New Roman" w:hAnsi="Times New Roman" w:cs="Times New Roman"/>
+          <w:sz w:val="24"/>
+          <w:szCs w:val="24"/>
+        </w:rPr>
+        <w:drawing>
+          <wp:inline distT="0" distB="0" distL="0" distR="0" wp14:anchorId="6AD8EED4" wp14:editId="11851A7D">
+            <wp:extent cx="5731510" cy="3820795"/>
+            <wp:effectExtent l="0" t="0" r="2540" b="8255"/>
+            <wp:docPr id="960248665" name="Imagen 1" descr="Captura de pantalla de un celular&#10;&#10;El contenido generado por IA puede ser incorrecto."/>
+            <wp:cNvGraphicFramePr>
+              <a:graphicFrameLocks xmlns:a="http://schemas.openxmlformats.org/drawingml/2006/main" noChangeAspect="1"/>
+            </wp:cNvGraphicFramePr>
+            <a:graphic xmlns:a="http://schemas.openxmlformats.org/drawingml/2006/main">
+              <a:graphicData uri="http://schemas.openxmlformats.org/drawingml/2006/picture">
+                <pic:pic xmlns:pic="http://schemas.openxmlformats.org/drawingml/2006/picture">
+                  <pic:nvPicPr>
+                    <pic:cNvPr id="960248665" name="Imagen 1" descr="Captura de pantalla de un celular&#10;&#10;El contenido generado por IA puede ser incorrecto."/>
+                    <pic:cNvPicPr/>
+                  </pic:nvPicPr>
+                  <pic:blipFill>
+                    <a:blip r:embed="rId18"/>
+                    <a:stretch>
+                      <a:fillRect/>
+                    </a:stretch>
+                  </pic:blipFill>
+                  <pic:spPr>
+                    <a:xfrm>
+                      <a:off x="0" y="0"/>
+                      <a:ext cx="5731510" cy="3820795"/>
+                    </a:xfrm>
+                    <a:prstGeom prst="rect">
+                      <a:avLst/>
+                    </a:prstGeom>
+                  </pic:spPr>
+                </pic:pic>
+              </a:graphicData>
+            </a:graphic>
+          </wp:inline>
+        </w:drawing>
+      </w:r>
+    </w:p>
+    <w:p>
+      <w:pPr>
+        <w:pStyle w:val="Prrafodelista"/>
+        <w:spacing w:line="360" w:lineRule="auto"/>
+        <w:jc w:val="both"/>
+        <w:outlineLvl w:val="1"/>
+        <w:rPr>
+          <w:rFonts w:ascii="Times New Roman" w:hAnsi="Times New Roman" w:cs="Times New Roman"/>
+          <w:noProof/>
+          <w:sz w:val="24"/>
+          <w:szCs w:val="24"/>
+        </w:rPr>
+      </w:pPr>
+    </w:p>
+    <w:p>
+      <w:pPr>
+        <w:pStyle w:val="Prrafodelista"/>
+        <w:spacing w:line="360" w:lineRule="auto"/>
+        <w:jc w:val="both"/>
+        <w:outlineLvl w:val="1"/>
+        <w:rPr>
+          <w:rFonts w:ascii="Times New Roman" w:hAnsi="Times New Roman" w:cs="Times New Roman"/>
+          <w:sz w:val="24"/>
+          <w:szCs w:val="24"/>
+        </w:rPr>
+      </w:pPr>
+      <w:r>
+        <w:rPr>
+          <w:rFonts w:ascii="Times New Roman" w:hAnsi="Times New Roman" w:cs="Times New Roman"/>
+          <w:sz w:val="24"/>
+          <w:szCs w:val="24"/>
+        </w:rPr>
+        <w:lastRenderedPageBreak/>
+        <w:drawing>
+          <wp:inline distT="0" distB="0" distL="0" distR="0" wp14:anchorId="1D2114E2" wp14:editId="543C0A8F">
+            <wp:extent cx="5731510" cy="3820795"/>
+            <wp:effectExtent l="0" t="0" r="2540" b="8255"/>
+            <wp:docPr id="1721795635" name="Imagen 1" descr="Captura de pantalla de un celular&#10;&#10;El contenido generado por IA puede ser incorrecto."/>
+            <wp:cNvGraphicFramePr>
+              <a:graphicFrameLocks xmlns:a="http://schemas.openxmlformats.org/drawingml/2006/main" noChangeAspect="1"/>
+            </wp:cNvGraphicFramePr>
+            <a:graphic xmlns:a="http://schemas.openxmlformats.org/drawingml/2006/main">
+              <a:graphicData uri="http://schemas.openxmlformats.org/drawingml/2006/picture">
+                <pic:pic xmlns:pic="http://schemas.openxmlformats.org/drawingml/2006/picture">
+                  <pic:nvPicPr>
+                    <pic:cNvPr id="1721795635" name="Imagen 1" descr="Captura de pantalla de un celular&#10;&#10;El contenido generado por IA puede ser incorrecto."/>
+                    <pic:cNvPicPr/>
+                  </pic:nvPicPr>
+                  <pic:blipFill>
+                    <a:blip r:embed="rId19"/>
+                    <a:stretch>
+                      <a:fillRect/>
+                    </a:stretch>
+                  </pic:blipFill>
+                  <pic:spPr>
+                    <a:xfrm>
+                      <a:off x="0" y="0"/>
+                      <a:ext cx="5731510" cy="3820795"/>
+                    </a:xfrm>
+                    <a:prstGeom prst="rect">
+                      <a:avLst/>
+                    </a:prstGeom>
+                  </pic:spPr>
+                </pic:pic>
+              </a:graphicData>
+            </a:graphic>
+          </wp:inline>
+        </w:drawing>
+      </w:r>
       <w:r>
         <w:rPr>
           <w:rFonts w:ascii="Times New Roman" w:hAnsi="Times New Roman" w:cs="Times New Roman"/>
@@ -13698,7 +16866,7 @@
                     </pic:cNvPicPr>
                   </pic:nvPicPr>
                   <pic:blipFill>
-                    <a:blip r:embed="rId14">
+                    <a:blip r:embed="rId20">
                       <a:extLst>
                         <a:ext uri="{28A0092B-C50C-407E-A947-70E740481C1C}">
                           <a14:useLocalDpi xmlns:a14="http://schemas.microsoft.com/office/drawing/2010/main" val="0"/>
@@ -13749,34 +16917,6 @@
     </w:p>
     <w:p>
       <w:pPr>
-        <w:pStyle w:val="Prrafodelista"/>
-        <w:numPr>
-          <w:ilvl w:val="0"/>
-          <w:numId w:val="7"/>
-        </w:numPr>
-        <w:spacing w:line="360" w:lineRule="auto"/>
-        <w:jc w:val="both"/>
-        <w:outlineLvl w:val="1"/>
-        <w:rPr>
-          <w:rFonts w:ascii="Times New Roman" w:hAnsi="Times New Roman" w:cs="Times New Roman"/>
-          <w:sz w:val="24"/>
-          <w:szCs w:val="24"/>
-        </w:rPr>
-      </w:pPr>
-      <w:bookmarkStart w:id="29" w:name="_Toc177584911"/>
-      <w:r>
-        <w:rPr>
-          <w:rFonts w:ascii="Times New Roman" w:hAnsi="Times New Roman" w:cs="Times New Roman"/>
-          <w:sz w:val="24"/>
-          <w:szCs w:val="24"/>
-        </w:rPr>
-        <w:lastRenderedPageBreak/>
-        <w:t>Mapa de navegación</w:t>
-      </w:r>
-      <w:bookmarkEnd w:id="29"/>
-    </w:p>
-    <w:p>
-      <w:pPr>
         <w:pStyle w:val="Ttulo1"/>
         <w:spacing w:line="360" w:lineRule="auto"/>
         <w:jc w:val="both"/>
@@ -13788,7 +16928,7 @@
           <w:szCs w:val="28"/>
         </w:rPr>
       </w:pPr>
-      <w:bookmarkStart w:id="30" w:name="_Toc177584912"/>
+      <w:bookmarkStart w:id="29" w:name="_Toc177584912"/>
       <w:r>
         <w:rPr>
           <w:rFonts w:ascii="Times New Roman" w:hAnsi="Times New Roman" w:cs="Times New Roman"/>
@@ -13797,6 +16937,7 @@
           <w:sz w:val="28"/>
           <w:szCs w:val="28"/>
         </w:rPr>
+        <w:lastRenderedPageBreak/>
         <w:t>8</w:t>
       </w:r>
       <w:r>
@@ -13819,7 +16960,7 @@
         </w:rPr>
         <w:t xml:space="preserve"> Pruebas</w:t>
       </w:r>
-      <w:bookmarkEnd w:id="30"/>
+      <w:bookmarkEnd w:id="29"/>
       <w:r>
         <w:rPr>
           <w:rFonts w:ascii="Times New Roman" w:hAnsi="Times New Roman" w:cs="Times New Roman"/>
@@ -13857,7 +16998,7 @@
           <w:szCs w:val="24"/>
         </w:rPr>
       </w:pPr>
-      <w:bookmarkStart w:id="31" w:name="_Toc177584913"/>
+      <w:bookmarkStart w:id="30" w:name="_Toc177584913"/>
       <w:r>
         <w:rPr>
           <w:rFonts w:ascii="Times New Roman" w:hAnsi="Times New Roman" w:cs="Times New Roman"/>
@@ -13866,8 +17007,2886 @@
         </w:rPr>
         <w:t>Pruebas unitarias</w:t>
       </w:r>
-      <w:bookmarkEnd w:id="31"/>
-    </w:p>
+      <w:bookmarkEnd w:id="30"/>
+    </w:p>
+    <w:tbl>
+      <w:tblPr>
+        <w:tblStyle w:val="Tabladecuadrcula3"/>
+        <w:tblW w:w="0" w:type="auto"/>
+        <w:tblLook w:val="04A0" w:firstRow="1" w:lastRow="0" w:firstColumn="1" w:lastColumn="0" w:noHBand="0" w:noVBand="1"/>
+      </w:tblPr>
+      <w:tblGrid>
+        <w:gridCol w:w="3005"/>
+        <w:gridCol w:w="3005"/>
+        <w:gridCol w:w="3006"/>
+      </w:tblGrid>
+      <w:tr>
+        <w:trPr>
+          <w:cnfStyle w:val="100000000000" w:firstRow="1" w:lastRow="0" w:firstColumn="0" w:lastColumn="0" w:oddVBand="0" w:evenVBand="0" w:oddHBand="0" w:evenHBand="0" w:firstRowFirstColumn="0" w:firstRowLastColumn="0" w:lastRowFirstColumn="0" w:lastRowLastColumn="0"/>
+        </w:trPr>
+        <w:tc>
+          <w:tcPr>
+            <w:cnfStyle w:val="001000000100" w:firstRow="0" w:lastRow="0" w:firstColumn="1" w:lastColumn="0" w:oddVBand="0" w:evenVBand="0" w:oddHBand="0" w:evenHBand="0" w:firstRowFirstColumn="1" w:firstRowLastColumn="0" w:lastRowFirstColumn="0" w:lastRowLastColumn="0"/>
+            <w:tcW w:w="3005" w:type="dxa"/>
+          </w:tcPr>
+          <w:p>
+            <w:pPr>
+              <w:pStyle w:val="Prrafodelista"/>
+              <w:spacing w:line="360" w:lineRule="auto"/>
+              <w:ind w:left="0"/>
+              <w:jc w:val="both"/>
+              <w:outlineLvl w:val="1"/>
+              <w:rPr>
+                <w:rFonts w:ascii="Times New Roman" w:hAnsi="Times New Roman" w:cs="Times New Roman"/>
+                <w:sz w:val="24"/>
+                <w:szCs w:val="24"/>
+              </w:rPr>
+            </w:pPr>
+            <w:r>
+              <w:rPr>
+                <w:rFonts w:ascii="Times New Roman" w:hAnsi="Times New Roman" w:cs="Times New Roman"/>
+                <w:sz w:val="24"/>
+                <w:szCs w:val="24"/>
+              </w:rPr>
+              <w:t>Componente</w:t>
+            </w:r>
+          </w:p>
+        </w:tc>
+        <w:tc>
+          <w:tcPr>
+            <w:tcW w:w="3005" w:type="dxa"/>
+          </w:tcPr>
+          <w:p>
+            <w:pPr>
+              <w:pStyle w:val="Prrafodelista"/>
+              <w:spacing w:line="360" w:lineRule="auto"/>
+              <w:ind w:left="0"/>
+              <w:jc w:val="both"/>
+              <w:outlineLvl w:val="1"/>
+              <w:cnfStyle w:val="100000000000" w:firstRow="1" w:lastRow="0" w:firstColumn="0" w:lastColumn="0" w:oddVBand="0" w:evenVBand="0" w:oddHBand="0" w:evenHBand="0" w:firstRowFirstColumn="0" w:firstRowLastColumn="0" w:lastRowFirstColumn="0" w:lastRowLastColumn="0"/>
+              <w:rPr>
+                <w:rFonts w:ascii="Times New Roman" w:hAnsi="Times New Roman" w:cs="Times New Roman"/>
+                <w:sz w:val="24"/>
+                <w:szCs w:val="24"/>
+              </w:rPr>
+            </w:pPr>
+            <w:r>
+              <w:rPr>
+                <w:rFonts w:ascii="Times New Roman" w:hAnsi="Times New Roman" w:cs="Times New Roman"/>
+                <w:sz w:val="24"/>
+                <w:szCs w:val="24"/>
+              </w:rPr>
+              <w:t>Prueba</w:t>
+            </w:r>
+          </w:p>
+        </w:tc>
+        <w:tc>
+          <w:tcPr>
+            <w:tcW w:w="3006" w:type="dxa"/>
+          </w:tcPr>
+          <w:p>
+            <w:pPr>
+              <w:pStyle w:val="Prrafodelista"/>
+              <w:spacing w:line="360" w:lineRule="auto"/>
+              <w:ind w:left="0"/>
+              <w:jc w:val="both"/>
+              <w:outlineLvl w:val="1"/>
+              <w:cnfStyle w:val="100000000000" w:firstRow="1" w:lastRow="0" w:firstColumn="0" w:lastColumn="0" w:oddVBand="0" w:evenVBand="0" w:oddHBand="0" w:evenHBand="0" w:firstRowFirstColumn="0" w:firstRowLastColumn="0" w:lastRowFirstColumn="0" w:lastRowLastColumn="0"/>
+              <w:rPr>
+                <w:rFonts w:ascii="Times New Roman" w:hAnsi="Times New Roman" w:cs="Times New Roman"/>
+                <w:sz w:val="24"/>
+                <w:szCs w:val="24"/>
+              </w:rPr>
+            </w:pPr>
+            <w:r>
+              <w:rPr>
+                <w:rFonts w:ascii="Times New Roman" w:hAnsi="Times New Roman" w:cs="Times New Roman"/>
+                <w:sz w:val="24"/>
+                <w:szCs w:val="24"/>
+              </w:rPr>
+              <w:t>Descripción</w:t>
+            </w:r>
+          </w:p>
+        </w:tc>
+      </w:tr>
+      <w:tr>
+        <w:trPr>
+          <w:cnfStyle w:val="000000100000" w:firstRow="0" w:lastRow="0" w:firstColumn="0" w:lastColumn="0" w:oddVBand="0" w:evenVBand="0" w:oddHBand="1" w:evenHBand="0" w:firstRowFirstColumn="0" w:firstRowLastColumn="0" w:lastRowFirstColumn="0" w:lastRowLastColumn="0"/>
+        </w:trPr>
+        <w:tc>
+          <w:tcPr>
+            <w:cnfStyle w:val="001000000000" w:firstRow="0" w:lastRow="0" w:firstColumn="1" w:lastColumn="0" w:oddVBand="0" w:evenVBand="0" w:oddHBand="0" w:evenHBand="0" w:firstRowFirstColumn="0" w:firstRowLastColumn="0" w:lastRowFirstColumn="0" w:lastRowLastColumn="0"/>
+            <w:tcW w:w="3005" w:type="dxa"/>
+          </w:tcPr>
+          <w:p>
+            <w:pPr>
+              <w:pStyle w:val="Prrafodelista"/>
+              <w:spacing w:line="360" w:lineRule="auto"/>
+              <w:ind w:left="0"/>
+              <w:jc w:val="both"/>
+              <w:outlineLvl w:val="1"/>
+              <w:rPr>
+                <w:rFonts w:ascii="Times New Roman" w:hAnsi="Times New Roman" w:cs="Times New Roman"/>
+                <w:sz w:val="24"/>
+                <w:szCs w:val="24"/>
+              </w:rPr>
+            </w:pPr>
+            <w:r>
+              <w:rPr>
+                <w:rFonts w:ascii="Times New Roman" w:hAnsi="Times New Roman" w:cs="Times New Roman"/>
+                <w:sz w:val="24"/>
+                <w:szCs w:val="24"/>
+              </w:rPr>
+              <w:t>Usuario.java</w:t>
+            </w:r>
+          </w:p>
+        </w:tc>
+        <w:tc>
+          <w:tcPr>
+            <w:tcW w:w="3005" w:type="dxa"/>
+          </w:tcPr>
+          <w:p>
+            <w:pPr>
+              <w:pStyle w:val="Prrafodelista"/>
+              <w:spacing w:line="360" w:lineRule="auto"/>
+              <w:ind w:left="0"/>
+              <w:jc w:val="both"/>
+              <w:outlineLvl w:val="1"/>
+              <w:cnfStyle w:val="000000100000" w:firstRow="0" w:lastRow="0" w:firstColumn="0" w:lastColumn="0" w:oddVBand="0" w:evenVBand="0" w:oddHBand="1" w:evenHBand="0" w:firstRowFirstColumn="0" w:firstRowLastColumn="0" w:lastRowFirstColumn="0" w:lastRowLastColumn="0"/>
+              <w:rPr>
+                <w:rFonts w:ascii="Times New Roman" w:hAnsi="Times New Roman" w:cs="Times New Roman"/>
+                <w:sz w:val="24"/>
+                <w:szCs w:val="24"/>
+              </w:rPr>
+            </w:pPr>
+            <w:r>
+              <w:rPr>
+                <w:rFonts w:ascii="Times New Roman" w:hAnsi="Times New Roman" w:cs="Times New Roman"/>
+                <w:sz w:val="24"/>
+                <w:szCs w:val="24"/>
+              </w:rPr>
+              <w:t>Creación de usuario</w:t>
+            </w:r>
+          </w:p>
+        </w:tc>
+        <w:tc>
+          <w:tcPr>
+            <w:tcW w:w="3006" w:type="dxa"/>
+          </w:tcPr>
+          <w:p>
+            <w:pPr>
+              <w:pStyle w:val="Prrafodelista"/>
+              <w:spacing w:line="360" w:lineRule="auto"/>
+              <w:ind w:left="0"/>
+              <w:jc w:val="both"/>
+              <w:outlineLvl w:val="1"/>
+              <w:cnfStyle w:val="000000100000" w:firstRow="0" w:lastRow="0" w:firstColumn="0" w:lastColumn="0" w:oddVBand="0" w:evenVBand="0" w:oddHBand="1" w:evenHBand="0" w:firstRowFirstColumn="0" w:firstRowLastColumn="0" w:lastRowFirstColumn="0" w:lastRowLastColumn="0"/>
+              <w:rPr>
+                <w:rFonts w:ascii="Times New Roman" w:hAnsi="Times New Roman" w:cs="Times New Roman"/>
+                <w:sz w:val="24"/>
+                <w:szCs w:val="24"/>
+              </w:rPr>
+            </w:pPr>
+            <w:r>
+              <w:rPr>
+                <w:rFonts w:ascii="Times New Roman" w:hAnsi="Times New Roman" w:cs="Times New Roman"/>
+                <w:sz w:val="24"/>
+                <w:szCs w:val="24"/>
+              </w:rPr>
+              <w:t>Verificar la correcta creación de un usuario con parámetros válidos</w:t>
+            </w:r>
+          </w:p>
+        </w:tc>
+      </w:tr>
+      <w:tr>
+        <w:tc>
+          <w:tcPr>
+            <w:cnfStyle w:val="001000000000" w:firstRow="0" w:lastRow="0" w:firstColumn="1" w:lastColumn="0" w:oddVBand="0" w:evenVBand="0" w:oddHBand="0" w:evenHBand="0" w:firstRowFirstColumn="0" w:firstRowLastColumn="0" w:lastRowFirstColumn="0" w:lastRowLastColumn="0"/>
+            <w:tcW w:w="3005" w:type="dxa"/>
+          </w:tcPr>
+          <w:p>
+            <w:pPr>
+              <w:pStyle w:val="Prrafodelista"/>
+              <w:spacing w:line="360" w:lineRule="auto"/>
+              <w:ind w:left="0"/>
+              <w:jc w:val="both"/>
+              <w:outlineLvl w:val="1"/>
+              <w:rPr>
+                <w:rFonts w:ascii="Times New Roman" w:hAnsi="Times New Roman" w:cs="Times New Roman"/>
+                <w:sz w:val="24"/>
+                <w:szCs w:val="24"/>
+              </w:rPr>
+            </w:pPr>
+            <w:r>
+              <w:rPr>
+                <w:rFonts w:ascii="Times New Roman" w:hAnsi="Times New Roman" w:cs="Times New Roman"/>
+                <w:sz w:val="24"/>
+                <w:szCs w:val="24"/>
+              </w:rPr>
+              <w:t>Usuario.java</w:t>
+            </w:r>
+          </w:p>
+        </w:tc>
+        <w:tc>
+          <w:tcPr>
+            <w:tcW w:w="3005" w:type="dxa"/>
+          </w:tcPr>
+          <w:p>
+            <w:pPr>
+              <w:pStyle w:val="Prrafodelista"/>
+              <w:spacing w:line="360" w:lineRule="auto"/>
+              <w:ind w:left="0"/>
+              <w:jc w:val="both"/>
+              <w:outlineLvl w:val="1"/>
+              <w:cnfStyle w:val="000000000000" w:firstRow="0" w:lastRow="0" w:firstColumn="0" w:lastColumn="0" w:oddVBand="0" w:evenVBand="0" w:oddHBand="0" w:evenHBand="0" w:firstRowFirstColumn="0" w:firstRowLastColumn="0" w:lastRowFirstColumn="0" w:lastRowLastColumn="0"/>
+              <w:rPr>
+                <w:rFonts w:ascii="Times New Roman" w:hAnsi="Times New Roman" w:cs="Times New Roman"/>
+                <w:sz w:val="24"/>
+                <w:szCs w:val="24"/>
+              </w:rPr>
+            </w:pPr>
+            <w:r>
+              <w:rPr>
+                <w:rFonts w:ascii="Times New Roman" w:hAnsi="Times New Roman" w:cs="Times New Roman"/>
+                <w:sz w:val="24"/>
+                <w:szCs w:val="24"/>
+              </w:rPr>
+              <w:t>Gestión de experiencia</w:t>
+            </w:r>
+          </w:p>
+        </w:tc>
+        <w:tc>
+          <w:tcPr>
+            <w:tcW w:w="3006" w:type="dxa"/>
+          </w:tcPr>
+          <w:p>
+            <w:pPr>
+              <w:pStyle w:val="Prrafodelista"/>
+              <w:spacing w:line="360" w:lineRule="auto"/>
+              <w:ind w:left="0"/>
+              <w:jc w:val="both"/>
+              <w:outlineLvl w:val="1"/>
+              <w:cnfStyle w:val="000000000000" w:firstRow="0" w:lastRow="0" w:firstColumn="0" w:lastColumn="0" w:oddVBand="0" w:evenVBand="0" w:oddHBand="0" w:evenHBand="0" w:firstRowFirstColumn="0" w:firstRowLastColumn="0" w:lastRowFirstColumn="0" w:lastRowLastColumn="0"/>
+              <w:rPr>
+                <w:rFonts w:ascii="Times New Roman" w:hAnsi="Times New Roman" w:cs="Times New Roman"/>
+                <w:sz w:val="24"/>
+                <w:szCs w:val="24"/>
+              </w:rPr>
+            </w:pPr>
+            <w:r>
+              <w:rPr>
+                <w:rFonts w:ascii="Times New Roman" w:hAnsi="Times New Roman" w:cs="Times New Roman"/>
+                <w:sz w:val="24"/>
+                <w:szCs w:val="24"/>
+              </w:rPr>
+              <w:t>Comprobar la asignación y obtención de experiencia</w:t>
+            </w:r>
+          </w:p>
+        </w:tc>
+      </w:tr>
+      <w:tr>
+        <w:trPr>
+          <w:cnfStyle w:val="000000100000" w:firstRow="0" w:lastRow="0" w:firstColumn="0" w:lastColumn="0" w:oddVBand="0" w:evenVBand="0" w:oddHBand="1" w:evenHBand="0" w:firstRowFirstColumn="0" w:firstRowLastColumn="0" w:lastRowFirstColumn="0" w:lastRowLastColumn="0"/>
+        </w:trPr>
+        <w:tc>
+          <w:tcPr>
+            <w:cnfStyle w:val="001000000000" w:firstRow="0" w:lastRow="0" w:firstColumn="1" w:lastColumn="0" w:oddVBand="0" w:evenVBand="0" w:oddHBand="0" w:evenHBand="0" w:firstRowFirstColumn="0" w:firstRowLastColumn="0" w:lastRowFirstColumn="0" w:lastRowLastColumn="0"/>
+            <w:tcW w:w="3005" w:type="dxa"/>
+          </w:tcPr>
+          <w:p>
+            <w:pPr>
+              <w:pStyle w:val="Prrafodelista"/>
+              <w:spacing w:line="360" w:lineRule="auto"/>
+              <w:ind w:left="0"/>
+              <w:jc w:val="both"/>
+              <w:outlineLvl w:val="1"/>
+              <w:rPr>
+                <w:rFonts w:ascii="Times New Roman" w:hAnsi="Times New Roman" w:cs="Times New Roman"/>
+                <w:sz w:val="24"/>
+                <w:szCs w:val="24"/>
+              </w:rPr>
+            </w:pPr>
+            <w:r>
+              <w:rPr>
+                <w:rFonts w:ascii="Times New Roman" w:hAnsi="Times New Roman" w:cs="Times New Roman"/>
+                <w:sz w:val="24"/>
+                <w:szCs w:val="24"/>
+              </w:rPr>
+              <w:t>Usuario.java</w:t>
+            </w:r>
+          </w:p>
+        </w:tc>
+        <w:tc>
+          <w:tcPr>
+            <w:tcW w:w="3005" w:type="dxa"/>
+          </w:tcPr>
+          <w:p>
+            <w:pPr>
+              <w:pStyle w:val="Prrafodelista"/>
+              <w:spacing w:line="360" w:lineRule="auto"/>
+              <w:ind w:left="0"/>
+              <w:jc w:val="both"/>
+              <w:outlineLvl w:val="1"/>
+              <w:cnfStyle w:val="000000100000" w:firstRow="0" w:lastRow="0" w:firstColumn="0" w:lastColumn="0" w:oddVBand="0" w:evenVBand="0" w:oddHBand="1" w:evenHBand="0" w:firstRowFirstColumn="0" w:firstRowLastColumn="0" w:lastRowFirstColumn="0" w:lastRowLastColumn="0"/>
+              <w:rPr>
+                <w:rFonts w:ascii="Times New Roman" w:hAnsi="Times New Roman" w:cs="Times New Roman"/>
+                <w:sz w:val="24"/>
+                <w:szCs w:val="24"/>
+              </w:rPr>
+            </w:pPr>
+            <w:r>
+              <w:rPr>
+                <w:rFonts w:ascii="Times New Roman" w:hAnsi="Times New Roman" w:cs="Times New Roman"/>
+                <w:sz w:val="24"/>
+                <w:szCs w:val="24"/>
+              </w:rPr>
+              <w:t>Gestión de penalizaciones</w:t>
+            </w:r>
+          </w:p>
+        </w:tc>
+        <w:tc>
+          <w:tcPr>
+            <w:tcW w:w="3006" w:type="dxa"/>
+          </w:tcPr>
+          <w:p>
+            <w:pPr>
+              <w:pStyle w:val="Prrafodelista"/>
+              <w:spacing w:line="360" w:lineRule="auto"/>
+              <w:ind w:left="0"/>
+              <w:jc w:val="both"/>
+              <w:outlineLvl w:val="1"/>
+              <w:cnfStyle w:val="000000100000" w:firstRow="0" w:lastRow="0" w:firstColumn="0" w:lastColumn="0" w:oddVBand="0" w:evenVBand="0" w:oddHBand="1" w:evenHBand="0" w:firstRowFirstColumn="0" w:firstRowLastColumn="0" w:lastRowFirstColumn="0" w:lastRowLastColumn="0"/>
+              <w:rPr>
+                <w:rFonts w:ascii="Times New Roman" w:hAnsi="Times New Roman" w:cs="Times New Roman"/>
+                <w:sz w:val="24"/>
+                <w:szCs w:val="24"/>
+              </w:rPr>
+            </w:pPr>
+            <w:r>
+              <w:rPr>
+                <w:rFonts w:ascii="Times New Roman" w:hAnsi="Times New Roman" w:cs="Times New Roman"/>
+                <w:sz w:val="24"/>
+                <w:szCs w:val="24"/>
+              </w:rPr>
+              <w:t>Validar la adición de penalizaciones a un usuario</w:t>
+            </w:r>
+          </w:p>
+        </w:tc>
+      </w:tr>
+      <w:tr>
+        <w:tc>
+          <w:tcPr>
+            <w:cnfStyle w:val="001000000000" w:firstRow="0" w:lastRow="0" w:firstColumn="1" w:lastColumn="0" w:oddVBand="0" w:evenVBand="0" w:oddHBand="0" w:evenHBand="0" w:firstRowFirstColumn="0" w:firstRowLastColumn="0" w:lastRowFirstColumn="0" w:lastRowLastColumn="0"/>
+            <w:tcW w:w="3005" w:type="dxa"/>
+          </w:tcPr>
+          <w:p>
+            <w:pPr>
+              <w:pStyle w:val="Prrafodelista"/>
+              <w:spacing w:line="360" w:lineRule="auto"/>
+              <w:ind w:left="0"/>
+              <w:jc w:val="both"/>
+              <w:outlineLvl w:val="1"/>
+              <w:rPr>
+                <w:rFonts w:ascii="Times New Roman" w:hAnsi="Times New Roman" w:cs="Times New Roman"/>
+                <w:sz w:val="24"/>
+                <w:szCs w:val="24"/>
+              </w:rPr>
+            </w:pPr>
+            <w:r>
+              <w:rPr>
+                <w:rFonts w:ascii="Times New Roman" w:hAnsi="Times New Roman" w:cs="Times New Roman"/>
+                <w:sz w:val="24"/>
+                <w:szCs w:val="24"/>
+              </w:rPr>
+              <w:t>Experiencia.java</w:t>
+            </w:r>
+          </w:p>
+        </w:tc>
+        <w:tc>
+          <w:tcPr>
+            <w:tcW w:w="3005" w:type="dxa"/>
+          </w:tcPr>
+          <w:p>
+            <w:pPr>
+              <w:pStyle w:val="Prrafodelista"/>
+              <w:spacing w:line="360" w:lineRule="auto"/>
+              <w:ind w:left="0"/>
+              <w:jc w:val="both"/>
+              <w:outlineLvl w:val="1"/>
+              <w:cnfStyle w:val="000000000000" w:firstRow="0" w:lastRow="0" w:firstColumn="0" w:lastColumn="0" w:oddVBand="0" w:evenVBand="0" w:oddHBand="0" w:evenHBand="0" w:firstRowFirstColumn="0" w:firstRowLastColumn="0" w:lastRowFirstColumn="0" w:lastRowLastColumn="0"/>
+              <w:rPr>
+                <w:rFonts w:ascii="Times New Roman" w:hAnsi="Times New Roman" w:cs="Times New Roman"/>
+                <w:sz w:val="24"/>
+                <w:szCs w:val="24"/>
+              </w:rPr>
+            </w:pPr>
+            <w:r>
+              <w:rPr>
+                <w:rFonts w:ascii="Times New Roman" w:hAnsi="Times New Roman" w:cs="Times New Roman"/>
+                <w:sz w:val="24"/>
+                <w:szCs w:val="24"/>
+              </w:rPr>
+              <w:t>Inicialización</w:t>
+            </w:r>
+          </w:p>
+        </w:tc>
+        <w:tc>
+          <w:tcPr>
+            <w:tcW w:w="3006" w:type="dxa"/>
+          </w:tcPr>
+          <w:p>
+            <w:pPr>
+              <w:pStyle w:val="Prrafodelista"/>
+              <w:spacing w:line="360" w:lineRule="auto"/>
+              <w:ind w:left="0"/>
+              <w:jc w:val="both"/>
+              <w:outlineLvl w:val="1"/>
+              <w:cnfStyle w:val="000000000000" w:firstRow="0" w:lastRow="0" w:firstColumn="0" w:lastColumn="0" w:oddVBand="0" w:evenVBand="0" w:oddHBand="0" w:evenHBand="0" w:firstRowFirstColumn="0" w:firstRowLastColumn="0" w:lastRowFirstColumn="0" w:lastRowLastColumn="0"/>
+              <w:rPr>
+                <w:rFonts w:ascii="Times New Roman" w:hAnsi="Times New Roman" w:cs="Times New Roman"/>
+                <w:sz w:val="24"/>
+                <w:szCs w:val="24"/>
+              </w:rPr>
+            </w:pPr>
+            <w:r>
+              <w:rPr>
+                <w:rFonts w:ascii="Times New Roman" w:hAnsi="Times New Roman" w:cs="Times New Roman"/>
+                <w:sz w:val="24"/>
+                <w:szCs w:val="24"/>
+              </w:rPr>
+              <w:t>Verificar la inicialización correcta de experiencia</w:t>
+            </w:r>
+          </w:p>
+        </w:tc>
+      </w:tr>
+      <w:tr>
+        <w:trPr>
+          <w:cnfStyle w:val="000000100000" w:firstRow="0" w:lastRow="0" w:firstColumn="0" w:lastColumn="0" w:oddVBand="0" w:evenVBand="0" w:oddHBand="1" w:evenHBand="0" w:firstRowFirstColumn="0" w:firstRowLastColumn="0" w:lastRowFirstColumn="0" w:lastRowLastColumn="0"/>
+        </w:trPr>
+        <w:tc>
+          <w:tcPr>
+            <w:cnfStyle w:val="001000000000" w:firstRow="0" w:lastRow="0" w:firstColumn="1" w:lastColumn="0" w:oddVBand="0" w:evenVBand="0" w:oddHBand="0" w:evenHBand="0" w:firstRowFirstColumn="0" w:firstRowLastColumn="0" w:lastRowFirstColumn="0" w:lastRowLastColumn="0"/>
+            <w:tcW w:w="3005" w:type="dxa"/>
+          </w:tcPr>
+          <w:p>
+            <w:pPr>
+              <w:pStyle w:val="Prrafodelista"/>
+              <w:spacing w:line="360" w:lineRule="auto"/>
+              <w:ind w:left="0"/>
+              <w:jc w:val="both"/>
+              <w:outlineLvl w:val="1"/>
+              <w:rPr>
+                <w:rFonts w:ascii="Times New Roman" w:hAnsi="Times New Roman" w:cs="Times New Roman"/>
+                <w:sz w:val="24"/>
+                <w:szCs w:val="24"/>
+              </w:rPr>
+            </w:pPr>
+            <w:r>
+              <w:rPr>
+                <w:rFonts w:ascii="Times New Roman" w:hAnsi="Times New Roman" w:cs="Times New Roman"/>
+                <w:sz w:val="24"/>
+                <w:szCs w:val="24"/>
+              </w:rPr>
+              <w:t>Experiencia.java</w:t>
+            </w:r>
+          </w:p>
+        </w:tc>
+        <w:tc>
+          <w:tcPr>
+            <w:tcW w:w="3005" w:type="dxa"/>
+          </w:tcPr>
+          <w:p>
+            <w:pPr>
+              <w:pStyle w:val="Prrafodelista"/>
+              <w:spacing w:line="360" w:lineRule="auto"/>
+              <w:ind w:left="0"/>
+              <w:jc w:val="both"/>
+              <w:outlineLvl w:val="1"/>
+              <w:cnfStyle w:val="000000100000" w:firstRow="0" w:lastRow="0" w:firstColumn="0" w:lastColumn="0" w:oddVBand="0" w:evenVBand="0" w:oddHBand="1" w:evenHBand="0" w:firstRowFirstColumn="0" w:firstRowLastColumn="0" w:lastRowFirstColumn="0" w:lastRowLastColumn="0"/>
+              <w:rPr>
+                <w:rFonts w:ascii="Times New Roman" w:hAnsi="Times New Roman" w:cs="Times New Roman"/>
+                <w:sz w:val="24"/>
+                <w:szCs w:val="24"/>
+              </w:rPr>
+            </w:pPr>
+            <w:r>
+              <w:rPr>
+                <w:rFonts w:ascii="Times New Roman" w:hAnsi="Times New Roman" w:cs="Times New Roman"/>
+                <w:sz w:val="24"/>
+                <w:szCs w:val="24"/>
+              </w:rPr>
+              <w:t>Subida de nivel</w:t>
+            </w:r>
+          </w:p>
+        </w:tc>
+        <w:tc>
+          <w:tcPr>
+            <w:tcW w:w="3006" w:type="dxa"/>
+          </w:tcPr>
+          <w:p>
+            <w:pPr>
+              <w:pStyle w:val="Prrafodelista"/>
+              <w:spacing w:line="360" w:lineRule="auto"/>
+              <w:ind w:left="0"/>
+              <w:jc w:val="both"/>
+              <w:outlineLvl w:val="1"/>
+              <w:cnfStyle w:val="000000100000" w:firstRow="0" w:lastRow="0" w:firstColumn="0" w:lastColumn="0" w:oddVBand="0" w:evenVBand="0" w:oddHBand="1" w:evenHBand="0" w:firstRowFirstColumn="0" w:firstRowLastColumn="0" w:lastRowFirstColumn="0" w:lastRowLastColumn="0"/>
+              <w:rPr>
+                <w:rFonts w:ascii="Times New Roman" w:hAnsi="Times New Roman" w:cs="Times New Roman"/>
+                <w:sz w:val="24"/>
+                <w:szCs w:val="24"/>
+              </w:rPr>
+            </w:pPr>
+            <w:r>
+              <w:rPr>
+                <w:rFonts w:ascii="Times New Roman" w:hAnsi="Times New Roman" w:cs="Times New Roman"/>
+                <w:sz w:val="24"/>
+                <w:szCs w:val="24"/>
+              </w:rPr>
+              <w:t>Comprobar el cálculo correcto al subir de nivel</w:t>
+            </w:r>
+          </w:p>
+        </w:tc>
+      </w:tr>
+      <w:tr>
+        <w:tc>
+          <w:tcPr>
+            <w:cnfStyle w:val="001000000000" w:firstRow="0" w:lastRow="0" w:firstColumn="1" w:lastColumn="0" w:oddVBand="0" w:evenVBand="0" w:oddHBand="0" w:evenHBand="0" w:firstRowFirstColumn="0" w:firstRowLastColumn="0" w:lastRowFirstColumn="0" w:lastRowLastColumn="0"/>
+            <w:tcW w:w="3005" w:type="dxa"/>
+          </w:tcPr>
+          <w:p>
+            <w:pPr>
+              <w:pStyle w:val="Prrafodelista"/>
+              <w:spacing w:line="360" w:lineRule="auto"/>
+              <w:ind w:left="0"/>
+              <w:jc w:val="both"/>
+              <w:outlineLvl w:val="1"/>
+              <w:rPr>
+                <w:rFonts w:ascii="Times New Roman" w:hAnsi="Times New Roman" w:cs="Times New Roman"/>
+                <w:sz w:val="24"/>
+                <w:szCs w:val="24"/>
+              </w:rPr>
+            </w:pPr>
+            <w:r>
+              <w:rPr>
+                <w:rFonts w:ascii="Times New Roman" w:hAnsi="Times New Roman" w:cs="Times New Roman"/>
+                <w:sz w:val="24"/>
+                <w:szCs w:val="24"/>
+              </w:rPr>
+              <w:t>Experiencia.java</w:t>
+            </w:r>
+          </w:p>
+        </w:tc>
+        <w:tc>
+          <w:tcPr>
+            <w:tcW w:w="3005" w:type="dxa"/>
+          </w:tcPr>
+          <w:p>
+            <w:pPr>
+              <w:pStyle w:val="Prrafodelista"/>
+              <w:spacing w:line="360" w:lineRule="auto"/>
+              <w:ind w:left="0"/>
+              <w:jc w:val="both"/>
+              <w:outlineLvl w:val="1"/>
+              <w:cnfStyle w:val="000000000000" w:firstRow="0" w:lastRow="0" w:firstColumn="0" w:lastColumn="0" w:oddVBand="0" w:evenVBand="0" w:oddHBand="0" w:evenHBand="0" w:firstRowFirstColumn="0" w:firstRowLastColumn="0" w:lastRowFirstColumn="0" w:lastRowLastColumn="0"/>
+              <w:rPr>
+                <w:rFonts w:ascii="Times New Roman" w:hAnsi="Times New Roman" w:cs="Times New Roman"/>
+                <w:sz w:val="24"/>
+                <w:szCs w:val="24"/>
+              </w:rPr>
+            </w:pPr>
+            <w:r>
+              <w:rPr>
+                <w:rFonts w:ascii="Times New Roman" w:hAnsi="Times New Roman" w:cs="Times New Roman"/>
+                <w:sz w:val="24"/>
+                <w:szCs w:val="24"/>
+              </w:rPr>
+              <w:t>Relación con Usuario</w:t>
+            </w:r>
+          </w:p>
+        </w:tc>
+        <w:tc>
+          <w:tcPr>
+            <w:tcW w:w="3006" w:type="dxa"/>
+          </w:tcPr>
+          <w:p>
+            <w:pPr>
+              <w:pStyle w:val="Prrafodelista"/>
+              <w:spacing w:line="360" w:lineRule="auto"/>
+              <w:ind w:left="0"/>
+              <w:jc w:val="both"/>
+              <w:outlineLvl w:val="1"/>
+              <w:cnfStyle w:val="000000000000" w:firstRow="0" w:lastRow="0" w:firstColumn="0" w:lastColumn="0" w:oddVBand="0" w:evenVBand="0" w:oddHBand="0" w:evenHBand="0" w:firstRowFirstColumn="0" w:firstRowLastColumn="0" w:lastRowFirstColumn="0" w:lastRowLastColumn="0"/>
+              <w:rPr>
+                <w:rFonts w:ascii="Times New Roman" w:hAnsi="Times New Roman" w:cs="Times New Roman"/>
+                <w:sz w:val="24"/>
+                <w:szCs w:val="24"/>
+              </w:rPr>
+            </w:pPr>
+            <w:r>
+              <w:rPr>
+                <w:rFonts w:ascii="Times New Roman" w:hAnsi="Times New Roman" w:cs="Times New Roman"/>
+                <w:sz w:val="24"/>
+                <w:szCs w:val="24"/>
+              </w:rPr>
+              <w:t>Validar la relación bidireccional con Usuario</w:t>
+            </w:r>
+          </w:p>
+        </w:tc>
+      </w:tr>
+      <w:tr>
+        <w:trPr>
+          <w:cnfStyle w:val="000000100000" w:firstRow="0" w:lastRow="0" w:firstColumn="0" w:lastColumn="0" w:oddVBand="0" w:evenVBand="0" w:oddHBand="1" w:evenHBand="0" w:firstRowFirstColumn="0" w:firstRowLastColumn="0" w:lastRowFirstColumn="0" w:lastRowLastColumn="0"/>
+        </w:trPr>
+        <w:tc>
+          <w:tcPr>
+            <w:cnfStyle w:val="001000000000" w:firstRow="0" w:lastRow="0" w:firstColumn="1" w:lastColumn="0" w:oddVBand="0" w:evenVBand="0" w:oddHBand="0" w:evenHBand="0" w:firstRowFirstColumn="0" w:firstRowLastColumn="0" w:lastRowFirstColumn="0" w:lastRowLastColumn="0"/>
+            <w:tcW w:w="3005" w:type="dxa"/>
+          </w:tcPr>
+          <w:p>
+            <w:pPr>
+              <w:pStyle w:val="Prrafodelista"/>
+              <w:spacing w:line="360" w:lineRule="auto"/>
+              <w:ind w:left="0"/>
+              <w:jc w:val="both"/>
+              <w:outlineLvl w:val="1"/>
+              <w:rPr>
+                <w:rFonts w:ascii="Times New Roman" w:hAnsi="Times New Roman" w:cs="Times New Roman"/>
+                <w:sz w:val="24"/>
+                <w:szCs w:val="24"/>
+              </w:rPr>
+            </w:pPr>
+            <w:r>
+              <w:rPr>
+                <w:rFonts w:ascii="Times New Roman" w:hAnsi="Times New Roman" w:cs="Times New Roman"/>
+                <w:sz w:val="24"/>
+                <w:szCs w:val="24"/>
+              </w:rPr>
+              <w:t>Penalizacion.java</w:t>
+            </w:r>
+          </w:p>
+        </w:tc>
+        <w:tc>
+          <w:tcPr>
+            <w:tcW w:w="3005" w:type="dxa"/>
+          </w:tcPr>
+          <w:p>
+            <w:pPr>
+              <w:pStyle w:val="Prrafodelista"/>
+              <w:spacing w:line="360" w:lineRule="auto"/>
+              <w:ind w:left="0"/>
+              <w:jc w:val="both"/>
+              <w:outlineLvl w:val="1"/>
+              <w:cnfStyle w:val="000000100000" w:firstRow="0" w:lastRow="0" w:firstColumn="0" w:lastColumn="0" w:oddVBand="0" w:evenVBand="0" w:oddHBand="1" w:evenHBand="0" w:firstRowFirstColumn="0" w:firstRowLastColumn="0" w:lastRowFirstColumn="0" w:lastRowLastColumn="0"/>
+              <w:rPr>
+                <w:rFonts w:ascii="Times New Roman" w:hAnsi="Times New Roman" w:cs="Times New Roman"/>
+                <w:sz w:val="24"/>
+                <w:szCs w:val="24"/>
+              </w:rPr>
+            </w:pPr>
+            <w:r>
+              <w:rPr>
+                <w:rFonts w:ascii="Times New Roman" w:hAnsi="Times New Roman" w:cs="Times New Roman"/>
+                <w:sz w:val="24"/>
+                <w:szCs w:val="24"/>
+              </w:rPr>
+              <w:t>Creación de penalización</w:t>
+            </w:r>
+          </w:p>
+        </w:tc>
+        <w:tc>
+          <w:tcPr>
+            <w:tcW w:w="3006" w:type="dxa"/>
+          </w:tcPr>
+          <w:p>
+            <w:pPr>
+              <w:pStyle w:val="Prrafodelista"/>
+              <w:spacing w:line="360" w:lineRule="auto"/>
+              <w:ind w:left="0"/>
+              <w:jc w:val="both"/>
+              <w:outlineLvl w:val="1"/>
+              <w:cnfStyle w:val="000000100000" w:firstRow="0" w:lastRow="0" w:firstColumn="0" w:lastColumn="0" w:oddVBand="0" w:evenVBand="0" w:oddHBand="1" w:evenHBand="0" w:firstRowFirstColumn="0" w:firstRowLastColumn="0" w:lastRowFirstColumn="0" w:lastRowLastColumn="0"/>
+              <w:rPr>
+                <w:rFonts w:ascii="Times New Roman" w:hAnsi="Times New Roman" w:cs="Times New Roman"/>
+                <w:sz w:val="24"/>
+                <w:szCs w:val="24"/>
+              </w:rPr>
+            </w:pPr>
+            <w:r>
+              <w:rPr>
+                <w:rFonts w:ascii="Times New Roman" w:hAnsi="Times New Roman" w:cs="Times New Roman"/>
+                <w:sz w:val="24"/>
+                <w:szCs w:val="24"/>
+              </w:rPr>
+              <w:t>Verificar la creación correcta de penalizaciones</w:t>
+            </w:r>
+          </w:p>
+        </w:tc>
+      </w:tr>
+      <w:tr>
+        <w:tc>
+          <w:tcPr>
+            <w:cnfStyle w:val="001000000000" w:firstRow="0" w:lastRow="0" w:firstColumn="1" w:lastColumn="0" w:oddVBand="0" w:evenVBand="0" w:oddHBand="0" w:evenHBand="0" w:firstRowFirstColumn="0" w:firstRowLastColumn="0" w:lastRowFirstColumn="0" w:lastRowLastColumn="0"/>
+            <w:tcW w:w="3005" w:type="dxa"/>
+          </w:tcPr>
+          <w:p>
+            <w:pPr>
+              <w:pStyle w:val="Prrafodelista"/>
+              <w:spacing w:line="360" w:lineRule="auto"/>
+              <w:ind w:left="0"/>
+              <w:jc w:val="both"/>
+              <w:outlineLvl w:val="1"/>
+              <w:rPr>
+                <w:rFonts w:ascii="Times New Roman" w:hAnsi="Times New Roman" w:cs="Times New Roman"/>
+                <w:sz w:val="24"/>
+                <w:szCs w:val="24"/>
+              </w:rPr>
+            </w:pPr>
+            <w:r>
+              <w:rPr>
+                <w:rFonts w:ascii="Times New Roman" w:hAnsi="Times New Roman" w:cs="Times New Roman"/>
+                <w:sz w:val="24"/>
+                <w:szCs w:val="24"/>
+              </w:rPr>
+              <w:t>Penalizacion.java</w:t>
+            </w:r>
+          </w:p>
+        </w:tc>
+        <w:tc>
+          <w:tcPr>
+            <w:tcW w:w="3005" w:type="dxa"/>
+          </w:tcPr>
+          <w:p>
+            <w:pPr>
+              <w:pStyle w:val="Prrafodelista"/>
+              <w:spacing w:line="360" w:lineRule="auto"/>
+              <w:ind w:left="0"/>
+              <w:jc w:val="both"/>
+              <w:outlineLvl w:val="1"/>
+              <w:cnfStyle w:val="000000000000" w:firstRow="0" w:lastRow="0" w:firstColumn="0" w:lastColumn="0" w:oddVBand="0" w:evenVBand="0" w:oddHBand="0" w:evenHBand="0" w:firstRowFirstColumn="0" w:firstRowLastColumn="0" w:lastRowFirstColumn="0" w:lastRowLastColumn="0"/>
+              <w:rPr>
+                <w:rFonts w:ascii="Times New Roman" w:hAnsi="Times New Roman" w:cs="Times New Roman"/>
+                <w:sz w:val="24"/>
+                <w:szCs w:val="24"/>
+              </w:rPr>
+            </w:pPr>
+            <w:r>
+              <w:rPr>
+                <w:rFonts w:ascii="Times New Roman" w:hAnsi="Times New Roman" w:cs="Times New Roman"/>
+                <w:sz w:val="24"/>
+                <w:szCs w:val="24"/>
+              </w:rPr>
+              <w:t>Conversión de duraciones</w:t>
+            </w:r>
+          </w:p>
+        </w:tc>
+        <w:tc>
+          <w:tcPr>
+            <w:tcW w:w="3006" w:type="dxa"/>
+          </w:tcPr>
+          <w:p>
+            <w:pPr>
+              <w:pStyle w:val="Prrafodelista"/>
+              <w:spacing w:line="360" w:lineRule="auto"/>
+              <w:ind w:left="0"/>
+              <w:jc w:val="both"/>
+              <w:outlineLvl w:val="1"/>
+              <w:cnfStyle w:val="000000000000" w:firstRow="0" w:lastRow="0" w:firstColumn="0" w:lastColumn="0" w:oddVBand="0" w:evenVBand="0" w:oddHBand="0" w:evenHBand="0" w:firstRowFirstColumn="0" w:firstRowLastColumn="0" w:lastRowFirstColumn="0" w:lastRowLastColumn="0"/>
+              <w:rPr>
+                <w:rFonts w:ascii="Times New Roman" w:hAnsi="Times New Roman" w:cs="Times New Roman"/>
+                <w:sz w:val="24"/>
+                <w:szCs w:val="24"/>
+              </w:rPr>
+            </w:pPr>
+            <w:r>
+              <w:rPr>
+                <w:rFonts w:ascii="Times New Roman" w:hAnsi="Times New Roman" w:cs="Times New Roman"/>
+                <w:sz w:val="24"/>
+                <w:szCs w:val="24"/>
+              </w:rPr>
+              <w:t>Comprobar la conversión correcta de duraciones</w:t>
+            </w:r>
+          </w:p>
+        </w:tc>
+      </w:tr>
+      <w:tr>
+        <w:trPr>
+          <w:cnfStyle w:val="000000100000" w:firstRow="0" w:lastRow="0" w:firstColumn="0" w:lastColumn="0" w:oddVBand="0" w:evenVBand="0" w:oddHBand="1" w:evenHBand="0" w:firstRowFirstColumn="0" w:firstRowLastColumn="0" w:lastRowFirstColumn="0" w:lastRowLastColumn="0"/>
+        </w:trPr>
+        <w:tc>
+          <w:tcPr>
+            <w:cnfStyle w:val="001000000000" w:firstRow="0" w:lastRow="0" w:firstColumn="1" w:lastColumn="0" w:oddVBand="0" w:evenVBand="0" w:oddHBand="0" w:evenHBand="0" w:firstRowFirstColumn="0" w:firstRowLastColumn="0" w:lastRowFirstColumn="0" w:lastRowLastColumn="0"/>
+            <w:tcW w:w="3005" w:type="dxa"/>
+          </w:tcPr>
+          <w:p>
+            <w:pPr>
+              <w:pStyle w:val="Prrafodelista"/>
+              <w:spacing w:line="360" w:lineRule="auto"/>
+              <w:ind w:left="0"/>
+              <w:jc w:val="both"/>
+              <w:outlineLvl w:val="1"/>
+              <w:rPr>
+                <w:rFonts w:ascii="Times New Roman" w:hAnsi="Times New Roman" w:cs="Times New Roman"/>
+                <w:sz w:val="24"/>
+                <w:szCs w:val="24"/>
+              </w:rPr>
+            </w:pPr>
+            <w:r>
+              <w:rPr>
+                <w:rFonts w:ascii="Times New Roman" w:hAnsi="Times New Roman" w:cs="Times New Roman"/>
+                <w:sz w:val="24"/>
+                <w:szCs w:val="24"/>
+              </w:rPr>
+              <w:t>Penalizacion.java</w:t>
+            </w:r>
+          </w:p>
+        </w:tc>
+        <w:tc>
+          <w:tcPr>
+            <w:tcW w:w="3005" w:type="dxa"/>
+          </w:tcPr>
+          <w:p>
+            <w:pPr>
+              <w:pStyle w:val="Prrafodelista"/>
+              <w:spacing w:line="360" w:lineRule="auto"/>
+              <w:ind w:left="0"/>
+              <w:jc w:val="both"/>
+              <w:outlineLvl w:val="1"/>
+              <w:cnfStyle w:val="000000100000" w:firstRow="0" w:lastRow="0" w:firstColumn="0" w:lastColumn="0" w:oddVBand="0" w:evenVBand="0" w:oddHBand="1" w:evenHBand="0" w:firstRowFirstColumn="0" w:firstRowLastColumn="0" w:lastRowFirstColumn="0" w:lastRowLastColumn="0"/>
+              <w:rPr>
+                <w:rFonts w:ascii="Times New Roman" w:hAnsi="Times New Roman" w:cs="Times New Roman"/>
+                <w:sz w:val="24"/>
+                <w:szCs w:val="24"/>
+              </w:rPr>
+            </w:pPr>
+            <w:r>
+              <w:rPr>
+                <w:rFonts w:ascii="Times New Roman" w:hAnsi="Times New Roman" w:cs="Times New Roman"/>
+                <w:sz w:val="24"/>
+                <w:szCs w:val="24"/>
+              </w:rPr>
+              <w:t>Relaciones</w:t>
+            </w:r>
+          </w:p>
+        </w:tc>
+        <w:tc>
+          <w:tcPr>
+            <w:tcW w:w="3006" w:type="dxa"/>
+          </w:tcPr>
+          <w:p>
+            <w:pPr>
+              <w:pStyle w:val="Prrafodelista"/>
+              <w:spacing w:line="360" w:lineRule="auto"/>
+              <w:ind w:left="0"/>
+              <w:jc w:val="both"/>
+              <w:outlineLvl w:val="1"/>
+              <w:cnfStyle w:val="000000100000" w:firstRow="0" w:lastRow="0" w:firstColumn="0" w:lastColumn="0" w:oddVBand="0" w:evenVBand="0" w:oddHBand="1" w:evenHBand="0" w:firstRowFirstColumn="0" w:firstRowLastColumn="0" w:lastRowFirstColumn="0" w:lastRowLastColumn="0"/>
+              <w:rPr>
+                <w:rFonts w:ascii="Times New Roman" w:hAnsi="Times New Roman" w:cs="Times New Roman"/>
+                <w:sz w:val="24"/>
+                <w:szCs w:val="24"/>
+              </w:rPr>
+            </w:pPr>
+            <w:r>
+              <w:rPr>
+                <w:rFonts w:ascii="Times New Roman" w:hAnsi="Times New Roman" w:cs="Times New Roman"/>
+                <w:sz w:val="24"/>
+                <w:szCs w:val="24"/>
+              </w:rPr>
+              <w:t xml:space="preserve">Validar la relación con Usuario y </w:t>
+            </w:r>
+            <w:proofErr w:type="spellStart"/>
+            <w:r>
+              <w:rPr>
+                <w:rFonts w:ascii="Times New Roman" w:hAnsi="Times New Roman" w:cs="Times New Roman"/>
+                <w:sz w:val="24"/>
+                <w:szCs w:val="24"/>
+              </w:rPr>
+              <w:t>AdminMod</w:t>
+            </w:r>
+            <w:proofErr w:type="spellEnd"/>
+          </w:p>
+        </w:tc>
+      </w:tr>
+      <w:tr>
+        <w:tc>
+          <w:tcPr>
+            <w:cnfStyle w:val="001000000000" w:firstRow="0" w:lastRow="0" w:firstColumn="1" w:lastColumn="0" w:oddVBand="0" w:evenVBand="0" w:oddHBand="0" w:evenHBand="0" w:firstRowFirstColumn="0" w:firstRowLastColumn="0" w:lastRowFirstColumn="0" w:lastRowLastColumn="0"/>
+            <w:tcW w:w="3005" w:type="dxa"/>
+          </w:tcPr>
+          <w:p>
+            <w:pPr>
+              <w:pStyle w:val="Prrafodelista"/>
+              <w:spacing w:line="360" w:lineRule="auto"/>
+              <w:ind w:left="0"/>
+              <w:jc w:val="both"/>
+              <w:outlineLvl w:val="1"/>
+              <w:rPr>
+                <w:rFonts w:ascii="Times New Roman" w:hAnsi="Times New Roman" w:cs="Times New Roman"/>
+                <w:sz w:val="24"/>
+                <w:szCs w:val="24"/>
+              </w:rPr>
+            </w:pPr>
+            <w:r>
+              <w:rPr>
+                <w:rFonts w:ascii="Times New Roman" w:hAnsi="Times New Roman" w:cs="Times New Roman"/>
+                <w:sz w:val="24"/>
+                <w:szCs w:val="24"/>
+              </w:rPr>
+              <w:t>Repositorios</w:t>
+            </w:r>
+          </w:p>
+        </w:tc>
+        <w:tc>
+          <w:tcPr>
+            <w:tcW w:w="3005" w:type="dxa"/>
+          </w:tcPr>
+          <w:p>
+            <w:pPr>
+              <w:pStyle w:val="Prrafodelista"/>
+              <w:spacing w:line="360" w:lineRule="auto"/>
+              <w:ind w:left="0"/>
+              <w:jc w:val="both"/>
+              <w:outlineLvl w:val="1"/>
+              <w:cnfStyle w:val="000000000000" w:firstRow="0" w:lastRow="0" w:firstColumn="0" w:lastColumn="0" w:oddVBand="0" w:evenVBand="0" w:oddHBand="0" w:evenHBand="0" w:firstRowFirstColumn="0" w:firstRowLastColumn="0" w:lastRowFirstColumn="0" w:lastRowLastColumn="0"/>
+              <w:rPr>
+                <w:rFonts w:ascii="Times New Roman" w:hAnsi="Times New Roman" w:cs="Times New Roman"/>
+                <w:sz w:val="24"/>
+                <w:szCs w:val="24"/>
+              </w:rPr>
+            </w:pPr>
+            <w:r>
+              <w:rPr>
+                <w:rFonts w:ascii="Times New Roman" w:hAnsi="Times New Roman" w:cs="Times New Roman"/>
+                <w:sz w:val="24"/>
+                <w:szCs w:val="24"/>
+              </w:rPr>
+              <w:t>Operaciones CRUD</w:t>
+            </w:r>
+          </w:p>
+        </w:tc>
+        <w:tc>
+          <w:tcPr>
+            <w:tcW w:w="3006" w:type="dxa"/>
+          </w:tcPr>
+          <w:p>
+            <w:pPr>
+              <w:pStyle w:val="Prrafodelista"/>
+              <w:spacing w:line="360" w:lineRule="auto"/>
+              <w:ind w:left="0"/>
+              <w:jc w:val="both"/>
+              <w:outlineLvl w:val="1"/>
+              <w:cnfStyle w:val="000000000000" w:firstRow="0" w:lastRow="0" w:firstColumn="0" w:lastColumn="0" w:oddVBand="0" w:evenVBand="0" w:oddHBand="0" w:evenHBand="0" w:firstRowFirstColumn="0" w:firstRowLastColumn="0" w:lastRowFirstColumn="0" w:lastRowLastColumn="0"/>
+              <w:rPr>
+                <w:rFonts w:ascii="Times New Roman" w:hAnsi="Times New Roman" w:cs="Times New Roman"/>
+                <w:sz w:val="24"/>
+                <w:szCs w:val="24"/>
+              </w:rPr>
+            </w:pPr>
+            <w:r>
+              <w:rPr>
+                <w:rFonts w:ascii="Times New Roman" w:hAnsi="Times New Roman" w:cs="Times New Roman"/>
+                <w:sz w:val="24"/>
+                <w:szCs w:val="24"/>
+              </w:rPr>
+              <w:t>Verificar operaciones básicas (</w:t>
+            </w:r>
+            <w:proofErr w:type="spellStart"/>
+            <w:r>
+              <w:rPr>
+                <w:rFonts w:ascii="Times New Roman" w:hAnsi="Times New Roman" w:cs="Times New Roman"/>
+                <w:sz w:val="24"/>
+                <w:szCs w:val="24"/>
+              </w:rPr>
+              <w:t>create</w:t>
+            </w:r>
+            <w:proofErr w:type="spellEnd"/>
+            <w:r>
+              <w:rPr>
+                <w:rFonts w:ascii="Times New Roman" w:hAnsi="Times New Roman" w:cs="Times New Roman"/>
+                <w:sz w:val="24"/>
+                <w:szCs w:val="24"/>
+              </w:rPr>
+              <w:t xml:space="preserve">, </w:t>
+            </w:r>
+            <w:proofErr w:type="spellStart"/>
+            <w:r>
+              <w:rPr>
+                <w:rFonts w:ascii="Times New Roman" w:hAnsi="Times New Roman" w:cs="Times New Roman"/>
+                <w:sz w:val="24"/>
+                <w:szCs w:val="24"/>
+              </w:rPr>
+              <w:t>read</w:t>
+            </w:r>
+            <w:proofErr w:type="spellEnd"/>
+            <w:r>
+              <w:rPr>
+                <w:rFonts w:ascii="Times New Roman" w:hAnsi="Times New Roman" w:cs="Times New Roman"/>
+                <w:sz w:val="24"/>
+                <w:szCs w:val="24"/>
+              </w:rPr>
+              <w:t xml:space="preserve">, </w:t>
+            </w:r>
+            <w:proofErr w:type="spellStart"/>
+            <w:r>
+              <w:rPr>
+                <w:rFonts w:ascii="Times New Roman" w:hAnsi="Times New Roman" w:cs="Times New Roman"/>
+                <w:sz w:val="24"/>
+                <w:szCs w:val="24"/>
+              </w:rPr>
+              <w:t>update</w:t>
+            </w:r>
+            <w:proofErr w:type="spellEnd"/>
+            <w:r>
+              <w:rPr>
+                <w:rFonts w:ascii="Times New Roman" w:hAnsi="Times New Roman" w:cs="Times New Roman"/>
+                <w:sz w:val="24"/>
+                <w:szCs w:val="24"/>
+              </w:rPr>
+              <w:t xml:space="preserve">, </w:t>
+            </w:r>
+            <w:proofErr w:type="spellStart"/>
+            <w:r>
+              <w:rPr>
+                <w:rFonts w:ascii="Times New Roman" w:hAnsi="Times New Roman" w:cs="Times New Roman"/>
+                <w:sz w:val="24"/>
+                <w:szCs w:val="24"/>
+              </w:rPr>
+              <w:t>delete</w:t>
+            </w:r>
+            <w:proofErr w:type="spellEnd"/>
+            <w:r>
+              <w:rPr>
+                <w:rFonts w:ascii="Times New Roman" w:hAnsi="Times New Roman" w:cs="Times New Roman"/>
+                <w:sz w:val="24"/>
+                <w:szCs w:val="24"/>
+              </w:rPr>
+              <w:t>)</w:t>
+            </w:r>
+          </w:p>
+        </w:tc>
+      </w:tr>
+      <w:tr>
+        <w:trPr>
+          <w:cnfStyle w:val="000000100000" w:firstRow="0" w:lastRow="0" w:firstColumn="0" w:lastColumn="0" w:oddVBand="0" w:evenVBand="0" w:oddHBand="1" w:evenHBand="0" w:firstRowFirstColumn="0" w:firstRowLastColumn="0" w:lastRowFirstColumn="0" w:lastRowLastColumn="0"/>
+        </w:trPr>
+        <w:tc>
+          <w:tcPr>
+            <w:cnfStyle w:val="001000000000" w:firstRow="0" w:lastRow="0" w:firstColumn="1" w:lastColumn="0" w:oddVBand="0" w:evenVBand="0" w:oddHBand="0" w:evenHBand="0" w:firstRowFirstColumn="0" w:firstRowLastColumn="0" w:lastRowFirstColumn="0" w:lastRowLastColumn="0"/>
+            <w:tcW w:w="3005" w:type="dxa"/>
+          </w:tcPr>
+          <w:p>
+            <w:pPr>
+              <w:pStyle w:val="Prrafodelista"/>
+              <w:spacing w:line="360" w:lineRule="auto"/>
+              <w:ind w:left="0"/>
+              <w:jc w:val="both"/>
+              <w:outlineLvl w:val="1"/>
+              <w:rPr>
+                <w:rFonts w:ascii="Times New Roman" w:hAnsi="Times New Roman" w:cs="Times New Roman"/>
+                <w:sz w:val="24"/>
+                <w:szCs w:val="24"/>
+              </w:rPr>
+            </w:pPr>
+            <w:r>
+              <w:rPr>
+                <w:rFonts w:ascii="Times New Roman" w:hAnsi="Times New Roman" w:cs="Times New Roman"/>
+                <w:sz w:val="24"/>
+                <w:szCs w:val="24"/>
+              </w:rPr>
+              <w:t>Repositorios</w:t>
+            </w:r>
+          </w:p>
+        </w:tc>
+        <w:tc>
+          <w:tcPr>
+            <w:tcW w:w="3005" w:type="dxa"/>
+          </w:tcPr>
+          <w:p>
+            <w:pPr>
+              <w:pStyle w:val="Prrafodelista"/>
+              <w:spacing w:line="360" w:lineRule="auto"/>
+              <w:ind w:left="0"/>
+              <w:jc w:val="both"/>
+              <w:outlineLvl w:val="1"/>
+              <w:cnfStyle w:val="000000100000" w:firstRow="0" w:lastRow="0" w:firstColumn="0" w:lastColumn="0" w:oddVBand="0" w:evenVBand="0" w:oddHBand="1" w:evenHBand="0" w:firstRowFirstColumn="0" w:firstRowLastColumn="0" w:lastRowFirstColumn="0" w:lastRowLastColumn="0"/>
+              <w:rPr>
+                <w:rFonts w:ascii="Times New Roman" w:hAnsi="Times New Roman" w:cs="Times New Roman"/>
+                <w:sz w:val="24"/>
+                <w:szCs w:val="24"/>
+              </w:rPr>
+            </w:pPr>
+            <w:r>
+              <w:rPr>
+                <w:rFonts w:ascii="Times New Roman" w:hAnsi="Times New Roman" w:cs="Times New Roman"/>
+                <w:sz w:val="24"/>
+                <w:szCs w:val="24"/>
+              </w:rPr>
+              <w:t>Consultas personalizadas</w:t>
+            </w:r>
+          </w:p>
+        </w:tc>
+        <w:tc>
+          <w:tcPr>
+            <w:tcW w:w="3006" w:type="dxa"/>
+          </w:tcPr>
+          <w:p>
+            <w:pPr>
+              <w:pStyle w:val="Prrafodelista"/>
+              <w:spacing w:line="360" w:lineRule="auto"/>
+              <w:ind w:left="0"/>
+              <w:jc w:val="both"/>
+              <w:outlineLvl w:val="1"/>
+              <w:cnfStyle w:val="000000100000" w:firstRow="0" w:lastRow="0" w:firstColumn="0" w:lastColumn="0" w:oddVBand="0" w:evenVBand="0" w:oddHBand="1" w:evenHBand="0" w:firstRowFirstColumn="0" w:firstRowLastColumn="0" w:lastRowFirstColumn="0" w:lastRowLastColumn="0"/>
+              <w:rPr>
+                <w:rFonts w:ascii="Times New Roman" w:hAnsi="Times New Roman" w:cs="Times New Roman"/>
+                <w:sz w:val="24"/>
+                <w:szCs w:val="24"/>
+              </w:rPr>
+            </w:pPr>
+            <w:r>
+              <w:rPr>
+                <w:rFonts w:ascii="Times New Roman" w:hAnsi="Times New Roman" w:cs="Times New Roman"/>
+                <w:sz w:val="24"/>
+                <w:szCs w:val="24"/>
+              </w:rPr>
+              <w:t xml:space="preserve">Comprobar consultas como </w:t>
+            </w:r>
+            <w:proofErr w:type="spellStart"/>
+            <w:r>
+              <w:rPr>
+                <w:rFonts w:ascii="Times New Roman" w:hAnsi="Times New Roman" w:cs="Times New Roman"/>
+                <w:sz w:val="24"/>
+                <w:szCs w:val="24"/>
+              </w:rPr>
+              <w:t>findByIdUsuario</w:t>
+            </w:r>
+            <w:proofErr w:type="spellEnd"/>
+            <w:r>
+              <w:rPr>
+                <w:rFonts w:ascii="Times New Roman" w:hAnsi="Times New Roman" w:cs="Times New Roman"/>
+                <w:sz w:val="24"/>
+                <w:szCs w:val="24"/>
+              </w:rPr>
+              <w:t xml:space="preserve">() o </w:t>
+            </w:r>
+            <w:proofErr w:type="spellStart"/>
+            <w:r>
+              <w:rPr>
+                <w:rFonts w:ascii="Times New Roman" w:hAnsi="Times New Roman" w:cs="Times New Roman"/>
+                <w:sz w:val="24"/>
+                <w:szCs w:val="24"/>
+              </w:rPr>
+              <w:t>findByTipoUsuario</w:t>
+            </w:r>
+            <w:proofErr w:type="spellEnd"/>
+            <w:r>
+              <w:rPr>
+                <w:rFonts w:ascii="Times New Roman" w:hAnsi="Times New Roman" w:cs="Times New Roman"/>
+                <w:sz w:val="24"/>
+                <w:szCs w:val="24"/>
+              </w:rPr>
+              <w:t>()</w:t>
+            </w:r>
+          </w:p>
+        </w:tc>
+      </w:tr>
+      <w:tr>
+        <w:tc>
+          <w:tcPr>
+            <w:cnfStyle w:val="001000000000" w:firstRow="0" w:lastRow="0" w:firstColumn="1" w:lastColumn="0" w:oddVBand="0" w:evenVBand="0" w:oddHBand="0" w:evenHBand="0" w:firstRowFirstColumn="0" w:firstRowLastColumn="0" w:lastRowFirstColumn="0" w:lastRowLastColumn="0"/>
+            <w:tcW w:w="3005" w:type="dxa"/>
+          </w:tcPr>
+          <w:p>
+            <w:pPr>
+              <w:pStyle w:val="Prrafodelista"/>
+              <w:spacing w:line="360" w:lineRule="auto"/>
+              <w:ind w:left="0"/>
+              <w:jc w:val="both"/>
+              <w:outlineLvl w:val="1"/>
+              <w:rPr>
+                <w:rFonts w:ascii="Times New Roman" w:hAnsi="Times New Roman" w:cs="Times New Roman"/>
+                <w:sz w:val="24"/>
+                <w:szCs w:val="24"/>
+              </w:rPr>
+            </w:pPr>
+            <w:r>
+              <w:rPr>
+                <w:rFonts w:ascii="Times New Roman" w:hAnsi="Times New Roman" w:cs="Times New Roman"/>
+                <w:sz w:val="24"/>
+                <w:szCs w:val="24"/>
+              </w:rPr>
+              <w:t>Repositorios</w:t>
+            </w:r>
+          </w:p>
+        </w:tc>
+        <w:tc>
+          <w:tcPr>
+            <w:tcW w:w="3005" w:type="dxa"/>
+          </w:tcPr>
+          <w:p>
+            <w:pPr>
+              <w:pStyle w:val="Prrafodelista"/>
+              <w:spacing w:line="360" w:lineRule="auto"/>
+              <w:ind w:left="0"/>
+              <w:jc w:val="both"/>
+              <w:outlineLvl w:val="1"/>
+              <w:cnfStyle w:val="000000000000" w:firstRow="0" w:lastRow="0" w:firstColumn="0" w:lastColumn="0" w:oddVBand="0" w:evenVBand="0" w:oddHBand="0" w:evenHBand="0" w:firstRowFirstColumn="0" w:firstRowLastColumn="0" w:lastRowFirstColumn="0" w:lastRowLastColumn="0"/>
+              <w:rPr>
+                <w:rFonts w:ascii="Times New Roman" w:hAnsi="Times New Roman" w:cs="Times New Roman"/>
+                <w:sz w:val="24"/>
+                <w:szCs w:val="24"/>
+              </w:rPr>
+            </w:pPr>
+            <w:r>
+              <w:rPr>
+                <w:rFonts w:ascii="Times New Roman" w:hAnsi="Times New Roman" w:cs="Times New Roman"/>
+                <w:sz w:val="24"/>
+                <w:szCs w:val="24"/>
+              </w:rPr>
+              <w:t>Manejo de errores</w:t>
+            </w:r>
+          </w:p>
+        </w:tc>
+        <w:tc>
+          <w:tcPr>
+            <w:tcW w:w="3006" w:type="dxa"/>
+          </w:tcPr>
+          <w:p>
+            <w:pPr>
+              <w:pStyle w:val="Prrafodelista"/>
+              <w:spacing w:line="360" w:lineRule="auto"/>
+              <w:ind w:left="0"/>
+              <w:jc w:val="both"/>
+              <w:outlineLvl w:val="1"/>
+              <w:cnfStyle w:val="000000000000" w:firstRow="0" w:lastRow="0" w:firstColumn="0" w:lastColumn="0" w:oddVBand="0" w:evenVBand="0" w:oddHBand="0" w:evenHBand="0" w:firstRowFirstColumn="0" w:firstRowLastColumn="0" w:lastRowFirstColumn="0" w:lastRowLastColumn="0"/>
+              <w:rPr>
+                <w:rFonts w:ascii="Times New Roman" w:hAnsi="Times New Roman" w:cs="Times New Roman"/>
+                <w:sz w:val="24"/>
+                <w:szCs w:val="24"/>
+              </w:rPr>
+            </w:pPr>
+            <w:r>
+              <w:rPr>
+                <w:rFonts w:ascii="Times New Roman" w:hAnsi="Times New Roman" w:cs="Times New Roman"/>
+                <w:sz w:val="24"/>
+                <w:szCs w:val="24"/>
+              </w:rPr>
+              <w:t>Validar el manejo correcto de errores de SQL</w:t>
+            </w:r>
+          </w:p>
+        </w:tc>
+      </w:tr>
+      <w:tr>
+        <w:trPr>
+          <w:cnfStyle w:val="000000100000" w:firstRow="0" w:lastRow="0" w:firstColumn="0" w:lastColumn="0" w:oddVBand="0" w:evenVBand="0" w:oddHBand="1" w:evenHBand="0" w:firstRowFirstColumn="0" w:firstRowLastColumn="0" w:lastRowFirstColumn="0" w:lastRowLastColumn="0"/>
+        </w:trPr>
+        <w:tc>
+          <w:tcPr>
+            <w:cnfStyle w:val="001000000000" w:firstRow="0" w:lastRow="0" w:firstColumn="1" w:lastColumn="0" w:oddVBand="0" w:evenVBand="0" w:oddHBand="0" w:evenHBand="0" w:firstRowFirstColumn="0" w:firstRowLastColumn="0" w:lastRowFirstColumn="0" w:lastRowLastColumn="0"/>
+            <w:tcW w:w="3005" w:type="dxa"/>
+          </w:tcPr>
+          <w:p>
+            <w:pPr>
+              <w:pStyle w:val="Prrafodelista"/>
+              <w:spacing w:line="360" w:lineRule="auto"/>
+              <w:ind w:left="0"/>
+              <w:jc w:val="both"/>
+              <w:outlineLvl w:val="1"/>
+              <w:rPr>
+                <w:rFonts w:ascii="Times New Roman" w:hAnsi="Times New Roman" w:cs="Times New Roman"/>
+                <w:sz w:val="24"/>
+                <w:szCs w:val="24"/>
+              </w:rPr>
+            </w:pPr>
+            <w:proofErr w:type="spellStart"/>
+            <w:r>
+              <w:rPr>
+                <w:rFonts w:ascii="Times New Roman" w:hAnsi="Times New Roman" w:cs="Times New Roman"/>
+                <w:sz w:val="24"/>
+                <w:szCs w:val="24"/>
+              </w:rPr>
+              <w:t>UsuarioServiceImpl</w:t>
+            </w:r>
+            <w:proofErr w:type="spellEnd"/>
+          </w:p>
+        </w:tc>
+        <w:tc>
+          <w:tcPr>
+            <w:tcW w:w="3005" w:type="dxa"/>
+          </w:tcPr>
+          <w:p>
+            <w:pPr>
+              <w:pStyle w:val="Prrafodelista"/>
+              <w:spacing w:line="360" w:lineRule="auto"/>
+              <w:ind w:left="0"/>
+              <w:jc w:val="both"/>
+              <w:outlineLvl w:val="1"/>
+              <w:cnfStyle w:val="000000100000" w:firstRow="0" w:lastRow="0" w:firstColumn="0" w:lastColumn="0" w:oddVBand="0" w:evenVBand="0" w:oddHBand="1" w:evenHBand="0" w:firstRowFirstColumn="0" w:firstRowLastColumn="0" w:lastRowFirstColumn="0" w:lastRowLastColumn="0"/>
+              <w:rPr>
+                <w:rFonts w:ascii="Times New Roman" w:hAnsi="Times New Roman" w:cs="Times New Roman"/>
+                <w:sz w:val="24"/>
+                <w:szCs w:val="24"/>
+              </w:rPr>
+            </w:pPr>
+            <w:proofErr w:type="spellStart"/>
+            <w:r>
+              <w:rPr>
+                <w:rFonts w:ascii="Times New Roman" w:hAnsi="Times New Roman" w:cs="Times New Roman"/>
+                <w:sz w:val="24"/>
+                <w:szCs w:val="24"/>
+              </w:rPr>
+              <w:t>actualizarExperiencia</w:t>
+            </w:r>
+            <w:proofErr w:type="spellEnd"/>
+            <w:r>
+              <w:rPr>
+                <w:rFonts w:ascii="Times New Roman" w:hAnsi="Times New Roman" w:cs="Times New Roman"/>
+                <w:sz w:val="24"/>
+                <w:szCs w:val="24"/>
+              </w:rPr>
+              <w:t>()</w:t>
+            </w:r>
+          </w:p>
+        </w:tc>
+        <w:tc>
+          <w:tcPr>
+            <w:tcW w:w="3006" w:type="dxa"/>
+          </w:tcPr>
+          <w:p>
+            <w:pPr>
+              <w:pStyle w:val="Prrafodelista"/>
+              <w:spacing w:line="360" w:lineRule="auto"/>
+              <w:ind w:left="0"/>
+              <w:jc w:val="both"/>
+              <w:outlineLvl w:val="1"/>
+              <w:cnfStyle w:val="000000100000" w:firstRow="0" w:lastRow="0" w:firstColumn="0" w:lastColumn="0" w:oddVBand="0" w:evenVBand="0" w:oddHBand="1" w:evenHBand="0" w:firstRowFirstColumn="0" w:firstRowLastColumn="0" w:lastRowFirstColumn="0" w:lastRowLastColumn="0"/>
+              <w:rPr>
+                <w:rFonts w:ascii="Times New Roman" w:hAnsi="Times New Roman" w:cs="Times New Roman"/>
+                <w:sz w:val="24"/>
+                <w:szCs w:val="24"/>
+              </w:rPr>
+            </w:pPr>
+            <w:r>
+              <w:rPr>
+                <w:rFonts w:ascii="Times New Roman" w:hAnsi="Times New Roman" w:cs="Times New Roman"/>
+                <w:sz w:val="24"/>
+                <w:szCs w:val="24"/>
+              </w:rPr>
+              <w:t>Verificar el funcionamiento con diferentes valores</w:t>
+            </w:r>
+          </w:p>
+        </w:tc>
+      </w:tr>
+      <w:tr>
+        <w:tc>
+          <w:tcPr>
+            <w:cnfStyle w:val="001000000000" w:firstRow="0" w:lastRow="0" w:firstColumn="1" w:lastColumn="0" w:oddVBand="0" w:evenVBand="0" w:oddHBand="0" w:evenHBand="0" w:firstRowFirstColumn="0" w:firstRowLastColumn="0" w:lastRowFirstColumn="0" w:lastRowLastColumn="0"/>
+            <w:tcW w:w="3005" w:type="dxa"/>
+          </w:tcPr>
+          <w:p>
+            <w:pPr>
+              <w:pStyle w:val="Prrafodelista"/>
+              <w:spacing w:line="360" w:lineRule="auto"/>
+              <w:ind w:left="0"/>
+              <w:jc w:val="both"/>
+              <w:outlineLvl w:val="1"/>
+              <w:rPr>
+                <w:rFonts w:ascii="Times New Roman" w:hAnsi="Times New Roman" w:cs="Times New Roman"/>
+                <w:sz w:val="24"/>
+                <w:szCs w:val="24"/>
+              </w:rPr>
+            </w:pPr>
+            <w:proofErr w:type="spellStart"/>
+            <w:r>
+              <w:rPr>
+                <w:rFonts w:ascii="Times New Roman" w:hAnsi="Times New Roman" w:cs="Times New Roman"/>
+                <w:sz w:val="24"/>
+                <w:szCs w:val="24"/>
+              </w:rPr>
+              <w:lastRenderedPageBreak/>
+              <w:t>UsuarioServiceImpl</w:t>
+            </w:r>
+            <w:proofErr w:type="spellEnd"/>
+          </w:p>
+        </w:tc>
+        <w:tc>
+          <w:tcPr>
+            <w:tcW w:w="3005" w:type="dxa"/>
+          </w:tcPr>
+          <w:p>
+            <w:pPr>
+              <w:pStyle w:val="Prrafodelista"/>
+              <w:spacing w:line="360" w:lineRule="auto"/>
+              <w:ind w:left="0"/>
+              <w:jc w:val="both"/>
+              <w:outlineLvl w:val="1"/>
+              <w:cnfStyle w:val="000000000000" w:firstRow="0" w:lastRow="0" w:firstColumn="0" w:lastColumn="0" w:oddVBand="0" w:evenVBand="0" w:oddHBand="0" w:evenHBand="0" w:firstRowFirstColumn="0" w:firstRowLastColumn="0" w:lastRowFirstColumn="0" w:lastRowLastColumn="0"/>
+              <w:rPr>
+                <w:rFonts w:ascii="Times New Roman" w:hAnsi="Times New Roman" w:cs="Times New Roman"/>
+                <w:sz w:val="24"/>
+                <w:szCs w:val="24"/>
+              </w:rPr>
+            </w:pPr>
+            <w:proofErr w:type="spellStart"/>
+            <w:r>
+              <w:rPr>
+                <w:rFonts w:ascii="Times New Roman" w:hAnsi="Times New Roman" w:cs="Times New Roman"/>
+                <w:sz w:val="24"/>
+                <w:szCs w:val="24"/>
+              </w:rPr>
+              <w:t>agregarPenalizacion</w:t>
+            </w:r>
+            <w:proofErr w:type="spellEnd"/>
+            <w:r>
+              <w:rPr>
+                <w:rFonts w:ascii="Times New Roman" w:hAnsi="Times New Roman" w:cs="Times New Roman"/>
+                <w:sz w:val="24"/>
+                <w:szCs w:val="24"/>
+              </w:rPr>
+              <w:t>()</w:t>
+            </w:r>
+          </w:p>
+        </w:tc>
+        <w:tc>
+          <w:tcPr>
+            <w:tcW w:w="3006" w:type="dxa"/>
+          </w:tcPr>
+          <w:p>
+            <w:pPr>
+              <w:pStyle w:val="Prrafodelista"/>
+              <w:spacing w:line="360" w:lineRule="auto"/>
+              <w:ind w:left="0"/>
+              <w:jc w:val="both"/>
+              <w:outlineLvl w:val="1"/>
+              <w:cnfStyle w:val="000000000000" w:firstRow="0" w:lastRow="0" w:firstColumn="0" w:lastColumn="0" w:oddVBand="0" w:evenVBand="0" w:oddHBand="0" w:evenHBand="0" w:firstRowFirstColumn="0" w:firstRowLastColumn="0" w:lastRowFirstColumn="0" w:lastRowLastColumn="0"/>
+              <w:rPr>
+                <w:rFonts w:ascii="Times New Roman" w:hAnsi="Times New Roman" w:cs="Times New Roman"/>
+                <w:sz w:val="24"/>
+                <w:szCs w:val="24"/>
+              </w:rPr>
+            </w:pPr>
+            <w:r>
+              <w:rPr>
+                <w:rFonts w:ascii="Times New Roman" w:hAnsi="Times New Roman" w:cs="Times New Roman"/>
+                <w:sz w:val="24"/>
+                <w:szCs w:val="24"/>
+              </w:rPr>
+              <w:t>Comprobar con distintos tipos de penalización</w:t>
+            </w:r>
+          </w:p>
+        </w:tc>
+      </w:tr>
+      <w:tr>
+        <w:trPr>
+          <w:cnfStyle w:val="000000100000" w:firstRow="0" w:lastRow="0" w:firstColumn="0" w:lastColumn="0" w:oddVBand="0" w:evenVBand="0" w:oddHBand="1" w:evenHBand="0" w:firstRowFirstColumn="0" w:firstRowLastColumn="0" w:lastRowFirstColumn="0" w:lastRowLastColumn="0"/>
+        </w:trPr>
+        <w:tc>
+          <w:tcPr>
+            <w:cnfStyle w:val="001000000000" w:firstRow="0" w:lastRow="0" w:firstColumn="1" w:lastColumn="0" w:oddVBand="0" w:evenVBand="0" w:oddHBand="0" w:evenHBand="0" w:firstRowFirstColumn="0" w:firstRowLastColumn="0" w:lastRowFirstColumn="0" w:lastRowLastColumn="0"/>
+            <w:tcW w:w="3005" w:type="dxa"/>
+          </w:tcPr>
+          <w:p>
+            <w:pPr>
+              <w:pStyle w:val="Prrafodelista"/>
+              <w:spacing w:line="360" w:lineRule="auto"/>
+              <w:ind w:left="0"/>
+              <w:jc w:val="both"/>
+              <w:outlineLvl w:val="1"/>
+              <w:rPr>
+                <w:rFonts w:ascii="Times New Roman" w:hAnsi="Times New Roman" w:cs="Times New Roman"/>
+                <w:sz w:val="24"/>
+                <w:szCs w:val="24"/>
+              </w:rPr>
+            </w:pPr>
+            <w:proofErr w:type="spellStart"/>
+            <w:r>
+              <w:rPr>
+                <w:rFonts w:ascii="Times New Roman" w:hAnsi="Times New Roman" w:cs="Times New Roman"/>
+                <w:sz w:val="24"/>
+                <w:szCs w:val="24"/>
+              </w:rPr>
+              <w:t>UsuarioServiceImpl</w:t>
+            </w:r>
+            <w:proofErr w:type="spellEnd"/>
+          </w:p>
+        </w:tc>
+        <w:tc>
+          <w:tcPr>
+            <w:tcW w:w="3005" w:type="dxa"/>
+          </w:tcPr>
+          <w:p>
+            <w:pPr>
+              <w:pStyle w:val="Prrafodelista"/>
+              <w:spacing w:line="360" w:lineRule="auto"/>
+              <w:ind w:left="0"/>
+              <w:jc w:val="both"/>
+              <w:outlineLvl w:val="1"/>
+              <w:cnfStyle w:val="000000100000" w:firstRow="0" w:lastRow="0" w:firstColumn="0" w:lastColumn="0" w:oddVBand="0" w:evenVBand="0" w:oddHBand="1" w:evenHBand="0" w:firstRowFirstColumn="0" w:firstRowLastColumn="0" w:lastRowFirstColumn="0" w:lastRowLastColumn="0"/>
+              <w:rPr>
+                <w:rFonts w:ascii="Times New Roman" w:hAnsi="Times New Roman" w:cs="Times New Roman"/>
+                <w:sz w:val="24"/>
+                <w:szCs w:val="24"/>
+              </w:rPr>
+            </w:pPr>
+            <w:r>
+              <w:rPr>
+                <w:rFonts w:ascii="Times New Roman" w:hAnsi="Times New Roman" w:cs="Times New Roman"/>
+                <w:sz w:val="24"/>
+                <w:szCs w:val="24"/>
+              </w:rPr>
+              <w:t>Búsquedas por tipo</w:t>
+            </w:r>
+          </w:p>
+        </w:tc>
+        <w:tc>
+          <w:tcPr>
+            <w:tcW w:w="3006" w:type="dxa"/>
+          </w:tcPr>
+          <w:p>
+            <w:pPr>
+              <w:pStyle w:val="Prrafodelista"/>
+              <w:spacing w:line="360" w:lineRule="auto"/>
+              <w:ind w:left="0"/>
+              <w:jc w:val="both"/>
+              <w:outlineLvl w:val="1"/>
+              <w:cnfStyle w:val="000000100000" w:firstRow="0" w:lastRow="0" w:firstColumn="0" w:lastColumn="0" w:oddVBand="0" w:evenVBand="0" w:oddHBand="1" w:evenHBand="0" w:firstRowFirstColumn="0" w:firstRowLastColumn="0" w:lastRowFirstColumn="0" w:lastRowLastColumn="0"/>
+              <w:rPr>
+                <w:rFonts w:ascii="Times New Roman" w:hAnsi="Times New Roman" w:cs="Times New Roman"/>
+                <w:sz w:val="24"/>
+                <w:szCs w:val="24"/>
+              </w:rPr>
+            </w:pPr>
+            <w:r>
+              <w:rPr>
+                <w:rFonts w:ascii="Times New Roman" w:hAnsi="Times New Roman" w:cs="Times New Roman"/>
+                <w:sz w:val="24"/>
+                <w:szCs w:val="24"/>
+              </w:rPr>
+              <w:t>Validar búsquedas por tipo de usuario</w:t>
+            </w:r>
+          </w:p>
+        </w:tc>
+      </w:tr>
+      <w:tr>
+        <w:tc>
+          <w:tcPr>
+            <w:cnfStyle w:val="001000000000" w:firstRow="0" w:lastRow="0" w:firstColumn="1" w:lastColumn="0" w:oddVBand="0" w:evenVBand="0" w:oddHBand="0" w:evenHBand="0" w:firstRowFirstColumn="0" w:firstRowLastColumn="0" w:lastRowFirstColumn="0" w:lastRowLastColumn="0"/>
+            <w:tcW w:w="3005" w:type="dxa"/>
+          </w:tcPr>
+          <w:p>
+            <w:pPr>
+              <w:pStyle w:val="Prrafodelista"/>
+              <w:spacing w:line="360" w:lineRule="auto"/>
+              <w:ind w:left="0"/>
+              <w:jc w:val="both"/>
+              <w:outlineLvl w:val="1"/>
+              <w:rPr>
+                <w:rFonts w:ascii="Times New Roman" w:hAnsi="Times New Roman" w:cs="Times New Roman"/>
+                <w:sz w:val="24"/>
+                <w:szCs w:val="24"/>
+              </w:rPr>
+            </w:pPr>
+            <w:proofErr w:type="spellStart"/>
+            <w:r>
+              <w:rPr>
+                <w:rFonts w:ascii="Times New Roman" w:hAnsi="Times New Roman" w:cs="Times New Roman"/>
+                <w:sz w:val="24"/>
+                <w:szCs w:val="24"/>
+              </w:rPr>
+              <w:t>ExperienciaServiceImpl</w:t>
+            </w:r>
+            <w:proofErr w:type="spellEnd"/>
+          </w:p>
+        </w:tc>
+        <w:tc>
+          <w:tcPr>
+            <w:tcW w:w="3005" w:type="dxa"/>
+          </w:tcPr>
+          <w:p>
+            <w:pPr>
+              <w:pStyle w:val="Prrafodelista"/>
+              <w:spacing w:line="360" w:lineRule="auto"/>
+              <w:ind w:left="0"/>
+              <w:jc w:val="both"/>
+              <w:outlineLvl w:val="1"/>
+              <w:cnfStyle w:val="000000000000" w:firstRow="0" w:lastRow="0" w:firstColumn="0" w:lastColumn="0" w:oddVBand="0" w:evenVBand="0" w:oddHBand="0" w:evenHBand="0" w:firstRowFirstColumn="0" w:firstRowLastColumn="0" w:lastRowFirstColumn="0" w:lastRowLastColumn="0"/>
+              <w:rPr>
+                <w:rFonts w:ascii="Times New Roman" w:hAnsi="Times New Roman" w:cs="Times New Roman"/>
+                <w:sz w:val="24"/>
+                <w:szCs w:val="24"/>
+              </w:rPr>
+            </w:pPr>
+            <w:proofErr w:type="spellStart"/>
+            <w:r>
+              <w:rPr>
+                <w:rFonts w:ascii="Times New Roman" w:hAnsi="Times New Roman" w:cs="Times New Roman"/>
+                <w:sz w:val="24"/>
+                <w:szCs w:val="24"/>
+              </w:rPr>
+              <w:t>aumentarExperiencia</w:t>
+            </w:r>
+            <w:proofErr w:type="spellEnd"/>
+            <w:r>
+              <w:rPr>
+                <w:rFonts w:ascii="Times New Roman" w:hAnsi="Times New Roman" w:cs="Times New Roman"/>
+                <w:sz w:val="24"/>
+                <w:szCs w:val="24"/>
+              </w:rPr>
+              <w:t>()</w:t>
+            </w:r>
+          </w:p>
+        </w:tc>
+        <w:tc>
+          <w:tcPr>
+            <w:tcW w:w="3006" w:type="dxa"/>
+          </w:tcPr>
+          <w:p>
+            <w:pPr>
+              <w:pStyle w:val="Prrafodelista"/>
+              <w:spacing w:line="360" w:lineRule="auto"/>
+              <w:ind w:left="0"/>
+              <w:jc w:val="both"/>
+              <w:outlineLvl w:val="1"/>
+              <w:cnfStyle w:val="000000000000" w:firstRow="0" w:lastRow="0" w:firstColumn="0" w:lastColumn="0" w:oddVBand="0" w:evenVBand="0" w:oddHBand="0" w:evenHBand="0" w:firstRowFirstColumn="0" w:firstRowLastColumn="0" w:lastRowFirstColumn="0" w:lastRowLastColumn="0"/>
+              <w:rPr>
+                <w:rFonts w:ascii="Times New Roman" w:hAnsi="Times New Roman" w:cs="Times New Roman"/>
+                <w:sz w:val="24"/>
+                <w:szCs w:val="24"/>
+              </w:rPr>
+            </w:pPr>
+            <w:r>
+              <w:rPr>
+                <w:rFonts w:ascii="Times New Roman" w:hAnsi="Times New Roman" w:cs="Times New Roman"/>
+                <w:sz w:val="24"/>
+                <w:szCs w:val="24"/>
+              </w:rPr>
+              <w:t>Verificar incluyendo casos de subidas de nivel</w:t>
+            </w:r>
+          </w:p>
+        </w:tc>
+      </w:tr>
+      <w:tr>
+        <w:trPr>
+          <w:cnfStyle w:val="000000100000" w:firstRow="0" w:lastRow="0" w:firstColumn="0" w:lastColumn="0" w:oddVBand="0" w:evenVBand="0" w:oddHBand="1" w:evenHBand="0" w:firstRowFirstColumn="0" w:firstRowLastColumn="0" w:lastRowFirstColumn="0" w:lastRowLastColumn="0"/>
+        </w:trPr>
+        <w:tc>
+          <w:tcPr>
+            <w:cnfStyle w:val="001000000000" w:firstRow="0" w:lastRow="0" w:firstColumn="1" w:lastColumn="0" w:oddVBand="0" w:evenVBand="0" w:oddHBand="0" w:evenHBand="0" w:firstRowFirstColumn="0" w:firstRowLastColumn="0" w:lastRowFirstColumn="0" w:lastRowLastColumn="0"/>
+            <w:tcW w:w="3005" w:type="dxa"/>
+          </w:tcPr>
+          <w:p>
+            <w:pPr>
+              <w:pStyle w:val="Prrafodelista"/>
+              <w:spacing w:line="360" w:lineRule="auto"/>
+              <w:ind w:left="0"/>
+              <w:jc w:val="both"/>
+              <w:outlineLvl w:val="1"/>
+              <w:rPr>
+                <w:rFonts w:ascii="Times New Roman" w:hAnsi="Times New Roman" w:cs="Times New Roman"/>
+                <w:sz w:val="24"/>
+                <w:szCs w:val="24"/>
+              </w:rPr>
+            </w:pPr>
+            <w:proofErr w:type="spellStart"/>
+            <w:r>
+              <w:rPr>
+                <w:rFonts w:ascii="Times New Roman" w:hAnsi="Times New Roman" w:cs="Times New Roman"/>
+                <w:sz w:val="24"/>
+                <w:szCs w:val="24"/>
+              </w:rPr>
+              <w:t>ExperienciaServiceImpl</w:t>
+            </w:r>
+            <w:proofErr w:type="spellEnd"/>
+          </w:p>
+        </w:tc>
+        <w:tc>
+          <w:tcPr>
+            <w:tcW w:w="3005" w:type="dxa"/>
+          </w:tcPr>
+          <w:p>
+            <w:pPr>
+              <w:pStyle w:val="Prrafodelista"/>
+              <w:spacing w:line="360" w:lineRule="auto"/>
+              <w:ind w:left="0"/>
+              <w:jc w:val="both"/>
+              <w:outlineLvl w:val="1"/>
+              <w:cnfStyle w:val="000000100000" w:firstRow="0" w:lastRow="0" w:firstColumn="0" w:lastColumn="0" w:oddVBand="0" w:evenVBand="0" w:oddHBand="1" w:evenHBand="0" w:firstRowFirstColumn="0" w:firstRowLastColumn="0" w:lastRowFirstColumn="0" w:lastRowLastColumn="0"/>
+              <w:rPr>
+                <w:rFonts w:ascii="Times New Roman" w:hAnsi="Times New Roman" w:cs="Times New Roman"/>
+                <w:sz w:val="24"/>
+                <w:szCs w:val="24"/>
+              </w:rPr>
+            </w:pPr>
+            <w:proofErr w:type="spellStart"/>
+            <w:r>
+              <w:rPr>
+                <w:rFonts w:ascii="Times New Roman" w:hAnsi="Times New Roman" w:cs="Times New Roman"/>
+                <w:sz w:val="24"/>
+                <w:szCs w:val="24"/>
+              </w:rPr>
+              <w:t>subirNivel</w:t>
+            </w:r>
+            <w:proofErr w:type="spellEnd"/>
+            <w:r>
+              <w:rPr>
+                <w:rFonts w:ascii="Times New Roman" w:hAnsi="Times New Roman" w:cs="Times New Roman"/>
+                <w:sz w:val="24"/>
+                <w:szCs w:val="24"/>
+              </w:rPr>
+              <w:t>()</w:t>
+            </w:r>
+          </w:p>
+        </w:tc>
+        <w:tc>
+          <w:tcPr>
+            <w:tcW w:w="3006" w:type="dxa"/>
+          </w:tcPr>
+          <w:p>
+            <w:pPr>
+              <w:pStyle w:val="Prrafodelista"/>
+              <w:spacing w:line="360" w:lineRule="auto"/>
+              <w:ind w:left="0"/>
+              <w:jc w:val="both"/>
+              <w:outlineLvl w:val="1"/>
+              <w:cnfStyle w:val="000000100000" w:firstRow="0" w:lastRow="0" w:firstColumn="0" w:lastColumn="0" w:oddVBand="0" w:evenVBand="0" w:oddHBand="1" w:evenHBand="0" w:firstRowFirstColumn="0" w:firstRowLastColumn="0" w:lastRowFirstColumn="0" w:lastRowLastColumn="0"/>
+              <w:rPr>
+                <w:rFonts w:ascii="Times New Roman" w:hAnsi="Times New Roman" w:cs="Times New Roman"/>
+                <w:sz w:val="24"/>
+                <w:szCs w:val="24"/>
+              </w:rPr>
+            </w:pPr>
+            <w:r>
+              <w:rPr>
+                <w:rFonts w:ascii="Times New Roman" w:hAnsi="Times New Roman" w:cs="Times New Roman"/>
+                <w:sz w:val="24"/>
+                <w:szCs w:val="24"/>
+              </w:rPr>
+              <w:t>Comprobar con diferentes niveles iniciales y finales</w:t>
+            </w:r>
+          </w:p>
+        </w:tc>
+      </w:tr>
+      <w:tr>
+        <w:tc>
+          <w:tcPr>
+            <w:cnfStyle w:val="001000000000" w:firstRow="0" w:lastRow="0" w:firstColumn="1" w:lastColumn="0" w:oddVBand="0" w:evenVBand="0" w:oddHBand="0" w:evenHBand="0" w:firstRowFirstColumn="0" w:firstRowLastColumn="0" w:lastRowFirstColumn="0" w:lastRowLastColumn="0"/>
+            <w:tcW w:w="3005" w:type="dxa"/>
+          </w:tcPr>
+          <w:p>
+            <w:pPr>
+              <w:pStyle w:val="Prrafodelista"/>
+              <w:spacing w:line="360" w:lineRule="auto"/>
+              <w:ind w:left="0"/>
+              <w:jc w:val="both"/>
+              <w:outlineLvl w:val="1"/>
+              <w:rPr>
+                <w:rFonts w:ascii="Times New Roman" w:hAnsi="Times New Roman" w:cs="Times New Roman"/>
+                <w:sz w:val="24"/>
+                <w:szCs w:val="24"/>
+              </w:rPr>
+            </w:pPr>
+            <w:proofErr w:type="spellStart"/>
+            <w:r>
+              <w:rPr>
+                <w:rFonts w:ascii="Times New Roman" w:hAnsi="Times New Roman" w:cs="Times New Roman"/>
+                <w:sz w:val="24"/>
+                <w:szCs w:val="24"/>
+              </w:rPr>
+              <w:t>ExperienciaServiceImpl</w:t>
+            </w:r>
+            <w:proofErr w:type="spellEnd"/>
+          </w:p>
+        </w:tc>
+        <w:tc>
+          <w:tcPr>
+            <w:tcW w:w="3005" w:type="dxa"/>
+          </w:tcPr>
+          <w:p>
+            <w:pPr>
+              <w:pStyle w:val="Prrafodelista"/>
+              <w:spacing w:line="360" w:lineRule="auto"/>
+              <w:ind w:left="0"/>
+              <w:jc w:val="both"/>
+              <w:outlineLvl w:val="1"/>
+              <w:cnfStyle w:val="000000000000" w:firstRow="0" w:lastRow="0" w:firstColumn="0" w:lastColumn="0" w:oddVBand="0" w:evenVBand="0" w:oddHBand="0" w:evenHBand="0" w:firstRowFirstColumn="0" w:firstRowLastColumn="0" w:lastRowFirstColumn="0" w:lastRowLastColumn="0"/>
+              <w:rPr>
+                <w:rFonts w:ascii="Times New Roman" w:hAnsi="Times New Roman" w:cs="Times New Roman"/>
+                <w:sz w:val="24"/>
+                <w:szCs w:val="24"/>
+              </w:rPr>
+            </w:pPr>
+            <w:r>
+              <w:rPr>
+                <w:rFonts w:ascii="Times New Roman" w:hAnsi="Times New Roman" w:cs="Times New Roman"/>
+                <w:sz w:val="24"/>
+                <w:szCs w:val="24"/>
+              </w:rPr>
+              <w:t>Búsquedas por nivel</w:t>
+            </w:r>
+          </w:p>
+        </w:tc>
+        <w:tc>
+          <w:tcPr>
+            <w:tcW w:w="3006" w:type="dxa"/>
+          </w:tcPr>
+          <w:p>
+            <w:pPr>
+              <w:pStyle w:val="Prrafodelista"/>
+              <w:spacing w:line="360" w:lineRule="auto"/>
+              <w:ind w:left="0"/>
+              <w:jc w:val="both"/>
+              <w:outlineLvl w:val="1"/>
+              <w:cnfStyle w:val="000000000000" w:firstRow="0" w:lastRow="0" w:firstColumn="0" w:lastColumn="0" w:oddVBand="0" w:evenVBand="0" w:oddHBand="0" w:evenHBand="0" w:firstRowFirstColumn="0" w:firstRowLastColumn="0" w:lastRowFirstColumn="0" w:lastRowLastColumn="0"/>
+              <w:rPr>
+                <w:rFonts w:ascii="Times New Roman" w:hAnsi="Times New Roman" w:cs="Times New Roman"/>
+                <w:sz w:val="24"/>
+                <w:szCs w:val="24"/>
+              </w:rPr>
+            </w:pPr>
+            <w:r>
+              <w:rPr>
+                <w:rFonts w:ascii="Times New Roman" w:hAnsi="Times New Roman" w:cs="Times New Roman"/>
+                <w:sz w:val="24"/>
+                <w:szCs w:val="24"/>
+              </w:rPr>
+              <w:t>Validar métodos de búsqueda por nivel</w:t>
+            </w:r>
+          </w:p>
+        </w:tc>
+      </w:tr>
+      <w:tr>
+        <w:trPr>
+          <w:cnfStyle w:val="000000100000" w:firstRow="0" w:lastRow="0" w:firstColumn="0" w:lastColumn="0" w:oddVBand="0" w:evenVBand="0" w:oddHBand="1" w:evenHBand="0" w:firstRowFirstColumn="0" w:firstRowLastColumn="0" w:lastRowFirstColumn="0" w:lastRowLastColumn="0"/>
+        </w:trPr>
+        <w:tc>
+          <w:tcPr>
+            <w:cnfStyle w:val="001000000000" w:firstRow="0" w:lastRow="0" w:firstColumn="1" w:lastColumn="0" w:oddVBand="0" w:evenVBand="0" w:oddHBand="0" w:evenHBand="0" w:firstRowFirstColumn="0" w:firstRowLastColumn="0" w:lastRowFirstColumn="0" w:lastRowLastColumn="0"/>
+            <w:tcW w:w="3005" w:type="dxa"/>
+          </w:tcPr>
+          <w:p>
+            <w:pPr>
+              <w:pStyle w:val="Prrafodelista"/>
+              <w:spacing w:line="360" w:lineRule="auto"/>
+              <w:ind w:left="0"/>
+              <w:jc w:val="both"/>
+              <w:outlineLvl w:val="1"/>
+              <w:rPr>
+                <w:rFonts w:ascii="Times New Roman" w:hAnsi="Times New Roman" w:cs="Times New Roman"/>
+                <w:sz w:val="24"/>
+                <w:szCs w:val="24"/>
+              </w:rPr>
+            </w:pPr>
+            <w:proofErr w:type="spellStart"/>
+            <w:r>
+              <w:rPr>
+                <w:rFonts w:ascii="Times New Roman" w:hAnsi="Times New Roman" w:cs="Times New Roman"/>
+                <w:sz w:val="24"/>
+                <w:szCs w:val="24"/>
+              </w:rPr>
+              <w:t>PenalizacionServiceImpl</w:t>
+            </w:r>
+            <w:proofErr w:type="spellEnd"/>
+          </w:p>
+        </w:tc>
+        <w:tc>
+          <w:tcPr>
+            <w:tcW w:w="3005" w:type="dxa"/>
+          </w:tcPr>
+          <w:p>
+            <w:pPr>
+              <w:pStyle w:val="Prrafodelista"/>
+              <w:spacing w:line="360" w:lineRule="auto"/>
+              <w:ind w:left="0"/>
+              <w:jc w:val="both"/>
+              <w:outlineLvl w:val="1"/>
+              <w:cnfStyle w:val="000000100000" w:firstRow="0" w:lastRow="0" w:firstColumn="0" w:lastColumn="0" w:oddVBand="0" w:evenVBand="0" w:oddHBand="1" w:evenHBand="0" w:firstRowFirstColumn="0" w:firstRowLastColumn="0" w:lastRowFirstColumn="0" w:lastRowLastColumn="0"/>
+              <w:rPr>
+                <w:rFonts w:ascii="Times New Roman" w:hAnsi="Times New Roman" w:cs="Times New Roman"/>
+                <w:sz w:val="24"/>
+                <w:szCs w:val="24"/>
+              </w:rPr>
+            </w:pPr>
+            <w:proofErr w:type="spellStart"/>
+            <w:r>
+              <w:rPr>
+                <w:rFonts w:ascii="Times New Roman" w:hAnsi="Times New Roman" w:cs="Times New Roman"/>
+                <w:sz w:val="24"/>
+                <w:szCs w:val="24"/>
+              </w:rPr>
+              <w:t>tienePenalizacionActiva</w:t>
+            </w:r>
+            <w:proofErr w:type="spellEnd"/>
+            <w:r>
+              <w:rPr>
+                <w:rFonts w:ascii="Times New Roman" w:hAnsi="Times New Roman" w:cs="Times New Roman"/>
+                <w:sz w:val="24"/>
+                <w:szCs w:val="24"/>
+              </w:rPr>
+              <w:t>()</w:t>
+            </w:r>
+          </w:p>
+        </w:tc>
+        <w:tc>
+          <w:tcPr>
+            <w:tcW w:w="3006" w:type="dxa"/>
+          </w:tcPr>
+          <w:p>
+            <w:pPr>
+              <w:pStyle w:val="Prrafodelista"/>
+              <w:spacing w:line="360" w:lineRule="auto"/>
+              <w:ind w:left="0"/>
+              <w:jc w:val="both"/>
+              <w:outlineLvl w:val="1"/>
+              <w:cnfStyle w:val="000000100000" w:firstRow="0" w:lastRow="0" w:firstColumn="0" w:lastColumn="0" w:oddVBand="0" w:evenVBand="0" w:oddHBand="1" w:evenHBand="0" w:firstRowFirstColumn="0" w:firstRowLastColumn="0" w:lastRowFirstColumn="0" w:lastRowLastColumn="0"/>
+              <w:rPr>
+                <w:rFonts w:ascii="Times New Roman" w:hAnsi="Times New Roman" w:cs="Times New Roman"/>
+                <w:sz w:val="24"/>
+                <w:szCs w:val="24"/>
+              </w:rPr>
+            </w:pPr>
+            <w:r>
+              <w:rPr>
+                <w:rFonts w:ascii="Times New Roman" w:hAnsi="Times New Roman" w:cs="Times New Roman"/>
+                <w:sz w:val="24"/>
+                <w:szCs w:val="24"/>
+              </w:rPr>
+              <w:t>Verificar con penalizaciones válidas e inválidas</w:t>
+            </w:r>
+          </w:p>
+        </w:tc>
+      </w:tr>
+      <w:tr>
+        <w:tc>
+          <w:tcPr>
+            <w:cnfStyle w:val="001000000000" w:firstRow="0" w:lastRow="0" w:firstColumn="1" w:lastColumn="0" w:oddVBand="0" w:evenVBand="0" w:oddHBand="0" w:evenHBand="0" w:firstRowFirstColumn="0" w:firstRowLastColumn="0" w:lastRowFirstColumn="0" w:lastRowLastColumn="0"/>
+            <w:tcW w:w="3005" w:type="dxa"/>
+          </w:tcPr>
+          <w:p>
+            <w:pPr>
+              <w:pStyle w:val="Prrafodelista"/>
+              <w:spacing w:line="360" w:lineRule="auto"/>
+              <w:ind w:left="0"/>
+              <w:jc w:val="both"/>
+              <w:outlineLvl w:val="1"/>
+              <w:rPr>
+                <w:rFonts w:ascii="Times New Roman" w:hAnsi="Times New Roman" w:cs="Times New Roman"/>
+                <w:sz w:val="24"/>
+                <w:szCs w:val="24"/>
+              </w:rPr>
+            </w:pPr>
+            <w:proofErr w:type="spellStart"/>
+            <w:r>
+              <w:rPr>
+                <w:rFonts w:ascii="Times New Roman" w:hAnsi="Times New Roman" w:cs="Times New Roman"/>
+                <w:sz w:val="24"/>
+                <w:szCs w:val="24"/>
+              </w:rPr>
+              <w:t>PenalizacionServiceImpl</w:t>
+            </w:r>
+            <w:proofErr w:type="spellEnd"/>
+          </w:p>
+        </w:tc>
+        <w:tc>
+          <w:tcPr>
+            <w:tcW w:w="3005" w:type="dxa"/>
+          </w:tcPr>
+          <w:p>
+            <w:pPr>
+              <w:pStyle w:val="Prrafodelista"/>
+              <w:spacing w:line="360" w:lineRule="auto"/>
+              <w:ind w:left="0"/>
+              <w:jc w:val="both"/>
+              <w:outlineLvl w:val="1"/>
+              <w:cnfStyle w:val="000000000000" w:firstRow="0" w:lastRow="0" w:firstColumn="0" w:lastColumn="0" w:oddVBand="0" w:evenVBand="0" w:oddHBand="0" w:evenHBand="0" w:firstRowFirstColumn="0" w:firstRowLastColumn="0" w:lastRowFirstColumn="0" w:lastRowLastColumn="0"/>
+              <w:rPr>
+                <w:rFonts w:ascii="Times New Roman" w:hAnsi="Times New Roman" w:cs="Times New Roman"/>
+                <w:sz w:val="24"/>
+                <w:szCs w:val="24"/>
+              </w:rPr>
+            </w:pPr>
+            <w:proofErr w:type="spellStart"/>
+            <w:r>
+              <w:rPr>
+                <w:rFonts w:ascii="Times New Roman" w:hAnsi="Times New Roman" w:cs="Times New Roman"/>
+                <w:sz w:val="24"/>
+                <w:szCs w:val="24"/>
+              </w:rPr>
+              <w:t>revocarPenalizacion</w:t>
+            </w:r>
+            <w:proofErr w:type="spellEnd"/>
+            <w:r>
+              <w:rPr>
+                <w:rFonts w:ascii="Times New Roman" w:hAnsi="Times New Roman" w:cs="Times New Roman"/>
+                <w:sz w:val="24"/>
+                <w:szCs w:val="24"/>
+              </w:rPr>
+              <w:t>()</w:t>
+            </w:r>
+          </w:p>
+        </w:tc>
+        <w:tc>
+          <w:tcPr>
+            <w:tcW w:w="3006" w:type="dxa"/>
+          </w:tcPr>
+          <w:p>
+            <w:pPr>
+              <w:pStyle w:val="Prrafodelista"/>
+              <w:spacing w:line="360" w:lineRule="auto"/>
+              <w:ind w:left="0"/>
+              <w:jc w:val="both"/>
+              <w:outlineLvl w:val="1"/>
+              <w:cnfStyle w:val="000000000000" w:firstRow="0" w:lastRow="0" w:firstColumn="0" w:lastColumn="0" w:oddVBand="0" w:evenVBand="0" w:oddHBand="0" w:evenHBand="0" w:firstRowFirstColumn="0" w:firstRowLastColumn="0" w:lastRowFirstColumn="0" w:lastRowLastColumn="0"/>
+              <w:rPr>
+                <w:rFonts w:ascii="Times New Roman" w:hAnsi="Times New Roman" w:cs="Times New Roman"/>
+                <w:sz w:val="24"/>
+                <w:szCs w:val="24"/>
+              </w:rPr>
+            </w:pPr>
+            <w:r>
+              <w:rPr>
+                <w:rFonts w:ascii="Times New Roman" w:hAnsi="Times New Roman" w:cs="Times New Roman"/>
+                <w:sz w:val="24"/>
+                <w:szCs w:val="24"/>
+              </w:rPr>
+              <w:t>Comprobar funcionamiento correcto de revocaciones</w:t>
+            </w:r>
+          </w:p>
+        </w:tc>
+      </w:tr>
+      <w:tr>
+        <w:trPr>
+          <w:cnfStyle w:val="000000100000" w:firstRow="0" w:lastRow="0" w:firstColumn="0" w:lastColumn="0" w:oddVBand="0" w:evenVBand="0" w:oddHBand="1" w:evenHBand="0" w:firstRowFirstColumn="0" w:firstRowLastColumn="0" w:lastRowFirstColumn="0" w:lastRowLastColumn="0"/>
+        </w:trPr>
+        <w:tc>
+          <w:tcPr>
+            <w:cnfStyle w:val="001000000000" w:firstRow="0" w:lastRow="0" w:firstColumn="1" w:lastColumn="0" w:oddVBand="0" w:evenVBand="0" w:oddHBand="0" w:evenHBand="0" w:firstRowFirstColumn="0" w:firstRowLastColumn="0" w:lastRowFirstColumn="0" w:lastRowLastColumn="0"/>
+            <w:tcW w:w="3005" w:type="dxa"/>
+          </w:tcPr>
+          <w:p>
+            <w:pPr>
+              <w:pStyle w:val="Prrafodelista"/>
+              <w:spacing w:line="360" w:lineRule="auto"/>
+              <w:ind w:left="0"/>
+              <w:jc w:val="both"/>
+              <w:outlineLvl w:val="1"/>
+              <w:rPr>
+                <w:rFonts w:ascii="Times New Roman" w:hAnsi="Times New Roman" w:cs="Times New Roman"/>
+                <w:sz w:val="24"/>
+                <w:szCs w:val="24"/>
+              </w:rPr>
+            </w:pPr>
+            <w:proofErr w:type="spellStart"/>
+            <w:r>
+              <w:rPr>
+                <w:rFonts w:ascii="Times New Roman" w:hAnsi="Times New Roman" w:cs="Times New Roman"/>
+                <w:sz w:val="24"/>
+                <w:szCs w:val="24"/>
+              </w:rPr>
+              <w:t>PenalizacionServiceImpl</w:t>
+            </w:r>
+            <w:proofErr w:type="spellEnd"/>
+          </w:p>
+        </w:tc>
+        <w:tc>
+          <w:tcPr>
+            <w:tcW w:w="3005" w:type="dxa"/>
+          </w:tcPr>
+          <w:p>
+            <w:pPr>
+              <w:pStyle w:val="Prrafodelista"/>
+              <w:spacing w:line="360" w:lineRule="auto"/>
+              <w:ind w:left="0"/>
+              <w:jc w:val="both"/>
+              <w:outlineLvl w:val="1"/>
+              <w:cnfStyle w:val="000000100000" w:firstRow="0" w:lastRow="0" w:firstColumn="0" w:lastColumn="0" w:oddVBand="0" w:evenVBand="0" w:oddHBand="1" w:evenHBand="0" w:firstRowFirstColumn="0" w:firstRowLastColumn="0" w:lastRowFirstColumn="0" w:lastRowLastColumn="0"/>
+              <w:rPr>
+                <w:rFonts w:ascii="Times New Roman" w:hAnsi="Times New Roman" w:cs="Times New Roman"/>
+                <w:sz w:val="24"/>
+                <w:szCs w:val="24"/>
+              </w:rPr>
+            </w:pPr>
+            <w:r>
+              <w:rPr>
+                <w:rFonts w:ascii="Times New Roman" w:hAnsi="Times New Roman" w:cs="Times New Roman"/>
+                <w:sz w:val="24"/>
+                <w:szCs w:val="24"/>
+              </w:rPr>
+              <w:t>Búsquedas por fecha</w:t>
+            </w:r>
+          </w:p>
+        </w:tc>
+        <w:tc>
+          <w:tcPr>
+            <w:tcW w:w="3006" w:type="dxa"/>
+          </w:tcPr>
+          <w:p>
+            <w:pPr>
+              <w:pStyle w:val="Prrafodelista"/>
+              <w:spacing w:line="360" w:lineRule="auto"/>
+              <w:ind w:left="0"/>
+              <w:jc w:val="both"/>
+              <w:outlineLvl w:val="1"/>
+              <w:cnfStyle w:val="000000100000" w:firstRow="0" w:lastRow="0" w:firstColumn="0" w:lastColumn="0" w:oddVBand="0" w:evenVBand="0" w:oddHBand="1" w:evenHBand="0" w:firstRowFirstColumn="0" w:firstRowLastColumn="0" w:lastRowFirstColumn="0" w:lastRowLastColumn="0"/>
+              <w:rPr>
+                <w:rFonts w:ascii="Times New Roman" w:hAnsi="Times New Roman" w:cs="Times New Roman"/>
+                <w:sz w:val="24"/>
+                <w:szCs w:val="24"/>
+              </w:rPr>
+            </w:pPr>
+            <w:r>
+              <w:rPr>
+                <w:rFonts w:ascii="Times New Roman" w:hAnsi="Times New Roman" w:cs="Times New Roman"/>
+                <w:sz w:val="24"/>
+                <w:szCs w:val="24"/>
+              </w:rPr>
+              <w:t>Validar búsquedas por rango de fechas</w:t>
+            </w:r>
+          </w:p>
+        </w:tc>
+      </w:tr>
+      <w:tr>
+        <w:tc>
+          <w:tcPr>
+            <w:cnfStyle w:val="001000000000" w:firstRow="0" w:lastRow="0" w:firstColumn="1" w:lastColumn="0" w:oddVBand="0" w:evenVBand="0" w:oddHBand="0" w:evenHBand="0" w:firstRowFirstColumn="0" w:firstRowLastColumn="0" w:lastRowFirstColumn="0" w:lastRowLastColumn="0"/>
+            <w:tcW w:w="3005" w:type="dxa"/>
+          </w:tcPr>
+          <w:p>
+            <w:pPr>
+              <w:pStyle w:val="Prrafodelista"/>
+              <w:spacing w:line="360" w:lineRule="auto"/>
+              <w:ind w:left="0"/>
+              <w:jc w:val="both"/>
+              <w:outlineLvl w:val="1"/>
+              <w:rPr>
+                <w:rFonts w:ascii="Times New Roman" w:hAnsi="Times New Roman" w:cs="Times New Roman"/>
+                <w:sz w:val="24"/>
+                <w:szCs w:val="24"/>
+              </w:rPr>
+            </w:pPr>
+            <w:r>
+              <w:rPr>
+                <w:rFonts w:ascii="Times New Roman" w:hAnsi="Times New Roman" w:cs="Times New Roman"/>
+                <w:sz w:val="24"/>
+                <w:szCs w:val="24"/>
+              </w:rPr>
+              <w:t>Controladores</w:t>
+            </w:r>
+          </w:p>
+        </w:tc>
+        <w:tc>
+          <w:tcPr>
+            <w:tcW w:w="3005" w:type="dxa"/>
+          </w:tcPr>
+          <w:p>
+            <w:pPr>
+              <w:pStyle w:val="Prrafodelista"/>
+              <w:spacing w:line="360" w:lineRule="auto"/>
+              <w:ind w:left="0"/>
+              <w:jc w:val="both"/>
+              <w:outlineLvl w:val="1"/>
+              <w:cnfStyle w:val="000000000000" w:firstRow="0" w:lastRow="0" w:firstColumn="0" w:lastColumn="0" w:oddVBand="0" w:evenVBand="0" w:oddHBand="0" w:evenHBand="0" w:firstRowFirstColumn="0" w:firstRowLastColumn="0" w:lastRowFirstColumn="0" w:lastRowLastColumn="0"/>
+              <w:rPr>
+                <w:rFonts w:ascii="Times New Roman" w:hAnsi="Times New Roman" w:cs="Times New Roman"/>
+                <w:sz w:val="24"/>
+                <w:szCs w:val="24"/>
+              </w:rPr>
+            </w:pPr>
+            <w:r>
+              <w:rPr>
+                <w:rFonts w:ascii="Times New Roman" w:hAnsi="Times New Roman" w:cs="Times New Roman"/>
+                <w:sz w:val="24"/>
+                <w:szCs w:val="24"/>
+              </w:rPr>
+              <w:t>Delegación a servicios</w:t>
+            </w:r>
+          </w:p>
+        </w:tc>
+        <w:tc>
+          <w:tcPr>
+            <w:tcW w:w="3006" w:type="dxa"/>
+          </w:tcPr>
+          <w:p>
+            <w:pPr>
+              <w:pStyle w:val="Prrafodelista"/>
+              <w:spacing w:line="360" w:lineRule="auto"/>
+              <w:ind w:left="0"/>
+              <w:jc w:val="both"/>
+              <w:outlineLvl w:val="1"/>
+              <w:cnfStyle w:val="000000000000" w:firstRow="0" w:lastRow="0" w:firstColumn="0" w:lastColumn="0" w:oddVBand="0" w:evenVBand="0" w:oddHBand="0" w:evenHBand="0" w:firstRowFirstColumn="0" w:firstRowLastColumn="0" w:lastRowFirstColumn="0" w:lastRowLastColumn="0"/>
+              <w:rPr>
+                <w:rFonts w:ascii="Times New Roman" w:hAnsi="Times New Roman" w:cs="Times New Roman"/>
+                <w:sz w:val="24"/>
+                <w:szCs w:val="24"/>
+              </w:rPr>
+            </w:pPr>
+            <w:r>
+              <w:rPr>
+                <w:rFonts w:ascii="Times New Roman" w:hAnsi="Times New Roman" w:cs="Times New Roman"/>
+                <w:sz w:val="24"/>
+                <w:szCs w:val="24"/>
+              </w:rPr>
+              <w:t>Verificar la delegación correcta a los servicios</w:t>
+            </w:r>
+          </w:p>
+        </w:tc>
+      </w:tr>
+      <w:tr>
+        <w:trPr>
+          <w:cnfStyle w:val="000000100000" w:firstRow="0" w:lastRow="0" w:firstColumn="0" w:lastColumn="0" w:oddVBand="0" w:evenVBand="0" w:oddHBand="1" w:evenHBand="0" w:firstRowFirstColumn="0" w:firstRowLastColumn="0" w:lastRowFirstColumn="0" w:lastRowLastColumn="0"/>
+        </w:trPr>
+        <w:tc>
+          <w:tcPr>
+            <w:cnfStyle w:val="001000000000" w:firstRow="0" w:lastRow="0" w:firstColumn="1" w:lastColumn="0" w:oddVBand="0" w:evenVBand="0" w:oddHBand="0" w:evenHBand="0" w:firstRowFirstColumn="0" w:firstRowLastColumn="0" w:lastRowFirstColumn="0" w:lastRowLastColumn="0"/>
+            <w:tcW w:w="3005" w:type="dxa"/>
+          </w:tcPr>
+          <w:p>
+            <w:pPr>
+              <w:pStyle w:val="Prrafodelista"/>
+              <w:spacing w:line="360" w:lineRule="auto"/>
+              <w:ind w:left="0"/>
+              <w:jc w:val="both"/>
+              <w:outlineLvl w:val="1"/>
+              <w:rPr>
+                <w:rFonts w:ascii="Times New Roman" w:hAnsi="Times New Roman" w:cs="Times New Roman"/>
+                <w:sz w:val="24"/>
+                <w:szCs w:val="24"/>
+              </w:rPr>
+            </w:pPr>
+            <w:r>
+              <w:rPr>
+                <w:rFonts w:ascii="Times New Roman" w:hAnsi="Times New Roman" w:cs="Times New Roman"/>
+                <w:sz w:val="24"/>
+                <w:szCs w:val="24"/>
+              </w:rPr>
+              <w:t>Controladores</w:t>
+            </w:r>
+          </w:p>
+        </w:tc>
+        <w:tc>
+          <w:tcPr>
+            <w:tcW w:w="3005" w:type="dxa"/>
+          </w:tcPr>
+          <w:p>
+            <w:pPr>
+              <w:pStyle w:val="Prrafodelista"/>
+              <w:spacing w:line="360" w:lineRule="auto"/>
+              <w:ind w:left="0"/>
+              <w:jc w:val="both"/>
+              <w:outlineLvl w:val="1"/>
+              <w:cnfStyle w:val="000000100000" w:firstRow="0" w:lastRow="0" w:firstColumn="0" w:lastColumn="0" w:oddVBand="0" w:evenVBand="0" w:oddHBand="1" w:evenHBand="0" w:firstRowFirstColumn="0" w:firstRowLastColumn="0" w:lastRowFirstColumn="0" w:lastRowLastColumn="0"/>
+              <w:rPr>
+                <w:rFonts w:ascii="Times New Roman" w:hAnsi="Times New Roman" w:cs="Times New Roman"/>
+                <w:sz w:val="24"/>
+                <w:szCs w:val="24"/>
+              </w:rPr>
+            </w:pPr>
+            <w:r>
+              <w:rPr>
+                <w:rFonts w:ascii="Times New Roman" w:hAnsi="Times New Roman" w:cs="Times New Roman"/>
+                <w:sz w:val="24"/>
+                <w:szCs w:val="24"/>
+              </w:rPr>
+              <w:t>Manejo de respuestas</w:t>
+            </w:r>
+          </w:p>
+        </w:tc>
+        <w:tc>
+          <w:tcPr>
+            <w:tcW w:w="3006" w:type="dxa"/>
+          </w:tcPr>
+          <w:p>
+            <w:pPr>
+              <w:pStyle w:val="Prrafodelista"/>
+              <w:spacing w:line="360" w:lineRule="auto"/>
+              <w:ind w:left="0"/>
+              <w:jc w:val="both"/>
+              <w:outlineLvl w:val="1"/>
+              <w:cnfStyle w:val="000000100000" w:firstRow="0" w:lastRow="0" w:firstColumn="0" w:lastColumn="0" w:oddVBand="0" w:evenVBand="0" w:oddHBand="1" w:evenHBand="0" w:firstRowFirstColumn="0" w:firstRowLastColumn="0" w:lastRowFirstColumn="0" w:lastRowLastColumn="0"/>
+              <w:rPr>
+                <w:rFonts w:ascii="Times New Roman" w:hAnsi="Times New Roman" w:cs="Times New Roman"/>
+                <w:sz w:val="24"/>
+                <w:szCs w:val="24"/>
+              </w:rPr>
+            </w:pPr>
+            <w:r>
+              <w:rPr>
+                <w:rFonts w:ascii="Times New Roman" w:hAnsi="Times New Roman" w:cs="Times New Roman"/>
+                <w:sz w:val="24"/>
+                <w:szCs w:val="24"/>
+              </w:rPr>
+              <w:t>Comprobar el manejo de respuestas y errores</w:t>
+            </w:r>
+          </w:p>
+        </w:tc>
+      </w:tr>
+      <w:tr>
+        <w:tc>
+          <w:tcPr>
+            <w:cnfStyle w:val="001000000000" w:firstRow="0" w:lastRow="0" w:firstColumn="1" w:lastColumn="0" w:oddVBand="0" w:evenVBand="0" w:oddHBand="0" w:evenHBand="0" w:firstRowFirstColumn="0" w:firstRowLastColumn="0" w:lastRowFirstColumn="0" w:lastRowLastColumn="0"/>
+            <w:tcW w:w="3005" w:type="dxa"/>
+          </w:tcPr>
+          <w:p>
+            <w:pPr>
+              <w:pStyle w:val="Prrafodelista"/>
+              <w:spacing w:line="360" w:lineRule="auto"/>
+              <w:ind w:left="0"/>
+              <w:jc w:val="both"/>
+              <w:outlineLvl w:val="1"/>
+              <w:rPr>
+                <w:rFonts w:ascii="Times New Roman" w:hAnsi="Times New Roman" w:cs="Times New Roman"/>
+                <w:sz w:val="24"/>
+                <w:szCs w:val="24"/>
+              </w:rPr>
+            </w:pPr>
+            <w:proofErr w:type="spellStart"/>
+            <w:r>
+              <w:rPr>
+                <w:rFonts w:ascii="Times New Roman" w:hAnsi="Times New Roman" w:cs="Times New Roman"/>
+                <w:sz w:val="24"/>
+                <w:szCs w:val="24"/>
+              </w:rPr>
+              <w:t>CommandManager</w:t>
+            </w:r>
+            <w:proofErr w:type="spellEnd"/>
+          </w:p>
+        </w:tc>
+        <w:tc>
+          <w:tcPr>
+            <w:tcW w:w="3005" w:type="dxa"/>
+          </w:tcPr>
+          <w:p>
+            <w:pPr>
+              <w:pStyle w:val="Prrafodelista"/>
+              <w:spacing w:line="360" w:lineRule="auto"/>
+              <w:ind w:left="0"/>
+              <w:jc w:val="both"/>
+              <w:outlineLvl w:val="1"/>
+              <w:cnfStyle w:val="000000000000" w:firstRow="0" w:lastRow="0" w:firstColumn="0" w:lastColumn="0" w:oddVBand="0" w:evenVBand="0" w:oddHBand="0" w:evenHBand="0" w:firstRowFirstColumn="0" w:firstRowLastColumn="0" w:lastRowFirstColumn="0" w:lastRowLastColumn="0"/>
+              <w:rPr>
+                <w:rFonts w:ascii="Times New Roman" w:hAnsi="Times New Roman" w:cs="Times New Roman"/>
+                <w:sz w:val="24"/>
+                <w:szCs w:val="24"/>
+              </w:rPr>
+            </w:pPr>
+            <w:r>
+              <w:rPr>
+                <w:rFonts w:ascii="Times New Roman" w:hAnsi="Times New Roman" w:cs="Times New Roman"/>
+                <w:sz w:val="24"/>
+                <w:szCs w:val="24"/>
+              </w:rPr>
+              <w:t>Registro de comandos</w:t>
+            </w:r>
+          </w:p>
+        </w:tc>
+        <w:tc>
+          <w:tcPr>
+            <w:tcW w:w="3006" w:type="dxa"/>
+          </w:tcPr>
+          <w:p>
+            <w:pPr>
+              <w:pStyle w:val="Prrafodelista"/>
+              <w:spacing w:line="360" w:lineRule="auto"/>
+              <w:ind w:left="0"/>
+              <w:jc w:val="both"/>
+              <w:outlineLvl w:val="1"/>
+              <w:cnfStyle w:val="000000000000" w:firstRow="0" w:lastRow="0" w:firstColumn="0" w:lastColumn="0" w:oddVBand="0" w:evenVBand="0" w:oddHBand="0" w:evenHBand="0" w:firstRowFirstColumn="0" w:firstRowLastColumn="0" w:lastRowFirstColumn="0" w:lastRowLastColumn="0"/>
+              <w:rPr>
+                <w:rFonts w:ascii="Times New Roman" w:hAnsi="Times New Roman" w:cs="Times New Roman"/>
+                <w:sz w:val="24"/>
+                <w:szCs w:val="24"/>
+              </w:rPr>
+            </w:pPr>
+            <w:r>
+              <w:rPr>
+                <w:rFonts w:ascii="Times New Roman" w:hAnsi="Times New Roman" w:cs="Times New Roman"/>
+                <w:sz w:val="24"/>
+                <w:szCs w:val="24"/>
+              </w:rPr>
+              <w:t>Verificar el registro correcto de comandos</w:t>
+            </w:r>
+          </w:p>
+        </w:tc>
+      </w:tr>
+      <w:tr>
+        <w:trPr>
+          <w:cnfStyle w:val="000000100000" w:firstRow="0" w:lastRow="0" w:firstColumn="0" w:lastColumn="0" w:oddVBand="0" w:evenVBand="0" w:oddHBand="1" w:evenHBand="0" w:firstRowFirstColumn="0" w:firstRowLastColumn="0" w:lastRowFirstColumn="0" w:lastRowLastColumn="0"/>
+        </w:trPr>
+        <w:tc>
+          <w:tcPr>
+            <w:cnfStyle w:val="001000000000" w:firstRow="0" w:lastRow="0" w:firstColumn="1" w:lastColumn="0" w:oddVBand="0" w:evenVBand="0" w:oddHBand="0" w:evenHBand="0" w:firstRowFirstColumn="0" w:firstRowLastColumn="0" w:lastRowFirstColumn="0" w:lastRowLastColumn="0"/>
+            <w:tcW w:w="3005" w:type="dxa"/>
+          </w:tcPr>
+          <w:p>
+            <w:pPr>
+              <w:pStyle w:val="Prrafodelista"/>
+              <w:spacing w:line="360" w:lineRule="auto"/>
+              <w:ind w:left="0"/>
+              <w:jc w:val="both"/>
+              <w:outlineLvl w:val="1"/>
+              <w:rPr>
+                <w:rFonts w:ascii="Times New Roman" w:hAnsi="Times New Roman" w:cs="Times New Roman"/>
+                <w:sz w:val="24"/>
+                <w:szCs w:val="24"/>
+              </w:rPr>
+            </w:pPr>
+            <w:proofErr w:type="spellStart"/>
+            <w:r>
+              <w:rPr>
+                <w:rFonts w:ascii="Times New Roman" w:hAnsi="Times New Roman" w:cs="Times New Roman"/>
+                <w:sz w:val="24"/>
+                <w:szCs w:val="24"/>
+              </w:rPr>
+              <w:t>CommandManager</w:t>
+            </w:r>
+            <w:proofErr w:type="spellEnd"/>
+          </w:p>
+        </w:tc>
+        <w:tc>
+          <w:tcPr>
+            <w:tcW w:w="3005" w:type="dxa"/>
+          </w:tcPr>
+          <w:p>
+            <w:pPr>
+              <w:pStyle w:val="Prrafodelista"/>
+              <w:spacing w:line="360" w:lineRule="auto"/>
+              <w:ind w:left="0"/>
+              <w:jc w:val="both"/>
+              <w:outlineLvl w:val="1"/>
+              <w:cnfStyle w:val="000000100000" w:firstRow="0" w:lastRow="0" w:firstColumn="0" w:lastColumn="0" w:oddVBand="0" w:evenVBand="0" w:oddHBand="1" w:evenHBand="0" w:firstRowFirstColumn="0" w:firstRowLastColumn="0" w:lastRowFirstColumn="0" w:lastRowLastColumn="0"/>
+              <w:rPr>
+                <w:rFonts w:ascii="Times New Roman" w:hAnsi="Times New Roman" w:cs="Times New Roman"/>
+                <w:sz w:val="24"/>
+                <w:szCs w:val="24"/>
+              </w:rPr>
+            </w:pPr>
+            <w:r>
+              <w:rPr>
+                <w:rFonts w:ascii="Times New Roman" w:hAnsi="Times New Roman" w:cs="Times New Roman"/>
+                <w:sz w:val="24"/>
+                <w:szCs w:val="24"/>
+              </w:rPr>
+              <w:t>Ejecución de comandos</w:t>
+            </w:r>
+          </w:p>
+        </w:tc>
+        <w:tc>
+          <w:tcPr>
+            <w:tcW w:w="3006" w:type="dxa"/>
+          </w:tcPr>
+          <w:p>
+            <w:pPr>
+              <w:pStyle w:val="Prrafodelista"/>
+              <w:spacing w:line="360" w:lineRule="auto"/>
+              <w:ind w:left="0"/>
+              <w:jc w:val="both"/>
+              <w:outlineLvl w:val="1"/>
+              <w:cnfStyle w:val="000000100000" w:firstRow="0" w:lastRow="0" w:firstColumn="0" w:lastColumn="0" w:oddVBand="0" w:evenVBand="0" w:oddHBand="1" w:evenHBand="0" w:firstRowFirstColumn="0" w:firstRowLastColumn="0" w:lastRowFirstColumn="0" w:lastRowLastColumn="0"/>
+              <w:rPr>
+                <w:rFonts w:ascii="Times New Roman" w:hAnsi="Times New Roman" w:cs="Times New Roman"/>
+                <w:sz w:val="24"/>
+                <w:szCs w:val="24"/>
+              </w:rPr>
+            </w:pPr>
+            <w:r>
+              <w:rPr>
+                <w:rFonts w:ascii="Times New Roman" w:hAnsi="Times New Roman" w:cs="Times New Roman"/>
+                <w:sz w:val="24"/>
+                <w:szCs w:val="24"/>
+              </w:rPr>
+              <w:t>Comprobar la ejecución con diferentes permisos</w:t>
+            </w:r>
+          </w:p>
+        </w:tc>
+      </w:tr>
+      <w:tr>
+        <w:tc>
+          <w:tcPr>
+            <w:cnfStyle w:val="001000000000" w:firstRow="0" w:lastRow="0" w:firstColumn="1" w:lastColumn="0" w:oddVBand="0" w:evenVBand="0" w:oddHBand="0" w:evenHBand="0" w:firstRowFirstColumn="0" w:firstRowLastColumn="0" w:lastRowFirstColumn="0" w:lastRowLastColumn="0"/>
+            <w:tcW w:w="3005" w:type="dxa"/>
+          </w:tcPr>
+          <w:p>
+            <w:pPr>
+              <w:pStyle w:val="Prrafodelista"/>
+              <w:spacing w:line="360" w:lineRule="auto"/>
+              <w:ind w:left="0"/>
+              <w:jc w:val="both"/>
+              <w:outlineLvl w:val="1"/>
+              <w:rPr>
+                <w:rFonts w:ascii="Times New Roman" w:hAnsi="Times New Roman" w:cs="Times New Roman"/>
+                <w:sz w:val="24"/>
+                <w:szCs w:val="24"/>
+              </w:rPr>
+            </w:pPr>
+            <w:proofErr w:type="spellStart"/>
+            <w:r>
+              <w:rPr>
+                <w:rFonts w:ascii="Times New Roman" w:hAnsi="Times New Roman" w:cs="Times New Roman"/>
+                <w:sz w:val="24"/>
+                <w:szCs w:val="24"/>
+              </w:rPr>
+              <w:t>CommandManager</w:t>
+            </w:r>
+            <w:proofErr w:type="spellEnd"/>
+          </w:p>
+        </w:tc>
+        <w:tc>
+          <w:tcPr>
+            <w:tcW w:w="3005" w:type="dxa"/>
+          </w:tcPr>
+          <w:p>
+            <w:pPr>
+              <w:pStyle w:val="Prrafodelista"/>
+              <w:spacing w:line="360" w:lineRule="auto"/>
+              <w:ind w:left="0"/>
+              <w:jc w:val="both"/>
+              <w:outlineLvl w:val="1"/>
+              <w:cnfStyle w:val="000000000000" w:firstRow="0" w:lastRow="0" w:firstColumn="0" w:lastColumn="0" w:oddVBand="0" w:evenVBand="0" w:oddHBand="0" w:evenHBand="0" w:firstRowFirstColumn="0" w:firstRowLastColumn="0" w:lastRowFirstColumn="0" w:lastRowLastColumn="0"/>
+              <w:rPr>
+                <w:rFonts w:ascii="Times New Roman" w:hAnsi="Times New Roman" w:cs="Times New Roman"/>
+                <w:sz w:val="24"/>
+                <w:szCs w:val="24"/>
+              </w:rPr>
+            </w:pPr>
+            <w:r>
+              <w:rPr>
+                <w:rFonts w:ascii="Times New Roman" w:hAnsi="Times New Roman" w:cs="Times New Roman"/>
+                <w:sz w:val="24"/>
+                <w:szCs w:val="24"/>
+              </w:rPr>
+              <w:t>Activación/desactivación</w:t>
+            </w:r>
+          </w:p>
+        </w:tc>
+        <w:tc>
+          <w:tcPr>
+            <w:tcW w:w="3006" w:type="dxa"/>
+          </w:tcPr>
+          <w:p>
+            <w:pPr>
+              <w:pStyle w:val="Prrafodelista"/>
+              <w:spacing w:line="360" w:lineRule="auto"/>
+              <w:ind w:left="0"/>
+              <w:jc w:val="both"/>
+              <w:outlineLvl w:val="1"/>
+              <w:cnfStyle w:val="000000000000" w:firstRow="0" w:lastRow="0" w:firstColumn="0" w:lastColumn="0" w:oddVBand="0" w:evenVBand="0" w:oddHBand="0" w:evenHBand="0" w:firstRowFirstColumn="0" w:firstRowLastColumn="0" w:lastRowFirstColumn="0" w:lastRowLastColumn="0"/>
+              <w:rPr>
+                <w:rFonts w:ascii="Times New Roman" w:hAnsi="Times New Roman" w:cs="Times New Roman"/>
+                <w:sz w:val="24"/>
+                <w:szCs w:val="24"/>
+              </w:rPr>
+            </w:pPr>
+            <w:r>
+              <w:rPr>
+                <w:rFonts w:ascii="Times New Roman" w:hAnsi="Times New Roman" w:cs="Times New Roman"/>
+                <w:sz w:val="24"/>
+                <w:szCs w:val="24"/>
+              </w:rPr>
+              <w:t>Validar la activación/desactivación de comandos</w:t>
+            </w:r>
+          </w:p>
+        </w:tc>
+      </w:tr>
+      <w:tr>
+        <w:trPr>
+          <w:cnfStyle w:val="000000100000" w:firstRow="0" w:lastRow="0" w:firstColumn="0" w:lastColumn="0" w:oddVBand="0" w:evenVBand="0" w:oddHBand="1" w:evenHBand="0" w:firstRowFirstColumn="0" w:firstRowLastColumn="0" w:lastRowFirstColumn="0" w:lastRowLastColumn="0"/>
+        </w:trPr>
+        <w:tc>
+          <w:tcPr>
+            <w:cnfStyle w:val="001000000000" w:firstRow="0" w:lastRow="0" w:firstColumn="1" w:lastColumn="0" w:oddVBand="0" w:evenVBand="0" w:oddHBand="0" w:evenHBand="0" w:firstRowFirstColumn="0" w:firstRowLastColumn="0" w:lastRowFirstColumn="0" w:lastRowLastColumn="0"/>
+            <w:tcW w:w="3005" w:type="dxa"/>
+          </w:tcPr>
+          <w:p>
+            <w:pPr>
+              <w:pStyle w:val="Prrafodelista"/>
+              <w:spacing w:line="360" w:lineRule="auto"/>
+              <w:ind w:left="0"/>
+              <w:jc w:val="both"/>
+              <w:outlineLvl w:val="1"/>
+              <w:rPr>
+                <w:rFonts w:ascii="Times New Roman" w:hAnsi="Times New Roman" w:cs="Times New Roman"/>
+                <w:sz w:val="24"/>
+                <w:szCs w:val="24"/>
+              </w:rPr>
+            </w:pPr>
+            <w:proofErr w:type="spellStart"/>
+            <w:r>
+              <w:rPr>
+                <w:rFonts w:ascii="Times New Roman" w:hAnsi="Times New Roman" w:cs="Times New Roman"/>
+                <w:sz w:val="24"/>
+                <w:szCs w:val="24"/>
+              </w:rPr>
+              <w:t>Utils</w:t>
+            </w:r>
+            <w:proofErr w:type="spellEnd"/>
+          </w:p>
+        </w:tc>
+        <w:tc>
+          <w:tcPr>
+            <w:tcW w:w="3005" w:type="dxa"/>
+          </w:tcPr>
+          <w:p>
+            <w:pPr>
+              <w:pStyle w:val="Prrafodelista"/>
+              <w:spacing w:line="360" w:lineRule="auto"/>
+              <w:ind w:left="0"/>
+              <w:jc w:val="both"/>
+              <w:outlineLvl w:val="1"/>
+              <w:cnfStyle w:val="000000100000" w:firstRow="0" w:lastRow="0" w:firstColumn="0" w:lastColumn="0" w:oddVBand="0" w:evenVBand="0" w:oddHBand="1" w:evenHBand="0" w:firstRowFirstColumn="0" w:firstRowLastColumn="0" w:lastRowFirstColumn="0" w:lastRowLastColumn="0"/>
+              <w:rPr>
+                <w:rFonts w:ascii="Times New Roman" w:hAnsi="Times New Roman" w:cs="Times New Roman"/>
+                <w:sz w:val="24"/>
+                <w:szCs w:val="24"/>
+              </w:rPr>
+            </w:pPr>
+            <w:r>
+              <w:rPr>
+                <w:rFonts w:ascii="Times New Roman" w:hAnsi="Times New Roman" w:cs="Times New Roman"/>
+                <w:sz w:val="24"/>
+                <w:szCs w:val="24"/>
+              </w:rPr>
+              <w:t xml:space="preserve">Validación de </w:t>
+            </w:r>
+            <w:proofErr w:type="spellStart"/>
+            <w:r>
+              <w:rPr>
+                <w:rFonts w:ascii="Times New Roman" w:hAnsi="Times New Roman" w:cs="Times New Roman"/>
+                <w:sz w:val="24"/>
+                <w:szCs w:val="24"/>
+              </w:rPr>
+              <w:t>IDs</w:t>
+            </w:r>
+            <w:proofErr w:type="spellEnd"/>
+          </w:p>
+        </w:tc>
+        <w:tc>
+          <w:tcPr>
+            <w:tcW w:w="3006" w:type="dxa"/>
+          </w:tcPr>
+          <w:p>
+            <w:pPr>
+              <w:pStyle w:val="Prrafodelista"/>
+              <w:spacing w:line="360" w:lineRule="auto"/>
+              <w:ind w:left="0"/>
+              <w:jc w:val="both"/>
+              <w:outlineLvl w:val="1"/>
+              <w:cnfStyle w:val="000000100000" w:firstRow="0" w:lastRow="0" w:firstColumn="0" w:lastColumn="0" w:oddVBand="0" w:evenVBand="0" w:oddHBand="1" w:evenHBand="0" w:firstRowFirstColumn="0" w:firstRowLastColumn="0" w:lastRowFirstColumn="0" w:lastRowLastColumn="0"/>
+              <w:rPr>
+                <w:rFonts w:ascii="Times New Roman" w:hAnsi="Times New Roman" w:cs="Times New Roman"/>
+                <w:sz w:val="24"/>
+                <w:szCs w:val="24"/>
+              </w:rPr>
+            </w:pPr>
+            <w:r>
+              <w:rPr>
+                <w:rFonts w:ascii="Times New Roman" w:hAnsi="Times New Roman" w:cs="Times New Roman"/>
+                <w:sz w:val="24"/>
+                <w:szCs w:val="24"/>
+              </w:rPr>
+              <w:t xml:space="preserve">Verificar validación de </w:t>
+            </w:r>
+            <w:proofErr w:type="spellStart"/>
+            <w:r>
+              <w:rPr>
+                <w:rFonts w:ascii="Times New Roman" w:hAnsi="Times New Roman" w:cs="Times New Roman"/>
+                <w:sz w:val="24"/>
+                <w:szCs w:val="24"/>
+              </w:rPr>
+              <w:t>IDs</w:t>
+            </w:r>
+            <w:proofErr w:type="spellEnd"/>
+            <w:r>
+              <w:rPr>
+                <w:rFonts w:ascii="Times New Roman" w:hAnsi="Times New Roman" w:cs="Times New Roman"/>
+                <w:sz w:val="24"/>
+                <w:szCs w:val="24"/>
+              </w:rPr>
+              <w:t xml:space="preserve"> de usuario</w:t>
+            </w:r>
+          </w:p>
+        </w:tc>
+      </w:tr>
+      <w:tr>
+        <w:tc>
+          <w:tcPr>
+            <w:cnfStyle w:val="001000000000" w:firstRow="0" w:lastRow="0" w:firstColumn="1" w:lastColumn="0" w:oddVBand="0" w:evenVBand="0" w:oddHBand="0" w:evenHBand="0" w:firstRowFirstColumn="0" w:firstRowLastColumn="0" w:lastRowFirstColumn="0" w:lastRowLastColumn="0"/>
+            <w:tcW w:w="3005" w:type="dxa"/>
+          </w:tcPr>
+          <w:p>
+            <w:pPr>
+              <w:pStyle w:val="Prrafodelista"/>
+              <w:spacing w:line="360" w:lineRule="auto"/>
+              <w:ind w:left="0"/>
+              <w:jc w:val="both"/>
+              <w:outlineLvl w:val="1"/>
+              <w:rPr>
+                <w:rFonts w:ascii="Times New Roman" w:hAnsi="Times New Roman" w:cs="Times New Roman"/>
+                <w:sz w:val="24"/>
+                <w:szCs w:val="24"/>
+              </w:rPr>
+            </w:pPr>
+            <w:proofErr w:type="spellStart"/>
+            <w:r>
+              <w:rPr>
+                <w:rFonts w:ascii="Times New Roman" w:hAnsi="Times New Roman" w:cs="Times New Roman"/>
+                <w:sz w:val="24"/>
+                <w:szCs w:val="24"/>
+              </w:rPr>
+              <w:t>Utils</w:t>
+            </w:r>
+            <w:proofErr w:type="spellEnd"/>
+          </w:p>
+        </w:tc>
+        <w:tc>
+          <w:tcPr>
+            <w:tcW w:w="3005" w:type="dxa"/>
+          </w:tcPr>
+          <w:p>
+            <w:pPr>
+              <w:pStyle w:val="Prrafodelista"/>
+              <w:spacing w:line="360" w:lineRule="auto"/>
+              <w:ind w:left="0"/>
+              <w:jc w:val="both"/>
+              <w:outlineLvl w:val="1"/>
+              <w:cnfStyle w:val="000000000000" w:firstRow="0" w:lastRow="0" w:firstColumn="0" w:lastColumn="0" w:oddVBand="0" w:evenVBand="0" w:oddHBand="0" w:evenHBand="0" w:firstRowFirstColumn="0" w:firstRowLastColumn="0" w:lastRowFirstColumn="0" w:lastRowLastColumn="0"/>
+              <w:rPr>
+                <w:rFonts w:ascii="Times New Roman" w:hAnsi="Times New Roman" w:cs="Times New Roman"/>
+                <w:sz w:val="24"/>
+                <w:szCs w:val="24"/>
+              </w:rPr>
+            </w:pPr>
+            <w:r>
+              <w:rPr>
+                <w:rFonts w:ascii="Times New Roman" w:hAnsi="Times New Roman" w:cs="Times New Roman"/>
+                <w:sz w:val="24"/>
+                <w:szCs w:val="24"/>
+              </w:rPr>
+              <w:t>Formateo de mensajes</w:t>
+            </w:r>
+          </w:p>
+        </w:tc>
+        <w:tc>
+          <w:tcPr>
+            <w:tcW w:w="3006" w:type="dxa"/>
+          </w:tcPr>
+          <w:p>
+            <w:pPr>
+              <w:pStyle w:val="Prrafodelista"/>
+              <w:spacing w:line="360" w:lineRule="auto"/>
+              <w:ind w:left="0"/>
+              <w:jc w:val="both"/>
+              <w:outlineLvl w:val="1"/>
+              <w:cnfStyle w:val="000000000000" w:firstRow="0" w:lastRow="0" w:firstColumn="0" w:lastColumn="0" w:oddVBand="0" w:evenVBand="0" w:oddHBand="0" w:evenHBand="0" w:firstRowFirstColumn="0" w:firstRowLastColumn="0" w:lastRowFirstColumn="0" w:lastRowLastColumn="0"/>
+              <w:rPr>
+                <w:rFonts w:ascii="Times New Roman" w:hAnsi="Times New Roman" w:cs="Times New Roman"/>
+                <w:sz w:val="24"/>
+                <w:szCs w:val="24"/>
+              </w:rPr>
+            </w:pPr>
+            <w:r>
+              <w:rPr>
+                <w:rFonts w:ascii="Times New Roman" w:hAnsi="Times New Roman" w:cs="Times New Roman"/>
+                <w:sz w:val="24"/>
+                <w:szCs w:val="24"/>
+              </w:rPr>
+              <w:t>Comprobar formateo de mensajes de penalización</w:t>
+            </w:r>
+          </w:p>
+        </w:tc>
+      </w:tr>
+      <w:tr>
+        <w:trPr>
+          <w:cnfStyle w:val="000000100000" w:firstRow="0" w:lastRow="0" w:firstColumn="0" w:lastColumn="0" w:oddVBand="0" w:evenVBand="0" w:oddHBand="1" w:evenHBand="0" w:firstRowFirstColumn="0" w:firstRowLastColumn="0" w:lastRowFirstColumn="0" w:lastRowLastColumn="0"/>
+        </w:trPr>
+        <w:tc>
+          <w:tcPr>
+            <w:cnfStyle w:val="001000000000" w:firstRow="0" w:lastRow="0" w:firstColumn="1" w:lastColumn="0" w:oddVBand="0" w:evenVBand="0" w:oddHBand="0" w:evenHBand="0" w:firstRowFirstColumn="0" w:firstRowLastColumn="0" w:lastRowFirstColumn="0" w:lastRowLastColumn="0"/>
+            <w:tcW w:w="3005" w:type="dxa"/>
+          </w:tcPr>
+          <w:p>
+            <w:pPr>
+              <w:pStyle w:val="Prrafodelista"/>
+              <w:spacing w:line="360" w:lineRule="auto"/>
+              <w:ind w:left="0"/>
+              <w:jc w:val="both"/>
+              <w:outlineLvl w:val="1"/>
+              <w:rPr>
+                <w:rFonts w:ascii="Times New Roman" w:hAnsi="Times New Roman" w:cs="Times New Roman"/>
+                <w:sz w:val="24"/>
+                <w:szCs w:val="24"/>
+              </w:rPr>
+            </w:pPr>
+            <w:proofErr w:type="spellStart"/>
+            <w:r>
+              <w:rPr>
+                <w:rFonts w:ascii="Times New Roman" w:hAnsi="Times New Roman" w:cs="Times New Roman"/>
+                <w:sz w:val="24"/>
+                <w:szCs w:val="24"/>
+              </w:rPr>
+              <w:lastRenderedPageBreak/>
+              <w:t>Utils</w:t>
+            </w:r>
+            <w:proofErr w:type="spellEnd"/>
+          </w:p>
+        </w:tc>
+        <w:tc>
+          <w:tcPr>
+            <w:tcW w:w="3005" w:type="dxa"/>
+          </w:tcPr>
+          <w:p>
+            <w:pPr>
+              <w:pStyle w:val="Prrafodelista"/>
+              <w:spacing w:line="360" w:lineRule="auto"/>
+              <w:ind w:left="0"/>
+              <w:jc w:val="both"/>
+              <w:outlineLvl w:val="1"/>
+              <w:cnfStyle w:val="000000100000" w:firstRow="0" w:lastRow="0" w:firstColumn="0" w:lastColumn="0" w:oddVBand="0" w:evenVBand="0" w:oddHBand="1" w:evenHBand="0" w:firstRowFirstColumn="0" w:firstRowLastColumn="0" w:lastRowFirstColumn="0" w:lastRowLastColumn="0"/>
+              <w:rPr>
+                <w:rFonts w:ascii="Times New Roman" w:hAnsi="Times New Roman" w:cs="Times New Roman"/>
+                <w:sz w:val="24"/>
+                <w:szCs w:val="24"/>
+              </w:rPr>
+            </w:pPr>
+            <w:r>
+              <w:rPr>
+                <w:rFonts w:ascii="Times New Roman" w:hAnsi="Times New Roman" w:cs="Times New Roman"/>
+                <w:sz w:val="24"/>
+                <w:szCs w:val="24"/>
+              </w:rPr>
+              <w:t>Conversión de duraciones</w:t>
+            </w:r>
+          </w:p>
+        </w:tc>
+        <w:tc>
+          <w:tcPr>
+            <w:tcW w:w="3006" w:type="dxa"/>
+          </w:tcPr>
+          <w:p>
+            <w:pPr>
+              <w:pStyle w:val="Prrafodelista"/>
+              <w:spacing w:line="360" w:lineRule="auto"/>
+              <w:ind w:left="0"/>
+              <w:jc w:val="both"/>
+              <w:outlineLvl w:val="1"/>
+              <w:cnfStyle w:val="000000100000" w:firstRow="0" w:lastRow="0" w:firstColumn="0" w:lastColumn="0" w:oddVBand="0" w:evenVBand="0" w:oddHBand="1" w:evenHBand="0" w:firstRowFirstColumn="0" w:firstRowLastColumn="0" w:lastRowFirstColumn="0" w:lastRowLastColumn="0"/>
+              <w:rPr>
+                <w:rFonts w:ascii="Times New Roman" w:hAnsi="Times New Roman" w:cs="Times New Roman"/>
+                <w:sz w:val="24"/>
+                <w:szCs w:val="24"/>
+              </w:rPr>
+            </w:pPr>
+            <w:r>
+              <w:rPr>
+                <w:rFonts w:ascii="Times New Roman" w:hAnsi="Times New Roman" w:cs="Times New Roman"/>
+                <w:sz w:val="24"/>
+                <w:szCs w:val="24"/>
+              </w:rPr>
+              <w:t>Validar conversión entre diferentes formatos de tiempo</w:t>
+            </w:r>
+          </w:p>
+        </w:tc>
+      </w:tr>
+    </w:tbl>
     <w:p>
       <w:pPr>
         <w:pStyle w:val="Prrafodelista"/>
@@ -13884,7 +19903,7 @@
           <w:szCs w:val="24"/>
         </w:rPr>
       </w:pPr>
-      <w:bookmarkStart w:id="32" w:name="_Toc177584914"/>
+      <w:bookmarkStart w:id="31" w:name="_Toc177584914"/>
       <w:r>
         <w:rPr>
           <w:rFonts w:ascii="Times New Roman" w:hAnsi="Times New Roman" w:cs="Times New Roman"/>
@@ -13893,8 +19912,1421 @@
         </w:rPr>
         <w:t>Pruebas de integridad</w:t>
       </w:r>
-      <w:bookmarkEnd w:id="32"/>
-    </w:p>
+      <w:bookmarkEnd w:id="31"/>
+    </w:p>
+    <w:tbl>
+      <w:tblPr>
+        <w:tblStyle w:val="Tabladecuadrcula3"/>
+        <w:tblW w:w="0" w:type="auto"/>
+        <w:tblLook w:val="04A0" w:firstRow="1" w:lastRow="0" w:firstColumn="1" w:lastColumn="0" w:noHBand="0" w:noVBand="1"/>
+      </w:tblPr>
+      <w:tblGrid>
+        <w:gridCol w:w="3005"/>
+        <w:gridCol w:w="3005"/>
+        <w:gridCol w:w="3006"/>
+      </w:tblGrid>
+      <w:tr>
+        <w:trPr>
+          <w:cnfStyle w:val="100000000000" w:firstRow="1" w:lastRow="0" w:firstColumn="0" w:lastColumn="0" w:oddVBand="0" w:evenVBand="0" w:oddHBand="0" w:evenHBand="0" w:firstRowFirstColumn="0" w:firstRowLastColumn="0" w:lastRowFirstColumn="0" w:lastRowLastColumn="0"/>
+        </w:trPr>
+        <w:tc>
+          <w:tcPr>
+            <w:cnfStyle w:val="001000000100" w:firstRow="0" w:lastRow="0" w:firstColumn="1" w:lastColumn="0" w:oddVBand="0" w:evenVBand="0" w:oddHBand="0" w:evenHBand="0" w:firstRowFirstColumn="1" w:firstRowLastColumn="0" w:lastRowFirstColumn="0" w:lastRowLastColumn="0"/>
+            <w:tcW w:w="3005" w:type="dxa"/>
+          </w:tcPr>
+          <w:p>
+            <w:pPr>
+              <w:pStyle w:val="Prrafodelista"/>
+              <w:spacing w:line="360" w:lineRule="auto"/>
+              <w:ind w:left="0"/>
+              <w:jc w:val="both"/>
+              <w:outlineLvl w:val="1"/>
+              <w:rPr>
+                <w:rFonts w:ascii="Times New Roman" w:hAnsi="Times New Roman" w:cs="Times New Roman"/>
+                <w:b w:val="0"/>
+                <w:bCs w:val="0"/>
+                <w:sz w:val="24"/>
+                <w:szCs w:val="24"/>
+              </w:rPr>
+            </w:pPr>
+            <w:r>
+              <w:rPr>
+                <w:rFonts w:ascii="Times New Roman" w:hAnsi="Times New Roman" w:cs="Times New Roman"/>
+                <w:b w:val="0"/>
+                <w:bCs w:val="0"/>
+                <w:sz w:val="24"/>
+                <w:szCs w:val="24"/>
+              </w:rPr>
+              <w:t>Componente</w:t>
+            </w:r>
+          </w:p>
+        </w:tc>
+        <w:tc>
+          <w:tcPr>
+            <w:tcW w:w="3005" w:type="dxa"/>
+          </w:tcPr>
+          <w:p>
+            <w:pPr>
+              <w:pStyle w:val="Prrafodelista"/>
+              <w:spacing w:line="360" w:lineRule="auto"/>
+              <w:ind w:left="0"/>
+              <w:jc w:val="both"/>
+              <w:outlineLvl w:val="1"/>
+              <w:cnfStyle w:val="100000000000" w:firstRow="1" w:lastRow="0" w:firstColumn="0" w:lastColumn="0" w:oddVBand="0" w:evenVBand="0" w:oddHBand="0" w:evenHBand="0" w:firstRowFirstColumn="0" w:firstRowLastColumn="0" w:lastRowFirstColumn="0" w:lastRowLastColumn="0"/>
+              <w:rPr>
+                <w:rFonts w:ascii="Times New Roman" w:hAnsi="Times New Roman" w:cs="Times New Roman"/>
+                <w:b w:val="0"/>
+                <w:bCs w:val="0"/>
+                <w:sz w:val="24"/>
+                <w:szCs w:val="24"/>
+              </w:rPr>
+            </w:pPr>
+            <w:r>
+              <w:rPr>
+                <w:rFonts w:ascii="Times New Roman" w:hAnsi="Times New Roman" w:cs="Times New Roman"/>
+                <w:b w:val="0"/>
+                <w:bCs w:val="0"/>
+                <w:sz w:val="24"/>
+                <w:szCs w:val="24"/>
+              </w:rPr>
+              <w:t>Prueba</w:t>
+            </w:r>
+          </w:p>
+        </w:tc>
+        <w:tc>
+          <w:tcPr>
+            <w:tcW w:w="3006" w:type="dxa"/>
+          </w:tcPr>
+          <w:p>
+            <w:pPr>
+              <w:pStyle w:val="Prrafodelista"/>
+              <w:spacing w:line="360" w:lineRule="auto"/>
+              <w:ind w:left="0"/>
+              <w:jc w:val="both"/>
+              <w:outlineLvl w:val="1"/>
+              <w:cnfStyle w:val="100000000000" w:firstRow="1" w:lastRow="0" w:firstColumn="0" w:lastColumn="0" w:oddVBand="0" w:evenVBand="0" w:oddHBand="0" w:evenHBand="0" w:firstRowFirstColumn="0" w:firstRowLastColumn="0" w:lastRowFirstColumn="0" w:lastRowLastColumn="0"/>
+              <w:rPr>
+                <w:rFonts w:ascii="Times New Roman" w:hAnsi="Times New Roman" w:cs="Times New Roman"/>
+                <w:b w:val="0"/>
+                <w:bCs w:val="0"/>
+                <w:sz w:val="24"/>
+                <w:szCs w:val="24"/>
+              </w:rPr>
+            </w:pPr>
+            <w:r>
+              <w:rPr>
+                <w:rFonts w:ascii="Times New Roman" w:hAnsi="Times New Roman" w:cs="Times New Roman"/>
+                <w:b w:val="0"/>
+                <w:bCs w:val="0"/>
+                <w:sz w:val="24"/>
+                <w:szCs w:val="24"/>
+              </w:rPr>
+              <w:t>Descripción</w:t>
+            </w:r>
+          </w:p>
+        </w:tc>
+      </w:tr>
+      <w:tr>
+        <w:trPr>
+          <w:cnfStyle w:val="000000100000" w:firstRow="0" w:lastRow="0" w:firstColumn="0" w:lastColumn="0" w:oddVBand="0" w:evenVBand="0" w:oddHBand="1" w:evenHBand="0" w:firstRowFirstColumn="0" w:firstRowLastColumn="0" w:lastRowFirstColumn="0" w:lastRowLastColumn="0"/>
+        </w:trPr>
+        <w:tc>
+          <w:tcPr>
+            <w:cnfStyle w:val="001000000000" w:firstRow="0" w:lastRow="0" w:firstColumn="1" w:lastColumn="0" w:oddVBand="0" w:evenVBand="0" w:oddHBand="0" w:evenHBand="0" w:firstRowFirstColumn="0" w:firstRowLastColumn="0" w:lastRowFirstColumn="0" w:lastRowLastColumn="0"/>
+            <w:tcW w:w="3005" w:type="dxa"/>
+          </w:tcPr>
+          <w:p>
+            <w:pPr>
+              <w:pStyle w:val="Prrafodelista"/>
+              <w:spacing w:line="360" w:lineRule="auto"/>
+              <w:ind w:left="0"/>
+              <w:jc w:val="both"/>
+              <w:outlineLvl w:val="1"/>
+              <w:rPr>
+                <w:rFonts w:ascii="Times New Roman" w:hAnsi="Times New Roman" w:cs="Times New Roman"/>
+                <w:sz w:val="24"/>
+                <w:szCs w:val="24"/>
+              </w:rPr>
+            </w:pPr>
+            <w:proofErr w:type="spellStart"/>
+            <w:r>
+              <w:rPr>
+                <w:rFonts w:ascii="Times New Roman" w:hAnsi="Times New Roman" w:cs="Times New Roman"/>
+                <w:sz w:val="24"/>
+                <w:szCs w:val="24"/>
+              </w:rPr>
+              <w:t>DatabaseManager</w:t>
+            </w:r>
+            <w:proofErr w:type="spellEnd"/>
+          </w:p>
+        </w:tc>
+        <w:tc>
+          <w:tcPr>
+            <w:tcW w:w="3005" w:type="dxa"/>
+          </w:tcPr>
+          <w:p>
+            <w:pPr>
+              <w:pStyle w:val="Prrafodelista"/>
+              <w:spacing w:line="360" w:lineRule="auto"/>
+              <w:ind w:left="0"/>
+              <w:jc w:val="both"/>
+              <w:outlineLvl w:val="1"/>
+              <w:cnfStyle w:val="000000100000" w:firstRow="0" w:lastRow="0" w:firstColumn="0" w:lastColumn="0" w:oddVBand="0" w:evenVBand="0" w:oddHBand="1" w:evenHBand="0" w:firstRowFirstColumn="0" w:firstRowLastColumn="0" w:lastRowFirstColumn="0" w:lastRowLastColumn="0"/>
+              <w:rPr>
+                <w:rFonts w:ascii="Times New Roman" w:hAnsi="Times New Roman" w:cs="Times New Roman"/>
+                <w:sz w:val="24"/>
+                <w:szCs w:val="24"/>
+              </w:rPr>
+            </w:pPr>
+            <w:r>
+              <w:rPr>
+                <w:rFonts w:ascii="Times New Roman" w:hAnsi="Times New Roman" w:cs="Times New Roman"/>
+                <w:sz w:val="24"/>
+                <w:szCs w:val="24"/>
+              </w:rPr>
+              <w:t>Inicialización</w:t>
+            </w:r>
+          </w:p>
+        </w:tc>
+        <w:tc>
+          <w:tcPr>
+            <w:tcW w:w="3006" w:type="dxa"/>
+          </w:tcPr>
+          <w:p>
+            <w:pPr>
+              <w:pStyle w:val="Prrafodelista"/>
+              <w:spacing w:line="360" w:lineRule="auto"/>
+              <w:ind w:left="0"/>
+              <w:jc w:val="both"/>
+              <w:outlineLvl w:val="1"/>
+              <w:cnfStyle w:val="000000100000" w:firstRow="0" w:lastRow="0" w:firstColumn="0" w:lastColumn="0" w:oddVBand="0" w:evenVBand="0" w:oddHBand="1" w:evenHBand="0" w:firstRowFirstColumn="0" w:firstRowLastColumn="0" w:lastRowFirstColumn="0" w:lastRowLastColumn="0"/>
+              <w:rPr>
+                <w:rFonts w:ascii="Times New Roman" w:hAnsi="Times New Roman" w:cs="Times New Roman"/>
+                <w:sz w:val="24"/>
+                <w:szCs w:val="24"/>
+              </w:rPr>
+            </w:pPr>
+            <w:r>
+              <w:rPr>
+                <w:rFonts w:ascii="Times New Roman" w:hAnsi="Times New Roman" w:cs="Times New Roman"/>
+                <w:sz w:val="24"/>
+                <w:szCs w:val="24"/>
+              </w:rPr>
+              <w:t>Verificar la inicialización correcta de la base de datos</w:t>
+            </w:r>
+          </w:p>
+        </w:tc>
+      </w:tr>
+      <w:tr>
+        <w:tc>
+          <w:tcPr>
+            <w:cnfStyle w:val="001000000000" w:firstRow="0" w:lastRow="0" w:firstColumn="1" w:lastColumn="0" w:oddVBand="0" w:evenVBand="0" w:oddHBand="0" w:evenHBand="0" w:firstRowFirstColumn="0" w:firstRowLastColumn="0" w:lastRowFirstColumn="0" w:lastRowLastColumn="0"/>
+            <w:tcW w:w="3005" w:type="dxa"/>
+          </w:tcPr>
+          <w:p>
+            <w:pPr>
+              <w:pStyle w:val="Prrafodelista"/>
+              <w:spacing w:line="360" w:lineRule="auto"/>
+              <w:ind w:left="0"/>
+              <w:jc w:val="both"/>
+              <w:outlineLvl w:val="1"/>
+              <w:rPr>
+                <w:rFonts w:ascii="Times New Roman" w:hAnsi="Times New Roman" w:cs="Times New Roman"/>
+                <w:sz w:val="24"/>
+                <w:szCs w:val="24"/>
+              </w:rPr>
+            </w:pPr>
+            <w:proofErr w:type="spellStart"/>
+            <w:r>
+              <w:rPr>
+                <w:rFonts w:ascii="Times New Roman" w:hAnsi="Times New Roman" w:cs="Times New Roman"/>
+                <w:sz w:val="24"/>
+                <w:szCs w:val="24"/>
+              </w:rPr>
+              <w:t>DatabaseManager</w:t>
+            </w:r>
+            <w:proofErr w:type="spellEnd"/>
+          </w:p>
+        </w:tc>
+        <w:tc>
+          <w:tcPr>
+            <w:tcW w:w="3005" w:type="dxa"/>
+          </w:tcPr>
+          <w:p>
+            <w:pPr>
+              <w:pStyle w:val="Prrafodelista"/>
+              <w:spacing w:line="360" w:lineRule="auto"/>
+              <w:ind w:left="0"/>
+              <w:jc w:val="both"/>
+              <w:outlineLvl w:val="1"/>
+              <w:cnfStyle w:val="000000000000" w:firstRow="0" w:lastRow="0" w:firstColumn="0" w:lastColumn="0" w:oddVBand="0" w:evenVBand="0" w:oddHBand="0" w:evenHBand="0" w:firstRowFirstColumn="0" w:firstRowLastColumn="0" w:lastRowFirstColumn="0" w:lastRowLastColumn="0"/>
+              <w:rPr>
+                <w:rFonts w:ascii="Times New Roman" w:hAnsi="Times New Roman" w:cs="Times New Roman"/>
+                <w:sz w:val="24"/>
+                <w:szCs w:val="24"/>
+              </w:rPr>
+            </w:pPr>
+            <w:r>
+              <w:rPr>
+                <w:rFonts w:ascii="Times New Roman" w:hAnsi="Times New Roman" w:cs="Times New Roman"/>
+                <w:sz w:val="24"/>
+                <w:szCs w:val="24"/>
+              </w:rPr>
+              <w:t>Carga de esquema</w:t>
+            </w:r>
+          </w:p>
+        </w:tc>
+        <w:tc>
+          <w:tcPr>
+            <w:tcW w:w="3006" w:type="dxa"/>
+          </w:tcPr>
+          <w:p>
+            <w:pPr>
+              <w:pStyle w:val="Prrafodelista"/>
+              <w:spacing w:line="360" w:lineRule="auto"/>
+              <w:ind w:left="0"/>
+              <w:jc w:val="both"/>
+              <w:outlineLvl w:val="1"/>
+              <w:cnfStyle w:val="000000000000" w:firstRow="0" w:lastRow="0" w:firstColumn="0" w:lastColumn="0" w:oddVBand="0" w:evenVBand="0" w:oddHBand="0" w:evenHBand="0" w:firstRowFirstColumn="0" w:firstRowLastColumn="0" w:lastRowFirstColumn="0" w:lastRowLastColumn="0"/>
+              <w:rPr>
+                <w:rFonts w:ascii="Times New Roman" w:hAnsi="Times New Roman" w:cs="Times New Roman"/>
+                <w:sz w:val="24"/>
+                <w:szCs w:val="24"/>
+              </w:rPr>
+            </w:pPr>
+            <w:r>
+              <w:rPr>
+                <w:rFonts w:ascii="Times New Roman" w:hAnsi="Times New Roman" w:cs="Times New Roman"/>
+                <w:sz w:val="24"/>
+                <w:szCs w:val="24"/>
+              </w:rPr>
+              <w:t>Comprobar la carga correcta del esquema SQL</w:t>
+            </w:r>
+          </w:p>
+        </w:tc>
+      </w:tr>
+      <w:tr>
+        <w:trPr>
+          <w:cnfStyle w:val="000000100000" w:firstRow="0" w:lastRow="0" w:firstColumn="0" w:lastColumn="0" w:oddVBand="0" w:evenVBand="0" w:oddHBand="1" w:evenHBand="0" w:firstRowFirstColumn="0" w:firstRowLastColumn="0" w:lastRowFirstColumn="0" w:lastRowLastColumn="0"/>
+        </w:trPr>
+        <w:tc>
+          <w:tcPr>
+            <w:cnfStyle w:val="001000000000" w:firstRow="0" w:lastRow="0" w:firstColumn="1" w:lastColumn="0" w:oddVBand="0" w:evenVBand="0" w:oddHBand="0" w:evenHBand="0" w:firstRowFirstColumn="0" w:firstRowLastColumn="0" w:lastRowFirstColumn="0" w:lastRowLastColumn="0"/>
+            <w:tcW w:w="3005" w:type="dxa"/>
+          </w:tcPr>
+          <w:p>
+            <w:pPr>
+              <w:pStyle w:val="Prrafodelista"/>
+              <w:spacing w:line="360" w:lineRule="auto"/>
+              <w:ind w:left="0"/>
+              <w:jc w:val="both"/>
+              <w:outlineLvl w:val="1"/>
+              <w:rPr>
+                <w:rFonts w:ascii="Times New Roman" w:hAnsi="Times New Roman" w:cs="Times New Roman"/>
+                <w:sz w:val="24"/>
+                <w:szCs w:val="24"/>
+              </w:rPr>
+            </w:pPr>
+            <w:proofErr w:type="spellStart"/>
+            <w:r>
+              <w:rPr>
+                <w:rFonts w:ascii="Times New Roman" w:hAnsi="Times New Roman" w:cs="Times New Roman"/>
+                <w:sz w:val="24"/>
+                <w:szCs w:val="24"/>
+              </w:rPr>
+              <w:t>DatabaseManager</w:t>
+            </w:r>
+            <w:proofErr w:type="spellEnd"/>
+          </w:p>
+        </w:tc>
+        <w:tc>
+          <w:tcPr>
+            <w:tcW w:w="3005" w:type="dxa"/>
+          </w:tcPr>
+          <w:p>
+            <w:pPr>
+              <w:pStyle w:val="Prrafodelista"/>
+              <w:spacing w:line="360" w:lineRule="auto"/>
+              <w:ind w:left="0"/>
+              <w:jc w:val="both"/>
+              <w:outlineLvl w:val="1"/>
+              <w:cnfStyle w:val="000000100000" w:firstRow="0" w:lastRow="0" w:firstColumn="0" w:lastColumn="0" w:oddVBand="0" w:evenVBand="0" w:oddHBand="1" w:evenHBand="0" w:firstRowFirstColumn="0" w:firstRowLastColumn="0" w:lastRowFirstColumn="0" w:lastRowLastColumn="0"/>
+              <w:rPr>
+                <w:rFonts w:ascii="Times New Roman" w:hAnsi="Times New Roman" w:cs="Times New Roman"/>
+                <w:sz w:val="24"/>
+                <w:szCs w:val="24"/>
+              </w:rPr>
+            </w:pPr>
+            <w:r>
+              <w:rPr>
+                <w:rFonts w:ascii="Times New Roman" w:hAnsi="Times New Roman" w:cs="Times New Roman"/>
+                <w:sz w:val="24"/>
+                <w:szCs w:val="24"/>
+              </w:rPr>
+              <w:t>Conexiones</w:t>
+            </w:r>
+          </w:p>
+        </w:tc>
+        <w:tc>
+          <w:tcPr>
+            <w:tcW w:w="3006" w:type="dxa"/>
+          </w:tcPr>
+          <w:p>
+            <w:pPr>
+              <w:pStyle w:val="Prrafodelista"/>
+              <w:spacing w:line="360" w:lineRule="auto"/>
+              <w:ind w:left="0"/>
+              <w:jc w:val="both"/>
+              <w:outlineLvl w:val="1"/>
+              <w:cnfStyle w:val="000000100000" w:firstRow="0" w:lastRow="0" w:firstColumn="0" w:lastColumn="0" w:oddVBand="0" w:evenVBand="0" w:oddHBand="1" w:evenHBand="0" w:firstRowFirstColumn="0" w:firstRowLastColumn="0" w:lastRowFirstColumn="0" w:lastRowLastColumn="0"/>
+              <w:rPr>
+                <w:rFonts w:ascii="Times New Roman" w:hAnsi="Times New Roman" w:cs="Times New Roman"/>
+                <w:sz w:val="24"/>
+                <w:szCs w:val="24"/>
+              </w:rPr>
+            </w:pPr>
+            <w:r>
+              <w:rPr>
+                <w:rFonts w:ascii="Times New Roman" w:hAnsi="Times New Roman" w:cs="Times New Roman"/>
+                <w:sz w:val="24"/>
+                <w:szCs w:val="24"/>
+              </w:rPr>
+              <w:t>Validar conexión y cierre de conexiones</w:t>
+            </w:r>
+          </w:p>
+        </w:tc>
+      </w:tr>
+      <w:tr>
+        <w:tc>
+          <w:tcPr>
+            <w:cnfStyle w:val="001000000000" w:firstRow="0" w:lastRow="0" w:firstColumn="1" w:lastColumn="0" w:oddVBand="0" w:evenVBand="0" w:oddHBand="0" w:evenHBand="0" w:firstRowFirstColumn="0" w:firstRowLastColumn="0" w:lastRowFirstColumn="0" w:lastRowLastColumn="0"/>
+            <w:tcW w:w="3005" w:type="dxa"/>
+          </w:tcPr>
+          <w:p>
+            <w:pPr>
+              <w:pStyle w:val="Prrafodelista"/>
+              <w:spacing w:line="360" w:lineRule="auto"/>
+              <w:ind w:left="0"/>
+              <w:jc w:val="both"/>
+              <w:outlineLvl w:val="1"/>
+              <w:rPr>
+                <w:rFonts w:ascii="Times New Roman" w:hAnsi="Times New Roman" w:cs="Times New Roman"/>
+                <w:sz w:val="24"/>
+                <w:szCs w:val="24"/>
+              </w:rPr>
+            </w:pPr>
+            <w:r>
+              <w:rPr>
+                <w:rFonts w:ascii="Times New Roman" w:hAnsi="Times New Roman" w:cs="Times New Roman"/>
+                <w:sz w:val="24"/>
+                <w:szCs w:val="24"/>
+              </w:rPr>
+              <w:t>Servicios/Repos</w:t>
+            </w:r>
+          </w:p>
+        </w:tc>
+        <w:tc>
+          <w:tcPr>
+            <w:tcW w:w="3005" w:type="dxa"/>
+          </w:tcPr>
+          <w:p>
+            <w:pPr>
+              <w:pStyle w:val="Prrafodelista"/>
+              <w:spacing w:line="360" w:lineRule="auto"/>
+              <w:ind w:left="0"/>
+              <w:jc w:val="both"/>
+              <w:outlineLvl w:val="1"/>
+              <w:cnfStyle w:val="000000000000" w:firstRow="0" w:lastRow="0" w:firstColumn="0" w:lastColumn="0" w:oddVBand="0" w:evenVBand="0" w:oddHBand="0" w:evenHBand="0" w:firstRowFirstColumn="0" w:firstRowLastColumn="0" w:lastRowFirstColumn="0" w:lastRowLastColumn="0"/>
+              <w:rPr>
+                <w:rFonts w:ascii="Times New Roman" w:hAnsi="Times New Roman" w:cs="Times New Roman"/>
+                <w:sz w:val="24"/>
+                <w:szCs w:val="24"/>
+              </w:rPr>
+            </w:pPr>
+            <w:r>
+              <w:rPr>
+                <w:rFonts w:ascii="Times New Roman" w:hAnsi="Times New Roman" w:cs="Times New Roman"/>
+                <w:sz w:val="24"/>
+                <w:szCs w:val="24"/>
+              </w:rPr>
+              <w:t>Integración básica</w:t>
+            </w:r>
+          </w:p>
+        </w:tc>
+        <w:tc>
+          <w:tcPr>
+            <w:tcW w:w="3006" w:type="dxa"/>
+          </w:tcPr>
+          <w:p>
+            <w:pPr>
+              <w:pStyle w:val="Prrafodelista"/>
+              <w:spacing w:line="360" w:lineRule="auto"/>
+              <w:ind w:left="0"/>
+              <w:jc w:val="both"/>
+              <w:outlineLvl w:val="1"/>
+              <w:cnfStyle w:val="000000000000" w:firstRow="0" w:lastRow="0" w:firstColumn="0" w:lastColumn="0" w:oddVBand="0" w:evenVBand="0" w:oddHBand="0" w:evenHBand="0" w:firstRowFirstColumn="0" w:firstRowLastColumn="0" w:lastRowFirstColumn="0" w:lastRowLastColumn="0"/>
+              <w:rPr>
+                <w:rFonts w:ascii="Times New Roman" w:hAnsi="Times New Roman" w:cs="Times New Roman"/>
+                <w:sz w:val="24"/>
+                <w:szCs w:val="24"/>
+              </w:rPr>
+            </w:pPr>
+            <w:r>
+              <w:rPr>
+                <w:rFonts w:ascii="Times New Roman" w:hAnsi="Times New Roman" w:cs="Times New Roman"/>
+                <w:sz w:val="24"/>
+                <w:szCs w:val="24"/>
+              </w:rPr>
+              <w:t>Verificar que los servicios utilizan correctamente sus repositorios</w:t>
+            </w:r>
+          </w:p>
+        </w:tc>
+      </w:tr>
+      <w:tr>
+        <w:trPr>
+          <w:cnfStyle w:val="000000100000" w:firstRow="0" w:lastRow="0" w:firstColumn="0" w:lastColumn="0" w:oddVBand="0" w:evenVBand="0" w:oddHBand="1" w:evenHBand="0" w:firstRowFirstColumn="0" w:firstRowLastColumn="0" w:lastRowFirstColumn="0" w:lastRowLastColumn="0"/>
+        </w:trPr>
+        <w:tc>
+          <w:tcPr>
+            <w:cnfStyle w:val="001000000000" w:firstRow="0" w:lastRow="0" w:firstColumn="1" w:lastColumn="0" w:oddVBand="0" w:evenVBand="0" w:oddHBand="0" w:evenHBand="0" w:firstRowFirstColumn="0" w:firstRowLastColumn="0" w:lastRowFirstColumn="0" w:lastRowLastColumn="0"/>
+            <w:tcW w:w="3005" w:type="dxa"/>
+          </w:tcPr>
+          <w:p>
+            <w:pPr>
+              <w:pStyle w:val="Prrafodelista"/>
+              <w:spacing w:line="360" w:lineRule="auto"/>
+              <w:ind w:left="0"/>
+              <w:jc w:val="both"/>
+              <w:outlineLvl w:val="1"/>
+              <w:rPr>
+                <w:rFonts w:ascii="Times New Roman" w:hAnsi="Times New Roman" w:cs="Times New Roman"/>
+                <w:sz w:val="24"/>
+                <w:szCs w:val="24"/>
+              </w:rPr>
+            </w:pPr>
+            <w:r>
+              <w:rPr>
+                <w:rFonts w:ascii="Times New Roman" w:hAnsi="Times New Roman" w:cs="Times New Roman"/>
+                <w:sz w:val="24"/>
+                <w:szCs w:val="24"/>
+              </w:rPr>
+              <w:t>Servicios/Repos</w:t>
+            </w:r>
+          </w:p>
+        </w:tc>
+        <w:tc>
+          <w:tcPr>
+            <w:tcW w:w="3005" w:type="dxa"/>
+          </w:tcPr>
+          <w:p>
+            <w:pPr>
+              <w:pStyle w:val="Prrafodelista"/>
+              <w:spacing w:line="360" w:lineRule="auto"/>
+              <w:ind w:left="0"/>
+              <w:jc w:val="both"/>
+              <w:outlineLvl w:val="1"/>
+              <w:cnfStyle w:val="000000100000" w:firstRow="0" w:lastRow="0" w:firstColumn="0" w:lastColumn="0" w:oddVBand="0" w:evenVBand="0" w:oddHBand="1" w:evenHBand="0" w:firstRowFirstColumn="0" w:firstRowLastColumn="0" w:lastRowFirstColumn="0" w:lastRowLastColumn="0"/>
+              <w:rPr>
+                <w:rFonts w:ascii="Times New Roman" w:hAnsi="Times New Roman" w:cs="Times New Roman"/>
+                <w:sz w:val="24"/>
+                <w:szCs w:val="24"/>
+              </w:rPr>
+            </w:pPr>
+            <w:r>
+              <w:rPr>
+                <w:rFonts w:ascii="Times New Roman" w:hAnsi="Times New Roman" w:cs="Times New Roman"/>
+                <w:sz w:val="24"/>
+                <w:szCs w:val="24"/>
+              </w:rPr>
+              <w:t>Transacciones complejas</w:t>
+            </w:r>
+          </w:p>
+        </w:tc>
+        <w:tc>
+          <w:tcPr>
+            <w:tcW w:w="3006" w:type="dxa"/>
+          </w:tcPr>
+          <w:p>
+            <w:pPr>
+              <w:pStyle w:val="Prrafodelista"/>
+              <w:spacing w:line="360" w:lineRule="auto"/>
+              <w:ind w:left="0"/>
+              <w:jc w:val="both"/>
+              <w:outlineLvl w:val="1"/>
+              <w:cnfStyle w:val="000000100000" w:firstRow="0" w:lastRow="0" w:firstColumn="0" w:lastColumn="0" w:oddVBand="0" w:evenVBand="0" w:oddHBand="1" w:evenHBand="0" w:firstRowFirstColumn="0" w:firstRowLastColumn="0" w:lastRowFirstColumn="0" w:lastRowLastColumn="0"/>
+              <w:rPr>
+                <w:rFonts w:ascii="Times New Roman" w:hAnsi="Times New Roman" w:cs="Times New Roman"/>
+                <w:sz w:val="24"/>
+                <w:szCs w:val="24"/>
+              </w:rPr>
+            </w:pPr>
+            <w:r>
+              <w:rPr>
+                <w:rFonts w:ascii="Times New Roman" w:hAnsi="Times New Roman" w:cs="Times New Roman"/>
+                <w:sz w:val="24"/>
+                <w:szCs w:val="24"/>
+              </w:rPr>
+              <w:t>Comprobar transacciones que involucran múltiples repositorios</w:t>
+            </w:r>
+          </w:p>
+        </w:tc>
+      </w:tr>
+      <w:tr>
+        <w:tc>
+          <w:tcPr>
+            <w:cnfStyle w:val="001000000000" w:firstRow="0" w:lastRow="0" w:firstColumn="1" w:lastColumn="0" w:oddVBand="0" w:evenVBand="0" w:oddHBand="0" w:evenHBand="0" w:firstRowFirstColumn="0" w:firstRowLastColumn="0" w:lastRowFirstColumn="0" w:lastRowLastColumn="0"/>
+            <w:tcW w:w="3005" w:type="dxa"/>
+          </w:tcPr>
+          <w:p>
+            <w:pPr>
+              <w:pStyle w:val="Prrafodelista"/>
+              <w:spacing w:line="360" w:lineRule="auto"/>
+              <w:ind w:left="0"/>
+              <w:jc w:val="both"/>
+              <w:outlineLvl w:val="1"/>
+              <w:rPr>
+                <w:rFonts w:ascii="Times New Roman" w:hAnsi="Times New Roman" w:cs="Times New Roman"/>
+                <w:sz w:val="24"/>
+                <w:szCs w:val="24"/>
+              </w:rPr>
+            </w:pPr>
+            <w:r>
+              <w:rPr>
+                <w:rFonts w:ascii="Times New Roman" w:hAnsi="Times New Roman" w:cs="Times New Roman"/>
+                <w:sz w:val="24"/>
+                <w:szCs w:val="24"/>
+              </w:rPr>
+              <w:t>Servicios/Repos</w:t>
+            </w:r>
+          </w:p>
+        </w:tc>
+        <w:tc>
+          <w:tcPr>
+            <w:tcW w:w="3005" w:type="dxa"/>
+          </w:tcPr>
+          <w:p>
+            <w:pPr>
+              <w:pStyle w:val="Prrafodelista"/>
+              <w:spacing w:line="360" w:lineRule="auto"/>
+              <w:ind w:left="0"/>
+              <w:jc w:val="both"/>
+              <w:outlineLvl w:val="1"/>
+              <w:cnfStyle w:val="000000000000" w:firstRow="0" w:lastRow="0" w:firstColumn="0" w:lastColumn="0" w:oddVBand="0" w:evenVBand="0" w:oddHBand="0" w:evenHBand="0" w:firstRowFirstColumn="0" w:firstRowLastColumn="0" w:lastRowFirstColumn="0" w:lastRowLastColumn="0"/>
+              <w:rPr>
+                <w:rFonts w:ascii="Times New Roman" w:hAnsi="Times New Roman" w:cs="Times New Roman"/>
+                <w:sz w:val="24"/>
+                <w:szCs w:val="24"/>
+              </w:rPr>
+            </w:pPr>
+            <w:r>
+              <w:rPr>
+                <w:rFonts w:ascii="Times New Roman" w:hAnsi="Times New Roman" w:cs="Times New Roman"/>
+                <w:sz w:val="24"/>
+                <w:szCs w:val="24"/>
+              </w:rPr>
+              <w:t>Operaciones en cascada</w:t>
+            </w:r>
+          </w:p>
+        </w:tc>
+        <w:tc>
+          <w:tcPr>
+            <w:tcW w:w="3006" w:type="dxa"/>
+          </w:tcPr>
+          <w:p>
+            <w:pPr>
+              <w:pStyle w:val="Prrafodelista"/>
+              <w:spacing w:line="360" w:lineRule="auto"/>
+              <w:ind w:left="0"/>
+              <w:jc w:val="both"/>
+              <w:outlineLvl w:val="1"/>
+              <w:cnfStyle w:val="000000000000" w:firstRow="0" w:lastRow="0" w:firstColumn="0" w:lastColumn="0" w:oddVBand="0" w:evenVBand="0" w:oddHBand="0" w:evenHBand="0" w:firstRowFirstColumn="0" w:firstRowLastColumn="0" w:lastRowFirstColumn="0" w:lastRowLastColumn="0"/>
+              <w:rPr>
+                <w:rFonts w:ascii="Times New Roman" w:hAnsi="Times New Roman" w:cs="Times New Roman"/>
+                <w:sz w:val="24"/>
+                <w:szCs w:val="24"/>
+              </w:rPr>
+            </w:pPr>
+            <w:r>
+              <w:rPr>
+                <w:rFonts w:ascii="Times New Roman" w:hAnsi="Times New Roman" w:cs="Times New Roman"/>
+                <w:sz w:val="24"/>
+                <w:szCs w:val="24"/>
+              </w:rPr>
+              <w:t>Validar el manejo de cascadas (eliminación de usuarios, etc.)</w:t>
+            </w:r>
+          </w:p>
+        </w:tc>
+      </w:tr>
+      <w:tr>
+        <w:trPr>
+          <w:cnfStyle w:val="000000100000" w:firstRow="0" w:lastRow="0" w:firstColumn="0" w:lastColumn="0" w:oddVBand="0" w:evenVBand="0" w:oddHBand="1" w:evenHBand="0" w:firstRowFirstColumn="0" w:firstRowLastColumn="0" w:lastRowFirstColumn="0" w:lastRowLastColumn="0"/>
+        </w:trPr>
+        <w:tc>
+          <w:tcPr>
+            <w:cnfStyle w:val="001000000000" w:firstRow="0" w:lastRow="0" w:firstColumn="1" w:lastColumn="0" w:oddVBand="0" w:evenVBand="0" w:oddHBand="0" w:evenHBand="0" w:firstRowFirstColumn="0" w:firstRowLastColumn="0" w:lastRowFirstColumn="0" w:lastRowLastColumn="0"/>
+            <w:tcW w:w="3005" w:type="dxa"/>
+          </w:tcPr>
+          <w:p>
+            <w:pPr>
+              <w:pStyle w:val="Prrafodelista"/>
+              <w:spacing w:line="360" w:lineRule="auto"/>
+              <w:ind w:left="0"/>
+              <w:jc w:val="both"/>
+              <w:outlineLvl w:val="1"/>
+              <w:rPr>
+                <w:rFonts w:ascii="Times New Roman" w:hAnsi="Times New Roman" w:cs="Times New Roman"/>
+                <w:sz w:val="24"/>
+                <w:szCs w:val="24"/>
+              </w:rPr>
+            </w:pPr>
+            <w:r>
+              <w:rPr>
+                <w:rFonts w:ascii="Times New Roman" w:hAnsi="Times New Roman" w:cs="Times New Roman"/>
+                <w:sz w:val="24"/>
+                <w:szCs w:val="24"/>
+              </w:rPr>
+              <w:t>Controladores/Servicios</w:t>
+            </w:r>
+          </w:p>
+        </w:tc>
+        <w:tc>
+          <w:tcPr>
+            <w:tcW w:w="3005" w:type="dxa"/>
+          </w:tcPr>
+          <w:p>
+            <w:pPr>
+              <w:pStyle w:val="Prrafodelista"/>
+              <w:spacing w:line="360" w:lineRule="auto"/>
+              <w:ind w:left="0"/>
+              <w:jc w:val="both"/>
+              <w:outlineLvl w:val="1"/>
+              <w:cnfStyle w:val="000000100000" w:firstRow="0" w:lastRow="0" w:firstColumn="0" w:lastColumn="0" w:oddVBand="0" w:evenVBand="0" w:oddHBand="1" w:evenHBand="0" w:firstRowFirstColumn="0" w:firstRowLastColumn="0" w:lastRowFirstColumn="0" w:lastRowLastColumn="0"/>
+              <w:rPr>
+                <w:rFonts w:ascii="Times New Roman" w:hAnsi="Times New Roman" w:cs="Times New Roman"/>
+                <w:sz w:val="24"/>
+                <w:szCs w:val="24"/>
+              </w:rPr>
+            </w:pPr>
+            <w:r>
+              <w:rPr>
+                <w:rFonts w:ascii="Times New Roman" w:hAnsi="Times New Roman" w:cs="Times New Roman"/>
+                <w:sz w:val="24"/>
+                <w:szCs w:val="24"/>
+              </w:rPr>
+              <w:t>Integración básica</w:t>
+            </w:r>
+          </w:p>
+        </w:tc>
+        <w:tc>
+          <w:tcPr>
+            <w:tcW w:w="3006" w:type="dxa"/>
+          </w:tcPr>
+          <w:p>
+            <w:pPr>
+              <w:pStyle w:val="Prrafodelista"/>
+              <w:spacing w:line="360" w:lineRule="auto"/>
+              <w:ind w:left="0"/>
+              <w:jc w:val="both"/>
+              <w:outlineLvl w:val="1"/>
+              <w:cnfStyle w:val="000000100000" w:firstRow="0" w:lastRow="0" w:firstColumn="0" w:lastColumn="0" w:oddVBand="0" w:evenVBand="0" w:oddHBand="1" w:evenHBand="0" w:firstRowFirstColumn="0" w:firstRowLastColumn="0" w:lastRowFirstColumn="0" w:lastRowLastColumn="0"/>
+              <w:rPr>
+                <w:rFonts w:ascii="Times New Roman" w:hAnsi="Times New Roman" w:cs="Times New Roman"/>
+                <w:sz w:val="24"/>
+                <w:szCs w:val="24"/>
+              </w:rPr>
+            </w:pPr>
+            <w:r>
+              <w:rPr>
+                <w:rFonts w:ascii="Times New Roman" w:hAnsi="Times New Roman" w:cs="Times New Roman"/>
+                <w:sz w:val="24"/>
+                <w:szCs w:val="24"/>
+              </w:rPr>
+              <w:t>Verificar que los controladores utilizan correctamente sus servicios</w:t>
+            </w:r>
+          </w:p>
+        </w:tc>
+      </w:tr>
+      <w:tr>
+        <w:tc>
+          <w:tcPr>
+            <w:cnfStyle w:val="001000000000" w:firstRow="0" w:lastRow="0" w:firstColumn="1" w:lastColumn="0" w:oddVBand="0" w:evenVBand="0" w:oddHBand="0" w:evenHBand="0" w:firstRowFirstColumn="0" w:firstRowLastColumn="0" w:lastRowFirstColumn="0" w:lastRowLastColumn="0"/>
+            <w:tcW w:w="3005" w:type="dxa"/>
+          </w:tcPr>
+          <w:p>
+            <w:pPr>
+              <w:pStyle w:val="Prrafodelista"/>
+              <w:spacing w:line="360" w:lineRule="auto"/>
+              <w:ind w:left="0"/>
+              <w:jc w:val="both"/>
+              <w:outlineLvl w:val="1"/>
+              <w:rPr>
+                <w:rFonts w:ascii="Times New Roman" w:hAnsi="Times New Roman" w:cs="Times New Roman"/>
+                <w:sz w:val="24"/>
+                <w:szCs w:val="24"/>
+              </w:rPr>
+            </w:pPr>
+            <w:r>
+              <w:rPr>
+                <w:rFonts w:ascii="Times New Roman" w:hAnsi="Times New Roman" w:cs="Times New Roman"/>
+                <w:sz w:val="24"/>
+                <w:szCs w:val="24"/>
+              </w:rPr>
+              <w:t>Controladores/Servicios</w:t>
+            </w:r>
+          </w:p>
+        </w:tc>
+        <w:tc>
+          <w:tcPr>
+            <w:tcW w:w="3005" w:type="dxa"/>
+          </w:tcPr>
+          <w:p>
+            <w:pPr>
+              <w:pStyle w:val="Prrafodelista"/>
+              <w:spacing w:line="360" w:lineRule="auto"/>
+              <w:ind w:left="0"/>
+              <w:jc w:val="both"/>
+              <w:outlineLvl w:val="1"/>
+              <w:cnfStyle w:val="000000000000" w:firstRow="0" w:lastRow="0" w:firstColumn="0" w:lastColumn="0" w:oddVBand="0" w:evenVBand="0" w:oddHBand="0" w:evenHBand="0" w:firstRowFirstColumn="0" w:firstRowLastColumn="0" w:lastRowFirstColumn="0" w:lastRowLastColumn="0"/>
+              <w:rPr>
+                <w:rFonts w:ascii="Times New Roman" w:hAnsi="Times New Roman" w:cs="Times New Roman"/>
+                <w:sz w:val="24"/>
+                <w:szCs w:val="24"/>
+              </w:rPr>
+            </w:pPr>
+            <w:r>
+              <w:rPr>
+                <w:rFonts w:ascii="Times New Roman" w:hAnsi="Times New Roman" w:cs="Times New Roman"/>
+                <w:sz w:val="24"/>
+                <w:szCs w:val="24"/>
+              </w:rPr>
+              <w:t>Flujos completos</w:t>
+            </w:r>
+          </w:p>
+        </w:tc>
+        <w:tc>
+          <w:tcPr>
+            <w:tcW w:w="3006" w:type="dxa"/>
+          </w:tcPr>
+          <w:p>
+            <w:pPr>
+              <w:pStyle w:val="Prrafodelista"/>
+              <w:spacing w:line="360" w:lineRule="auto"/>
+              <w:ind w:left="0"/>
+              <w:jc w:val="both"/>
+              <w:outlineLvl w:val="1"/>
+              <w:cnfStyle w:val="000000000000" w:firstRow="0" w:lastRow="0" w:firstColumn="0" w:lastColumn="0" w:oddVBand="0" w:evenVBand="0" w:oddHBand="0" w:evenHBand="0" w:firstRowFirstColumn="0" w:firstRowLastColumn="0" w:lastRowFirstColumn="0" w:lastRowLastColumn="0"/>
+              <w:rPr>
+                <w:rFonts w:ascii="Times New Roman" w:hAnsi="Times New Roman" w:cs="Times New Roman"/>
+                <w:sz w:val="24"/>
+                <w:szCs w:val="24"/>
+              </w:rPr>
+            </w:pPr>
+            <w:r>
+              <w:rPr>
+                <w:rFonts w:ascii="Times New Roman" w:hAnsi="Times New Roman" w:cs="Times New Roman"/>
+                <w:sz w:val="24"/>
+                <w:szCs w:val="24"/>
+              </w:rPr>
+              <w:t xml:space="preserve">Comprobar flujos como registro, actualización de </w:t>
+            </w:r>
+            <w:proofErr w:type="spellStart"/>
+            <w:r>
+              <w:rPr>
+                <w:rFonts w:ascii="Times New Roman" w:hAnsi="Times New Roman" w:cs="Times New Roman"/>
+                <w:sz w:val="24"/>
+                <w:szCs w:val="24"/>
+              </w:rPr>
+              <w:t>exp</w:t>
+            </w:r>
+            <w:proofErr w:type="spellEnd"/>
+            <w:r>
+              <w:rPr>
+                <w:rFonts w:ascii="Times New Roman" w:hAnsi="Times New Roman" w:cs="Times New Roman"/>
+                <w:sz w:val="24"/>
+                <w:szCs w:val="24"/>
+              </w:rPr>
+              <w:t xml:space="preserve"> y penalización</w:t>
+            </w:r>
+          </w:p>
+        </w:tc>
+      </w:tr>
+      <w:tr>
+        <w:trPr>
+          <w:cnfStyle w:val="000000100000" w:firstRow="0" w:lastRow="0" w:firstColumn="0" w:lastColumn="0" w:oddVBand="0" w:evenVBand="0" w:oddHBand="1" w:evenHBand="0" w:firstRowFirstColumn="0" w:firstRowLastColumn="0" w:lastRowFirstColumn="0" w:lastRowLastColumn="0"/>
+        </w:trPr>
+        <w:tc>
+          <w:tcPr>
+            <w:cnfStyle w:val="001000000000" w:firstRow="0" w:lastRow="0" w:firstColumn="1" w:lastColumn="0" w:oddVBand="0" w:evenVBand="0" w:oddHBand="0" w:evenHBand="0" w:firstRowFirstColumn="0" w:firstRowLastColumn="0" w:lastRowFirstColumn="0" w:lastRowLastColumn="0"/>
+            <w:tcW w:w="3005" w:type="dxa"/>
+          </w:tcPr>
+          <w:p>
+            <w:pPr>
+              <w:pStyle w:val="Prrafodelista"/>
+              <w:spacing w:line="360" w:lineRule="auto"/>
+              <w:ind w:left="0"/>
+              <w:jc w:val="both"/>
+              <w:outlineLvl w:val="1"/>
+              <w:rPr>
+                <w:rFonts w:ascii="Times New Roman" w:hAnsi="Times New Roman" w:cs="Times New Roman"/>
+                <w:sz w:val="24"/>
+                <w:szCs w:val="24"/>
+              </w:rPr>
+            </w:pPr>
+            <w:proofErr w:type="spellStart"/>
+            <w:r>
+              <w:rPr>
+                <w:rFonts w:ascii="Times New Roman" w:hAnsi="Times New Roman" w:cs="Times New Roman"/>
+                <w:sz w:val="24"/>
+                <w:szCs w:val="24"/>
+              </w:rPr>
+              <w:t>ModuleManager</w:t>
+            </w:r>
+            <w:proofErr w:type="spellEnd"/>
+            <w:r>
+              <w:rPr>
+                <w:rFonts w:ascii="Times New Roman" w:hAnsi="Times New Roman" w:cs="Times New Roman"/>
+                <w:sz w:val="24"/>
+                <w:szCs w:val="24"/>
+              </w:rPr>
+              <w:t>/Bot</w:t>
+            </w:r>
+          </w:p>
+        </w:tc>
+        <w:tc>
+          <w:tcPr>
+            <w:tcW w:w="3005" w:type="dxa"/>
+          </w:tcPr>
+          <w:p>
+            <w:pPr>
+              <w:pStyle w:val="Prrafodelista"/>
+              <w:spacing w:line="360" w:lineRule="auto"/>
+              <w:ind w:left="0"/>
+              <w:jc w:val="both"/>
+              <w:outlineLvl w:val="1"/>
+              <w:cnfStyle w:val="000000100000" w:firstRow="0" w:lastRow="0" w:firstColumn="0" w:lastColumn="0" w:oddVBand="0" w:evenVBand="0" w:oddHBand="1" w:evenHBand="0" w:firstRowFirstColumn="0" w:firstRowLastColumn="0" w:lastRowFirstColumn="0" w:lastRowLastColumn="0"/>
+              <w:rPr>
+                <w:rFonts w:ascii="Times New Roman" w:hAnsi="Times New Roman" w:cs="Times New Roman"/>
+                <w:sz w:val="24"/>
+                <w:szCs w:val="24"/>
+              </w:rPr>
+            </w:pPr>
+            <w:r>
+              <w:rPr>
+                <w:rFonts w:ascii="Times New Roman" w:hAnsi="Times New Roman" w:cs="Times New Roman"/>
+                <w:sz w:val="24"/>
+                <w:szCs w:val="24"/>
+              </w:rPr>
+              <w:t>Registro de módulos</w:t>
+            </w:r>
+          </w:p>
+        </w:tc>
+        <w:tc>
+          <w:tcPr>
+            <w:tcW w:w="3006" w:type="dxa"/>
+          </w:tcPr>
+          <w:p>
+            <w:pPr>
+              <w:pStyle w:val="Prrafodelista"/>
+              <w:spacing w:line="360" w:lineRule="auto"/>
+              <w:ind w:left="0"/>
+              <w:jc w:val="both"/>
+              <w:outlineLvl w:val="1"/>
+              <w:cnfStyle w:val="000000100000" w:firstRow="0" w:lastRow="0" w:firstColumn="0" w:lastColumn="0" w:oddVBand="0" w:evenVBand="0" w:oddHBand="1" w:evenHBand="0" w:firstRowFirstColumn="0" w:firstRowLastColumn="0" w:lastRowFirstColumn="0" w:lastRowLastColumn="0"/>
+              <w:rPr>
+                <w:rFonts w:ascii="Times New Roman" w:hAnsi="Times New Roman" w:cs="Times New Roman"/>
+                <w:sz w:val="24"/>
+                <w:szCs w:val="24"/>
+              </w:rPr>
+            </w:pPr>
+            <w:r>
+              <w:rPr>
+                <w:rFonts w:ascii="Times New Roman" w:hAnsi="Times New Roman" w:cs="Times New Roman"/>
+                <w:sz w:val="24"/>
+                <w:szCs w:val="24"/>
+              </w:rPr>
+              <w:t>Verificar el registro y activación correcta de módulos</w:t>
+            </w:r>
+          </w:p>
+        </w:tc>
+      </w:tr>
+      <w:tr>
+        <w:tc>
+          <w:tcPr>
+            <w:cnfStyle w:val="001000000000" w:firstRow="0" w:lastRow="0" w:firstColumn="1" w:lastColumn="0" w:oddVBand="0" w:evenVBand="0" w:oddHBand="0" w:evenHBand="0" w:firstRowFirstColumn="0" w:firstRowLastColumn="0" w:lastRowFirstColumn="0" w:lastRowLastColumn="0"/>
+            <w:tcW w:w="3005" w:type="dxa"/>
+          </w:tcPr>
+          <w:p>
+            <w:pPr>
+              <w:pStyle w:val="Prrafodelista"/>
+              <w:spacing w:line="360" w:lineRule="auto"/>
+              <w:ind w:left="0"/>
+              <w:jc w:val="both"/>
+              <w:outlineLvl w:val="1"/>
+              <w:rPr>
+                <w:rFonts w:ascii="Times New Roman" w:hAnsi="Times New Roman" w:cs="Times New Roman"/>
+                <w:sz w:val="24"/>
+                <w:szCs w:val="24"/>
+              </w:rPr>
+            </w:pPr>
+            <w:proofErr w:type="spellStart"/>
+            <w:r>
+              <w:rPr>
+                <w:rFonts w:ascii="Times New Roman" w:hAnsi="Times New Roman" w:cs="Times New Roman"/>
+                <w:sz w:val="24"/>
+                <w:szCs w:val="24"/>
+              </w:rPr>
+              <w:t>ModuleManager</w:t>
+            </w:r>
+            <w:proofErr w:type="spellEnd"/>
+            <w:r>
+              <w:rPr>
+                <w:rFonts w:ascii="Times New Roman" w:hAnsi="Times New Roman" w:cs="Times New Roman"/>
+                <w:sz w:val="24"/>
+                <w:szCs w:val="24"/>
+              </w:rPr>
+              <w:t>/Bot</w:t>
+            </w:r>
+          </w:p>
+        </w:tc>
+        <w:tc>
+          <w:tcPr>
+            <w:tcW w:w="3005" w:type="dxa"/>
+          </w:tcPr>
+          <w:p>
+            <w:pPr>
+              <w:pStyle w:val="Prrafodelista"/>
+              <w:spacing w:line="360" w:lineRule="auto"/>
+              <w:ind w:left="0"/>
+              <w:jc w:val="both"/>
+              <w:outlineLvl w:val="1"/>
+              <w:cnfStyle w:val="000000000000" w:firstRow="0" w:lastRow="0" w:firstColumn="0" w:lastColumn="0" w:oddVBand="0" w:evenVBand="0" w:oddHBand="0" w:evenHBand="0" w:firstRowFirstColumn="0" w:firstRowLastColumn="0" w:lastRowFirstColumn="0" w:lastRowLastColumn="0"/>
+              <w:rPr>
+                <w:rFonts w:ascii="Times New Roman" w:hAnsi="Times New Roman" w:cs="Times New Roman"/>
+                <w:sz w:val="24"/>
+                <w:szCs w:val="24"/>
+              </w:rPr>
+            </w:pPr>
+            <w:r>
+              <w:rPr>
+                <w:rFonts w:ascii="Times New Roman" w:hAnsi="Times New Roman" w:cs="Times New Roman"/>
+                <w:sz w:val="24"/>
+                <w:szCs w:val="24"/>
+              </w:rPr>
+              <w:t>Interacción entre módulos</w:t>
+            </w:r>
+          </w:p>
+        </w:tc>
+        <w:tc>
+          <w:tcPr>
+            <w:tcW w:w="3006" w:type="dxa"/>
+          </w:tcPr>
+          <w:p>
+            <w:pPr>
+              <w:pStyle w:val="Prrafodelista"/>
+              <w:spacing w:line="360" w:lineRule="auto"/>
+              <w:ind w:left="0"/>
+              <w:jc w:val="both"/>
+              <w:outlineLvl w:val="1"/>
+              <w:cnfStyle w:val="000000000000" w:firstRow="0" w:lastRow="0" w:firstColumn="0" w:lastColumn="0" w:oddVBand="0" w:evenVBand="0" w:oddHBand="0" w:evenHBand="0" w:firstRowFirstColumn="0" w:firstRowLastColumn="0" w:lastRowFirstColumn="0" w:lastRowLastColumn="0"/>
+              <w:rPr>
+                <w:rFonts w:ascii="Times New Roman" w:hAnsi="Times New Roman" w:cs="Times New Roman"/>
+                <w:sz w:val="24"/>
+                <w:szCs w:val="24"/>
+              </w:rPr>
+            </w:pPr>
+            <w:r>
+              <w:rPr>
+                <w:rFonts w:ascii="Times New Roman" w:hAnsi="Times New Roman" w:cs="Times New Roman"/>
+                <w:sz w:val="24"/>
+                <w:szCs w:val="24"/>
+              </w:rPr>
+              <w:t>Comprobar la interacción entre diferentes módulos</w:t>
+            </w:r>
+          </w:p>
+        </w:tc>
+      </w:tr>
+      <w:tr>
+        <w:trPr>
+          <w:cnfStyle w:val="000000100000" w:firstRow="0" w:lastRow="0" w:firstColumn="0" w:lastColumn="0" w:oddVBand="0" w:evenVBand="0" w:oddHBand="1" w:evenHBand="0" w:firstRowFirstColumn="0" w:firstRowLastColumn="0" w:lastRowFirstColumn="0" w:lastRowLastColumn="0"/>
+        </w:trPr>
+        <w:tc>
+          <w:tcPr>
+            <w:cnfStyle w:val="001000000000" w:firstRow="0" w:lastRow="0" w:firstColumn="1" w:lastColumn="0" w:oddVBand="0" w:evenVBand="0" w:oddHBand="0" w:evenHBand="0" w:firstRowFirstColumn="0" w:firstRowLastColumn="0" w:lastRowFirstColumn="0" w:lastRowLastColumn="0"/>
+            <w:tcW w:w="3005" w:type="dxa"/>
+          </w:tcPr>
+          <w:p>
+            <w:pPr>
+              <w:pStyle w:val="Prrafodelista"/>
+              <w:spacing w:line="360" w:lineRule="auto"/>
+              <w:ind w:left="0"/>
+              <w:jc w:val="both"/>
+              <w:outlineLvl w:val="1"/>
+              <w:rPr>
+                <w:rFonts w:ascii="Times New Roman" w:hAnsi="Times New Roman" w:cs="Times New Roman"/>
+                <w:sz w:val="24"/>
+                <w:szCs w:val="24"/>
+              </w:rPr>
+            </w:pPr>
+            <w:proofErr w:type="spellStart"/>
+            <w:r>
+              <w:rPr>
+                <w:rFonts w:ascii="Times New Roman" w:hAnsi="Times New Roman" w:cs="Times New Roman"/>
+                <w:sz w:val="24"/>
+                <w:szCs w:val="24"/>
+              </w:rPr>
+              <w:t>ModuleManager</w:t>
+            </w:r>
+            <w:proofErr w:type="spellEnd"/>
+            <w:r>
+              <w:rPr>
+                <w:rFonts w:ascii="Times New Roman" w:hAnsi="Times New Roman" w:cs="Times New Roman"/>
+                <w:sz w:val="24"/>
+                <w:szCs w:val="24"/>
+              </w:rPr>
+              <w:t>/Bot</w:t>
+            </w:r>
+          </w:p>
+        </w:tc>
+        <w:tc>
+          <w:tcPr>
+            <w:tcW w:w="3005" w:type="dxa"/>
+          </w:tcPr>
+          <w:p>
+            <w:pPr>
+              <w:pStyle w:val="Prrafodelista"/>
+              <w:spacing w:line="360" w:lineRule="auto"/>
+              <w:ind w:left="0"/>
+              <w:jc w:val="both"/>
+              <w:outlineLvl w:val="1"/>
+              <w:cnfStyle w:val="000000100000" w:firstRow="0" w:lastRow="0" w:firstColumn="0" w:lastColumn="0" w:oddVBand="0" w:evenVBand="0" w:oddHBand="1" w:evenHBand="0" w:firstRowFirstColumn="0" w:firstRowLastColumn="0" w:lastRowFirstColumn="0" w:lastRowLastColumn="0"/>
+              <w:rPr>
+                <w:rFonts w:ascii="Times New Roman" w:hAnsi="Times New Roman" w:cs="Times New Roman"/>
+                <w:sz w:val="24"/>
+                <w:szCs w:val="24"/>
+              </w:rPr>
+            </w:pPr>
+            <w:r>
+              <w:rPr>
+                <w:rFonts w:ascii="Times New Roman" w:hAnsi="Times New Roman" w:cs="Times New Roman"/>
+                <w:sz w:val="24"/>
+                <w:szCs w:val="24"/>
+              </w:rPr>
+              <w:t>Ciclo de vida</w:t>
+            </w:r>
+          </w:p>
+        </w:tc>
+        <w:tc>
+          <w:tcPr>
+            <w:tcW w:w="3006" w:type="dxa"/>
+          </w:tcPr>
+          <w:p>
+            <w:pPr>
+              <w:pStyle w:val="Prrafodelista"/>
+              <w:spacing w:line="360" w:lineRule="auto"/>
+              <w:ind w:left="0"/>
+              <w:jc w:val="both"/>
+              <w:outlineLvl w:val="1"/>
+              <w:cnfStyle w:val="000000100000" w:firstRow="0" w:lastRow="0" w:firstColumn="0" w:lastColumn="0" w:oddVBand="0" w:evenVBand="0" w:oddHBand="1" w:evenHBand="0" w:firstRowFirstColumn="0" w:firstRowLastColumn="0" w:lastRowFirstColumn="0" w:lastRowLastColumn="0"/>
+              <w:rPr>
+                <w:rFonts w:ascii="Times New Roman" w:hAnsi="Times New Roman" w:cs="Times New Roman"/>
+                <w:sz w:val="24"/>
+                <w:szCs w:val="24"/>
+              </w:rPr>
+            </w:pPr>
+            <w:r>
+              <w:rPr>
+                <w:rFonts w:ascii="Times New Roman" w:hAnsi="Times New Roman" w:cs="Times New Roman"/>
+                <w:sz w:val="24"/>
+                <w:szCs w:val="24"/>
+              </w:rPr>
+              <w:t>Validar el ciclo de vida completo de comandos</w:t>
+            </w:r>
+          </w:p>
+        </w:tc>
+      </w:tr>
+      <w:tr>
+        <w:tc>
+          <w:tcPr>
+            <w:cnfStyle w:val="001000000000" w:firstRow="0" w:lastRow="0" w:firstColumn="1" w:lastColumn="0" w:oddVBand="0" w:evenVBand="0" w:oddHBand="0" w:evenHBand="0" w:firstRowFirstColumn="0" w:firstRowLastColumn="0" w:lastRowFirstColumn="0" w:lastRowLastColumn="0"/>
+            <w:tcW w:w="3005" w:type="dxa"/>
+          </w:tcPr>
+          <w:p>
+            <w:pPr>
+              <w:pStyle w:val="Prrafodelista"/>
+              <w:spacing w:line="360" w:lineRule="auto"/>
+              <w:ind w:left="0"/>
+              <w:jc w:val="both"/>
+              <w:outlineLvl w:val="1"/>
+              <w:rPr>
+                <w:rFonts w:ascii="Times New Roman" w:hAnsi="Times New Roman" w:cs="Times New Roman"/>
+                <w:sz w:val="24"/>
+                <w:szCs w:val="24"/>
+              </w:rPr>
+            </w:pPr>
+            <w:r>
+              <w:rPr>
+                <w:rFonts w:ascii="Times New Roman" w:hAnsi="Times New Roman" w:cs="Times New Roman"/>
+                <w:sz w:val="24"/>
+                <w:szCs w:val="24"/>
+              </w:rPr>
+              <w:lastRenderedPageBreak/>
+              <w:t>Integración JDA</w:t>
+            </w:r>
+          </w:p>
+        </w:tc>
+        <w:tc>
+          <w:tcPr>
+            <w:tcW w:w="3005" w:type="dxa"/>
+          </w:tcPr>
+          <w:p>
+            <w:pPr>
+              <w:pStyle w:val="Prrafodelista"/>
+              <w:spacing w:line="360" w:lineRule="auto"/>
+              <w:ind w:left="0"/>
+              <w:jc w:val="both"/>
+              <w:outlineLvl w:val="1"/>
+              <w:cnfStyle w:val="000000000000" w:firstRow="0" w:lastRow="0" w:firstColumn="0" w:lastColumn="0" w:oddVBand="0" w:evenVBand="0" w:oddHBand="0" w:evenHBand="0" w:firstRowFirstColumn="0" w:firstRowLastColumn="0" w:lastRowFirstColumn="0" w:lastRowLastColumn="0"/>
+              <w:rPr>
+                <w:rFonts w:ascii="Times New Roman" w:hAnsi="Times New Roman" w:cs="Times New Roman"/>
+                <w:sz w:val="24"/>
+                <w:szCs w:val="24"/>
+              </w:rPr>
+            </w:pPr>
+            <w:r>
+              <w:rPr>
+                <w:rFonts w:ascii="Times New Roman" w:hAnsi="Times New Roman" w:cs="Times New Roman"/>
+                <w:sz w:val="24"/>
+                <w:szCs w:val="24"/>
+              </w:rPr>
+              <w:t xml:space="preserve">Comandos </w:t>
+            </w:r>
+            <w:proofErr w:type="spellStart"/>
+            <w:r>
+              <w:rPr>
+                <w:rFonts w:ascii="Times New Roman" w:hAnsi="Times New Roman" w:cs="Times New Roman"/>
+                <w:sz w:val="24"/>
+                <w:szCs w:val="24"/>
+              </w:rPr>
+              <w:t>slash</w:t>
+            </w:r>
+            <w:proofErr w:type="spellEnd"/>
+          </w:p>
+        </w:tc>
+        <w:tc>
+          <w:tcPr>
+            <w:tcW w:w="3006" w:type="dxa"/>
+          </w:tcPr>
+          <w:p>
+            <w:pPr>
+              <w:pStyle w:val="Prrafodelista"/>
+              <w:spacing w:line="360" w:lineRule="auto"/>
+              <w:ind w:left="0"/>
+              <w:jc w:val="both"/>
+              <w:outlineLvl w:val="1"/>
+              <w:cnfStyle w:val="000000000000" w:firstRow="0" w:lastRow="0" w:firstColumn="0" w:lastColumn="0" w:oddVBand="0" w:evenVBand="0" w:oddHBand="0" w:evenHBand="0" w:firstRowFirstColumn="0" w:firstRowLastColumn="0" w:lastRowFirstColumn="0" w:lastRowLastColumn="0"/>
+              <w:rPr>
+                <w:rFonts w:ascii="Times New Roman" w:hAnsi="Times New Roman" w:cs="Times New Roman"/>
+                <w:sz w:val="24"/>
+                <w:szCs w:val="24"/>
+              </w:rPr>
+            </w:pPr>
+            <w:r>
+              <w:rPr>
+                <w:rFonts w:ascii="Times New Roman" w:hAnsi="Times New Roman" w:cs="Times New Roman"/>
+                <w:sz w:val="24"/>
+                <w:szCs w:val="24"/>
+              </w:rPr>
+              <w:t xml:space="preserve">Verificar respuesta a comandos </w:t>
+            </w:r>
+            <w:proofErr w:type="spellStart"/>
+            <w:r>
+              <w:rPr>
+                <w:rFonts w:ascii="Times New Roman" w:hAnsi="Times New Roman" w:cs="Times New Roman"/>
+                <w:sz w:val="24"/>
+                <w:szCs w:val="24"/>
+              </w:rPr>
+              <w:t>slash</w:t>
+            </w:r>
+            <w:proofErr w:type="spellEnd"/>
+          </w:p>
+        </w:tc>
+      </w:tr>
+      <w:tr>
+        <w:trPr>
+          <w:cnfStyle w:val="000000100000" w:firstRow="0" w:lastRow="0" w:firstColumn="0" w:lastColumn="0" w:oddVBand="0" w:evenVBand="0" w:oddHBand="1" w:evenHBand="0" w:firstRowFirstColumn="0" w:firstRowLastColumn="0" w:lastRowFirstColumn="0" w:lastRowLastColumn="0"/>
+        </w:trPr>
+        <w:tc>
+          <w:tcPr>
+            <w:cnfStyle w:val="001000000000" w:firstRow="0" w:lastRow="0" w:firstColumn="1" w:lastColumn="0" w:oddVBand="0" w:evenVBand="0" w:oddHBand="0" w:evenHBand="0" w:firstRowFirstColumn="0" w:firstRowLastColumn="0" w:lastRowFirstColumn="0" w:lastRowLastColumn="0"/>
+            <w:tcW w:w="3005" w:type="dxa"/>
+          </w:tcPr>
+          <w:p>
+            <w:pPr>
+              <w:pStyle w:val="Prrafodelista"/>
+              <w:spacing w:line="360" w:lineRule="auto"/>
+              <w:ind w:left="0"/>
+              <w:jc w:val="both"/>
+              <w:outlineLvl w:val="1"/>
+              <w:rPr>
+                <w:rFonts w:ascii="Times New Roman" w:hAnsi="Times New Roman" w:cs="Times New Roman"/>
+                <w:sz w:val="24"/>
+                <w:szCs w:val="24"/>
+              </w:rPr>
+            </w:pPr>
+            <w:r>
+              <w:rPr>
+                <w:rFonts w:ascii="Times New Roman" w:hAnsi="Times New Roman" w:cs="Times New Roman"/>
+                <w:sz w:val="24"/>
+                <w:szCs w:val="24"/>
+              </w:rPr>
+              <w:t>Integración JDA</w:t>
+            </w:r>
+          </w:p>
+        </w:tc>
+        <w:tc>
+          <w:tcPr>
+            <w:tcW w:w="3005" w:type="dxa"/>
+          </w:tcPr>
+          <w:p>
+            <w:pPr>
+              <w:pStyle w:val="Prrafodelista"/>
+              <w:spacing w:line="360" w:lineRule="auto"/>
+              <w:ind w:left="0"/>
+              <w:jc w:val="both"/>
+              <w:outlineLvl w:val="1"/>
+              <w:cnfStyle w:val="000000100000" w:firstRow="0" w:lastRow="0" w:firstColumn="0" w:lastColumn="0" w:oddVBand="0" w:evenVBand="0" w:oddHBand="1" w:evenHBand="0" w:firstRowFirstColumn="0" w:firstRowLastColumn="0" w:lastRowFirstColumn="0" w:lastRowLastColumn="0"/>
+              <w:rPr>
+                <w:rFonts w:ascii="Times New Roman" w:hAnsi="Times New Roman" w:cs="Times New Roman"/>
+                <w:sz w:val="24"/>
+                <w:szCs w:val="24"/>
+              </w:rPr>
+            </w:pPr>
+            <w:r>
+              <w:rPr>
+                <w:rFonts w:ascii="Times New Roman" w:hAnsi="Times New Roman" w:cs="Times New Roman"/>
+                <w:sz w:val="24"/>
+                <w:szCs w:val="24"/>
+              </w:rPr>
+              <w:t>Eventos del servidor</w:t>
+            </w:r>
+          </w:p>
+        </w:tc>
+        <w:tc>
+          <w:tcPr>
+            <w:tcW w:w="3006" w:type="dxa"/>
+          </w:tcPr>
+          <w:p>
+            <w:pPr>
+              <w:pStyle w:val="Prrafodelista"/>
+              <w:spacing w:line="360" w:lineRule="auto"/>
+              <w:ind w:left="0"/>
+              <w:jc w:val="both"/>
+              <w:outlineLvl w:val="1"/>
+              <w:cnfStyle w:val="000000100000" w:firstRow="0" w:lastRow="0" w:firstColumn="0" w:lastColumn="0" w:oddVBand="0" w:evenVBand="0" w:oddHBand="1" w:evenHBand="0" w:firstRowFirstColumn="0" w:firstRowLastColumn="0" w:lastRowFirstColumn="0" w:lastRowLastColumn="0"/>
+              <w:rPr>
+                <w:rFonts w:ascii="Times New Roman" w:hAnsi="Times New Roman" w:cs="Times New Roman"/>
+                <w:sz w:val="24"/>
+                <w:szCs w:val="24"/>
+              </w:rPr>
+            </w:pPr>
+            <w:r>
+              <w:rPr>
+                <w:rFonts w:ascii="Times New Roman" w:hAnsi="Times New Roman" w:cs="Times New Roman"/>
+                <w:sz w:val="24"/>
+                <w:szCs w:val="24"/>
+              </w:rPr>
+              <w:t>Comprobar manejo de eventos del servidor</w:t>
+            </w:r>
+          </w:p>
+        </w:tc>
+      </w:tr>
+      <w:tr>
+        <w:tc>
+          <w:tcPr>
+            <w:cnfStyle w:val="001000000000" w:firstRow="0" w:lastRow="0" w:firstColumn="1" w:lastColumn="0" w:oddVBand="0" w:evenVBand="0" w:oddHBand="0" w:evenHBand="0" w:firstRowFirstColumn="0" w:firstRowLastColumn="0" w:lastRowFirstColumn="0" w:lastRowLastColumn="0"/>
+            <w:tcW w:w="3005" w:type="dxa"/>
+          </w:tcPr>
+          <w:p>
+            <w:pPr>
+              <w:pStyle w:val="Prrafodelista"/>
+              <w:spacing w:line="360" w:lineRule="auto"/>
+              <w:ind w:left="0"/>
+              <w:jc w:val="both"/>
+              <w:outlineLvl w:val="1"/>
+              <w:rPr>
+                <w:rFonts w:ascii="Times New Roman" w:hAnsi="Times New Roman" w:cs="Times New Roman"/>
+                <w:sz w:val="24"/>
+                <w:szCs w:val="24"/>
+              </w:rPr>
+            </w:pPr>
+            <w:r>
+              <w:rPr>
+                <w:rFonts w:ascii="Times New Roman" w:hAnsi="Times New Roman" w:cs="Times New Roman"/>
+                <w:sz w:val="24"/>
+                <w:szCs w:val="24"/>
+              </w:rPr>
+              <w:t>Integración JDA</w:t>
+            </w:r>
+          </w:p>
+        </w:tc>
+        <w:tc>
+          <w:tcPr>
+            <w:tcW w:w="3005" w:type="dxa"/>
+          </w:tcPr>
+          <w:p>
+            <w:pPr>
+              <w:pStyle w:val="Prrafodelista"/>
+              <w:spacing w:line="360" w:lineRule="auto"/>
+              <w:ind w:left="0"/>
+              <w:jc w:val="both"/>
+              <w:outlineLvl w:val="1"/>
+              <w:cnfStyle w:val="000000000000" w:firstRow="0" w:lastRow="0" w:firstColumn="0" w:lastColumn="0" w:oddVBand="0" w:evenVBand="0" w:oddHBand="0" w:evenHBand="0" w:firstRowFirstColumn="0" w:firstRowLastColumn="0" w:lastRowFirstColumn="0" w:lastRowLastColumn="0"/>
+              <w:rPr>
+                <w:rFonts w:ascii="Times New Roman" w:hAnsi="Times New Roman" w:cs="Times New Roman"/>
+                <w:sz w:val="24"/>
+                <w:szCs w:val="24"/>
+              </w:rPr>
+            </w:pPr>
+            <w:r>
+              <w:rPr>
+                <w:rFonts w:ascii="Times New Roman" w:hAnsi="Times New Roman" w:cs="Times New Roman"/>
+                <w:sz w:val="24"/>
+                <w:szCs w:val="24"/>
+              </w:rPr>
+              <w:t>Interacciones</w:t>
+            </w:r>
+          </w:p>
+        </w:tc>
+        <w:tc>
+          <w:tcPr>
+            <w:tcW w:w="3006" w:type="dxa"/>
+          </w:tcPr>
+          <w:p>
+            <w:pPr>
+              <w:pStyle w:val="Prrafodelista"/>
+              <w:spacing w:line="360" w:lineRule="auto"/>
+              <w:ind w:left="0"/>
+              <w:jc w:val="both"/>
+              <w:outlineLvl w:val="1"/>
+              <w:cnfStyle w:val="000000000000" w:firstRow="0" w:lastRow="0" w:firstColumn="0" w:lastColumn="0" w:oddVBand="0" w:evenVBand="0" w:oddHBand="0" w:evenHBand="0" w:firstRowFirstColumn="0" w:firstRowLastColumn="0" w:lastRowFirstColumn="0" w:lastRowLastColumn="0"/>
+              <w:rPr>
+                <w:rFonts w:ascii="Times New Roman" w:hAnsi="Times New Roman" w:cs="Times New Roman"/>
+                <w:sz w:val="24"/>
+                <w:szCs w:val="24"/>
+              </w:rPr>
+            </w:pPr>
+            <w:r>
+              <w:rPr>
+                <w:rFonts w:ascii="Times New Roman" w:hAnsi="Times New Roman" w:cs="Times New Roman"/>
+                <w:sz w:val="24"/>
+                <w:szCs w:val="24"/>
+              </w:rPr>
+              <w:t>Validar interacciones de usuarios</w:t>
+            </w:r>
+          </w:p>
+        </w:tc>
+      </w:tr>
+    </w:tbl>
     <w:p>
       <w:pPr>
         <w:pStyle w:val="Ttulo1"/>
@@ -13908,7 +21340,7 @@
           <w:szCs w:val="28"/>
         </w:rPr>
       </w:pPr>
-      <w:bookmarkStart w:id="33" w:name="_Toc177584915"/>
+      <w:bookmarkStart w:id="32" w:name="_Toc177584915"/>
       <w:r>
         <w:rPr>
           <w:rFonts w:ascii="Times New Roman" w:hAnsi="Times New Roman" w:cs="Times New Roman"/>
@@ -13929,7 +21361,7 @@
         </w:rPr>
         <w:t>. Manual de usuario</w:t>
       </w:r>
-      <w:bookmarkEnd w:id="33"/>
+      <w:bookmarkEnd w:id="32"/>
       <w:r>
         <w:rPr>
           <w:rFonts w:ascii="Times New Roman" w:hAnsi="Times New Roman" w:cs="Times New Roman"/>
@@ -13938,7 +21370,7 @@
           <w:sz w:val="28"/>
           <w:szCs w:val="28"/>
         </w:rPr>
-        <w:t xml:space="preserve"> (pendiente de implementación</w:t>
+        <w:t xml:space="preserve"> (</w:t>
       </w:r>
       <w:r>
         <w:rPr>
@@ -13948,9 +21380,8 @@
           <w:sz w:val="28"/>
           <w:szCs w:val="28"/>
         </w:rPr>
-        <w:t xml:space="preserve"> de la </w:t>
-      </w:r>
-      <w:proofErr w:type="spellStart"/>
+        <w:t>Pendiente de creación de instalador y aplicación final</w:t>
+      </w:r>
       <w:r>
         <w:rPr>
           <w:rFonts w:ascii="Times New Roman" w:hAnsi="Times New Roman" w:cs="Times New Roman"/>
@@ -13959,10 +21390,68 @@
           <w:sz w:val="28"/>
           <w:szCs w:val="28"/>
         </w:rPr>
-        <w:t>gui</w:t>
-      </w:r>
-      <w:proofErr w:type="spellEnd"/>
-      <w:r>
+        <w:t>)</w:t>
+      </w:r>
+    </w:p>
+    <w:p>
+      <w:pPr>
+        <w:pStyle w:val="Prrafodelista"/>
+        <w:numPr>
+          <w:ilvl w:val="0"/>
+          <w:numId w:val="9"/>
+        </w:numPr>
+        <w:spacing w:line="360" w:lineRule="auto"/>
+        <w:jc w:val="both"/>
+        <w:outlineLvl w:val="1"/>
+        <w:rPr>
+          <w:rFonts w:ascii="Times New Roman" w:hAnsi="Times New Roman" w:cs="Times New Roman"/>
+          <w:sz w:val="24"/>
+          <w:szCs w:val="24"/>
+        </w:rPr>
+      </w:pPr>
+      <w:bookmarkStart w:id="33" w:name="_Toc177584916"/>
+      <w:r>
+        <w:rPr>
+          <w:rFonts w:ascii="Times New Roman" w:hAnsi="Times New Roman" w:cs="Times New Roman"/>
+          <w:sz w:val="24"/>
+          <w:szCs w:val="24"/>
+        </w:rPr>
+        <w:t>Manual del cliente</w:t>
+      </w:r>
+      <w:bookmarkEnd w:id="33"/>
+    </w:p>
+    <w:p>
+      <w:pPr>
+        <w:pStyle w:val="Prrafodelista"/>
+        <w:numPr>
+          <w:ilvl w:val="0"/>
+          <w:numId w:val="9"/>
+        </w:numPr>
+        <w:spacing w:line="360" w:lineRule="auto"/>
+        <w:jc w:val="both"/>
+        <w:outlineLvl w:val="1"/>
+        <w:rPr>
+          <w:rFonts w:ascii="Times New Roman" w:hAnsi="Times New Roman" w:cs="Times New Roman"/>
+          <w:sz w:val="24"/>
+          <w:szCs w:val="24"/>
+        </w:rPr>
+      </w:pPr>
+      <w:bookmarkStart w:id="34" w:name="_Toc177584917"/>
+      <w:r>
+        <w:rPr>
+          <w:rFonts w:ascii="Times New Roman" w:hAnsi="Times New Roman" w:cs="Times New Roman"/>
+          <w:sz w:val="24"/>
+          <w:szCs w:val="24"/>
+        </w:rPr>
+        <w:t>Manual de instalación y despliegue</w:t>
+      </w:r>
+      <w:bookmarkEnd w:id="34"/>
+    </w:p>
+    <w:p>
+      <w:pPr>
+        <w:pStyle w:val="Ttulo1"/>
+        <w:spacing w:line="360" w:lineRule="auto"/>
+        <w:jc w:val="both"/>
         <w:rPr>
           <w:rFonts w:ascii="Times New Roman" w:hAnsi="Times New Roman" w:cs="Times New Roman"/>
           <w:b/>
@@ -13970,8 +21459,8 @@
           <w:sz w:val="28"/>
           <w:szCs w:val="28"/>
         </w:rPr>
-        <w:t xml:space="preserve"> por temas de pruebas</w:t>
-      </w:r>
+      </w:pPr>
+      <w:bookmarkStart w:id="35" w:name="_Toc177584918"/>
       <w:r>
         <w:rPr>
           <w:rFonts w:ascii="Times New Roman" w:hAnsi="Times New Roman" w:cs="Times New Roman"/>
@@ -13980,62 +21469,116 @@
           <w:sz w:val="28"/>
           <w:szCs w:val="28"/>
         </w:rPr>
-        <w:t>)</w:t>
-      </w:r>
-    </w:p>
-    <w:p>
-      <w:pPr>
-        <w:pStyle w:val="Prrafodelista"/>
-        <w:numPr>
-          <w:ilvl w:val="0"/>
-          <w:numId w:val="9"/>
-        </w:numPr>
-        <w:spacing w:line="360" w:lineRule="auto"/>
-        <w:jc w:val="both"/>
-        <w:outlineLvl w:val="1"/>
-        <w:rPr>
-          <w:rFonts w:ascii="Times New Roman" w:hAnsi="Times New Roman" w:cs="Times New Roman"/>
-          <w:sz w:val="24"/>
-          <w:szCs w:val="24"/>
-        </w:rPr>
-      </w:pPr>
-      <w:bookmarkStart w:id="34" w:name="_Toc177584916"/>
-      <w:r>
-        <w:rPr>
-          <w:rFonts w:ascii="Times New Roman" w:hAnsi="Times New Roman" w:cs="Times New Roman"/>
-          <w:sz w:val="24"/>
-          <w:szCs w:val="24"/>
-        </w:rPr>
-        <w:t>Manual del cliente</w:t>
-      </w:r>
-      <w:bookmarkEnd w:id="34"/>
-    </w:p>
-    <w:p>
-      <w:pPr>
-        <w:pStyle w:val="Prrafodelista"/>
-        <w:numPr>
-          <w:ilvl w:val="0"/>
-          <w:numId w:val="9"/>
-        </w:numPr>
-        <w:spacing w:line="360" w:lineRule="auto"/>
-        <w:jc w:val="both"/>
-        <w:outlineLvl w:val="1"/>
-        <w:rPr>
-          <w:rFonts w:ascii="Times New Roman" w:hAnsi="Times New Roman" w:cs="Times New Roman"/>
-          <w:sz w:val="24"/>
-          <w:szCs w:val="24"/>
-        </w:rPr>
-      </w:pPr>
-      <w:bookmarkStart w:id="35" w:name="_Toc177584917"/>
-      <w:r>
-        <w:rPr>
-          <w:rFonts w:ascii="Times New Roman" w:hAnsi="Times New Roman" w:cs="Times New Roman"/>
-          <w:sz w:val="24"/>
-          <w:szCs w:val="24"/>
-        </w:rPr>
-        <w:t>Manual de instalación y despliegue</w:t>
+        <w:t>10. CONCLUSIONES</w:t>
       </w:r>
       <w:bookmarkEnd w:id="35"/>
+    </w:p>
+    <w:p>
+      <w:pPr>
+        <w:pStyle w:val="Prrafodelista"/>
+        <w:jc w:val="both"/>
+        <w:rPr>
+          <w:rFonts w:ascii="Arial" w:hAnsi="Arial" w:cs="Arial"/>
+        </w:rPr>
+      </w:pPr>
+      <w:r>
+        <w:rPr>
+          <w:rFonts w:ascii="Arial" w:hAnsi="Arial" w:cs="Arial"/>
+        </w:rPr>
+        <w:t xml:space="preserve">El </w:t>
+      </w:r>
+      <w:r>
+        <w:rPr>
+          <w:rFonts w:ascii="Arial" w:hAnsi="Arial" w:cs="Arial"/>
+        </w:rPr>
+        <w:t>desarrollo de la aplicación para manejar bots de Discord ha representado un proyecto integral que ha permitido aplicar los conocimientos aprendidos en el curso de desarrollo de aplicaciones multiplataforma y mejorar ciertas habilidades del desarrollo del software como uso de otros patrones de programación, interfaces más complejas a las dadas en clase, entendimiento del uso y necesidad de la persistencia en aplicaciones comerciales.</w:t>
+      </w:r>
+    </w:p>
+    <w:p>
+      <w:pPr>
+        <w:pStyle w:val="Prrafodelista"/>
+        <w:jc w:val="both"/>
+        <w:rPr>
+          <w:rFonts w:ascii="Arial" w:hAnsi="Arial" w:cs="Arial"/>
+        </w:rPr>
+      </w:pPr>
+      <w:r>
+        <w:rPr>
+          <w:rFonts w:ascii="Arial" w:hAnsi="Arial" w:cs="Arial"/>
+        </w:rPr>
+        <w:t xml:space="preserve">Se ha conseguido implementar con éxito un sistema completo de gestión de usuarios con múltiples funcionalidades como el seguimiento de experiencia, gestión de penalizaciones y roles administrativos. La arquitectura basada en </w:t>
+      </w:r>
+      <w:r>
+        <w:rPr>
+          <w:rFonts w:ascii="Arial" w:hAnsi="Arial" w:cs="Arial"/>
+        </w:rPr>
+        <w:t>comandos</w:t>
+      </w:r>
+      <w:r>
+        <w:rPr>
+          <w:rFonts w:ascii="Arial" w:hAnsi="Arial" w:cs="Arial"/>
+        </w:rPr>
+        <w:t xml:space="preserve"> ha demostrado ser flexible y escalable, permitiendo añadir nuevas funcionalidades sin modificar el núcleo del sistema.</w:t>
+      </w:r>
+    </w:p>
+    <w:p>
+      <w:pPr>
+        <w:pStyle w:val="Prrafodelista"/>
+        <w:jc w:val="both"/>
+        <w:rPr>
+          <w:rFonts w:ascii="Arial" w:hAnsi="Arial" w:cs="Arial"/>
+        </w:rPr>
+      </w:pPr>
+      <w:r>
+        <w:rPr>
+          <w:rFonts w:ascii="Arial" w:hAnsi="Arial" w:cs="Arial"/>
+        </w:rPr>
+        <w:t>La integración con la API de Discord (JDA) supuso un reto inicial debido a su complejidad, pero la estructura modular implementada ha permitido un desarrollo incremental. La gestión de estados asíncronos y eventos en tiempo real ha requerido implementar patrones de diseño que garanticen la consistencia de los datos y la respuesta adecuada a los usuarios.</w:t>
+      </w:r>
+    </w:p>
+    <w:p>
+      <w:pPr>
+        <w:pStyle w:val="Prrafodelista"/>
+        <w:jc w:val="both"/>
+        <w:rPr>
+          <w:rFonts w:ascii="Arial" w:hAnsi="Arial" w:cs="Arial"/>
+        </w:rPr>
+      </w:pPr>
+      <w:r>
+        <w:rPr>
+          <w:rFonts w:ascii="Arial" w:hAnsi="Arial" w:cs="Arial"/>
+        </w:rPr>
+        <w:t>Este proyecto ha reforzado la importancia de una buena planificación y diseño de arquitectura previo a la implementación. La separación en capas (controladores, servicios, repositorios y modelos) ha facilitado el mantenimiento y las pruebas. Además, la gestión de dependencias con Gradle ha simplificado la integración de bibliotecas externas.</w:t>
+      </w:r>
+    </w:p>
+    <w:p>
+      <w:pPr>
+        <w:pStyle w:val="Prrafodelista"/>
+        <w:jc w:val="both"/>
+        <w:rPr>
+          <w:rFonts w:ascii="Arial" w:hAnsi="Arial" w:cs="Arial"/>
+        </w:rPr>
+      </w:pPr>
+      <w:r>
+        <w:rPr>
+          <w:rFonts w:ascii="Arial" w:hAnsi="Arial" w:cs="Arial"/>
+        </w:rPr>
+        <w:t xml:space="preserve">Dentro de las posibles mejoras a futuro se encuentra la creación de nuevos módulos de comandos más complejos como serían los de reproducción de audio, inserción de gifs en base a contextos o incluso un chat de </w:t>
+      </w:r>
+      <w:proofErr w:type="spellStart"/>
+      <w:r>
+        <w:rPr>
+          <w:rFonts w:ascii="Arial" w:hAnsi="Arial" w:cs="Arial"/>
+        </w:rPr>
+        <w:t>ia</w:t>
+      </w:r>
+      <w:proofErr w:type="spellEnd"/>
+      <w:r>
+        <w:rPr>
+          <w:rFonts w:ascii="Arial" w:hAnsi="Arial" w:cs="Arial"/>
+        </w:rPr>
+        <w:t xml:space="preserve"> que aprenda del propio chat de Discord del servidor donde se ejecute</w:t>
+      </w:r>
     </w:p>
     <w:p>
       <w:pPr>
@@ -14050,7 +21593,7 @@
           <w:szCs w:val="28"/>
         </w:rPr>
       </w:pPr>
-      <w:bookmarkStart w:id="36" w:name="_Toc177584918"/>
+      <w:bookmarkStart w:id="36" w:name="_Toc177584919"/>
       <w:r>
         <w:rPr>
           <w:rFonts w:ascii="Times New Roman" w:hAnsi="Times New Roman" w:cs="Times New Roman"/>
@@ -14059,15 +21602,9 @@
           <w:sz w:val="28"/>
           <w:szCs w:val="28"/>
         </w:rPr>
-        <w:t>10. CONCLUSIONES</w:t>
-      </w:r>
-      <w:bookmarkEnd w:id="36"/>
-    </w:p>
-    <w:p>
-      <w:pPr>
-        <w:pStyle w:val="Ttulo1"/>
-        <w:spacing w:line="360" w:lineRule="auto"/>
-        <w:jc w:val="both"/>
+        <w:t>1</w:t>
+      </w:r>
+      <w:r>
         <w:rPr>
           <w:rFonts w:ascii="Times New Roman" w:hAnsi="Times New Roman" w:cs="Times New Roman"/>
           <w:b/>
@@ -14075,8 +21612,8 @@
           <w:sz w:val="28"/>
           <w:szCs w:val="28"/>
         </w:rPr>
-      </w:pPr>
-      <w:bookmarkStart w:id="37" w:name="_Toc177584919"/>
+        <w:t>1</w:t>
+      </w:r>
       <w:r>
         <w:rPr>
           <w:rFonts w:ascii="Times New Roman" w:hAnsi="Times New Roman" w:cs="Times New Roman"/>
@@ -14085,29 +21622,9 @@
           <w:sz w:val="28"/>
           <w:szCs w:val="28"/>
         </w:rPr>
-        <w:t>1</w:t>
-      </w:r>
-      <w:r>
-        <w:rPr>
-          <w:rFonts w:ascii="Times New Roman" w:hAnsi="Times New Roman" w:cs="Times New Roman"/>
-          <w:b/>
-          <w:bCs/>
-          <w:sz w:val="28"/>
-          <w:szCs w:val="28"/>
-        </w:rPr>
-        <w:t>1</w:t>
-      </w:r>
-      <w:r>
-        <w:rPr>
-          <w:rFonts w:ascii="Times New Roman" w:hAnsi="Times New Roman" w:cs="Times New Roman"/>
-          <w:b/>
-          <w:bCs/>
-          <w:sz w:val="28"/>
-          <w:szCs w:val="28"/>
-        </w:rPr>
         <w:t>. Anexo</w:t>
       </w:r>
-      <w:bookmarkEnd w:id="37"/>
+      <w:bookmarkEnd w:id="36"/>
     </w:p>
     <w:p>
       <w:pPr>
@@ -14125,7 +21642,7 @@
           <w:szCs w:val="24"/>
         </w:rPr>
       </w:pPr>
-      <w:bookmarkStart w:id="38" w:name="_Toc177584920"/>
+      <w:bookmarkStart w:id="37" w:name="_Toc177584920"/>
       <w:r>
         <w:rPr>
           <w:rFonts w:ascii="Times New Roman" w:hAnsi="Times New Roman" w:cs="Times New Roman"/>
@@ -14134,7 +21651,7 @@
         </w:rPr>
         <w:t>Bibliografía</w:t>
       </w:r>
-      <w:bookmarkEnd w:id="38"/>
+      <w:bookmarkEnd w:id="37"/>
     </w:p>
     <w:p>
       <w:pPr>
@@ -14152,7 +21669,7 @@
           <w:szCs w:val="24"/>
         </w:rPr>
       </w:pPr>
-      <w:bookmarkStart w:id="39" w:name="_Toc177584921"/>
+      <w:bookmarkStart w:id="38" w:name="_Toc177584921"/>
       <w:r>
         <w:rPr>
           <w:rFonts w:ascii="Times New Roman" w:hAnsi="Times New Roman" w:cs="Times New Roman"/>
@@ -14161,7 +21678,7 @@
         </w:rPr>
         <w:t>Referencias a texto y/o web de ayuda</w:t>
       </w:r>
-      <w:bookmarkEnd w:id="39"/>
+      <w:bookmarkEnd w:id="38"/>
     </w:p>
     <w:p>
       <w:pPr>
@@ -14179,7 +21696,7 @@
           <w:szCs w:val="24"/>
         </w:rPr>
       </w:pPr>
-      <w:bookmarkStart w:id="40" w:name="_Toc177584922"/>
+      <w:bookmarkStart w:id="39" w:name="_Toc177584922"/>
       <w:r>
         <w:rPr>
           <w:rFonts w:ascii="Times New Roman" w:hAnsi="Times New Roman" w:cs="Times New Roman"/>
@@ -14188,7 +21705,7 @@
         </w:rPr>
         <w:t>Referencia de imágenes</w:t>
       </w:r>
-      <w:bookmarkEnd w:id="40"/>
+      <w:bookmarkEnd w:id="39"/>
     </w:p>
     <w:p>
       <w:pPr>
@@ -14202,7 +21719,7 @@
       </w:pPr>
     </w:p>
     <w:sectPr>
-      <w:headerReference w:type="default" r:id="rId15"/>
+      <w:headerReference w:type="default" r:id="rId21"/>
       <w:pgSz w:w="11906" w:h="16838"/>
       <w:pgMar w:top="1440" w:right="1440" w:bottom="1440" w:left="1440" w:header="709" w:footer="709" w:gutter="0"/>
       <w:cols w:space="708"/>
@@ -14685,7 +22202,7 @@
   <w:abstractNum w:abstractNumId="3" w15:restartNumberingAfterBreak="0">
     <w:nsid w:val="0A866DB5"/>
     <w:multiLevelType w:val="hybridMultilevel"/>
-    <w:tmpl w:val="101EC304"/>
+    <w:tmpl w:val="DD56C95E"/>
     <w:lvl w:ilvl="0" w:tplc="0C0A0001">
       <w:start w:val="1"/>
       <w:numFmt w:val="bullet"/>
@@ -14796,6 +22313,92 @@
     </w:lvl>
   </w:abstractNum>
   <w:abstractNum w:abstractNumId="4" w15:restartNumberingAfterBreak="0">
+    <w:nsid w:val="161A2324"/>
+    <w:multiLevelType w:val="hybridMultilevel"/>
+    <w:tmpl w:val="AA0067DC"/>
+    <w:lvl w:ilvl="0" w:tplc="0C0A000F">
+      <w:start w:val="1"/>
+      <w:numFmt w:val="decimal"/>
+      <w:lvlText w:val="%1."/>
+      <w:lvlJc w:val="left"/>
+      <w:pPr>
+        <w:ind w:left="1080" w:hanging="360"/>
+      </w:pPr>
+    </w:lvl>
+    <w:lvl w:ilvl="1" w:tplc="0C0A0019">
+      <w:start w:val="1"/>
+      <w:numFmt w:val="lowerLetter"/>
+      <w:lvlText w:val="%2."/>
+      <w:lvlJc w:val="left"/>
+      <w:pPr>
+        <w:ind w:left="1800" w:hanging="360"/>
+      </w:pPr>
+    </w:lvl>
+    <w:lvl w:ilvl="2" w:tplc="0C0A001B">
+      <w:start w:val="1"/>
+      <w:numFmt w:val="lowerRoman"/>
+      <w:lvlText w:val="%3."/>
+      <w:lvlJc w:val="right"/>
+      <w:pPr>
+        <w:ind w:left="2520" w:hanging="180"/>
+      </w:pPr>
+    </w:lvl>
+    <w:lvl w:ilvl="3" w:tplc="0C0A000F" w:tentative="1">
+      <w:start w:val="1"/>
+      <w:numFmt w:val="decimal"/>
+      <w:lvlText w:val="%4."/>
+      <w:lvlJc w:val="left"/>
+      <w:pPr>
+        <w:ind w:left="3240" w:hanging="360"/>
+      </w:pPr>
+    </w:lvl>
+    <w:lvl w:ilvl="4" w:tplc="0C0A0019" w:tentative="1">
+      <w:start w:val="1"/>
+      <w:numFmt w:val="lowerLetter"/>
+      <w:lvlText w:val="%5."/>
+      <w:lvlJc w:val="left"/>
+      <w:pPr>
+        <w:ind w:left="3960" w:hanging="360"/>
+      </w:pPr>
+    </w:lvl>
+    <w:lvl w:ilvl="5" w:tplc="0C0A001B" w:tentative="1">
+      <w:start w:val="1"/>
+      <w:numFmt w:val="lowerRoman"/>
+      <w:lvlText w:val="%6."/>
+      <w:lvlJc w:val="right"/>
+      <w:pPr>
+        <w:ind w:left="4680" w:hanging="180"/>
+      </w:pPr>
+    </w:lvl>
+    <w:lvl w:ilvl="6" w:tplc="0C0A000F" w:tentative="1">
+      <w:start w:val="1"/>
+      <w:numFmt w:val="decimal"/>
+      <w:lvlText w:val="%7."/>
+      <w:lvlJc w:val="left"/>
+      <w:pPr>
+        <w:ind w:left="5400" w:hanging="360"/>
+      </w:pPr>
+    </w:lvl>
+    <w:lvl w:ilvl="7" w:tplc="0C0A0019" w:tentative="1">
+      <w:start w:val="1"/>
+      <w:numFmt w:val="lowerLetter"/>
+      <w:lvlText w:val="%8."/>
+      <w:lvlJc w:val="left"/>
+      <w:pPr>
+        <w:ind w:left="6120" w:hanging="360"/>
+      </w:pPr>
+    </w:lvl>
+    <w:lvl w:ilvl="8" w:tplc="0C0A001B" w:tentative="1">
+      <w:start w:val="1"/>
+      <w:numFmt w:val="lowerRoman"/>
+      <w:lvlText w:val="%9."/>
+      <w:lvlJc w:val="right"/>
+      <w:pPr>
+        <w:ind w:left="6840" w:hanging="180"/>
+      </w:pPr>
+    </w:lvl>
+  </w:abstractNum>
+  <w:abstractNum w:abstractNumId="5" w15:restartNumberingAfterBreak="0">
     <w:nsid w:val="17D57793"/>
     <w:multiLevelType w:val="hybridMultilevel"/>
     <w:tmpl w:val="437AE9C2"/>
@@ -14908,7 +22511,7 @@
       </w:rPr>
     </w:lvl>
   </w:abstractNum>
-  <w:abstractNum w:abstractNumId="5" w15:restartNumberingAfterBreak="0">
+  <w:abstractNum w:abstractNumId="6" w15:restartNumberingAfterBreak="0">
     <w:nsid w:val="185535F8"/>
     <w:multiLevelType w:val="hybridMultilevel"/>
     <w:tmpl w:val="6A301A1C"/>
@@ -15021,7 +22624,7 @@
       </w:rPr>
     </w:lvl>
   </w:abstractNum>
-  <w:abstractNum w:abstractNumId="6" w15:restartNumberingAfterBreak="0">
+  <w:abstractNum w:abstractNumId="7" w15:restartNumberingAfterBreak="0">
     <w:nsid w:val="21061AF5"/>
     <w:multiLevelType w:val="hybridMultilevel"/>
     <w:tmpl w:val="EDEE54D6"/>
@@ -15134,7 +22737,7 @@
       </w:rPr>
     </w:lvl>
   </w:abstractNum>
-  <w:abstractNum w:abstractNumId="7" w15:restartNumberingAfterBreak="0">
+  <w:abstractNum w:abstractNumId="8" w15:restartNumberingAfterBreak="0">
     <w:nsid w:val="246271FB"/>
     <w:multiLevelType w:val="multilevel"/>
     <w:tmpl w:val="E6222EFE"/>
@@ -15283,7 +22886,7 @@
       </w:rPr>
     </w:lvl>
   </w:abstractNum>
-  <w:abstractNum w:abstractNumId="8" w15:restartNumberingAfterBreak="0">
+  <w:abstractNum w:abstractNumId="9" w15:restartNumberingAfterBreak="0">
     <w:nsid w:val="29927822"/>
     <w:multiLevelType w:val="multilevel"/>
     <w:tmpl w:val="034CC5DE"/>
@@ -15432,7 +23035,7 @@
       </w:rPr>
     </w:lvl>
   </w:abstractNum>
-  <w:abstractNum w:abstractNumId="9" w15:restartNumberingAfterBreak="0">
+  <w:abstractNum w:abstractNumId="10" w15:restartNumberingAfterBreak="0">
     <w:nsid w:val="3015624C"/>
     <w:multiLevelType w:val="hybridMultilevel"/>
     <w:tmpl w:val="713A3DA4"/>
@@ -15545,7 +23148,7 @@
       </w:rPr>
     </w:lvl>
   </w:abstractNum>
-  <w:abstractNum w:abstractNumId="10" w15:restartNumberingAfterBreak="0">
+  <w:abstractNum w:abstractNumId="11" w15:restartNumberingAfterBreak="0">
     <w:nsid w:val="30EE531F"/>
     <w:multiLevelType w:val="multilevel"/>
     <w:tmpl w:val="F3466A14"/>
@@ -15666,7 +23269,7 @@
       </w:pPr>
     </w:lvl>
   </w:abstractNum>
-  <w:abstractNum w:abstractNumId="11" w15:restartNumberingAfterBreak="0">
+  <w:abstractNum w:abstractNumId="12" w15:restartNumberingAfterBreak="0">
     <w:nsid w:val="31287F0E"/>
     <w:multiLevelType w:val="multilevel"/>
     <w:tmpl w:val="2B3AD7F8"/>
@@ -15815,7 +23418,7 @@
       </w:rPr>
     </w:lvl>
   </w:abstractNum>
-  <w:abstractNum w:abstractNumId="12" w15:restartNumberingAfterBreak="0">
+  <w:abstractNum w:abstractNumId="13" w15:restartNumberingAfterBreak="0">
     <w:nsid w:val="4CAA4FA6"/>
     <w:multiLevelType w:val="hybridMultilevel"/>
     <w:tmpl w:val="B53A0F78"/>
@@ -15928,7 +23531,7 @@
       </w:rPr>
     </w:lvl>
   </w:abstractNum>
-  <w:abstractNum w:abstractNumId="13" w15:restartNumberingAfterBreak="0">
+  <w:abstractNum w:abstractNumId="14" w15:restartNumberingAfterBreak="0">
     <w:nsid w:val="4CFE6215"/>
     <w:multiLevelType w:val="hybridMultilevel"/>
     <w:tmpl w:val="01C2E4F6"/>
@@ -16041,7 +23644,7 @@
       </w:rPr>
     </w:lvl>
   </w:abstractNum>
-  <w:abstractNum w:abstractNumId="14" w15:restartNumberingAfterBreak="0">
+  <w:abstractNum w:abstractNumId="15" w15:restartNumberingAfterBreak="0">
     <w:nsid w:val="50EB0583"/>
     <w:multiLevelType w:val="hybridMultilevel"/>
     <w:tmpl w:val="6418817A"/>
@@ -16154,7 +23757,7 @@
       </w:rPr>
     </w:lvl>
   </w:abstractNum>
-  <w:abstractNum w:abstractNumId="15" w15:restartNumberingAfterBreak="0">
+  <w:abstractNum w:abstractNumId="16" w15:restartNumberingAfterBreak="0">
     <w:nsid w:val="514A38F3"/>
     <w:multiLevelType w:val="hybridMultilevel"/>
     <w:tmpl w:val="ED5C92C2"/>
@@ -16267,7 +23870,7 @@
       </w:rPr>
     </w:lvl>
   </w:abstractNum>
-  <w:abstractNum w:abstractNumId="16" w15:restartNumberingAfterBreak="0">
+  <w:abstractNum w:abstractNumId="17" w15:restartNumberingAfterBreak="0">
     <w:nsid w:val="610D03DC"/>
     <w:multiLevelType w:val="hybridMultilevel"/>
     <w:tmpl w:val="5B728A5A"/>
@@ -16353,7 +23956,7 @@
       </w:pPr>
     </w:lvl>
   </w:abstractNum>
-  <w:abstractNum w:abstractNumId="17" w15:restartNumberingAfterBreak="0">
+  <w:abstractNum w:abstractNumId="18" w15:restartNumberingAfterBreak="0">
     <w:nsid w:val="619F6127"/>
     <w:multiLevelType w:val="hybridMultilevel"/>
     <w:tmpl w:val="DE3055E0"/>
@@ -16466,7 +24069,7 @@
       </w:rPr>
     </w:lvl>
   </w:abstractNum>
-  <w:abstractNum w:abstractNumId="18" w15:restartNumberingAfterBreak="0">
+  <w:abstractNum w:abstractNumId="19" w15:restartNumberingAfterBreak="0">
     <w:nsid w:val="6AA8063F"/>
     <w:multiLevelType w:val="multilevel"/>
     <w:tmpl w:val="0809001F"/>
@@ -16552,7 +24155,7 @@
       </w:pPr>
     </w:lvl>
   </w:abstractNum>
-  <w:abstractNum w:abstractNumId="19" w15:restartNumberingAfterBreak="0">
+  <w:abstractNum w:abstractNumId="20" w15:restartNumberingAfterBreak="0">
     <w:nsid w:val="748E426D"/>
     <w:multiLevelType w:val="multilevel"/>
     <w:tmpl w:val="0809001F"/>
@@ -16639,64 +24242,67 @@
     </w:lvl>
   </w:abstractNum>
   <w:num w:numId="1" w16cid:durableId="689917423">
-    <w:abstractNumId w:val="12"/>
+    <w:abstractNumId w:val="13"/>
   </w:num>
   <w:num w:numId="2" w16cid:durableId="39136085">
-    <w:abstractNumId w:val="17"/>
+    <w:abstractNumId w:val="18"/>
   </w:num>
   <w:num w:numId="3" w16cid:durableId="82264952">
-    <w:abstractNumId w:val="4"/>
+    <w:abstractNumId w:val="5"/>
   </w:num>
   <w:num w:numId="4" w16cid:durableId="451484886">
     <w:abstractNumId w:val="1"/>
   </w:num>
   <w:num w:numId="5" w16cid:durableId="1720127112">
-    <w:abstractNumId w:val="6"/>
+    <w:abstractNumId w:val="7"/>
   </w:num>
   <w:num w:numId="6" w16cid:durableId="1020086904">
     <w:abstractNumId w:val="3"/>
   </w:num>
   <w:num w:numId="7" w16cid:durableId="289434203">
+    <w:abstractNumId w:val="15"/>
+  </w:num>
+  <w:num w:numId="8" w16cid:durableId="2086489816">
+    <w:abstractNumId w:val="6"/>
+  </w:num>
+  <w:num w:numId="9" w16cid:durableId="1890845863">
     <w:abstractNumId w:val="14"/>
   </w:num>
-  <w:num w:numId="8" w16cid:durableId="2086489816">
-    <w:abstractNumId w:val="5"/>
-  </w:num>
-  <w:num w:numId="9" w16cid:durableId="1890845863">
-    <w:abstractNumId w:val="13"/>
-  </w:num>
   <w:num w:numId="10" w16cid:durableId="617758769">
-    <w:abstractNumId w:val="9"/>
+    <w:abstractNumId w:val="10"/>
   </w:num>
   <w:num w:numId="11" w16cid:durableId="1687638476">
     <w:abstractNumId w:val="0"/>
   </w:num>
   <w:num w:numId="12" w16cid:durableId="1431974483">
-    <w:abstractNumId w:val="15"/>
+    <w:abstractNumId w:val="16"/>
   </w:num>
   <w:num w:numId="13" w16cid:durableId="1199050398">
-    <w:abstractNumId w:val="10"/>
+    <w:abstractNumId w:val="11"/>
   </w:num>
   <w:num w:numId="14" w16cid:durableId="981153927">
     <w:abstractNumId w:val="2"/>
   </w:num>
   <w:num w:numId="15" w16cid:durableId="487939180">
-    <w:abstractNumId w:val="16"/>
+    <w:abstractNumId w:val="17"/>
   </w:num>
   <w:num w:numId="16" w16cid:durableId="1109006209">
-    <w:abstractNumId w:val="18"/>
+    <w:abstractNumId w:val="19"/>
   </w:num>
   <w:num w:numId="17" w16cid:durableId="1393965365">
-    <w:abstractNumId w:val="19"/>
+    <w:abstractNumId w:val="20"/>
   </w:num>
   <w:num w:numId="18" w16cid:durableId="1647316633">
-    <w:abstractNumId w:val="11"/>
+    <w:abstractNumId w:val="12"/>
   </w:num>
   <w:num w:numId="19" w16cid:durableId="1137800964">
+    <w:abstractNumId w:val="9"/>
+  </w:num>
+  <w:num w:numId="20" w16cid:durableId="631138156">
     <w:abstractNumId w:val="8"/>
   </w:num>
-  <w:num w:numId="20" w16cid:durableId="631138156">
-    <w:abstractNumId w:val="7"/>
+  <w:num w:numId="21" w16cid:durableId="1357466756">
+    <w:abstractNumId w:val="4"/>
   </w:num>
 </w:numbering>
 </file>
@@ -17221,7 +24827,6 @@
   <w:style w:type="character" w:default="1" w:styleId="Fuentedeprrafopredeter">
     <w:name w:val="Default Paragraph Font"/>
     <w:uiPriority w:val="1"/>
-    <w:semiHidden/>
     <w:unhideWhenUsed/>
   </w:style>
   <w:style w:type="table" w:default="1" w:styleId="Tablanormal">
@@ -17731,6 +25336,262 @@
       <w14:ligatures w14:val="none"/>
     </w:rPr>
   </w:style>
+  <w:style w:type="table" w:styleId="Tablanormal5">
+    <w:name w:val="Plain Table 5"/>
+    <w:basedOn w:val="Tablanormal"/>
+    <w:uiPriority w:val="45"/>
+    <w:rsid w:val="008A6CD7"/>
+    <w:pPr>
+      <w:spacing w:after="0" w:line="240" w:lineRule="auto"/>
+    </w:pPr>
+    <w:tblPr>
+      <w:tblStyleRowBandSize w:val="1"/>
+      <w:tblStyleColBandSize w:val="1"/>
+    </w:tblPr>
+    <w:tblStylePr w:type="firstRow">
+      <w:rPr>
+        <w:rFonts w:asciiTheme="majorHAnsi" w:eastAsiaTheme="majorEastAsia" w:hAnsiTheme="majorHAnsi" w:cstheme="majorBidi"/>
+        <w:i/>
+        <w:iCs/>
+        <w:sz w:val="26"/>
+      </w:rPr>
+      <w:tblPr/>
+      <w:tcPr>
+        <w:tcBorders>
+          <w:bottom w:val="single" w:sz="4" w:space="0" w:color="7F7F7F" w:themeColor="text1" w:themeTint="80"/>
+        </w:tcBorders>
+        <w:shd w:val="clear" w:color="auto" w:fill="FFFFFF" w:themeFill="background1"/>
+      </w:tcPr>
+    </w:tblStylePr>
+    <w:tblStylePr w:type="lastRow">
+      <w:rPr>
+        <w:rFonts w:asciiTheme="majorHAnsi" w:eastAsiaTheme="majorEastAsia" w:hAnsiTheme="majorHAnsi" w:cstheme="majorBidi"/>
+        <w:i/>
+        <w:iCs/>
+        <w:sz w:val="26"/>
+      </w:rPr>
+      <w:tblPr/>
+      <w:tcPr>
+        <w:tcBorders>
+          <w:top w:val="single" w:sz="4" w:space="0" w:color="7F7F7F" w:themeColor="text1" w:themeTint="80"/>
+        </w:tcBorders>
+        <w:shd w:val="clear" w:color="auto" w:fill="FFFFFF" w:themeFill="background1"/>
+      </w:tcPr>
+    </w:tblStylePr>
+    <w:tblStylePr w:type="firstCol">
+      <w:pPr>
+        <w:jc w:val="right"/>
+      </w:pPr>
+      <w:rPr>
+        <w:rFonts w:asciiTheme="majorHAnsi" w:eastAsiaTheme="majorEastAsia" w:hAnsiTheme="majorHAnsi" w:cstheme="majorBidi"/>
+        <w:i/>
+        <w:iCs/>
+        <w:sz w:val="26"/>
+      </w:rPr>
+      <w:tblPr/>
+      <w:tcPr>
+        <w:tcBorders>
+          <w:right w:val="single" w:sz="4" w:space="0" w:color="7F7F7F" w:themeColor="text1" w:themeTint="80"/>
+        </w:tcBorders>
+        <w:shd w:val="clear" w:color="auto" w:fill="FFFFFF" w:themeFill="background1"/>
+      </w:tcPr>
+    </w:tblStylePr>
+    <w:tblStylePr w:type="lastCol">
+      <w:rPr>
+        <w:rFonts w:asciiTheme="majorHAnsi" w:eastAsiaTheme="majorEastAsia" w:hAnsiTheme="majorHAnsi" w:cstheme="majorBidi"/>
+        <w:i/>
+        <w:iCs/>
+        <w:sz w:val="26"/>
+      </w:rPr>
+      <w:tblPr/>
+      <w:tcPr>
+        <w:tcBorders>
+          <w:left w:val="single" w:sz="4" w:space="0" w:color="7F7F7F" w:themeColor="text1" w:themeTint="80"/>
+        </w:tcBorders>
+        <w:shd w:val="clear" w:color="auto" w:fill="FFFFFF" w:themeFill="background1"/>
+      </w:tcPr>
+    </w:tblStylePr>
+    <w:tblStylePr w:type="band1Vert">
+      <w:tblPr/>
+      <w:tcPr>
+        <w:shd w:val="clear" w:color="auto" w:fill="F2F2F2" w:themeFill="background1" w:themeFillShade="F2"/>
+      </w:tcPr>
+    </w:tblStylePr>
+    <w:tblStylePr w:type="band1Horz">
+      <w:tblPr/>
+      <w:tcPr>
+        <w:shd w:val="clear" w:color="auto" w:fill="F2F2F2" w:themeFill="background1" w:themeFillShade="F2"/>
+      </w:tcPr>
+    </w:tblStylePr>
+    <w:tblStylePr w:type="neCell">
+      <w:tblPr/>
+      <w:tcPr>
+        <w:tcBorders>
+          <w:left w:val="nil"/>
+        </w:tcBorders>
+      </w:tcPr>
+    </w:tblStylePr>
+    <w:tblStylePr w:type="nwCell">
+      <w:tblPr/>
+      <w:tcPr>
+        <w:tcBorders>
+          <w:right w:val="nil"/>
+        </w:tcBorders>
+      </w:tcPr>
+    </w:tblStylePr>
+    <w:tblStylePr w:type="seCell">
+      <w:tblPr/>
+      <w:tcPr>
+        <w:tcBorders>
+          <w:left w:val="nil"/>
+        </w:tcBorders>
+      </w:tcPr>
+    </w:tblStylePr>
+    <w:tblStylePr w:type="swCell">
+      <w:tblPr/>
+      <w:tcPr>
+        <w:tcBorders>
+          <w:right w:val="nil"/>
+        </w:tcBorders>
+      </w:tcPr>
+    </w:tblStylePr>
+  </w:style>
+  <w:style w:type="table" w:styleId="Tabladecuadrcula3">
+    <w:name w:val="Grid Table 3"/>
+    <w:basedOn w:val="Tablanormal"/>
+    <w:uiPriority w:val="48"/>
+    <w:rsid w:val="008A6CD7"/>
+    <w:pPr>
+      <w:spacing w:after="0" w:line="240" w:lineRule="auto"/>
+    </w:pPr>
+    <w:tblPr>
+      <w:tblStyleRowBandSize w:val="1"/>
+      <w:tblStyleColBandSize w:val="1"/>
+      <w:tblBorders>
+        <w:top w:val="single" w:sz="4" w:space="0" w:color="666666" w:themeColor="text1" w:themeTint="99"/>
+        <w:left w:val="single" w:sz="4" w:space="0" w:color="666666" w:themeColor="text1" w:themeTint="99"/>
+        <w:bottom w:val="single" w:sz="4" w:space="0" w:color="666666" w:themeColor="text1" w:themeTint="99"/>
+        <w:right w:val="single" w:sz="4" w:space="0" w:color="666666" w:themeColor="text1" w:themeTint="99"/>
+        <w:insideH w:val="single" w:sz="4" w:space="0" w:color="666666" w:themeColor="text1" w:themeTint="99"/>
+        <w:insideV w:val="single" w:sz="4" w:space="0" w:color="666666" w:themeColor="text1" w:themeTint="99"/>
+      </w:tblBorders>
+    </w:tblPr>
+    <w:tblStylePr w:type="firstRow">
+      <w:rPr>
+        <w:b/>
+        <w:bCs/>
+      </w:rPr>
+      <w:tblPr/>
+      <w:tcPr>
+        <w:tcBorders>
+          <w:top w:val="nil"/>
+          <w:left w:val="nil"/>
+          <w:right w:val="nil"/>
+          <w:insideH w:val="nil"/>
+          <w:insideV w:val="nil"/>
+        </w:tcBorders>
+        <w:shd w:val="clear" w:color="auto" w:fill="FFFFFF" w:themeFill="background1"/>
+      </w:tcPr>
+    </w:tblStylePr>
+    <w:tblStylePr w:type="lastRow">
+      <w:rPr>
+        <w:b/>
+        <w:bCs/>
+      </w:rPr>
+      <w:tblPr/>
+      <w:tcPr>
+        <w:tcBorders>
+          <w:left w:val="nil"/>
+          <w:bottom w:val="nil"/>
+          <w:right w:val="nil"/>
+          <w:insideH w:val="nil"/>
+          <w:insideV w:val="nil"/>
+        </w:tcBorders>
+        <w:shd w:val="clear" w:color="auto" w:fill="FFFFFF" w:themeFill="background1"/>
+      </w:tcPr>
+    </w:tblStylePr>
+    <w:tblStylePr w:type="firstCol">
+      <w:pPr>
+        <w:jc w:val="right"/>
+      </w:pPr>
+      <w:rPr>
+        <w:i/>
+        <w:iCs/>
+      </w:rPr>
+      <w:tblPr/>
+      <w:tcPr>
+        <w:tcBorders>
+          <w:top w:val="nil"/>
+          <w:left w:val="nil"/>
+          <w:bottom w:val="nil"/>
+          <w:insideH w:val="nil"/>
+          <w:insideV w:val="nil"/>
+        </w:tcBorders>
+        <w:shd w:val="clear" w:color="auto" w:fill="FFFFFF" w:themeFill="background1"/>
+      </w:tcPr>
+    </w:tblStylePr>
+    <w:tblStylePr w:type="lastCol">
+      <w:rPr>
+        <w:i/>
+        <w:iCs/>
+      </w:rPr>
+      <w:tblPr/>
+      <w:tcPr>
+        <w:tcBorders>
+          <w:top w:val="nil"/>
+          <w:bottom w:val="nil"/>
+          <w:right w:val="nil"/>
+          <w:insideH w:val="nil"/>
+          <w:insideV w:val="nil"/>
+        </w:tcBorders>
+        <w:shd w:val="clear" w:color="auto" w:fill="FFFFFF" w:themeFill="background1"/>
+      </w:tcPr>
+    </w:tblStylePr>
+    <w:tblStylePr w:type="band1Vert">
+      <w:tblPr/>
+      <w:tcPr>
+        <w:shd w:val="clear" w:color="auto" w:fill="CCCCCC" w:themeFill="text1" w:themeFillTint="33"/>
+      </w:tcPr>
+    </w:tblStylePr>
+    <w:tblStylePr w:type="band1Horz">
+      <w:tblPr/>
+      <w:tcPr>
+        <w:shd w:val="clear" w:color="auto" w:fill="CCCCCC" w:themeFill="text1" w:themeFillTint="33"/>
+      </w:tcPr>
+    </w:tblStylePr>
+    <w:tblStylePr w:type="neCell">
+      <w:tblPr/>
+      <w:tcPr>
+        <w:tcBorders>
+          <w:bottom w:val="single" w:sz="4" w:space="0" w:color="666666" w:themeColor="text1" w:themeTint="99"/>
+        </w:tcBorders>
+      </w:tcPr>
+    </w:tblStylePr>
+    <w:tblStylePr w:type="nwCell">
+      <w:tblPr/>
+      <w:tcPr>
+        <w:tcBorders>
+          <w:bottom w:val="single" w:sz="4" w:space="0" w:color="666666" w:themeColor="text1" w:themeTint="99"/>
+        </w:tcBorders>
+      </w:tcPr>
+    </w:tblStylePr>
+    <w:tblStylePr w:type="seCell">
+      <w:tblPr/>
+      <w:tcPr>
+        <w:tcBorders>
+          <w:top w:val="single" w:sz="4" w:space="0" w:color="666666" w:themeColor="text1" w:themeTint="99"/>
+        </w:tcBorders>
+      </w:tcPr>
+    </w:tblStylePr>
+    <w:tblStylePr w:type="swCell">
+      <w:tblPr/>
+      <w:tcPr>
+        <w:tcBorders>
+          <w:top w:val="single" w:sz="4" w:space="0" w:color="666666" w:themeColor="text1" w:themeTint="99"/>
+        </w:tcBorders>
+      </w:tcPr>
+    </w:tblStylePr>
+  </w:style>
 </w:styles>
 </file>
 
